--- a/моделирование/Отчет по лабам Ремейк.docx
+++ b/моделирование/Отчет по лабам Ремейк.docx
@@ -391,17 +391,6 @@
           <w:lang w:eastAsia="ru-RU"/>
         </w:rPr>
       </w:pPr>
-      <w:r>
-        <w:rPr>
-          <w:rFonts w:ascii="Times New Roman" w:eastAsia="Times New Roman" w:hAnsi="Times New Roman" w:cs="Times New Roman"/>
-          <w:b/>
-          <w:color w:val="000000"/>
-          <w:sz w:val="28"/>
-          <w:szCs w:val="28"/>
-          <w:lang w:eastAsia="ru-RU"/>
-        </w:rPr>
-        <w:t xml:space="preserve">Глоссарий: </w:t>
-      </w:r>
     </w:p>
     <w:p>
       <w:pPr>
@@ -412,6 +401,52 @@
         <w:textAlignment w:val="baseline"/>
         <w:rPr>
           <w:rFonts w:ascii="Times New Roman" w:eastAsia="Times New Roman" w:hAnsi="Times New Roman" w:cs="Times New Roman"/>
+          <w:b/>
+          <w:color w:val="000000"/>
+          <w:sz w:val="28"/>
+          <w:szCs w:val="28"/>
+          <w:lang w:eastAsia="ru-RU"/>
+        </w:rPr>
+      </w:pPr>
+    </w:p>
+    <w:p>
+      <w:pPr>
+        <w:shd w:val="clear" w:color="auto" w:fill="FFFFFF"/>
+        <w:spacing w:after="0" w:line="360" w:lineRule="auto"/>
+        <w:ind w:firstLine="709"/>
+        <w:jc w:val="both"/>
+        <w:textAlignment w:val="baseline"/>
+        <w:rPr>
+          <w:rFonts w:ascii="Times New Roman" w:eastAsia="Times New Roman" w:hAnsi="Times New Roman" w:cs="Times New Roman"/>
+          <w:b/>
+          <w:color w:val="000000"/>
+          <w:sz w:val="28"/>
+          <w:szCs w:val="28"/>
+          <w:lang w:eastAsia="ru-RU"/>
+        </w:rPr>
+      </w:pPr>
+      <w:r>
+        <w:rPr>
+          <w:rFonts w:ascii="Times New Roman" w:eastAsia="Times New Roman" w:hAnsi="Times New Roman" w:cs="Times New Roman"/>
+          <w:b/>
+          <w:color w:val="000000"/>
+          <w:sz w:val="28"/>
+          <w:szCs w:val="28"/>
+          <w:lang w:eastAsia="ru-RU"/>
+        </w:rPr>
+        <w:lastRenderedPageBreak/>
+        <w:t xml:space="preserve">Глоссарий: </w:t>
+      </w:r>
+    </w:p>
+    <w:p>
+      <w:pPr>
+        <w:shd w:val="clear" w:color="auto" w:fill="FFFFFF"/>
+        <w:spacing w:after="0" w:line="360" w:lineRule="auto"/>
+        <w:ind w:firstLine="709"/>
+        <w:jc w:val="both"/>
+        <w:textAlignment w:val="baseline"/>
+        <w:rPr>
+          <w:rFonts w:ascii="Times New Roman" w:eastAsia="Times New Roman" w:hAnsi="Times New Roman" w:cs="Times New Roman"/>
           <w:color w:val="000000"/>
           <w:sz w:val="28"/>
           <w:szCs w:val="28"/>
@@ -427,7 +462,6 @@
           <w:szCs w:val="28"/>
           <w:lang w:eastAsia="ru-RU"/>
         </w:rPr>
-        <w:lastRenderedPageBreak/>
         <w:t>Буйрование</w:t>
       </w:r>
       <w:proofErr w:type="spellEnd"/>
@@ -3384,8 +3418,6 @@
         </w:rPr>
         <w:t xml:space="preserve">– главные: </w:t>
       </w:r>
-      <w:bookmarkStart w:id="1" w:name="_GoBack"/>
-      <w:bookmarkEnd w:id="1"/>
     </w:p>
     <w:p>
       <w:pPr>
@@ -4901,6 +4933,7 @@
                 <w:szCs w:val="28"/>
                 <w:lang w:eastAsia="ru-RU"/>
               </w:rPr>
+              <w:lastRenderedPageBreak/>
               <w:t>Название:</w:t>
             </w:r>
             <w:r>
@@ -7050,6 +7083,7 @@
                 <w:szCs w:val="28"/>
                 <w:lang w:eastAsia="ru-RU"/>
               </w:rPr>
+              <w:lastRenderedPageBreak/>
               <w:t>Подпотоки</w:t>
             </w:r>
             <w:proofErr w:type="spellEnd"/>
@@ -7801,7 +7835,14 @@
           <w:lang w:eastAsia="ru-RU"/>
         </w:rPr>
       </w:pPr>
-      <w:r>
+    </w:p>
+    <w:p>
+      <w:pPr>
+        <w:pStyle w:val="a3"/>
+        <w:shd w:val="clear" w:color="auto" w:fill="FFFFFF"/>
+        <w:spacing w:after="0" w:line="360" w:lineRule="auto"/>
+        <w:jc w:val="center"/>
+        <w:textAlignment w:val="baseline"/>
         <w:rPr>
           <w:rFonts w:ascii="Times New Roman" w:eastAsia="Times New Roman" w:hAnsi="Times New Roman" w:cs="Times New Roman"/>
           <w:color w:val="000000"/>
@@ -7809,11 +7850,21 @@
           <w:szCs w:val="16"/>
           <w:lang w:eastAsia="ru-RU"/>
         </w:rPr>
+      </w:pPr>
+      <w:r>
+        <w:rPr>
+          <w:rFonts w:ascii="Times New Roman" w:eastAsia="Times New Roman" w:hAnsi="Times New Roman" w:cs="Times New Roman"/>
+          <w:noProof/>
+          <w:color w:val="000000"/>
+          <w:sz w:val="16"/>
+          <w:szCs w:val="16"/>
+          <w:lang w:eastAsia="ru-RU"/>
+        </w:rPr>
         <w:drawing>
-          <wp:inline distT="0" distB="0" distL="0" distR="0" wp14:anchorId="22FC53C2" wp14:editId="1A08BF6B">
-            <wp:extent cx="4992624" cy="4767943"/>
-            <wp:effectExtent l="0" t="0" r="0" b="0"/>
-            <wp:docPr id="5" name="Рисунок 5"/>
+          <wp:inline distT="0" distB="0" distL="0" distR="0" wp14:anchorId="05E10C3F" wp14:editId="1512D098">
+            <wp:extent cx="5408916" cy="4198776"/>
+            <wp:effectExtent l="0" t="0" r="1905" b="0"/>
+            <wp:docPr id="6" name="Рисунок 6"/>
             <wp:cNvGraphicFramePr>
               <a:graphicFrameLocks xmlns:a="http://schemas.openxmlformats.org/drawingml/2006/main" noChangeAspect="1"/>
             </wp:cNvGraphicFramePr>
@@ -7833,7 +7884,7 @@
                   <pic:spPr>
                     <a:xfrm>
                       <a:off x="0" y="0"/>
-                      <a:ext cx="5008039" cy="4782664"/>
+                      <a:ext cx="5423916" cy="4210420"/>
                     </a:xfrm>
                     <a:prstGeom prst="rect">
                       <a:avLst/>
@@ -7848,33 +7899,448 @@
     </w:p>
     <w:p>
       <w:pPr>
+        <w:jc w:val="center"/>
+        <w:rPr>
+          <w:rFonts w:ascii="Times New Roman" w:hAnsi="Times New Roman" w:cs="Times New Roman"/>
+          <w:sz w:val="28"/>
+        </w:rPr>
+      </w:pPr>
+      <w:r>
+        <w:rPr>
+          <w:rFonts w:ascii="Times New Roman" w:hAnsi="Times New Roman" w:cs="Times New Roman"/>
+          <w:sz w:val="28"/>
+        </w:rPr>
+        <w:t xml:space="preserve">Рис. </w:t>
+      </w:r>
+      <w:r>
+        <w:rPr>
+          <w:rFonts w:ascii="Times New Roman" w:hAnsi="Times New Roman" w:cs="Times New Roman"/>
+          <w:sz w:val="28"/>
+        </w:rPr>
+        <w:t>4</w:t>
+      </w:r>
+      <w:r>
+        <w:rPr>
+          <w:rFonts w:ascii="Times New Roman" w:hAnsi="Times New Roman" w:cs="Times New Roman"/>
+          <w:sz w:val="28"/>
+        </w:rPr>
+        <w:t>.</w:t>
+      </w:r>
+      <w:r>
+        <w:rPr>
+          <w:rFonts w:ascii="Times New Roman" w:hAnsi="Times New Roman" w:cs="Times New Roman"/>
+          <w:sz w:val="28"/>
+        </w:rPr>
+        <w:t>4</w:t>
+      </w:r>
+      <w:r>
+        <w:rPr>
+          <w:rFonts w:ascii="Times New Roman" w:hAnsi="Times New Roman" w:cs="Times New Roman"/>
+          <w:sz w:val="28"/>
+        </w:rPr>
+        <w:t xml:space="preserve"> – Предварительная диаграмма прецедентов ИС </w:t>
+      </w:r>
+      <w:proofErr w:type="spellStart"/>
+      <w:r>
+        <w:rPr>
+          <w:rFonts w:ascii="Times New Roman" w:hAnsi="Times New Roman" w:cs="Times New Roman"/>
+          <w:sz w:val="28"/>
+          <w:lang w:val="en-US"/>
+        </w:rPr>
+        <w:t>MPrichal</w:t>
+      </w:r>
+      <w:proofErr w:type="spellEnd"/>
+      <w:r>
+        <w:rPr>
+          <w:rFonts w:ascii="Times New Roman" w:hAnsi="Times New Roman" w:cs="Times New Roman"/>
+          <w:sz w:val="28"/>
+        </w:rPr>
+        <w:t>.</w:t>
+      </w:r>
+    </w:p>
+    <w:p>
+      <w:pPr>
+        <w:rPr>
+          <w:rFonts w:ascii="Times New Roman" w:hAnsi="Times New Roman" w:cs="Times New Roman"/>
+          <w:b/>
+          <w:sz w:val="28"/>
+        </w:rPr>
+      </w:pPr>
+    </w:p>
+    <w:p>
+      <w:pPr>
+        <w:pStyle w:val="a5"/>
+      </w:pPr>
+      <w:r>
+        <w:lastRenderedPageBreak/>
+        <w:t>ЛАБОРАТОРНАЯ РАБОТА №5</w:t>
+      </w:r>
+    </w:p>
+    <w:p>
+      <w:pPr>
+        <w:ind w:firstLine="709"/>
+        <w:rPr>
+          <w:rFonts w:ascii="Times New Roman" w:hAnsi="Times New Roman" w:cs="Times New Roman"/>
+          <w:sz w:val="28"/>
+          <w:szCs w:val="28"/>
+        </w:rPr>
+      </w:pPr>
+      <w:r>
+        <w:rPr>
+          <w:rFonts w:ascii="Times New Roman" w:hAnsi="Times New Roman" w:cs="Times New Roman"/>
+          <w:b/>
+          <w:sz w:val="28"/>
+          <w:szCs w:val="28"/>
+        </w:rPr>
+        <w:t>Выделять классы</w:t>
+      </w:r>
+      <w:r>
+        <w:rPr>
+          <w:rFonts w:ascii="Times New Roman" w:hAnsi="Times New Roman" w:cs="Times New Roman"/>
+          <w:sz w:val="28"/>
+          <w:szCs w:val="28"/>
+        </w:rPr>
+        <w:t xml:space="preserve"> на основе требований к ИС. </w:t>
+      </w:r>
+    </w:p>
+    <w:p>
+      <w:pPr>
+        <w:spacing w:before="240" w:after="240" w:line="240" w:lineRule="auto"/>
+        <w:ind w:firstLine="709"/>
+        <w:rPr>
+          <w:rFonts w:ascii="Times New Roman" w:eastAsia="Times New Roman" w:hAnsi="Times New Roman" w:cs="Times New Roman"/>
+          <w:b/>
+          <w:bCs/>
+          <w:sz w:val="28"/>
+          <w:szCs w:val="28"/>
+          <w:lang w:eastAsia="ru-RU"/>
+        </w:rPr>
+      </w:pPr>
+      <w:r>
+        <w:rPr>
+          <w:rFonts w:ascii="Times New Roman" w:eastAsia="Times New Roman" w:hAnsi="Times New Roman" w:cs="Times New Roman"/>
+          <w:b/>
+          <w:bCs/>
+          <w:sz w:val="28"/>
+          <w:szCs w:val="28"/>
+          <w:lang w:eastAsia="ru-RU"/>
+        </w:rPr>
+        <w:t>Производим выделение классов</w:t>
+      </w:r>
+      <w:r>
+        <w:rPr>
+          <w:rFonts w:ascii="Times New Roman" w:eastAsia="Times New Roman" w:hAnsi="Times New Roman" w:cs="Times New Roman"/>
+          <w:b/>
+          <w:bCs/>
+          <w:sz w:val="28"/>
+          <w:szCs w:val="28"/>
+          <w:lang w:val="en-US" w:eastAsia="ru-RU"/>
+        </w:rPr>
+        <w:t>:</w:t>
+      </w:r>
+    </w:p>
+    <w:p>
+      <w:pPr>
         <w:pStyle w:val="a3"/>
-        <w:shd w:val="clear" w:color="auto" w:fill="FFFFFF"/>
-        <w:spacing w:after="0" w:line="360" w:lineRule="auto"/>
+        <w:numPr>
+          <w:ilvl w:val="0"/>
+          <w:numId w:val="20"/>
+        </w:numPr>
+        <w:spacing w:before="240" w:after="240" w:line="240" w:lineRule="auto"/>
+        <w:rPr>
+          <w:rFonts w:ascii="Times New Roman" w:eastAsia="Times New Roman" w:hAnsi="Times New Roman" w:cs="Times New Roman"/>
+          <w:bCs/>
+          <w:sz w:val="28"/>
+          <w:szCs w:val="28"/>
+          <w:lang w:eastAsia="ru-RU"/>
+        </w:rPr>
+      </w:pPr>
+      <w:r>
+        <w:rPr>
+          <w:rFonts w:ascii="Times New Roman" w:eastAsia="Times New Roman" w:hAnsi="Times New Roman" w:cs="Times New Roman"/>
+          <w:bCs/>
+          <w:sz w:val="28"/>
+          <w:szCs w:val="28"/>
+          <w:lang w:eastAsia="ru-RU"/>
+        </w:rPr>
+        <w:t>Прибытие отправление.</w:t>
+      </w:r>
+    </w:p>
+    <w:p>
+      <w:pPr>
+        <w:pStyle w:val="a3"/>
+        <w:numPr>
+          <w:ilvl w:val="0"/>
+          <w:numId w:val="20"/>
+        </w:numPr>
+        <w:spacing w:before="240" w:after="240" w:line="240" w:lineRule="auto"/>
+        <w:rPr>
+          <w:rFonts w:ascii="Times New Roman" w:eastAsia="Times New Roman" w:hAnsi="Times New Roman" w:cs="Times New Roman"/>
+          <w:bCs/>
+          <w:sz w:val="28"/>
+          <w:szCs w:val="28"/>
+          <w:lang w:eastAsia="ru-RU"/>
+        </w:rPr>
+      </w:pPr>
+      <w:r>
+        <w:rPr>
+          <w:rFonts w:ascii="Times New Roman" w:eastAsia="Times New Roman" w:hAnsi="Times New Roman" w:cs="Times New Roman"/>
+          <w:bCs/>
+          <w:sz w:val="28"/>
+          <w:szCs w:val="28"/>
+          <w:lang w:eastAsia="ru-RU"/>
+        </w:rPr>
+        <w:t>Суда.</w:t>
+      </w:r>
+    </w:p>
+    <w:p>
+      <w:pPr>
+        <w:pStyle w:val="a3"/>
+        <w:numPr>
+          <w:ilvl w:val="0"/>
+          <w:numId w:val="20"/>
+        </w:numPr>
+        <w:spacing w:before="240" w:after="240" w:line="240" w:lineRule="auto"/>
+        <w:rPr>
+          <w:rFonts w:ascii="Times New Roman" w:eastAsia="Times New Roman" w:hAnsi="Times New Roman" w:cs="Times New Roman"/>
+          <w:bCs/>
+          <w:sz w:val="28"/>
+          <w:szCs w:val="28"/>
+          <w:lang w:eastAsia="ru-RU"/>
+        </w:rPr>
+      </w:pPr>
+      <w:r>
+        <w:rPr>
+          <w:rFonts w:ascii="Times New Roman" w:eastAsia="Times New Roman" w:hAnsi="Times New Roman" w:cs="Times New Roman"/>
+          <w:bCs/>
+          <w:sz w:val="28"/>
+          <w:szCs w:val="28"/>
+          <w:lang w:eastAsia="ru-RU"/>
+        </w:rPr>
+        <w:t>Грузы.</w:t>
+      </w:r>
+    </w:p>
+    <w:p>
+      <w:pPr>
+        <w:pStyle w:val="a3"/>
+        <w:numPr>
+          <w:ilvl w:val="0"/>
+          <w:numId w:val="20"/>
+        </w:numPr>
+        <w:spacing w:before="240" w:after="240" w:line="240" w:lineRule="auto"/>
+        <w:rPr>
+          <w:rFonts w:ascii="Times New Roman" w:eastAsia="Times New Roman" w:hAnsi="Times New Roman" w:cs="Times New Roman"/>
+          <w:bCs/>
+          <w:sz w:val="28"/>
+          <w:szCs w:val="28"/>
+          <w:lang w:eastAsia="ru-RU"/>
+        </w:rPr>
+      </w:pPr>
+      <w:r>
+        <w:rPr>
+          <w:rFonts w:ascii="Times New Roman" w:eastAsia="Times New Roman" w:hAnsi="Times New Roman" w:cs="Times New Roman"/>
+          <w:bCs/>
+          <w:sz w:val="28"/>
+          <w:szCs w:val="28"/>
+          <w:lang w:eastAsia="ru-RU"/>
+        </w:rPr>
+        <w:t>Склады.</w:t>
+      </w:r>
+    </w:p>
+    <w:p>
+      <w:pPr>
+        <w:pStyle w:val="a3"/>
+        <w:numPr>
+          <w:ilvl w:val="0"/>
+          <w:numId w:val="20"/>
+        </w:numPr>
+        <w:spacing w:before="240" w:after="240" w:line="240" w:lineRule="auto"/>
+        <w:rPr>
+          <w:rFonts w:ascii="Times New Roman" w:eastAsia="Times New Roman" w:hAnsi="Times New Roman" w:cs="Times New Roman"/>
+          <w:bCs/>
+          <w:sz w:val="28"/>
+          <w:szCs w:val="28"/>
+          <w:lang w:eastAsia="ru-RU"/>
+        </w:rPr>
+      </w:pPr>
+      <w:r>
+        <w:rPr>
+          <w:rFonts w:ascii="Times New Roman" w:eastAsia="Times New Roman" w:hAnsi="Times New Roman" w:cs="Times New Roman"/>
+          <w:bCs/>
+          <w:sz w:val="28"/>
+          <w:szCs w:val="28"/>
+          <w:lang w:eastAsia="ru-RU"/>
+        </w:rPr>
+        <w:t>Безопасность.</w:t>
+      </w:r>
+    </w:p>
+    <w:p>
+      <w:pPr>
+        <w:pStyle w:val="a3"/>
+        <w:numPr>
+          <w:ilvl w:val="0"/>
+          <w:numId w:val="20"/>
+        </w:numPr>
+        <w:spacing w:before="240" w:after="240" w:line="240" w:lineRule="auto"/>
+        <w:rPr>
+          <w:rFonts w:ascii="Times New Roman" w:eastAsia="Times New Roman" w:hAnsi="Times New Roman" w:cs="Times New Roman"/>
+          <w:bCs/>
+          <w:sz w:val="28"/>
+          <w:szCs w:val="28"/>
+          <w:lang w:eastAsia="ru-RU"/>
+        </w:rPr>
+      </w:pPr>
+      <w:r>
+        <w:rPr>
+          <w:rFonts w:ascii="Times New Roman" w:eastAsia="Times New Roman" w:hAnsi="Times New Roman" w:cs="Times New Roman"/>
+          <w:bCs/>
+          <w:sz w:val="28"/>
+          <w:szCs w:val="28"/>
+          <w:lang w:eastAsia="ru-RU"/>
+        </w:rPr>
+        <w:t>Инфраструктура.</w:t>
+      </w:r>
+    </w:p>
+    <w:p>
+      <w:pPr>
+        <w:pStyle w:val="a3"/>
+        <w:numPr>
+          <w:ilvl w:val="0"/>
+          <w:numId w:val="20"/>
+        </w:numPr>
+        <w:spacing w:before="240" w:after="240" w:line="240" w:lineRule="auto"/>
+        <w:rPr>
+          <w:rFonts w:ascii="Times New Roman" w:eastAsia="Times New Roman" w:hAnsi="Times New Roman" w:cs="Times New Roman"/>
+          <w:bCs/>
+          <w:sz w:val="28"/>
+          <w:szCs w:val="28"/>
+          <w:lang w:eastAsia="ru-RU"/>
+        </w:rPr>
+      </w:pPr>
+      <w:r>
+        <w:rPr>
+          <w:rFonts w:ascii="Times New Roman" w:eastAsia="Times New Roman" w:hAnsi="Times New Roman" w:cs="Times New Roman"/>
+          <w:bCs/>
+          <w:sz w:val="28"/>
+          <w:szCs w:val="28"/>
+          <w:lang w:eastAsia="ru-RU"/>
+        </w:rPr>
+        <w:t>Операции.</w:t>
+      </w:r>
+      <w:r>
+        <w:rPr>
+          <w:rFonts w:ascii="Times New Roman" w:eastAsia="Times New Roman" w:hAnsi="Times New Roman" w:cs="Times New Roman"/>
+          <w:bCs/>
+          <w:sz w:val="28"/>
+          <w:szCs w:val="28"/>
+          <w:lang w:eastAsia="ru-RU"/>
+        </w:rPr>
+        <w:tab/>
+      </w:r>
+    </w:p>
+    <w:p>
+      <w:pPr>
+        <w:pStyle w:val="a3"/>
+        <w:numPr>
+          <w:ilvl w:val="0"/>
+          <w:numId w:val="20"/>
+        </w:numPr>
+        <w:spacing w:before="240" w:after="240" w:line="240" w:lineRule="auto"/>
+        <w:rPr>
+          <w:rFonts w:ascii="Times New Roman" w:eastAsia="Times New Roman" w:hAnsi="Times New Roman" w:cs="Times New Roman"/>
+          <w:bCs/>
+          <w:sz w:val="28"/>
+          <w:szCs w:val="28"/>
+          <w:lang w:eastAsia="ru-RU"/>
+        </w:rPr>
+      </w:pPr>
+      <w:r>
+        <w:rPr>
+          <w:rFonts w:ascii="Times New Roman" w:eastAsia="Times New Roman" w:hAnsi="Times New Roman" w:cs="Times New Roman"/>
+          <w:bCs/>
+          <w:sz w:val="28"/>
+          <w:szCs w:val="28"/>
+          <w:lang w:eastAsia="ru-RU"/>
+        </w:rPr>
+        <w:t>Персонал.</w:t>
+      </w:r>
+    </w:p>
+    <w:p>
+      <w:pPr>
+        <w:pStyle w:val="a3"/>
+        <w:numPr>
+          <w:ilvl w:val="0"/>
+          <w:numId w:val="20"/>
+        </w:numPr>
+        <w:spacing w:before="240" w:after="240" w:line="240" w:lineRule="auto"/>
+        <w:rPr>
+          <w:rFonts w:ascii="Times New Roman" w:eastAsia="Times New Roman" w:hAnsi="Times New Roman" w:cs="Times New Roman"/>
+          <w:bCs/>
+          <w:sz w:val="28"/>
+          <w:szCs w:val="28"/>
+          <w:lang w:eastAsia="ru-RU"/>
+        </w:rPr>
+      </w:pPr>
+      <w:r>
+        <w:rPr>
+          <w:rFonts w:ascii="Times New Roman" w:eastAsia="Times New Roman" w:hAnsi="Times New Roman" w:cs="Times New Roman"/>
+          <w:bCs/>
+          <w:sz w:val="28"/>
+          <w:szCs w:val="28"/>
+          <w:lang w:eastAsia="ru-RU"/>
+        </w:rPr>
+        <w:t>Финансы.</w:t>
+      </w:r>
+    </w:p>
+    <w:p>
+      <w:pPr>
+        <w:ind w:firstLine="709"/>
+        <w:rPr>
+          <w:rFonts w:ascii="Times New Roman" w:hAnsi="Times New Roman" w:cs="Times New Roman"/>
+          <w:sz w:val="28"/>
+          <w:szCs w:val="28"/>
+        </w:rPr>
+      </w:pPr>
+      <w:r>
+        <w:rPr>
+          <w:rFonts w:ascii="Times New Roman" w:hAnsi="Times New Roman" w:cs="Times New Roman"/>
+          <w:b/>
+          <w:sz w:val="28"/>
+          <w:szCs w:val="28"/>
+        </w:rPr>
+        <w:t>Диаграмма классов</w:t>
+      </w:r>
+      <w:r>
+        <w:rPr>
+          <w:rFonts w:ascii="Times New Roman" w:hAnsi="Times New Roman" w:cs="Times New Roman"/>
+          <w:sz w:val="28"/>
+          <w:szCs w:val="28"/>
+        </w:rPr>
+        <w:t>:</w:t>
+      </w:r>
+    </w:p>
+    <w:p>
+      <w:pPr>
+        <w:ind w:firstLine="709"/>
         <w:jc w:val="center"/>
-        <w:textAlignment w:val="baseline"/>
-        <w:rPr>
-          <w:rFonts w:ascii="Times New Roman" w:eastAsia="Times New Roman" w:hAnsi="Times New Roman" w:cs="Times New Roman"/>
-          <w:color w:val="000000"/>
-          <w:sz w:val="16"/>
-          <w:szCs w:val="16"/>
-          <w:lang w:eastAsia="ru-RU"/>
-        </w:rPr>
-      </w:pPr>
-      <w:r>
-        <w:rPr>
-          <w:rFonts w:ascii="Times New Roman" w:eastAsia="Times New Roman" w:hAnsi="Times New Roman" w:cs="Times New Roman"/>
-          <w:color w:val="000000"/>
-          <w:sz w:val="16"/>
-          <w:szCs w:val="16"/>
-          <w:lang w:eastAsia="ru-RU"/>
-        </w:rPr>
-        <w:lastRenderedPageBreak/>
+        <w:rPr>
+          <w:rFonts w:ascii="Times New Roman" w:hAnsi="Times New Roman" w:cs="Times New Roman"/>
+          <w:sz w:val="28"/>
+          <w:szCs w:val="28"/>
+        </w:rPr>
+      </w:pPr>
+      <w:r>
+        <w:rPr>
+          <w:rFonts w:ascii="Times New Roman" w:hAnsi="Times New Roman" w:cs="Times New Roman"/>
+          <w:noProof/>
+          <w:sz w:val="28"/>
+          <w:szCs w:val="28"/>
+        </w:rPr>
         <w:drawing>
-          <wp:inline distT="0" distB="0" distL="0" distR="0" wp14:anchorId="05E10C3F" wp14:editId="1512D098">
-            <wp:extent cx="5408916" cy="4198776"/>
-            <wp:effectExtent l="0" t="0" r="1905" b="0"/>
-            <wp:docPr id="6" name="Рисунок 6"/>
+          <wp:inline distT="0" distB="0" distL="0" distR="0" wp14:anchorId="0310C4F3" wp14:editId="26C96E7C">
+            <wp:extent cx="5162178" cy="3971925"/>
+            <wp:effectExtent l="0" t="0" r="635" b="0"/>
+            <wp:docPr id="4" name="Рисунок 4"/>
             <wp:cNvGraphicFramePr>
               <a:graphicFrameLocks xmlns:a="http://schemas.openxmlformats.org/drawingml/2006/main" noChangeAspect="1"/>
             </wp:cNvGraphicFramePr>
@@ -7894,7 +8360,7 @@
                   <pic:spPr>
                     <a:xfrm>
                       <a:off x="0" y="0"/>
-                      <a:ext cx="5423916" cy="4210420"/>
+                      <a:ext cx="5172121" cy="3979575"/>
                     </a:xfrm>
                     <a:prstGeom prst="rect">
                       <a:avLst/>
@@ -7909,142 +8375,120 @@
     </w:p>
     <w:p>
       <w:pPr>
+        <w:ind w:firstLine="709"/>
         <w:jc w:val="center"/>
         <w:rPr>
           <w:rFonts w:ascii="Times New Roman" w:hAnsi="Times New Roman" w:cs="Times New Roman"/>
           <w:sz w:val="28"/>
-        </w:rPr>
-      </w:pPr>
-      <w:r>
-        <w:rPr>
-          <w:rFonts w:ascii="Times New Roman" w:hAnsi="Times New Roman" w:cs="Times New Roman"/>
-          <w:sz w:val="28"/>
-        </w:rPr>
-        <w:t xml:space="preserve">Рис. </w:t>
-      </w:r>
-      <w:r>
-        <w:rPr>
-          <w:rFonts w:ascii="Times New Roman" w:hAnsi="Times New Roman" w:cs="Times New Roman"/>
-          <w:sz w:val="28"/>
-        </w:rPr>
-        <w:t>4</w:t>
-      </w:r>
-      <w:r>
-        <w:rPr>
-          <w:rFonts w:ascii="Times New Roman" w:hAnsi="Times New Roman" w:cs="Times New Roman"/>
-          <w:sz w:val="28"/>
-        </w:rPr>
-        <w:t>.</w:t>
-      </w:r>
-      <w:r>
-        <w:rPr>
-          <w:rFonts w:ascii="Times New Roman" w:hAnsi="Times New Roman" w:cs="Times New Roman"/>
-          <w:sz w:val="28"/>
-        </w:rPr>
-        <w:t>4</w:t>
-      </w:r>
-      <w:r>
-        <w:rPr>
-          <w:rFonts w:ascii="Times New Roman" w:hAnsi="Times New Roman" w:cs="Times New Roman"/>
-          <w:sz w:val="28"/>
-        </w:rPr>
-        <w:t xml:space="preserve"> – Предварительная диаграмма прецедентов ИС </w:t>
+          <w:szCs w:val="28"/>
+        </w:rPr>
+      </w:pPr>
+      <w:r>
+        <w:rPr>
+          <w:rFonts w:ascii="Times New Roman" w:hAnsi="Times New Roman" w:cs="Times New Roman"/>
+          <w:sz w:val="28"/>
+          <w:szCs w:val="28"/>
+        </w:rPr>
+        <w:t xml:space="preserve">Рисунок </w:t>
+      </w:r>
+      <w:r>
+        <w:rPr>
+          <w:rFonts w:ascii="Times New Roman" w:hAnsi="Times New Roman" w:cs="Times New Roman"/>
+          <w:sz w:val="28"/>
+          <w:szCs w:val="28"/>
+        </w:rPr>
+        <w:t xml:space="preserve">5.1 – Диаграмма классов ИС </w:t>
       </w:r>
       <w:proofErr w:type="spellStart"/>
       <w:r>
         <w:rPr>
           <w:rFonts w:ascii="Times New Roman" w:hAnsi="Times New Roman" w:cs="Times New Roman"/>
           <w:sz w:val="28"/>
+          <w:szCs w:val="28"/>
           <w:lang w:val="en-US"/>
         </w:rPr>
         <w:t>MPrichal</w:t>
       </w:r>
       <w:proofErr w:type="spellEnd"/>
-      <w:r>
-        <w:rPr>
-          <w:rFonts w:ascii="Times New Roman" w:hAnsi="Times New Roman" w:cs="Times New Roman"/>
-          <w:sz w:val="28"/>
-        </w:rPr>
-        <w:t>.</w:t>
-      </w:r>
-    </w:p>
-    <w:p>
-      <w:pPr>
+    </w:p>
+    <w:p>
+      <w:pPr>
+        <w:ind w:firstLine="709"/>
+        <w:rPr>
+          <w:rFonts w:ascii="Times New Roman" w:hAnsi="Times New Roman" w:cs="Times New Roman"/>
+          <w:sz w:val="28"/>
+          <w:szCs w:val="28"/>
+        </w:rPr>
+      </w:pPr>
+      <w:r>
         <w:rPr>
           <w:rFonts w:ascii="Times New Roman" w:hAnsi="Times New Roman" w:cs="Times New Roman"/>
           <w:b/>
           <w:sz w:val="28"/>
-        </w:rPr>
-      </w:pPr>
-    </w:p>
-    <w:p>
-      <w:pPr>
-        <w:pStyle w:val="a5"/>
-      </w:pPr>
-      <w:r>
+          <w:szCs w:val="28"/>
+        </w:rPr>
+        <w:t>Описание классов</w:t>
+      </w:r>
+      <w:r>
+        <w:rPr>
+          <w:rFonts w:ascii="Times New Roman" w:hAnsi="Times New Roman" w:cs="Times New Roman"/>
+          <w:b/>
+          <w:sz w:val="28"/>
+          <w:szCs w:val="28"/>
+        </w:rPr>
+        <w:t>:</w:t>
+      </w:r>
+    </w:p>
+    <w:p>
+      <w:pPr>
+        <w:ind w:firstLine="709"/>
+        <w:rPr>
+          <w:rFonts w:ascii="Times New Roman" w:hAnsi="Times New Roman" w:cs="Times New Roman"/>
+          <w:sz w:val="28"/>
+          <w:szCs w:val="28"/>
+        </w:rPr>
+      </w:pPr>
+      <w:r>
+        <w:rPr>
+          <w:rFonts w:ascii="Times New Roman" w:hAnsi="Times New Roman" w:cs="Times New Roman"/>
+          <w:sz w:val="28"/>
+          <w:szCs w:val="28"/>
+        </w:rPr>
+        <w:t>-Класс Финансы</w:t>
+      </w:r>
+      <w:r>
+        <w:rPr>
+          <w:rFonts w:ascii="Times New Roman" w:hAnsi="Times New Roman" w:cs="Times New Roman"/>
+          <w:sz w:val="28"/>
+          <w:szCs w:val="28"/>
+        </w:rPr>
+        <w:t>. Предназначен для того, чтобы вести учет по финансам в Морском порту.</w:t>
+      </w:r>
+    </w:p>
+    <w:p>
+      <w:pPr>
+        <w:ind w:firstLine="709"/>
+        <w:rPr>
+          <w:rFonts w:ascii="Times New Roman" w:hAnsi="Times New Roman" w:cs="Times New Roman"/>
+          <w:sz w:val="28"/>
+          <w:szCs w:val="28"/>
+        </w:rPr>
+      </w:pPr>
+      <w:r>
+        <w:rPr>
+          <w:rFonts w:ascii="Times New Roman" w:hAnsi="Times New Roman" w:cs="Times New Roman"/>
+          <w:sz w:val="28"/>
+          <w:szCs w:val="28"/>
+        </w:rPr>
         <w:lastRenderedPageBreak/>
-        <w:t>ЛАБОРАТОРНАЯ РАБОТА №5</w:t>
-      </w:r>
-    </w:p>
-    <w:p>
-      <w:pPr>
-        <w:ind w:firstLine="709"/>
-        <w:rPr>
-          <w:rFonts w:ascii="Times New Roman" w:hAnsi="Times New Roman" w:cs="Times New Roman"/>
-          <w:sz w:val="28"/>
-          <w:szCs w:val="28"/>
-        </w:rPr>
-      </w:pPr>
-      <w:r>
-        <w:rPr>
-          <w:rFonts w:ascii="Times New Roman" w:hAnsi="Times New Roman" w:cs="Times New Roman"/>
-          <w:b/>
-          <w:sz w:val="28"/>
-          <w:szCs w:val="28"/>
-        </w:rPr>
-        <w:t>Выделять классы</w:t>
-      </w:r>
-      <w:r>
-        <w:rPr>
-          <w:rFonts w:ascii="Times New Roman" w:hAnsi="Times New Roman" w:cs="Times New Roman"/>
-          <w:sz w:val="28"/>
-          <w:szCs w:val="28"/>
-        </w:rPr>
-        <w:t xml:space="preserve"> на основе требований к ИС. </w:t>
-      </w:r>
-    </w:p>
-    <w:p>
-      <w:pPr>
-        <w:spacing w:before="240" w:after="240" w:line="240" w:lineRule="auto"/>
-        <w:ind w:firstLine="709"/>
-        <w:rPr>
-          <w:rFonts w:ascii="Times New Roman" w:eastAsia="Times New Roman" w:hAnsi="Times New Roman" w:cs="Times New Roman"/>
-          <w:b/>
-          <w:bCs/>
-          <w:sz w:val="28"/>
-          <w:szCs w:val="28"/>
-          <w:lang w:eastAsia="ru-RU"/>
-        </w:rPr>
-      </w:pPr>
-      <w:r>
-        <w:rPr>
-          <w:rFonts w:ascii="Times New Roman" w:eastAsia="Times New Roman" w:hAnsi="Times New Roman" w:cs="Times New Roman"/>
-          <w:b/>
-          <w:bCs/>
-          <w:sz w:val="28"/>
-          <w:szCs w:val="28"/>
-          <w:lang w:eastAsia="ru-RU"/>
-        </w:rPr>
-        <w:t>Производим выделение классов</w:t>
-      </w:r>
-      <w:r>
-        <w:rPr>
-          <w:rFonts w:ascii="Times New Roman" w:eastAsia="Times New Roman" w:hAnsi="Times New Roman" w:cs="Times New Roman"/>
-          <w:b/>
-          <w:bCs/>
-          <w:sz w:val="28"/>
-          <w:szCs w:val="28"/>
-          <w:lang w:val="en-US" w:eastAsia="ru-RU"/>
+        <w:t>Атрибуты</w:t>
+      </w:r>
+      <w:r>
+        <w:rPr>
+          <w:rFonts w:ascii="Times New Roman" w:hAnsi="Times New Roman" w:cs="Times New Roman"/>
+          <w:sz w:val="28"/>
+          <w:szCs w:val="28"/>
+          <w:lang w:val="en-US"/>
         </w:rPr>
         <w:t>:</w:t>
       </w:r>
@@ -8054,26 +8498,75 @@
         <w:pStyle w:val="a3"/>
         <w:numPr>
           <w:ilvl w:val="0"/>
-          <w:numId w:val="20"/>
+          <w:numId w:val="21"/>
         </w:numPr>
-        <w:spacing w:before="240" w:after="240" w:line="240" w:lineRule="auto"/>
-        <w:rPr>
-          <w:rFonts w:ascii="Times New Roman" w:eastAsia="Times New Roman" w:hAnsi="Times New Roman" w:cs="Times New Roman"/>
-          <w:bCs/>
-          <w:sz w:val="28"/>
-          <w:szCs w:val="28"/>
-          <w:lang w:eastAsia="ru-RU"/>
-        </w:rPr>
-      </w:pPr>
-      <w:r>
-        <w:rPr>
-          <w:rFonts w:ascii="Times New Roman" w:eastAsia="Times New Roman" w:hAnsi="Times New Roman" w:cs="Times New Roman"/>
-          <w:bCs/>
-          <w:sz w:val="28"/>
-          <w:szCs w:val="28"/>
-          <w:lang w:eastAsia="ru-RU"/>
-        </w:rPr>
-        <w:t>Прибытие отправление.</w:t>
+        <w:rPr>
+          <w:rFonts w:ascii="Times New Roman" w:hAnsi="Times New Roman" w:cs="Times New Roman"/>
+          <w:sz w:val="28"/>
+          <w:szCs w:val="28"/>
+          <w:lang w:val="en-US"/>
+        </w:rPr>
+      </w:pPr>
+      <w:r>
+        <w:rPr>
+          <w:rFonts w:ascii="Times New Roman" w:hAnsi="Times New Roman" w:cs="Times New Roman"/>
+          <w:sz w:val="28"/>
+          <w:szCs w:val="28"/>
+          <w:lang w:val="en-US"/>
+        </w:rPr>
+        <w:t>p</w:t>
+      </w:r>
+      <w:r>
+        <w:rPr>
+          <w:rFonts w:ascii="Times New Roman" w:hAnsi="Times New Roman" w:cs="Times New Roman"/>
+          <w:sz w:val="28"/>
+          <w:szCs w:val="28"/>
+          <w:lang w:val="en-US"/>
+        </w:rPr>
+        <w:t>ublic</w:t>
+      </w:r>
+      <w:r>
+        <w:rPr>
+          <w:rFonts w:ascii="Times New Roman" w:hAnsi="Times New Roman" w:cs="Times New Roman"/>
+          <w:sz w:val="28"/>
+          <w:szCs w:val="28"/>
+          <w:lang w:val="en-US"/>
+        </w:rPr>
+        <w:t xml:space="preserve"> </w:t>
+      </w:r>
+      <w:r>
+        <w:rPr>
+          <w:rFonts w:ascii="Times New Roman" w:hAnsi="Times New Roman" w:cs="Times New Roman"/>
+          <w:sz w:val="28"/>
+          <w:szCs w:val="28"/>
+        </w:rPr>
+        <w:t>«</w:t>
+      </w:r>
+      <w:r>
+        <w:rPr>
+          <w:rFonts w:ascii="Times New Roman" w:hAnsi="Times New Roman" w:cs="Times New Roman"/>
+          <w:sz w:val="28"/>
+          <w:szCs w:val="28"/>
+          <w:lang w:val="en-US"/>
+        </w:rPr>
+        <w:t xml:space="preserve">ID </w:t>
+      </w:r>
+      <w:r>
+        <w:rPr>
+          <w:rFonts w:ascii="Times New Roman" w:hAnsi="Times New Roman" w:cs="Times New Roman"/>
+          <w:sz w:val="28"/>
+          <w:szCs w:val="28"/>
+        </w:rPr>
+        <w:t>транзакции» (</w:t>
+      </w:r>
+      <w:r>
+        <w:rPr>
+          <w:rFonts w:ascii="Times New Roman" w:hAnsi="Times New Roman" w:cs="Times New Roman"/>
+          <w:sz w:val="28"/>
+          <w:szCs w:val="28"/>
+          <w:lang w:val="en-US"/>
+        </w:rPr>
+        <w:t>int)</w:t>
       </w:r>
     </w:p>
     <w:p>
@@ -8081,26 +8574,58 @@
         <w:pStyle w:val="a3"/>
         <w:numPr>
           <w:ilvl w:val="0"/>
-          <w:numId w:val="20"/>
+          <w:numId w:val="21"/>
         </w:numPr>
-        <w:spacing w:before="240" w:after="240" w:line="240" w:lineRule="auto"/>
-        <w:rPr>
-          <w:rFonts w:ascii="Times New Roman" w:eastAsia="Times New Roman" w:hAnsi="Times New Roman" w:cs="Times New Roman"/>
-          <w:bCs/>
-          <w:sz w:val="28"/>
-          <w:szCs w:val="28"/>
-          <w:lang w:eastAsia="ru-RU"/>
-        </w:rPr>
-      </w:pPr>
-      <w:r>
-        <w:rPr>
-          <w:rFonts w:ascii="Times New Roman" w:eastAsia="Times New Roman" w:hAnsi="Times New Roman" w:cs="Times New Roman"/>
-          <w:bCs/>
-          <w:sz w:val="28"/>
-          <w:szCs w:val="28"/>
-          <w:lang w:eastAsia="ru-RU"/>
-        </w:rPr>
-        <w:t>Суда.</w:t>
+        <w:rPr>
+          <w:rFonts w:ascii="Times New Roman" w:hAnsi="Times New Roman" w:cs="Times New Roman"/>
+          <w:sz w:val="28"/>
+          <w:szCs w:val="28"/>
+          <w:lang w:val="en-US"/>
+        </w:rPr>
+      </w:pPr>
+      <w:r>
+        <w:rPr>
+          <w:rFonts w:ascii="Times New Roman" w:hAnsi="Times New Roman" w:cs="Times New Roman"/>
+          <w:sz w:val="28"/>
+          <w:szCs w:val="28"/>
+          <w:lang w:val="en-US"/>
+        </w:rPr>
+        <w:t>p</w:t>
+      </w:r>
+      <w:r>
+        <w:rPr>
+          <w:rFonts w:ascii="Times New Roman" w:hAnsi="Times New Roman" w:cs="Times New Roman"/>
+          <w:sz w:val="28"/>
+          <w:szCs w:val="28"/>
+          <w:lang w:val="en-US"/>
+        </w:rPr>
+        <w:t>ublic</w:t>
+      </w:r>
+      <w:r>
+        <w:rPr>
+          <w:rFonts w:ascii="Times New Roman" w:hAnsi="Times New Roman" w:cs="Times New Roman"/>
+          <w:sz w:val="28"/>
+          <w:szCs w:val="28"/>
+          <w:lang w:val="en-US"/>
+        </w:rPr>
+        <w:t xml:space="preserve"> </w:t>
+      </w:r>
+      <w:r>
+        <w:rPr>
+          <w:rFonts w:ascii="Times New Roman" w:hAnsi="Times New Roman" w:cs="Times New Roman"/>
+          <w:sz w:val="28"/>
+          <w:szCs w:val="28"/>
+        </w:rPr>
+        <w:t>«Сумма» (</w:t>
+      </w:r>
+      <w:r>
+        <w:rPr>
+          <w:rFonts w:ascii="Times New Roman" w:hAnsi="Times New Roman" w:cs="Times New Roman"/>
+          <w:sz w:val="28"/>
+          <w:szCs w:val="28"/>
+          <w:lang w:val="en-US"/>
+        </w:rPr>
+        <w:t>float)</w:t>
       </w:r>
     </w:p>
     <w:p>
@@ -8108,26 +8633,40 @@
         <w:pStyle w:val="a3"/>
         <w:numPr>
           <w:ilvl w:val="0"/>
-          <w:numId w:val="20"/>
+          <w:numId w:val="21"/>
         </w:numPr>
-        <w:spacing w:before="240" w:after="240" w:line="240" w:lineRule="auto"/>
-        <w:rPr>
-          <w:rFonts w:ascii="Times New Roman" w:eastAsia="Times New Roman" w:hAnsi="Times New Roman" w:cs="Times New Roman"/>
-          <w:bCs/>
-          <w:sz w:val="28"/>
-          <w:szCs w:val="28"/>
-          <w:lang w:eastAsia="ru-RU"/>
-        </w:rPr>
-      </w:pPr>
-      <w:r>
-        <w:rPr>
-          <w:rFonts w:ascii="Times New Roman" w:eastAsia="Times New Roman" w:hAnsi="Times New Roman" w:cs="Times New Roman"/>
-          <w:bCs/>
-          <w:sz w:val="28"/>
-          <w:szCs w:val="28"/>
-          <w:lang w:eastAsia="ru-RU"/>
-        </w:rPr>
-        <w:t>Грузы.</w:t>
+        <w:rPr>
+          <w:rFonts w:ascii="Times New Roman" w:hAnsi="Times New Roman" w:cs="Times New Roman"/>
+          <w:sz w:val="28"/>
+          <w:szCs w:val="28"/>
+          <w:lang w:val="en-US"/>
+        </w:rPr>
+      </w:pPr>
+      <w:r>
+        <w:rPr>
+          <w:rFonts w:ascii="Times New Roman" w:hAnsi="Times New Roman" w:cs="Times New Roman"/>
+          <w:sz w:val="28"/>
+          <w:szCs w:val="28"/>
+          <w:lang w:val="en-US"/>
+        </w:rPr>
+        <w:t>public</w:t>
+      </w:r>
+      <w:r>
+        <w:rPr>
+          <w:rFonts w:ascii="Times New Roman" w:hAnsi="Times New Roman" w:cs="Times New Roman"/>
+          <w:sz w:val="28"/>
+          <w:szCs w:val="28"/>
+        </w:rPr>
+        <w:t xml:space="preserve"> «Дата» (</w:t>
+      </w:r>
+      <w:r>
+        <w:rPr>
+          <w:rFonts w:ascii="Times New Roman" w:hAnsi="Times New Roman" w:cs="Times New Roman"/>
+          <w:sz w:val="28"/>
+          <w:szCs w:val="28"/>
+          <w:lang w:val="en-US"/>
+        </w:rPr>
+        <w:t>datetime)</w:t>
       </w:r>
     </w:p>
     <w:p>
@@ -8135,26 +8674,93 @@
         <w:pStyle w:val="a3"/>
         <w:numPr>
           <w:ilvl w:val="0"/>
-          <w:numId w:val="20"/>
+          <w:numId w:val="21"/>
         </w:numPr>
-        <w:spacing w:before="240" w:after="240" w:line="240" w:lineRule="auto"/>
-        <w:rPr>
-          <w:rFonts w:ascii="Times New Roman" w:eastAsia="Times New Roman" w:hAnsi="Times New Roman" w:cs="Times New Roman"/>
-          <w:bCs/>
-          <w:sz w:val="28"/>
-          <w:szCs w:val="28"/>
-          <w:lang w:eastAsia="ru-RU"/>
-        </w:rPr>
-      </w:pPr>
-      <w:r>
-        <w:rPr>
-          <w:rFonts w:ascii="Times New Roman" w:eastAsia="Times New Roman" w:hAnsi="Times New Roman" w:cs="Times New Roman"/>
-          <w:bCs/>
-          <w:sz w:val="28"/>
-          <w:szCs w:val="28"/>
-          <w:lang w:eastAsia="ru-RU"/>
-        </w:rPr>
-        <w:t>Склады.</w:t>
+        <w:rPr>
+          <w:rFonts w:ascii="Times New Roman" w:hAnsi="Times New Roman" w:cs="Times New Roman"/>
+          <w:sz w:val="28"/>
+          <w:szCs w:val="28"/>
+          <w:lang w:val="en-US"/>
+        </w:rPr>
+      </w:pPr>
+      <w:r>
+        <w:rPr>
+          <w:rFonts w:ascii="Times New Roman" w:hAnsi="Times New Roman" w:cs="Times New Roman"/>
+          <w:sz w:val="28"/>
+          <w:szCs w:val="28"/>
+          <w:lang w:val="en-US"/>
+        </w:rPr>
+        <w:t>public</w:t>
+      </w:r>
+      <w:r>
+        <w:rPr>
+          <w:rFonts w:ascii="Times New Roman" w:hAnsi="Times New Roman" w:cs="Times New Roman"/>
+          <w:sz w:val="28"/>
+          <w:szCs w:val="28"/>
+        </w:rPr>
+        <w:t xml:space="preserve"> «Тип Операции» (</w:t>
+      </w:r>
+      <w:r>
+        <w:rPr>
+          <w:rFonts w:ascii="Times New Roman" w:hAnsi="Times New Roman" w:cs="Times New Roman"/>
+          <w:sz w:val="28"/>
+          <w:szCs w:val="28"/>
+          <w:lang w:val="en-US"/>
+        </w:rPr>
+        <w:t>string)</w:t>
+      </w:r>
+    </w:p>
+    <w:p>
+      <w:pPr>
+        <w:ind w:firstLine="709"/>
+        <w:rPr>
+          <w:rFonts w:ascii="Times New Roman" w:hAnsi="Times New Roman" w:cs="Times New Roman"/>
+          <w:sz w:val="28"/>
+          <w:szCs w:val="28"/>
+        </w:rPr>
+      </w:pPr>
+      <w:r>
+        <w:rPr>
+          <w:rFonts w:ascii="Times New Roman" w:hAnsi="Times New Roman" w:cs="Times New Roman"/>
+          <w:sz w:val="28"/>
+          <w:szCs w:val="28"/>
+        </w:rPr>
+        <w:t xml:space="preserve">-Класс </w:t>
+      </w:r>
+      <w:r>
+        <w:rPr>
+          <w:rFonts w:ascii="Times New Roman" w:hAnsi="Times New Roman" w:cs="Times New Roman"/>
+          <w:sz w:val="28"/>
+          <w:szCs w:val="28"/>
+        </w:rPr>
+        <w:t>Персонал. Предназначен для учета данных персонала и выполнять различные операции с другими классами</w:t>
+      </w:r>
+    </w:p>
+    <w:p>
+      <w:pPr>
+        <w:ind w:firstLine="709"/>
+        <w:rPr>
+          <w:rFonts w:ascii="Times New Roman" w:hAnsi="Times New Roman" w:cs="Times New Roman"/>
+          <w:sz w:val="28"/>
+          <w:szCs w:val="28"/>
+        </w:rPr>
+      </w:pPr>
+      <w:r>
+        <w:rPr>
+          <w:rFonts w:ascii="Times New Roman" w:hAnsi="Times New Roman" w:cs="Times New Roman"/>
+          <w:sz w:val="28"/>
+          <w:szCs w:val="28"/>
+        </w:rPr>
+        <w:t>Атрибуты</w:t>
+      </w:r>
+      <w:r>
+        <w:rPr>
+          <w:rFonts w:ascii="Times New Roman" w:hAnsi="Times New Roman" w:cs="Times New Roman"/>
+          <w:sz w:val="28"/>
+          <w:szCs w:val="28"/>
+          <w:lang w:val="en-US"/>
+        </w:rPr>
+        <w:t>:</w:t>
       </w:r>
     </w:p>
     <w:p>
@@ -8162,26 +8768,75 @@
         <w:pStyle w:val="a3"/>
         <w:numPr>
           <w:ilvl w:val="0"/>
-          <w:numId w:val="20"/>
+          <w:numId w:val="21"/>
         </w:numPr>
-        <w:spacing w:before="240" w:after="240" w:line="240" w:lineRule="auto"/>
-        <w:rPr>
-          <w:rFonts w:ascii="Times New Roman" w:eastAsia="Times New Roman" w:hAnsi="Times New Roman" w:cs="Times New Roman"/>
-          <w:bCs/>
-          <w:sz w:val="28"/>
-          <w:szCs w:val="28"/>
-          <w:lang w:eastAsia="ru-RU"/>
-        </w:rPr>
-      </w:pPr>
-      <w:r>
-        <w:rPr>
-          <w:rFonts w:ascii="Times New Roman" w:eastAsia="Times New Roman" w:hAnsi="Times New Roman" w:cs="Times New Roman"/>
-          <w:bCs/>
-          <w:sz w:val="28"/>
-          <w:szCs w:val="28"/>
-          <w:lang w:eastAsia="ru-RU"/>
-        </w:rPr>
-        <w:t>Безопасность.</w:t>
+        <w:rPr>
+          <w:rFonts w:ascii="Times New Roman" w:hAnsi="Times New Roman" w:cs="Times New Roman"/>
+          <w:sz w:val="28"/>
+          <w:szCs w:val="28"/>
+          <w:lang w:val="en-US"/>
+        </w:rPr>
+      </w:pPr>
+      <w:r>
+        <w:rPr>
+          <w:rFonts w:ascii="Times New Roman" w:hAnsi="Times New Roman" w:cs="Times New Roman"/>
+          <w:sz w:val="28"/>
+          <w:szCs w:val="28"/>
+          <w:lang w:val="en-US"/>
+        </w:rPr>
+        <w:t>p</w:t>
+      </w:r>
+      <w:r>
+        <w:rPr>
+          <w:rFonts w:ascii="Times New Roman" w:hAnsi="Times New Roman" w:cs="Times New Roman"/>
+          <w:sz w:val="28"/>
+          <w:szCs w:val="28"/>
+          <w:lang w:val="en-US"/>
+        </w:rPr>
+        <w:t>ublic</w:t>
+      </w:r>
+      <w:r>
+        <w:rPr>
+          <w:rFonts w:ascii="Times New Roman" w:hAnsi="Times New Roman" w:cs="Times New Roman"/>
+          <w:sz w:val="28"/>
+          <w:szCs w:val="28"/>
+          <w:lang w:val="en-US"/>
+        </w:rPr>
+        <w:t xml:space="preserve"> </w:t>
+      </w:r>
+      <w:r>
+        <w:rPr>
+          <w:rFonts w:ascii="Times New Roman" w:hAnsi="Times New Roman" w:cs="Times New Roman"/>
+          <w:sz w:val="28"/>
+          <w:szCs w:val="28"/>
+        </w:rPr>
+        <w:t>«</w:t>
+      </w:r>
+      <w:r>
+        <w:rPr>
+          <w:rFonts w:ascii="Times New Roman" w:hAnsi="Times New Roman" w:cs="Times New Roman"/>
+          <w:sz w:val="28"/>
+          <w:szCs w:val="28"/>
+          <w:lang w:val="en-US"/>
+        </w:rPr>
+        <w:t xml:space="preserve">ID </w:t>
+      </w:r>
+      <w:r>
+        <w:rPr>
+          <w:rFonts w:ascii="Times New Roman" w:hAnsi="Times New Roman" w:cs="Times New Roman"/>
+          <w:sz w:val="28"/>
+          <w:szCs w:val="28"/>
+        </w:rPr>
+        <w:t>работника» (</w:t>
+      </w:r>
+      <w:r>
+        <w:rPr>
+          <w:rFonts w:ascii="Times New Roman" w:hAnsi="Times New Roman" w:cs="Times New Roman"/>
+          <w:sz w:val="28"/>
+          <w:szCs w:val="28"/>
+          <w:lang w:val="en-US"/>
+        </w:rPr>
+        <w:t>int)</w:t>
       </w:r>
     </w:p>
     <w:p>
@@ -8189,26 +8844,83 @@
         <w:pStyle w:val="a3"/>
         <w:numPr>
           <w:ilvl w:val="0"/>
-          <w:numId w:val="20"/>
+          <w:numId w:val="21"/>
         </w:numPr>
-        <w:spacing w:before="240" w:after="240" w:line="240" w:lineRule="auto"/>
-        <w:rPr>
-          <w:rFonts w:ascii="Times New Roman" w:eastAsia="Times New Roman" w:hAnsi="Times New Roman" w:cs="Times New Roman"/>
-          <w:bCs/>
-          <w:sz w:val="28"/>
-          <w:szCs w:val="28"/>
-          <w:lang w:eastAsia="ru-RU"/>
-        </w:rPr>
-      </w:pPr>
-      <w:r>
-        <w:rPr>
-          <w:rFonts w:ascii="Times New Roman" w:eastAsia="Times New Roman" w:hAnsi="Times New Roman" w:cs="Times New Roman"/>
-          <w:bCs/>
-          <w:sz w:val="28"/>
-          <w:szCs w:val="28"/>
-          <w:lang w:eastAsia="ru-RU"/>
-        </w:rPr>
-        <w:t>Инфраструктура.</w:t>
+        <w:rPr>
+          <w:rFonts w:ascii="Times New Roman" w:hAnsi="Times New Roman" w:cs="Times New Roman"/>
+          <w:sz w:val="28"/>
+          <w:szCs w:val="28"/>
+          <w:lang w:val="en-US"/>
+        </w:rPr>
+      </w:pPr>
+      <w:r>
+        <w:rPr>
+          <w:rFonts w:ascii="Times New Roman" w:hAnsi="Times New Roman" w:cs="Times New Roman"/>
+          <w:sz w:val="28"/>
+          <w:szCs w:val="28"/>
+          <w:lang w:val="en-US"/>
+        </w:rPr>
+        <w:t>p</w:t>
+      </w:r>
+      <w:r>
+        <w:rPr>
+          <w:rFonts w:ascii="Times New Roman" w:hAnsi="Times New Roman" w:cs="Times New Roman"/>
+          <w:sz w:val="28"/>
+          <w:szCs w:val="28"/>
+          <w:lang w:val="en-US"/>
+        </w:rPr>
+        <w:t>ublic</w:t>
+      </w:r>
+      <w:r>
+        <w:rPr>
+          <w:rFonts w:ascii="Times New Roman" w:hAnsi="Times New Roman" w:cs="Times New Roman"/>
+          <w:sz w:val="28"/>
+          <w:szCs w:val="28"/>
+          <w:lang w:val="en-US"/>
+        </w:rPr>
+        <w:t xml:space="preserve"> </w:t>
+      </w:r>
+      <w:r>
+        <w:rPr>
+          <w:rFonts w:ascii="Times New Roman" w:hAnsi="Times New Roman" w:cs="Times New Roman"/>
+          <w:sz w:val="28"/>
+          <w:szCs w:val="28"/>
+        </w:rPr>
+        <w:t>«</w:t>
+      </w:r>
+      <w:r>
+        <w:rPr>
+          <w:rFonts w:ascii="Times New Roman" w:hAnsi="Times New Roman" w:cs="Times New Roman"/>
+          <w:sz w:val="28"/>
+          <w:szCs w:val="28"/>
+        </w:rPr>
+        <w:t>ФИО</w:t>
+      </w:r>
+      <w:r>
+        <w:rPr>
+          <w:rFonts w:ascii="Times New Roman" w:hAnsi="Times New Roman" w:cs="Times New Roman"/>
+          <w:sz w:val="28"/>
+          <w:szCs w:val="28"/>
+        </w:rPr>
+        <w:t>» (</w:t>
+      </w:r>
+      <w:r>
+        <w:rPr>
+          <w:rFonts w:ascii="Times New Roman" w:hAnsi="Times New Roman" w:cs="Times New Roman"/>
+          <w:sz w:val="28"/>
+          <w:szCs w:val="28"/>
+          <w:lang w:val="en-US"/>
+        </w:rPr>
+        <w:t>string</w:t>
+      </w:r>
+      <w:r>
+        <w:rPr>
+          <w:rFonts w:ascii="Times New Roman" w:hAnsi="Times New Roman" w:cs="Times New Roman"/>
+          <w:sz w:val="28"/>
+          <w:szCs w:val="28"/>
+          <w:lang w:val="en-US"/>
+        </w:rPr>
+        <w:t>)</w:t>
       </w:r>
     </w:p>
     <w:p>
@@ -8216,36 +8928,65 @@
         <w:pStyle w:val="a3"/>
         <w:numPr>
           <w:ilvl w:val="0"/>
-          <w:numId w:val="20"/>
+          <w:numId w:val="21"/>
         </w:numPr>
-        <w:spacing w:before="240" w:after="240" w:line="240" w:lineRule="auto"/>
-        <w:rPr>
-          <w:rFonts w:ascii="Times New Roman" w:eastAsia="Times New Roman" w:hAnsi="Times New Roman" w:cs="Times New Roman"/>
-          <w:bCs/>
-          <w:sz w:val="28"/>
-          <w:szCs w:val="28"/>
-          <w:lang w:eastAsia="ru-RU"/>
-        </w:rPr>
-      </w:pPr>
-      <w:r>
-        <w:rPr>
-          <w:rFonts w:ascii="Times New Roman" w:eastAsia="Times New Roman" w:hAnsi="Times New Roman" w:cs="Times New Roman"/>
-          <w:bCs/>
-          <w:sz w:val="28"/>
-          <w:szCs w:val="28"/>
-          <w:lang w:eastAsia="ru-RU"/>
-        </w:rPr>
-        <w:t>Операции.</w:t>
-      </w:r>
-      <w:r>
-        <w:rPr>
-          <w:rFonts w:ascii="Times New Roman" w:eastAsia="Times New Roman" w:hAnsi="Times New Roman" w:cs="Times New Roman"/>
-          <w:bCs/>
-          <w:sz w:val="28"/>
-          <w:szCs w:val="28"/>
-          <w:lang w:eastAsia="ru-RU"/>
-        </w:rPr>
-        <w:tab/>
+        <w:rPr>
+          <w:rFonts w:ascii="Times New Roman" w:hAnsi="Times New Roman" w:cs="Times New Roman"/>
+          <w:sz w:val="28"/>
+          <w:szCs w:val="28"/>
+          <w:lang w:val="en-US"/>
+        </w:rPr>
+      </w:pPr>
+      <w:r>
+        <w:rPr>
+          <w:rFonts w:ascii="Times New Roman" w:hAnsi="Times New Roman" w:cs="Times New Roman"/>
+          <w:sz w:val="28"/>
+          <w:szCs w:val="28"/>
+          <w:lang w:val="en-US"/>
+        </w:rPr>
+        <w:t>public</w:t>
+      </w:r>
+      <w:r>
+        <w:rPr>
+          <w:rFonts w:ascii="Times New Roman" w:hAnsi="Times New Roman" w:cs="Times New Roman"/>
+          <w:sz w:val="28"/>
+          <w:szCs w:val="28"/>
+        </w:rPr>
+        <w:t xml:space="preserve"> «</w:t>
+      </w:r>
+      <w:r>
+        <w:rPr>
+          <w:rFonts w:ascii="Times New Roman" w:hAnsi="Times New Roman" w:cs="Times New Roman"/>
+          <w:sz w:val="28"/>
+          <w:szCs w:val="28"/>
+        </w:rPr>
+        <w:t>Должность</w:t>
+      </w:r>
+      <w:r>
+        <w:rPr>
+          <w:rFonts w:ascii="Times New Roman" w:hAnsi="Times New Roman" w:cs="Times New Roman"/>
+          <w:sz w:val="28"/>
+          <w:szCs w:val="28"/>
+        </w:rPr>
+        <w:t>» (</w:t>
+      </w:r>
+      <w:r>
+        <w:rPr>
+          <w:rFonts w:ascii="Times New Roman" w:hAnsi="Times New Roman" w:cs="Times New Roman"/>
+          <w:sz w:val="28"/>
+          <w:szCs w:val="28"/>
+          <w:lang w:val="en-US"/>
+        </w:rPr>
+        <w:t>string</w:t>
+      </w:r>
+      <w:r>
+        <w:rPr>
+          <w:rFonts w:ascii="Times New Roman" w:hAnsi="Times New Roman" w:cs="Times New Roman"/>
+          <w:sz w:val="28"/>
+          <w:szCs w:val="28"/>
+          <w:lang w:val="en-US"/>
+        </w:rPr>
+        <w:t>)</w:t>
       </w:r>
     </w:p>
     <w:p>
@@ -8253,26 +8994,133 @@
         <w:pStyle w:val="a3"/>
         <w:numPr>
           <w:ilvl w:val="0"/>
-          <w:numId w:val="20"/>
+          <w:numId w:val="21"/>
         </w:numPr>
-        <w:spacing w:before="240" w:after="240" w:line="240" w:lineRule="auto"/>
-        <w:rPr>
-          <w:rFonts w:ascii="Times New Roman" w:eastAsia="Times New Roman" w:hAnsi="Times New Roman" w:cs="Times New Roman"/>
-          <w:bCs/>
-          <w:sz w:val="28"/>
-          <w:szCs w:val="28"/>
-          <w:lang w:eastAsia="ru-RU"/>
-        </w:rPr>
-      </w:pPr>
-      <w:r>
-        <w:rPr>
-          <w:rFonts w:ascii="Times New Roman" w:eastAsia="Times New Roman" w:hAnsi="Times New Roman" w:cs="Times New Roman"/>
-          <w:bCs/>
-          <w:sz w:val="28"/>
-          <w:szCs w:val="28"/>
-          <w:lang w:eastAsia="ru-RU"/>
-        </w:rPr>
-        <w:t>Персонал.</w:t>
+        <w:rPr>
+          <w:rFonts w:ascii="Times New Roman" w:hAnsi="Times New Roman" w:cs="Times New Roman"/>
+          <w:sz w:val="28"/>
+          <w:szCs w:val="28"/>
+          <w:lang w:val="en-US"/>
+        </w:rPr>
+      </w:pPr>
+      <w:r>
+        <w:rPr>
+          <w:rFonts w:ascii="Times New Roman" w:hAnsi="Times New Roman" w:cs="Times New Roman"/>
+          <w:sz w:val="28"/>
+          <w:szCs w:val="28"/>
+          <w:lang w:val="en-US"/>
+        </w:rPr>
+        <w:t>public</w:t>
+      </w:r>
+      <w:r>
+        <w:rPr>
+          <w:rFonts w:ascii="Times New Roman" w:hAnsi="Times New Roman" w:cs="Times New Roman"/>
+          <w:sz w:val="28"/>
+          <w:szCs w:val="28"/>
+        </w:rPr>
+        <w:t xml:space="preserve"> «</w:t>
+      </w:r>
+      <w:r>
+        <w:rPr>
+          <w:rFonts w:ascii="Times New Roman" w:hAnsi="Times New Roman" w:cs="Times New Roman"/>
+          <w:sz w:val="28"/>
+          <w:szCs w:val="28"/>
+        </w:rPr>
+        <w:t>Отдел</w:t>
+      </w:r>
+      <w:r>
+        <w:rPr>
+          <w:rFonts w:ascii="Times New Roman" w:hAnsi="Times New Roman" w:cs="Times New Roman"/>
+          <w:sz w:val="28"/>
+          <w:szCs w:val="28"/>
+        </w:rPr>
+        <w:t>» (</w:t>
+      </w:r>
+      <w:r>
+        <w:rPr>
+          <w:rFonts w:ascii="Times New Roman" w:hAnsi="Times New Roman" w:cs="Times New Roman"/>
+          <w:sz w:val="28"/>
+          <w:szCs w:val="28"/>
+          <w:lang w:val="en-US"/>
+        </w:rPr>
+        <w:t>string)</w:t>
+      </w:r>
+    </w:p>
+    <w:p>
+      <w:pPr>
+        <w:ind w:firstLine="709"/>
+        <w:rPr>
+          <w:rFonts w:ascii="Times New Roman" w:hAnsi="Times New Roman" w:cs="Times New Roman"/>
+          <w:sz w:val="28"/>
+          <w:szCs w:val="28"/>
+        </w:rPr>
+      </w:pPr>
+      <w:r>
+        <w:rPr>
+          <w:rFonts w:ascii="Times New Roman" w:hAnsi="Times New Roman" w:cs="Times New Roman"/>
+          <w:sz w:val="28"/>
+          <w:szCs w:val="28"/>
+        </w:rPr>
+        <w:t xml:space="preserve">-Класс </w:t>
+      </w:r>
+      <w:r>
+        <w:rPr>
+          <w:rFonts w:ascii="Times New Roman" w:hAnsi="Times New Roman" w:cs="Times New Roman"/>
+          <w:sz w:val="28"/>
+          <w:szCs w:val="28"/>
+        </w:rPr>
+        <w:t xml:space="preserve">Операции. </w:t>
+      </w:r>
+      <w:r>
+        <w:rPr>
+          <w:rFonts w:ascii="Times New Roman" w:hAnsi="Times New Roman" w:cs="Times New Roman"/>
+          <w:sz w:val="28"/>
+          <w:szCs w:val="28"/>
+        </w:rPr>
+        <w:t xml:space="preserve">Предназначен для того, чтобы </w:t>
+      </w:r>
+      <w:r>
+        <w:rPr>
+          <w:rFonts w:ascii="Times New Roman" w:hAnsi="Times New Roman" w:cs="Times New Roman"/>
+          <w:sz w:val="28"/>
+          <w:szCs w:val="28"/>
+        </w:rPr>
+        <w:t>регулировать операциями в морском порту</w:t>
+      </w:r>
+      <w:r>
+        <w:rPr>
+          <w:rFonts w:ascii="Times New Roman" w:hAnsi="Times New Roman" w:cs="Times New Roman"/>
+          <w:sz w:val="28"/>
+          <w:szCs w:val="28"/>
+        </w:rPr>
+        <w:t>.</w:t>
+      </w:r>
+    </w:p>
+    <w:p>
+      <w:pPr>
+        <w:ind w:firstLine="709"/>
+        <w:rPr>
+          <w:rFonts w:ascii="Times New Roman" w:hAnsi="Times New Roman" w:cs="Times New Roman"/>
+          <w:sz w:val="28"/>
+          <w:szCs w:val="28"/>
+        </w:rPr>
+      </w:pPr>
+      <w:r>
+        <w:rPr>
+          <w:rFonts w:ascii="Times New Roman" w:hAnsi="Times New Roman" w:cs="Times New Roman"/>
+          <w:sz w:val="28"/>
+          <w:szCs w:val="28"/>
+        </w:rPr>
+        <w:t>Атрибуты</w:t>
+      </w:r>
+      <w:r>
+        <w:rPr>
+          <w:rFonts w:ascii="Times New Roman" w:hAnsi="Times New Roman" w:cs="Times New Roman"/>
+          <w:sz w:val="28"/>
+          <w:szCs w:val="28"/>
+          <w:lang w:val="en-US"/>
+        </w:rPr>
+        <w:t>:</w:t>
       </w:r>
     </w:p>
     <w:p>
@@ -8280,26 +9128,317 @@
         <w:pStyle w:val="a3"/>
         <w:numPr>
           <w:ilvl w:val="0"/>
-          <w:numId w:val="20"/>
+          <w:numId w:val="21"/>
         </w:numPr>
-        <w:spacing w:before="240" w:after="240" w:line="240" w:lineRule="auto"/>
-        <w:rPr>
-          <w:rFonts w:ascii="Times New Roman" w:eastAsia="Times New Roman" w:hAnsi="Times New Roman" w:cs="Times New Roman"/>
-          <w:bCs/>
-          <w:sz w:val="28"/>
-          <w:szCs w:val="28"/>
-          <w:lang w:eastAsia="ru-RU"/>
-        </w:rPr>
-      </w:pPr>
-      <w:r>
-        <w:rPr>
-          <w:rFonts w:ascii="Times New Roman" w:eastAsia="Times New Roman" w:hAnsi="Times New Roman" w:cs="Times New Roman"/>
-          <w:bCs/>
-          <w:sz w:val="28"/>
-          <w:szCs w:val="28"/>
-          <w:lang w:eastAsia="ru-RU"/>
-        </w:rPr>
-        <w:t>Финансы.</w:t>
+        <w:rPr>
+          <w:rFonts w:ascii="Times New Roman" w:hAnsi="Times New Roman" w:cs="Times New Roman"/>
+          <w:sz w:val="28"/>
+          <w:szCs w:val="28"/>
+          <w:lang w:val="en-US"/>
+        </w:rPr>
+      </w:pPr>
+      <w:r>
+        <w:rPr>
+          <w:rFonts w:ascii="Times New Roman" w:hAnsi="Times New Roman" w:cs="Times New Roman"/>
+          <w:sz w:val="28"/>
+          <w:szCs w:val="28"/>
+          <w:lang w:val="en-US"/>
+        </w:rPr>
+        <w:t>p</w:t>
+      </w:r>
+      <w:r>
+        <w:rPr>
+          <w:rFonts w:ascii="Times New Roman" w:hAnsi="Times New Roman" w:cs="Times New Roman"/>
+          <w:sz w:val="28"/>
+          <w:szCs w:val="28"/>
+          <w:lang w:val="en-US"/>
+        </w:rPr>
+        <w:t>ublic</w:t>
+      </w:r>
+      <w:r>
+        <w:rPr>
+          <w:rFonts w:ascii="Times New Roman" w:hAnsi="Times New Roman" w:cs="Times New Roman"/>
+          <w:sz w:val="28"/>
+          <w:szCs w:val="28"/>
+          <w:lang w:val="en-US"/>
+        </w:rPr>
+        <w:t xml:space="preserve"> </w:t>
+      </w:r>
+      <w:r>
+        <w:rPr>
+          <w:rFonts w:ascii="Times New Roman" w:hAnsi="Times New Roman" w:cs="Times New Roman"/>
+          <w:sz w:val="28"/>
+          <w:szCs w:val="28"/>
+        </w:rPr>
+        <w:t>«</w:t>
+      </w:r>
+      <w:r>
+        <w:rPr>
+          <w:rFonts w:ascii="Times New Roman" w:hAnsi="Times New Roman" w:cs="Times New Roman"/>
+          <w:sz w:val="28"/>
+          <w:szCs w:val="28"/>
+          <w:lang w:val="en-US"/>
+        </w:rPr>
+        <w:t xml:space="preserve">ID </w:t>
+      </w:r>
+      <w:r>
+        <w:rPr>
+          <w:rFonts w:ascii="Times New Roman" w:hAnsi="Times New Roman" w:cs="Times New Roman"/>
+          <w:sz w:val="28"/>
+          <w:szCs w:val="28"/>
+        </w:rPr>
+        <w:t>операции</w:t>
+      </w:r>
+      <w:r>
+        <w:rPr>
+          <w:rFonts w:ascii="Times New Roman" w:hAnsi="Times New Roman" w:cs="Times New Roman"/>
+          <w:sz w:val="28"/>
+          <w:szCs w:val="28"/>
+        </w:rPr>
+        <w:t>» (</w:t>
+      </w:r>
+      <w:r>
+        <w:rPr>
+          <w:rFonts w:ascii="Times New Roman" w:hAnsi="Times New Roman" w:cs="Times New Roman"/>
+          <w:sz w:val="28"/>
+          <w:szCs w:val="28"/>
+          <w:lang w:val="en-US"/>
+        </w:rPr>
+        <w:t>int)</w:t>
+      </w:r>
+    </w:p>
+    <w:p>
+      <w:pPr>
+        <w:pStyle w:val="a3"/>
+        <w:numPr>
+          <w:ilvl w:val="0"/>
+          <w:numId w:val="21"/>
+        </w:numPr>
+        <w:rPr>
+          <w:rFonts w:ascii="Times New Roman" w:hAnsi="Times New Roman" w:cs="Times New Roman"/>
+          <w:sz w:val="28"/>
+          <w:szCs w:val="28"/>
+          <w:lang w:val="en-US"/>
+        </w:rPr>
+      </w:pPr>
+      <w:r>
+        <w:rPr>
+          <w:rFonts w:ascii="Times New Roman" w:hAnsi="Times New Roman" w:cs="Times New Roman"/>
+          <w:sz w:val="28"/>
+          <w:szCs w:val="28"/>
+          <w:lang w:val="en-US"/>
+        </w:rPr>
+        <w:t>p</w:t>
+      </w:r>
+      <w:r>
+        <w:rPr>
+          <w:rFonts w:ascii="Times New Roman" w:hAnsi="Times New Roman" w:cs="Times New Roman"/>
+          <w:sz w:val="28"/>
+          <w:szCs w:val="28"/>
+          <w:lang w:val="en-US"/>
+        </w:rPr>
+        <w:t>ublic</w:t>
+      </w:r>
+      <w:r>
+        <w:rPr>
+          <w:rFonts w:ascii="Times New Roman" w:hAnsi="Times New Roman" w:cs="Times New Roman"/>
+          <w:sz w:val="28"/>
+          <w:szCs w:val="28"/>
+          <w:lang w:val="en-US"/>
+        </w:rPr>
+        <w:t xml:space="preserve"> </w:t>
+      </w:r>
+      <w:r>
+        <w:rPr>
+          <w:rFonts w:ascii="Times New Roman" w:hAnsi="Times New Roman" w:cs="Times New Roman"/>
+          <w:sz w:val="28"/>
+          <w:szCs w:val="28"/>
+        </w:rPr>
+        <w:t>«</w:t>
+      </w:r>
+      <w:r>
+        <w:rPr>
+          <w:rFonts w:ascii="Times New Roman" w:hAnsi="Times New Roman" w:cs="Times New Roman"/>
+          <w:sz w:val="28"/>
+          <w:szCs w:val="28"/>
+        </w:rPr>
+        <w:t>Описание</w:t>
+      </w:r>
+      <w:r>
+        <w:rPr>
+          <w:rFonts w:ascii="Times New Roman" w:hAnsi="Times New Roman" w:cs="Times New Roman"/>
+          <w:sz w:val="28"/>
+          <w:szCs w:val="28"/>
+        </w:rPr>
+        <w:t>» (</w:t>
+      </w:r>
+      <w:r>
+        <w:rPr>
+          <w:rFonts w:ascii="Times New Roman" w:hAnsi="Times New Roman" w:cs="Times New Roman"/>
+          <w:sz w:val="28"/>
+          <w:szCs w:val="28"/>
+          <w:lang w:val="en-US"/>
+        </w:rPr>
+        <w:t>string</w:t>
+      </w:r>
+      <w:r>
+        <w:rPr>
+          <w:rFonts w:ascii="Times New Roman" w:hAnsi="Times New Roman" w:cs="Times New Roman"/>
+          <w:sz w:val="28"/>
+          <w:szCs w:val="28"/>
+          <w:lang w:val="en-US"/>
+        </w:rPr>
+        <w:t>)</w:t>
+      </w:r>
+    </w:p>
+    <w:p>
+      <w:pPr>
+        <w:pStyle w:val="a3"/>
+        <w:numPr>
+          <w:ilvl w:val="0"/>
+          <w:numId w:val="21"/>
+        </w:numPr>
+        <w:rPr>
+          <w:rFonts w:ascii="Times New Roman" w:hAnsi="Times New Roman" w:cs="Times New Roman"/>
+          <w:sz w:val="28"/>
+          <w:szCs w:val="28"/>
+          <w:lang w:val="en-US"/>
+        </w:rPr>
+      </w:pPr>
+      <w:r>
+        <w:rPr>
+          <w:rFonts w:ascii="Times New Roman" w:hAnsi="Times New Roman" w:cs="Times New Roman"/>
+          <w:sz w:val="28"/>
+          <w:szCs w:val="28"/>
+          <w:lang w:val="en-US"/>
+        </w:rPr>
+        <w:t>public</w:t>
+      </w:r>
+      <w:r>
+        <w:rPr>
+          <w:rFonts w:ascii="Times New Roman" w:hAnsi="Times New Roman" w:cs="Times New Roman"/>
+          <w:sz w:val="28"/>
+          <w:szCs w:val="28"/>
+        </w:rPr>
+        <w:t xml:space="preserve"> «</w:t>
+      </w:r>
+      <w:r>
+        <w:rPr>
+          <w:rFonts w:ascii="Times New Roman" w:hAnsi="Times New Roman" w:cs="Times New Roman"/>
+          <w:sz w:val="28"/>
+          <w:szCs w:val="28"/>
+          <w:lang w:val="en-US"/>
+        </w:rPr>
+        <w:t xml:space="preserve">ID </w:t>
+      </w:r>
+      <w:r>
+        <w:rPr>
+          <w:rFonts w:ascii="Times New Roman" w:hAnsi="Times New Roman" w:cs="Times New Roman"/>
+          <w:sz w:val="28"/>
+          <w:szCs w:val="28"/>
+        </w:rPr>
+        <w:t>работника</w:t>
+      </w:r>
+      <w:r>
+        <w:rPr>
+          <w:rFonts w:ascii="Times New Roman" w:hAnsi="Times New Roman" w:cs="Times New Roman"/>
+          <w:sz w:val="28"/>
+          <w:szCs w:val="28"/>
+        </w:rPr>
+        <w:t>» (</w:t>
+      </w:r>
+      <w:r>
+        <w:rPr>
+          <w:rFonts w:ascii="Times New Roman" w:hAnsi="Times New Roman" w:cs="Times New Roman"/>
+          <w:sz w:val="28"/>
+          <w:szCs w:val="28"/>
+          <w:lang w:val="en-US"/>
+        </w:rPr>
+        <w:t>int</w:t>
+      </w:r>
+      <w:r>
+        <w:rPr>
+          <w:rFonts w:ascii="Times New Roman" w:hAnsi="Times New Roman" w:cs="Times New Roman"/>
+          <w:sz w:val="28"/>
+          <w:szCs w:val="28"/>
+          <w:lang w:val="en-US"/>
+        </w:rPr>
+        <w:t>)</w:t>
+      </w:r>
+    </w:p>
+    <w:p>
+      <w:pPr>
+        <w:pStyle w:val="a3"/>
+        <w:numPr>
+          <w:ilvl w:val="0"/>
+          <w:numId w:val="21"/>
+        </w:numPr>
+        <w:rPr>
+          <w:rFonts w:ascii="Times New Roman" w:hAnsi="Times New Roman" w:cs="Times New Roman"/>
+          <w:sz w:val="28"/>
+          <w:szCs w:val="28"/>
+          <w:lang w:val="en-US"/>
+        </w:rPr>
+      </w:pPr>
+      <w:r>
+        <w:rPr>
+          <w:rFonts w:ascii="Times New Roman" w:hAnsi="Times New Roman" w:cs="Times New Roman"/>
+          <w:sz w:val="28"/>
+          <w:szCs w:val="28"/>
+          <w:lang w:val="en-US"/>
+        </w:rPr>
+        <w:t>public</w:t>
+      </w:r>
+      <w:r>
+        <w:rPr>
+          <w:rFonts w:ascii="Times New Roman" w:hAnsi="Times New Roman" w:cs="Times New Roman"/>
+          <w:sz w:val="28"/>
+          <w:szCs w:val="28"/>
+        </w:rPr>
+        <w:t xml:space="preserve"> «</w:t>
+      </w:r>
+      <w:r>
+        <w:rPr>
+          <w:rFonts w:ascii="Times New Roman" w:hAnsi="Times New Roman" w:cs="Times New Roman"/>
+          <w:sz w:val="28"/>
+          <w:szCs w:val="28"/>
+          <w:lang w:val="en-US"/>
+        </w:rPr>
+        <w:t xml:space="preserve">ID </w:t>
+      </w:r>
+      <w:r>
+        <w:rPr>
+          <w:rFonts w:ascii="Times New Roman" w:hAnsi="Times New Roman" w:cs="Times New Roman"/>
+          <w:sz w:val="28"/>
+          <w:szCs w:val="28"/>
+        </w:rPr>
+        <w:t>судна</w:t>
+      </w:r>
+      <w:r>
+        <w:rPr>
+          <w:rFonts w:ascii="Times New Roman" w:hAnsi="Times New Roman" w:cs="Times New Roman"/>
+          <w:sz w:val="28"/>
+          <w:szCs w:val="28"/>
+        </w:rPr>
+        <w:t>» (</w:t>
+      </w:r>
+      <w:r>
+        <w:rPr>
+          <w:rFonts w:ascii="Times New Roman" w:hAnsi="Times New Roman" w:cs="Times New Roman"/>
+          <w:sz w:val="28"/>
+          <w:szCs w:val="28"/>
+          <w:lang w:val="en-US"/>
+        </w:rPr>
+        <w:t>int</w:t>
+      </w:r>
+      <w:r>
+        <w:rPr>
+          <w:rFonts w:ascii="Times New Roman" w:hAnsi="Times New Roman" w:cs="Times New Roman"/>
+          <w:sz w:val="28"/>
+          <w:szCs w:val="28"/>
+          <w:lang w:val="en-US"/>
+        </w:rPr>
+        <w:t>)</w:t>
       </w:r>
     </w:p>
     <w:p>
@@ -8314,43 +9453,2399 @@
       <w:r>
         <w:rPr>
           <w:rFonts w:ascii="Times New Roman" w:hAnsi="Times New Roman" w:cs="Times New Roman"/>
+          <w:sz w:val="28"/>
+          <w:szCs w:val="28"/>
+        </w:rPr>
+        <w:t xml:space="preserve">-Класс </w:t>
+      </w:r>
+      <w:r>
+        <w:rPr>
+          <w:rFonts w:ascii="Times New Roman" w:hAnsi="Times New Roman" w:cs="Times New Roman"/>
+          <w:sz w:val="28"/>
+          <w:szCs w:val="28"/>
+        </w:rPr>
+        <w:t xml:space="preserve">Суда. </w:t>
+      </w:r>
+      <w:r>
+        <w:rPr>
+          <w:rFonts w:ascii="Times New Roman" w:hAnsi="Times New Roman" w:cs="Times New Roman"/>
+          <w:sz w:val="28"/>
+          <w:szCs w:val="28"/>
+        </w:rPr>
+        <w:t xml:space="preserve">Предназначен для </w:t>
+      </w:r>
+      <w:r>
+        <w:rPr>
+          <w:rFonts w:ascii="Times New Roman" w:hAnsi="Times New Roman" w:cs="Times New Roman"/>
+          <w:sz w:val="28"/>
+          <w:szCs w:val="28"/>
+        </w:rPr>
+        <w:t>учета данных о судах</w:t>
+      </w:r>
+      <w:r>
+        <w:rPr>
+          <w:rFonts w:ascii="Times New Roman" w:hAnsi="Times New Roman" w:cs="Times New Roman"/>
+          <w:sz w:val="28"/>
+          <w:szCs w:val="28"/>
+        </w:rPr>
+        <w:t>.</w:t>
+      </w:r>
+    </w:p>
+    <w:p>
+      <w:pPr>
+        <w:ind w:firstLine="709"/>
+        <w:rPr>
+          <w:rFonts w:ascii="Times New Roman" w:hAnsi="Times New Roman" w:cs="Times New Roman"/>
+          <w:sz w:val="28"/>
+          <w:szCs w:val="28"/>
+        </w:rPr>
+      </w:pPr>
+      <w:r>
+        <w:rPr>
+          <w:rFonts w:ascii="Times New Roman" w:hAnsi="Times New Roman" w:cs="Times New Roman"/>
+          <w:sz w:val="28"/>
+          <w:szCs w:val="28"/>
+        </w:rPr>
+        <w:t>Атрибуты</w:t>
+      </w:r>
+      <w:r>
+        <w:rPr>
+          <w:rFonts w:ascii="Times New Roman" w:hAnsi="Times New Roman" w:cs="Times New Roman"/>
+          <w:sz w:val="28"/>
+          <w:szCs w:val="28"/>
+          <w:lang w:val="en-US"/>
+        </w:rPr>
+        <w:t>:</w:t>
+      </w:r>
+    </w:p>
+    <w:p>
+      <w:pPr>
+        <w:pStyle w:val="a3"/>
+        <w:numPr>
+          <w:ilvl w:val="0"/>
+          <w:numId w:val="21"/>
+        </w:numPr>
+        <w:rPr>
+          <w:rFonts w:ascii="Times New Roman" w:hAnsi="Times New Roman" w:cs="Times New Roman"/>
+          <w:sz w:val="28"/>
+          <w:szCs w:val="28"/>
+          <w:lang w:val="en-US"/>
+        </w:rPr>
+      </w:pPr>
+      <w:r>
+        <w:rPr>
+          <w:rFonts w:ascii="Times New Roman" w:hAnsi="Times New Roman" w:cs="Times New Roman"/>
+          <w:sz w:val="28"/>
+          <w:szCs w:val="28"/>
+          <w:lang w:val="en-US"/>
+        </w:rPr>
+        <w:t>p</w:t>
+      </w:r>
+      <w:r>
+        <w:rPr>
+          <w:rFonts w:ascii="Times New Roman" w:hAnsi="Times New Roman" w:cs="Times New Roman"/>
+          <w:sz w:val="28"/>
+          <w:szCs w:val="28"/>
+          <w:lang w:val="en-US"/>
+        </w:rPr>
+        <w:t>ublic</w:t>
+      </w:r>
+      <w:r>
+        <w:rPr>
+          <w:rFonts w:ascii="Times New Roman" w:hAnsi="Times New Roman" w:cs="Times New Roman"/>
+          <w:sz w:val="28"/>
+          <w:szCs w:val="28"/>
+          <w:lang w:val="en-US"/>
+        </w:rPr>
+        <w:t xml:space="preserve"> </w:t>
+      </w:r>
+      <w:r>
+        <w:rPr>
+          <w:rFonts w:ascii="Times New Roman" w:hAnsi="Times New Roman" w:cs="Times New Roman"/>
+          <w:sz w:val="28"/>
+          <w:szCs w:val="28"/>
+        </w:rPr>
+        <w:t>«</w:t>
+      </w:r>
+      <w:r>
+        <w:rPr>
+          <w:rFonts w:ascii="Times New Roman" w:hAnsi="Times New Roman" w:cs="Times New Roman"/>
+          <w:sz w:val="28"/>
+          <w:szCs w:val="28"/>
+          <w:lang w:val="en-US"/>
+        </w:rPr>
+        <w:t xml:space="preserve">ID </w:t>
+      </w:r>
+      <w:r>
+        <w:rPr>
+          <w:rFonts w:ascii="Times New Roman" w:hAnsi="Times New Roman" w:cs="Times New Roman"/>
+          <w:sz w:val="28"/>
+          <w:szCs w:val="28"/>
+        </w:rPr>
+        <w:t>судна</w:t>
+      </w:r>
+      <w:r>
+        <w:rPr>
+          <w:rFonts w:ascii="Times New Roman" w:hAnsi="Times New Roman" w:cs="Times New Roman"/>
+          <w:sz w:val="28"/>
+          <w:szCs w:val="28"/>
+        </w:rPr>
+        <w:t>» (</w:t>
+      </w:r>
+      <w:r>
+        <w:rPr>
+          <w:rFonts w:ascii="Times New Roman" w:hAnsi="Times New Roman" w:cs="Times New Roman"/>
+          <w:sz w:val="28"/>
+          <w:szCs w:val="28"/>
+          <w:lang w:val="en-US"/>
+        </w:rPr>
+        <w:t>int)</w:t>
+      </w:r>
+    </w:p>
+    <w:p>
+      <w:pPr>
+        <w:pStyle w:val="a3"/>
+        <w:numPr>
+          <w:ilvl w:val="0"/>
+          <w:numId w:val="21"/>
+        </w:numPr>
+        <w:rPr>
+          <w:rFonts w:ascii="Times New Roman" w:hAnsi="Times New Roman" w:cs="Times New Roman"/>
+          <w:sz w:val="28"/>
+          <w:szCs w:val="28"/>
+          <w:lang w:val="en-US"/>
+        </w:rPr>
+      </w:pPr>
+      <w:r>
+        <w:rPr>
+          <w:rFonts w:ascii="Times New Roman" w:hAnsi="Times New Roman" w:cs="Times New Roman"/>
+          <w:sz w:val="28"/>
+          <w:szCs w:val="28"/>
+          <w:lang w:val="en-US"/>
+        </w:rPr>
+        <w:t>p</w:t>
+      </w:r>
+      <w:r>
+        <w:rPr>
+          <w:rFonts w:ascii="Times New Roman" w:hAnsi="Times New Roman" w:cs="Times New Roman"/>
+          <w:sz w:val="28"/>
+          <w:szCs w:val="28"/>
+          <w:lang w:val="en-US"/>
+        </w:rPr>
+        <w:t>ublic</w:t>
+      </w:r>
+      <w:r>
+        <w:rPr>
+          <w:rFonts w:ascii="Times New Roman" w:hAnsi="Times New Roman" w:cs="Times New Roman"/>
+          <w:sz w:val="28"/>
+          <w:szCs w:val="28"/>
+          <w:lang w:val="en-US"/>
+        </w:rPr>
+        <w:t xml:space="preserve"> </w:t>
+      </w:r>
+      <w:r>
+        <w:rPr>
+          <w:rFonts w:ascii="Times New Roman" w:hAnsi="Times New Roman" w:cs="Times New Roman"/>
+          <w:sz w:val="28"/>
+          <w:szCs w:val="28"/>
+        </w:rPr>
+        <w:t>«</w:t>
+      </w:r>
+      <w:r>
+        <w:rPr>
+          <w:rFonts w:ascii="Times New Roman" w:hAnsi="Times New Roman" w:cs="Times New Roman"/>
+          <w:sz w:val="28"/>
+          <w:szCs w:val="28"/>
+        </w:rPr>
+        <w:t>Название</w:t>
+      </w:r>
+      <w:r>
+        <w:rPr>
+          <w:rFonts w:ascii="Times New Roman" w:hAnsi="Times New Roman" w:cs="Times New Roman"/>
+          <w:sz w:val="28"/>
+          <w:szCs w:val="28"/>
+        </w:rPr>
+        <w:t>» (</w:t>
+      </w:r>
+      <w:r>
+        <w:rPr>
+          <w:rFonts w:ascii="Times New Roman" w:hAnsi="Times New Roman" w:cs="Times New Roman"/>
+          <w:sz w:val="28"/>
+          <w:szCs w:val="28"/>
+          <w:lang w:val="en-US"/>
+        </w:rPr>
+        <w:t>string</w:t>
+      </w:r>
+      <w:r>
+        <w:rPr>
+          <w:rFonts w:ascii="Times New Roman" w:hAnsi="Times New Roman" w:cs="Times New Roman"/>
+          <w:sz w:val="28"/>
+          <w:szCs w:val="28"/>
+          <w:lang w:val="en-US"/>
+        </w:rPr>
+        <w:t>)</w:t>
+      </w:r>
+    </w:p>
+    <w:p>
+      <w:pPr>
+        <w:pStyle w:val="a3"/>
+        <w:numPr>
+          <w:ilvl w:val="0"/>
+          <w:numId w:val="21"/>
+        </w:numPr>
+        <w:rPr>
+          <w:rFonts w:ascii="Times New Roman" w:hAnsi="Times New Roman" w:cs="Times New Roman"/>
+          <w:sz w:val="28"/>
+          <w:szCs w:val="28"/>
+          <w:lang w:val="en-US"/>
+        </w:rPr>
+      </w:pPr>
+      <w:r>
+        <w:rPr>
+          <w:rFonts w:ascii="Times New Roman" w:hAnsi="Times New Roman" w:cs="Times New Roman"/>
+          <w:sz w:val="28"/>
+          <w:szCs w:val="28"/>
+          <w:lang w:val="en-US"/>
+        </w:rPr>
+        <w:t>public</w:t>
+      </w:r>
+      <w:r>
+        <w:rPr>
+          <w:rFonts w:ascii="Times New Roman" w:hAnsi="Times New Roman" w:cs="Times New Roman"/>
+          <w:sz w:val="28"/>
+          <w:szCs w:val="28"/>
+        </w:rPr>
+        <w:t xml:space="preserve"> «</w:t>
+      </w:r>
+      <w:r>
+        <w:rPr>
+          <w:rFonts w:ascii="Times New Roman" w:hAnsi="Times New Roman" w:cs="Times New Roman"/>
+          <w:sz w:val="28"/>
+          <w:szCs w:val="28"/>
+        </w:rPr>
+        <w:t>Тип судна</w:t>
+      </w:r>
+      <w:r>
+        <w:rPr>
+          <w:rFonts w:ascii="Times New Roman" w:hAnsi="Times New Roman" w:cs="Times New Roman"/>
+          <w:sz w:val="28"/>
+          <w:szCs w:val="28"/>
+        </w:rPr>
+        <w:t>» (</w:t>
+      </w:r>
+      <w:r>
+        <w:rPr>
+          <w:rFonts w:ascii="Times New Roman" w:hAnsi="Times New Roman" w:cs="Times New Roman"/>
+          <w:sz w:val="28"/>
+          <w:szCs w:val="28"/>
+          <w:lang w:val="en-US"/>
+        </w:rPr>
+        <w:t>string</w:t>
+      </w:r>
+      <w:r>
+        <w:rPr>
+          <w:rFonts w:ascii="Times New Roman" w:hAnsi="Times New Roman" w:cs="Times New Roman"/>
+          <w:sz w:val="28"/>
+          <w:szCs w:val="28"/>
+          <w:lang w:val="en-US"/>
+        </w:rPr>
+        <w:t>)</w:t>
+      </w:r>
+    </w:p>
+    <w:p>
+      <w:pPr>
+        <w:pStyle w:val="a3"/>
+        <w:numPr>
+          <w:ilvl w:val="0"/>
+          <w:numId w:val="21"/>
+        </w:numPr>
+        <w:rPr>
+          <w:rFonts w:ascii="Times New Roman" w:hAnsi="Times New Roman" w:cs="Times New Roman"/>
+          <w:sz w:val="28"/>
+          <w:szCs w:val="28"/>
+          <w:lang w:val="en-US"/>
+        </w:rPr>
+      </w:pPr>
+      <w:r>
+        <w:rPr>
+          <w:rFonts w:ascii="Times New Roman" w:hAnsi="Times New Roman" w:cs="Times New Roman"/>
+          <w:sz w:val="28"/>
+          <w:szCs w:val="28"/>
+          <w:lang w:val="en-US"/>
+        </w:rPr>
+        <w:t>public</w:t>
+      </w:r>
+      <w:r>
+        <w:rPr>
+          <w:rFonts w:ascii="Times New Roman" w:hAnsi="Times New Roman" w:cs="Times New Roman"/>
+          <w:sz w:val="28"/>
+          <w:szCs w:val="28"/>
+        </w:rPr>
+        <w:t xml:space="preserve"> «Водоизмещение» (</w:t>
+      </w:r>
+      <w:r>
+        <w:rPr>
+          <w:rFonts w:ascii="Times New Roman" w:hAnsi="Times New Roman" w:cs="Times New Roman"/>
+          <w:sz w:val="28"/>
+          <w:szCs w:val="28"/>
+          <w:lang w:val="en-US"/>
+        </w:rPr>
+        <w:t>float</w:t>
+      </w:r>
+      <w:r>
+        <w:rPr>
+          <w:rFonts w:ascii="Times New Roman" w:hAnsi="Times New Roman" w:cs="Times New Roman"/>
+          <w:sz w:val="28"/>
+          <w:szCs w:val="28"/>
+          <w:lang w:val="en-US"/>
+        </w:rPr>
+        <w:t>)</w:t>
+      </w:r>
+    </w:p>
+    <w:p>
+      <w:pPr>
+        <w:pStyle w:val="a3"/>
+        <w:numPr>
+          <w:ilvl w:val="0"/>
+          <w:numId w:val="21"/>
+        </w:numPr>
+        <w:rPr>
+          <w:rFonts w:ascii="Times New Roman" w:hAnsi="Times New Roman" w:cs="Times New Roman"/>
+          <w:sz w:val="28"/>
+          <w:szCs w:val="28"/>
+          <w:lang w:val="en-US"/>
+        </w:rPr>
+      </w:pPr>
+      <w:r>
+        <w:rPr>
+          <w:rFonts w:ascii="Times New Roman" w:hAnsi="Times New Roman" w:cs="Times New Roman"/>
+          <w:sz w:val="28"/>
+          <w:szCs w:val="28"/>
+          <w:lang w:val="en-US"/>
+        </w:rPr>
+        <w:t>public</w:t>
+      </w:r>
+      <w:r>
+        <w:rPr>
+          <w:rFonts w:ascii="Times New Roman" w:hAnsi="Times New Roman" w:cs="Times New Roman"/>
+          <w:sz w:val="28"/>
+          <w:szCs w:val="28"/>
+        </w:rPr>
+        <w:t xml:space="preserve"> «Флаг» (</w:t>
+      </w:r>
+      <w:r>
+        <w:rPr>
+          <w:rFonts w:ascii="Times New Roman" w:hAnsi="Times New Roman" w:cs="Times New Roman"/>
+          <w:sz w:val="28"/>
+          <w:szCs w:val="28"/>
+          <w:lang w:val="en-US"/>
+        </w:rPr>
+        <w:t>string</w:t>
+      </w:r>
+      <w:r>
+        <w:rPr>
+          <w:rFonts w:ascii="Times New Roman" w:hAnsi="Times New Roman" w:cs="Times New Roman"/>
+          <w:sz w:val="28"/>
+          <w:szCs w:val="28"/>
+          <w:lang w:val="en-US"/>
+        </w:rPr>
+        <w:t>)</w:t>
+      </w:r>
+    </w:p>
+    <w:p>
+      <w:pPr>
+        <w:ind w:firstLine="709"/>
+        <w:rPr>
+          <w:rFonts w:ascii="Times New Roman" w:hAnsi="Times New Roman" w:cs="Times New Roman"/>
+          <w:sz w:val="28"/>
+          <w:szCs w:val="28"/>
+        </w:rPr>
+      </w:pPr>
+      <w:r>
+        <w:rPr>
+          <w:rFonts w:ascii="Times New Roman" w:hAnsi="Times New Roman" w:cs="Times New Roman"/>
+          <w:sz w:val="28"/>
+          <w:szCs w:val="28"/>
+        </w:rPr>
+        <w:t xml:space="preserve">-Класс </w:t>
+      </w:r>
+      <w:r>
+        <w:rPr>
+          <w:rFonts w:ascii="Times New Roman" w:hAnsi="Times New Roman" w:cs="Times New Roman"/>
+          <w:sz w:val="28"/>
+          <w:szCs w:val="28"/>
+        </w:rPr>
+        <w:t xml:space="preserve">Инфраструктура. </w:t>
+      </w:r>
+      <w:r>
+        <w:rPr>
+          <w:rFonts w:ascii="Times New Roman" w:hAnsi="Times New Roman" w:cs="Times New Roman"/>
+          <w:sz w:val="28"/>
+          <w:szCs w:val="28"/>
+        </w:rPr>
+        <w:t xml:space="preserve">Предназначен для </w:t>
+      </w:r>
+      <w:r>
+        <w:rPr>
+          <w:rFonts w:ascii="Times New Roman" w:hAnsi="Times New Roman" w:cs="Times New Roman"/>
+          <w:sz w:val="28"/>
+          <w:szCs w:val="28"/>
+        </w:rPr>
+        <w:t>ведения учета по инфраструктуре морского порта</w:t>
+      </w:r>
+      <w:r>
+        <w:rPr>
+          <w:rFonts w:ascii="Times New Roman" w:hAnsi="Times New Roman" w:cs="Times New Roman"/>
+          <w:sz w:val="28"/>
+          <w:szCs w:val="28"/>
+        </w:rPr>
+        <w:t>.</w:t>
+      </w:r>
+    </w:p>
+    <w:p>
+      <w:pPr>
+        <w:ind w:firstLine="709"/>
+        <w:rPr>
+          <w:rFonts w:ascii="Times New Roman" w:hAnsi="Times New Roman" w:cs="Times New Roman"/>
+          <w:sz w:val="28"/>
+          <w:szCs w:val="28"/>
+        </w:rPr>
+      </w:pPr>
+      <w:r>
+        <w:rPr>
+          <w:rFonts w:ascii="Times New Roman" w:hAnsi="Times New Roman" w:cs="Times New Roman"/>
+          <w:sz w:val="28"/>
+          <w:szCs w:val="28"/>
+        </w:rPr>
+        <w:t>Атрибуты</w:t>
+      </w:r>
+      <w:r>
+        <w:rPr>
+          <w:rFonts w:ascii="Times New Roman" w:hAnsi="Times New Roman" w:cs="Times New Roman"/>
+          <w:sz w:val="28"/>
+          <w:szCs w:val="28"/>
+          <w:lang w:val="en-US"/>
+        </w:rPr>
+        <w:t>:</w:t>
+      </w:r>
+    </w:p>
+    <w:p>
+      <w:pPr>
+        <w:pStyle w:val="a3"/>
+        <w:numPr>
+          <w:ilvl w:val="0"/>
+          <w:numId w:val="21"/>
+        </w:numPr>
+        <w:rPr>
+          <w:rFonts w:ascii="Times New Roman" w:hAnsi="Times New Roman" w:cs="Times New Roman"/>
+          <w:sz w:val="28"/>
+          <w:szCs w:val="28"/>
+          <w:lang w:val="en-US"/>
+        </w:rPr>
+      </w:pPr>
+      <w:r>
+        <w:rPr>
+          <w:rFonts w:ascii="Times New Roman" w:hAnsi="Times New Roman" w:cs="Times New Roman"/>
+          <w:sz w:val="28"/>
+          <w:szCs w:val="28"/>
+          <w:lang w:val="en-US"/>
+        </w:rPr>
+        <w:t>p</w:t>
+      </w:r>
+      <w:r>
+        <w:rPr>
+          <w:rFonts w:ascii="Times New Roman" w:hAnsi="Times New Roman" w:cs="Times New Roman"/>
+          <w:sz w:val="28"/>
+          <w:szCs w:val="28"/>
+          <w:lang w:val="en-US"/>
+        </w:rPr>
+        <w:t>ublic</w:t>
+      </w:r>
+      <w:r>
+        <w:rPr>
+          <w:rFonts w:ascii="Times New Roman" w:hAnsi="Times New Roman" w:cs="Times New Roman"/>
+          <w:sz w:val="28"/>
+          <w:szCs w:val="28"/>
+          <w:lang w:val="en-US"/>
+        </w:rPr>
+        <w:t xml:space="preserve"> </w:t>
+      </w:r>
+      <w:r>
+        <w:rPr>
+          <w:rFonts w:ascii="Times New Roman" w:hAnsi="Times New Roman" w:cs="Times New Roman"/>
+          <w:sz w:val="28"/>
+          <w:szCs w:val="28"/>
+        </w:rPr>
+        <w:t>«</w:t>
+      </w:r>
+      <w:r>
+        <w:rPr>
+          <w:rFonts w:ascii="Times New Roman" w:hAnsi="Times New Roman" w:cs="Times New Roman"/>
+          <w:sz w:val="28"/>
+          <w:szCs w:val="28"/>
+          <w:lang w:val="en-US"/>
+        </w:rPr>
+        <w:t xml:space="preserve">ID </w:t>
+      </w:r>
+      <w:r>
+        <w:rPr>
+          <w:rFonts w:ascii="Times New Roman" w:hAnsi="Times New Roman" w:cs="Times New Roman"/>
+          <w:sz w:val="28"/>
+          <w:szCs w:val="28"/>
+        </w:rPr>
+        <w:t>объекта</w:t>
+      </w:r>
+      <w:r>
+        <w:rPr>
+          <w:rFonts w:ascii="Times New Roman" w:hAnsi="Times New Roman" w:cs="Times New Roman"/>
+          <w:sz w:val="28"/>
+          <w:szCs w:val="28"/>
+        </w:rPr>
+        <w:t>» (</w:t>
+      </w:r>
+      <w:r>
+        <w:rPr>
+          <w:rFonts w:ascii="Times New Roman" w:hAnsi="Times New Roman" w:cs="Times New Roman"/>
+          <w:sz w:val="28"/>
+          <w:szCs w:val="28"/>
+          <w:lang w:val="en-US"/>
+        </w:rPr>
+        <w:t>int)</w:t>
+      </w:r>
+    </w:p>
+    <w:p>
+      <w:pPr>
+        <w:pStyle w:val="a3"/>
+        <w:numPr>
+          <w:ilvl w:val="0"/>
+          <w:numId w:val="21"/>
+        </w:numPr>
+        <w:rPr>
+          <w:rFonts w:ascii="Times New Roman" w:hAnsi="Times New Roman" w:cs="Times New Roman"/>
+          <w:sz w:val="28"/>
+          <w:szCs w:val="28"/>
+          <w:lang w:val="en-US"/>
+        </w:rPr>
+      </w:pPr>
+      <w:r>
+        <w:rPr>
+          <w:rFonts w:ascii="Times New Roman" w:hAnsi="Times New Roman" w:cs="Times New Roman"/>
+          <w:sz w:val="28"/>
+          <w:szCs w:val="28"/>
+          <w:lang w:val="en-US"/>
+        </w:rPr>
+        <w:t>p</w:t>
+      </w:r>
+      <w:r>
+        <w:rPr>
+          <w:rFonts w:ascii="Times New Roman" w:hAnsi="Times New Roman" w:cs="Times New Roman"/>
+          <w:sz w:val="28"/>
+          <w:szCs w:val="28"/>
+          <w:lang w:val="en-US"/>
+        </w:rPr>
+        <w:t>ublic</w:t>
+      </w:r>
+      <w:r>
+        <w:rPr>
+          <w:rFonts w:ascii="Times New Roman" w:hAnsi="Times New Roman" w:cs="Times New Roman"/>
+          <w:sz w:val="28"/>
+          <w:szCs w:val="28"/>
+          <w:lang w:val="en-US"/>
+        </w:rPr>
+        <w:t xml:space="preserve"> </w:t>
+      </w:r>
+      <w:r>
+        <w:rPr>
+          <w:rFonts w:ascii="Times New Roman" w:hAnsi="Times New Roman" w:cs="Times New Roman"/>
+          <w:sz w:val="28"/>
+          <w:szCs w:val="28"/>
+        </w:rPr>
+        <w:t>«</w:t>
+      </w:r>
+      <w:r>
+        <w:rPr>
+          <w:rFonts w:ascii="Times New Roman" w:hAnsi="Times New Roman" w:cs="Times New Roman"/>
+          <w:sz w:val="28"/>
+          <w:szCs w:val="28"/>
+        </w:rPr>
+        <w:t>Название</w:t>
+      </w:r>
+      <w:r>
+        <w:rPr>
+          <w:rFonts w:ascii="Times New Roman" w:hAnsi="Times New Roman" w:cs="Times New Roman"/>
+          <w:sz w:val="28"/>
+          <w:szCs w:val="28"/>
+        </w:rPr>
+        <w:t>» (</w:t>
+      </w:r>
+      <w:r>
+        <w:rPr>
+          <w:rFonts w:ascii="Times New Roman" w:hAnsi="Times New Roman" w:cs="Times New Roman"/>
+          <w:sz w:val="28"/>
+          <w:szCs w:val="28"/>
+          <w:lang w:val="en-US"/>
+        </w:rPr>
+        <w:t>string</w:t>
+      </w:r>
+      <w:r>
+        <w:rPr>
+          <w:rFonts w:ascii="Times New Roman" w:hAnsi="Times New Roman" w:cs="Times New Roman"/>
+          <w:sz w:val="28"/>
+          <w:szCs w:val="28"/>
+          <w:lang w:val="en-US"/>
+        </w:rPr>
+        <w:t>)</w:t>
+      </w:r>
+    </w:p>
+    <w:p>
+      <w:pPr>
+        <w:pStyle w:val="a3"/>
+        <w:numPr>
+          <w:ilvl w:val="0"/>
+          <w:numId w:val="21"/>
+        </w:numPr>
+        <w:rPr>
+          <w:rFonts w:ascii="Times New Roman" w:hAnsi="Times New Roman" w:cs="Times New Roman"/>
+          <w:sz w:val="28"/>
+          <w:szCs w:val="28"/>
+          <w:lang w:val="en-US"/>
+        </w:rPr>
+      </w:pPr>
+      <w:r>
+        <w:rPr>
+          <w:rFonts w:ascii="Times New Roman" w:hAnsi="Times New Roman" w:cs="Times New Roman"/>
+          <w:sz w:val="28"/>
+          <w:szCs w:val="28"/>
+          <w:lang w:val="en-US"/>
+        </w:rPr>
+        <w:t>public</w:t>
+      </w:r>
+      <w:r>
+        <w:rPr>
+          <w:rFonts w:ascii="Times New Roman" w:hAnsi="Times New Roman" w:cs="Times New Roman"/>
+          <w:sz w:val="28"/>
+          <w:szCs w:val="28"/>
+        </w:rPr>
+        <w:t xml:space="preserve"> «</w:t>
+      </w:r>
+      <w:r>
+        <w:rPr>
+          <w:rFonts w:ascii="Times New Roman" w:hAnsi="Times New Roman" w:cs="Times New Roman"/>
+          <w:sz w:val="28"/>
+          <w:szCs w:val="28"/>
+        </w:rPr>
+        <w:t>Тип объекта</w:t>
+      </w:r>
+      <w:r>
+        <w:rPr>
+          <w:rFonts w:ascii="Times New Roman" w:hAnsi="Times New Roman" w:cs="Times New Roman"/>
+          <w:sz w:val="28"/>
+          <w:szCs w:val="28"/>
+        </w:rPr>
+        <w:t>» (</w:t>
+      </w:r>
+      <w:r>
+        <w:rPr>
+          <w:rFonts w:ascii="Times New Roman" w:hAnsi="Times New Roman" w:cs="Times New Roman"/>
+          <w:sz w:val="28"/>
+          <w:szCs w:val="28"/>
+          <w:lang w:val="en-US"/>
+        </w:rPr>
+        <w:t>string</w:t>
+      </w:r>
+      <w:r>
+        <w:rPr>
+          <w:rFonts w:ascii="Times New Roman" w:hAnsi="Times New Roman" w:cs="Times New Roman"/>
+          <w:sz w:val="28"/>
+          <w:szCs w:val="28"/>
+          <w:lang w:val="en-US"/>
+        </w:rPr>
+        <w:t>)</w:t>
+      </w:r>
+    </w:p>
+    <w:p>
+      <w:pPr>
+        <w:pStyle w:val="a3"/>
+        <w:numPr>
+          <w:ilvl w:val="0"/>
+          <w:numId w:val="21"/>
+        </w:numPr>
+        <w:rPr>
+          <w:rFonts w:ascii="Times New Roman" w:hAnsi="Times New Roman" w:cs="Times New Roman"/>
+          <w:sz w:val="28"/>
+          <w:szCs w:val="28"/>
+          <w:lang w:val="en-US"/>
+        </w:rPr>
+      </w:pPr>
+      <w:r>
+        <w:rPr>
+          <w:rFonts w:ascii="Times New Roman" w:hAnsi="Times New Roman" w:cs="Times New Roman"/>
+          <w:sz w:val="28"/>
+          <w:szCs w:val="28"/>
+          <w:lang w:val="en-US"/>
+        </w:rPr>
+        <w:t>public</w:t>
+      </w:r>
+      <w:r>
+        <w:rPr>
+          <w:rFonts w:ascii="Times New Roman" w:hAnsi="Times New Roman" w:cs="Times New Roman"/>
+          <w:sz w:val="28"/>
+          <w:szCs w:val="28"/>
+        </w:rPr>
+        <w:t xml:space="preserve"> «</w:t>
+      </w:r>
+      <w:r>
+        <w:rPr>
+          <w:rFonts w:ascii="Times New Roman" w:hAnsi="Times New Roman" w:cs="Times New Roman"/>
+          <w:sz w:val="28"/>
+          <w:szCs w:val="28"/>
+        </w:rPr>
+        <w:t>состояние</w:t>
+      </w:r>
+      <w:r>
+        <w:rPr>
+          <w:rFonts w:ascii="Times New Roman" w:hAnsi="Times New Roman" w:cs="Times New Roman"/>
+          <w:sz w:val="28"/>
+          <w:szCs w:val="28"/>
+        </w:rPr>
+        <w:t>» (</w:t>
+      </w:r>
+      <w:r>
+        <w:rPr>
+          <w:rFonts w:ascii="Times New Roman" w:hAnsi="Times New Roman" w:cs="Times New Roman"/>
+          <w:sz w:val="28"/>
+          <w:szCs w:val="28"/>
+          <w:lang w:val="en-US"/>
+        </w:rPr>
+        <w:t>string)</w:t>
+      </w:r>
+    </w:p>
+    <w:p>
+      <w:pPr>
+        <w:ind w:firstLine="709"/>
+        <w:rPr>
+          <w:rFonts w:ascii="Times New Roman" w:hAnsi="Times New Roman" w:cs="Times New Roman"/>
+          <w:sz w:val="28"/>
+          <w:szCs w:val="28"/>
+        </w:rPr>
+      </w:pPr>
+      <w:r>
+        <w:rPr>
+          <w:rFonts w:ascii="Times New Roman" w:hAnsi="Times New Roman" w:cs="Times New Roman"/>
+          <w:sz w:val="28"/>
+          <w:szCs w:val="28"/>
+        </w:rPr>
+        <w:lastRenderedPageBreak/>
+        <w:t xml:space="preserve">-Класс </w:t>
+      </w:r>
+      <w:r>
+        <w:rPr>
+          <w:rFonts w:ascii="Times New Roman" w:hAnsi="Times New Roman" w:cs="Times New Roman"/>
+          <w:sz w:val="28"/>
+          <w:szCs w:val="28"/>
+        </w:rPr>
+        <w:t xml:space="preserve">Безопасность. </w:t>
+      </w:r>
+      <w:r>
+        <w:rPr>
+          <w:rFonts w:ascii="Times New Roman" w:hAnsi="Times New Roman" w:cs="Times New Roman"/>
+          <w:sz w:val="28"/>
+          <w:szCs w:val="28"/>
+        </w:rPr>
+        <w:t xml:space="preserve">Предназначен для </w:t>
+      </w:r>
+      <w:r>
+        <w:rPr>
+          <w:rFonts w:ascii="Times New Roman" w:hAnsi="Times New Roman" w:cs="Times New Roman"/>
+          <w:sz w:val="28"/>
+          <w:szCs w:val="28"/>
+        </w:rPr>
+        <w:t>хранения информации о технике безопасности в морском порту</w:t>
+      </w:r>
+      <w:r>
+        <w:rPr>
+          <w:rFonts w:ascii="Times New Roman" w:hAnsi="Times New Roman" w:cs="Times New Roman"/>
+          <w:sz w:val="28"/>
+          <w:szCs w:val="28"/>
+        </w:rPr>
+        <w:t>.</w:t>
+      </w:r>
+    </w:p>
+    <w:p>
+      <w:pPr>
+        <w:ind w:firstLine="709"/>
+        <w:rPr>
+          <w:rFonts w:ascii="Times New Roman" w:hAnsi="Times New Roman" w:cs="Times New Roman"/>
+          <w:sz w:val="28"/>
+          <w:szCs w:val="28"/>
+        </w:rPr>
+      </w:pPr>
+      <w:r>
+        <w:rPr>
+          <w:rFonts w:ascii="Times New Roman" w:hAnsi="Times New Roman" w:cs="Times New Roman"/>
+          <w:sz w:val="28"/>
+          <w:szCs w:val="28"/>
+        </w:rPr>
+        <w:t>Атрибуты</w:t>
+      </w:r>
+      <w:r>
+        <w:rPr>
+          <w:rFonts w:ascii="Times New Roman" w:hAnsi="Times New Roman" w:cs="Times New Roman"/>
+          <w:sz w:val="28"/>
+          <w:szCs w:val="28"/>
+          <w:lang w:val="en-US"/>
+        </w:rPr>
+        <w:t>:</w:t>
+      </w:r>
+    </w:p>
+    <w:p>
+      <w:pPr>
+        <w:pStyle w:val="a3"/>
+        <w:numPr>
+          <w:ilvl w:val="0"/>
+          <w:numId w:val="21"/>
+        </w:numPr>
+        <w:rPr>
+          <w:rFonts w:ascii="Times New Roman" w:hAnsi="Times New Roman" w:cs="Times New Roman"/>
+          <w:sz w:val="28"/>
+          <w:szCs w:val="28"/>
+          <w:lang w:val="en-US"/>
+        </w:rPr>
+      </w:pPr>
+      <w:r>
+        <w:rPr>
+          <w:rFonts w:ascii="Times New Roman" w:hAnsi="Times New Roman" w:cs="Times New Roman"/>
+          <w:sz w:val="28"/>
+          <w:szCs w:val="28"/>
+          <w:lang w:val="en-US"/>
+        </w:rPr>
+        <w:t>p</w:t>
+      </w:r>
+      <w:r>
+        <w:rPr>
+          <w:rFonts w:ascii="Times New Roman" w:hAnsi="Times New Roman" w:cs="Times New Roman"/>
+          <w:sz w:val="28"/>
+          <w:szCs w:val="28"/>
+          <w:lang w:val="en-US"/>
+        </w:rPr>
+        <w:t>ublic</w:t>
+      </w:r>
+      <w:r>
+        <w:rPr>
+          <w:rFonts w:ascii="Times New Roman" w:hAnsi="Times New Roman" w:cs="Times New Roman"/>
+          <w:sz w:val="28"/>
+          <w:szCs w:val="28"/>
+          <w:lang w:val="en-US"/>
+        </w:rPr>
+        <w:t xml:space="preserve"> </w:t>
+      </w:r>
+      <w:r>
+        <w:rPr>
+          <w:rFonts w:ascii="Times New Roman" w:hAnsi="Times New Roman" w:cs="Times New Roman"/>
+          <w:sz w:val="28"/>
+          <w:szCs w:val="28"/>
+        </w:rPr>
+        <w:t>«</w:t>
+      </w:r>
+      <w:r>
+        <w:rPr>
+          <w:rFonts w:ascii="Times New Roman" w:hAnsi="Times New Roman" w:cs="Times New Roman"/>
+          <w:sz w:val="28"/>
+          <w:szCs w:val="28"/>
+          <w:lang w:val="en-US"/>
+        </w:rPr>
+        <w:t xml:space="preserve">ID </w:t>
+      </w:r>
+      <w:r>
+        <w:rPr>
+          <w:rFonts w:ascii="Times New Roman" w:hAnsi="Times New Roman" w:cs="Times New Roman"/>
+          <w:sz w:val="28"/>
+          <w:szCs w:val="28"/>
+        </w:rPr>
+        <w:t>инцидента</w:t>
+      </w:r>
+      <w:r>
+        <w:rPr>
+          <w:rFonts w:ascii="Times New Roman" w:hAnsi="Times New Roman" w:cs="Times New Roman"/>
+          <w:sz w:val="28"/>
+          <w:szCs w:val="28"/>
+        </w:rPr>
+        <w:t>» (</w:t>
+      </w:r>
+      <w:r>
+        <w:rPr>
+          <w:rFonts w:ascii="Times New Roman" w:hAnsi="Times New Roman" w:cs="Times New Roman"/>
+          <w:sz w:val="28"/>
+          <w:szCs w:val="28"/>
+          <w:lang w:val="en-US"/>
+        </w:rPr>
+        <w:t>int)</w:t>
+      </w:r>
+    </w:p>
+    <w:p>
+      <w:pPr>
+        <w:pStyle w:val="a3"/>
+        <w:numPr>
+          <w:ilvl w:val="0"/>
+          <w:numId w:val="21"/>
+        </w:numPr>
+        <w:rPr>
+          <w:rFonts w:ascii="Times New Roman" w:hAnsi="Times New Roman" w:cs="Times New Roman"/>
+          <w:sz w:val="28"/>
+          <w:szCs w:val="28"/>
+          <w:lang w:val="en-US"/>
+        </w:rPr>
+      </w:pPr>
+      <w:r>
+        <w:rPr>
+          <w:rFonts w:ascii="Times New Roman" w:hAnsi="Times New Roman" w:cs="Times New Roman"/>
+          <w:sz w:val="28"/>
+          <w:szCs w:val="28"/>
+          <w:lang w:val="en-US"/>
+        </w:rPr>
+        <w:t>p</w:t>
+      </w:r>
+      <w:r>
+        <w:rPr>
+          <w:rFonts w:ascii="Times New Roman" w:hAnsi="Times New Roman" w:cs="Times New Roman"/>
+          <w:sz w:val="28"/>
+          <w:szCs w:val="28"/>
+          <w:lang w:val="en-US"/>
+        </w:rPr>
+        <w:t>ublic</w:t>
+      </w:r>
+      <w:r>
+        <w:rPr>
+          <w:rFonts w:ascii="Times New Roman" w:hAnsi="Times New Roman" w:cs="Times New Roman"/>
+          <w:sz w:val="28"/>
+          <w:szCs w:val="28"/>
+          <w:lang w:val="en-US"/>
+        </w:rPr>
+        <w:t xml:space="preserve"> </w:t>
+      </w:r>
+      <w:r>
+        <w:rPr>
+          <w:rFonts w:ascii="Times New Roman" w:hAnsi="Times New Roman" w:cs="Times New Roman"/>
+          <w:sz w:val="28"/>
+          <w:szCs w:val="28"/>
+        </w:rPr>
+        <w:t>«</w:t>
+      </w:r>
+      <w:r>
+        <w:rPr>
+          <w:rFonts w:ascii="Times New Roman" w:hAnsi="Times New Roman" w:cs="Times New Roman"/>
+          <w:sz w:val="28"/>
+          <w:szCs w:val="28"/>
+        </w:rPr>
+        <w:t>Описание</w:t>
+      </w:r>
+      <w:r>
+        <w:rPr>
+          <w:rFonts w:ascii="Times New Roman" w:hAnsi="Times New Roman" w:cs="Times New Roman"/>
+          <w:sz w:val="28"/>
+          <w:szCs w:val="28"/>
+        </w:rPr>
+        <w:t>» (</w:t>
+      </w:r>
+      <w:r>
+        <w:rPr>
+          <w:rFonts w:ascii="Times New Roman" w:hAnsi="Times New Roman" w:cs="Times New Roman"/>
+          <w:sz w:val="28"/>
+          <w:szCs w:val="28"/>
+          <w:lang w:val="en-US"/>
+        </w:rPr>
+        <w:t>string</w:t>
+      </w:r>
+      <w:r>
+        <w:rPr>
+          <w:rFonts w:ascii="Times New Roman" w:hAnsi="Times New Roman" w:cs="Times New Roman"/>
+          <w:sz w:val="28"/>
+          <w:szCs w:val="28"/>
+          <w:lang w:val="en-US"/>
+        </w:rPr>
+        <w:t>)</w:t>
+      </w:r>
+    </w:p>
+    <w:p>
+      <w:pPr>
+        <w:pStyle w:val="a3"/>
+        <w:numPr>
+          <w:ilvl w:val="0"/>
+          <w:numId w:val="21"/>
+        </w:numPr>
+        <w:rPr>
+          <w:rFonts w:ascii="Times New Roman" w:hAnsi="Times New Roman" w:cs="Times New Roman"/>
+          <w:sz w:val="28"/>
+          <w:szCs w:val="28"/>
+          <w:lang w:val="en-US"/>
+        </w:rPr>
+      </w:pPr>
+      <w:r>
+        <w:rPr>
+          <w:rFonts w:ascii="Times New Roman" w:hAnsi="Times New Roman" w:cs="Times New Roman"/>
+          <w:sz w:val="28"/>
+          <w:szCs w:val="28"/>
+          <w:lang w:val="en-US"/>
+        </w:rPr>
+        <w:t>public</w:t>
+      </w:r>
+      <w:r>
+        <w:rPr>
+          <w:rFonts w:ascii="Times New Roman" w:hAnsi="Times New Roman" w:cs="Times New Roman"/>
+          <w:sz w:val="28"/>
+          <w:szCs w:val="28"/>
+        </w:rPr>
+        <w:t xml:space="preserve"> «</w:t>
+      </w:r>
+      <w:r>
+        <w:rPr>
+          <w:rFonts w:ascii="Times New Roman" w:hAnsi="Times New Roman" w:cs="Times New Roman"/>
+          <w:sz w:val="28"/>
+          <w:szCs w:val="28"/>
+        </w:rPr>
+        <w:t>Дата и время</w:t>
+      </w:r>
+      <w:r>
+        <w:rPr>
+          <w:rFonts w:ascii="Times New Roman" w:hAnsi="Times New Roman" w:cs="Times New Roman"/>
+          <w:sz w:val="28"/>
+          <w:szCs w:val="28"/>
+        </w:rPr>
+        <w:t>» (</w:t>
+      </w:r>
+      <w:r>
+        <w:rPr>
+          <w:rFonts w:ascii="Times New Roman" w:hAnsi="Times New Roman" w:cs="Times New Roman"/>
+          <w:sz w:val="28"/>
+          <w:szCs w:val="28"/>
+          <w:lang w:val="en-US"/>
+        </w:rPr>
+        <w:t>datetime)</w:t>
+      </w:r>
+    </w:p>
+    <w:p>
+      <w:pPr>
+        <w:pStyle w:val="a3"/>
+        <w:numPr>
+          <w:ilvl w:val="0"/>
+          <w:numId w:val="21"/>
+        </w:numPr>
+        <w:rPr>
+          <w:rFonts w:ascii="Times New Roman" w:hAnsi="Times New Roman" w:cs="Times New Roman"/>
+          <w:sz w:val="28"/>
+          <w:szCs w:val="28"/>
+          <w:lang w:val="en-US"/>
+        </w:rPr>
+      </w:pPr>
+      <w:r>
+        <w:rPr>
+          <w:rFonts w:ascii="Times New Roman" w:hAnsi="Times New Roman" w:cs="Times New Roman"/>
+          <w:sz w:val="28"/>
+          <w:szCs w:val="28"/>
+          <w:lang w:val="en-US"/>
+        </w:rPr>
+        <w:t>public</w:t>
+      </w:r>
+      <w:r>
+        <w:rPr>
+          <w:rFonts w:ascii="Times New Roman" w:hAnsi="Times New Roman" w:cs="Times New Roman"/>
+          <w:sz w:val="28"/>
+          <w:szCs w:val="28"/>
+        </w:rPr>
+        <w:t xml:space="preserve"> «</w:t>
+      </w:r>
+      <w:r>
+        <w:rPr>
+          <w:rFonts w:ascii="Times New Roman" w:hAnsi="Times New Roman" w:cs="Times New Roman"/>
+          <w:sz w:val="28"/>
+          <w:szCs w:val="28"/>
+        </w:rPr>
+        <w:t>Меры реагирования</w:t>
+      </w:r>
+      <w:r>
+        <w:rPr>
+          <w:rFonts w:ascii="Times New Roman" w:hAnsi="Times New Roman" w:cs="Times New Roman"/>
+          <w:sz w:val="28"/>
+          <w:szCs w:val="28"/>
+        </w:rPr>
+        <w:t>» (</w:t>
+      </w:r>
+      <w:r>
+        <w:rPr>
+          <w:rFonts w:ascii="Times New Roman" w:hAnsi="Times New Roman" w:cs="Times New Roman"/>
+          <w:sz w:val="28"/>
+          <w:szCs w:val="28"/>
+          <w:lang w:val="en-US"/>
+        </w:rPr>
+        <w:t>string)</w:t>
+      </w:r>
+    </w:p>
+    <w:p>
+      <w:pPr>
+        <w:ind w:firstLine="709"/>
+        <w:rPr>
+          <w:rFonts w:ascii="Times New Roman" w:hAnsi="Times New Roman" w:cs="Times New Roman"/>
+          <w:sz w:val="28"/>
+          <w:szCs w:val="28"/>
+        </w:rPr>
+      </w:pPr>
+      <w:r>
+        <w:rPr>
+          <w:rFonts w:ascii="Times New Roman" w:hAnsi="Times New Roman" w:cs="Times New Roman"/>
+          <w:sz w:val="28"/>
+          <w:szCs w:val="28"/>
+        </w:rPr>
+        <w:t xml:space="preserve">-Класс </w:t>
+      </w:r>
+      <w:r>
+        <w:rPr>
+          <w:rFonts w:ascii="Times New Roman" w:hAnsi="Times New Roman" w:cs="Times New Roman"/>
+          <w:sz w:val="28"/>
+          <w:szCs w:val="28"/>
+        </w:rPr>
+        <w:t xml:space="preserve">Прибытие Отправление. </w:t>
+      </w:r>
+      <w:r>
+        <w:rPr>
+          <w:rFonts w:ascii="Times New Roman" w:hAnsi="Times New Roman" w:cs="Times New Roman"/>
+          <w:sz w:val="28"/>
+          <w:szCs w:val="28"/>
+        </w:rPr>
+        <w:t xml:space="preserve">Предназначен для того, чтобы вести учет </w:t>
+      </w:r>
+      <w:r>
+        <w:rPr>
+          <w:rFonts w:ascii="Times New Roman" w:hAnsi="Times New Roman" w:cs="Times New Roman"/>
+          <w:sz w:val="28"/>
+          <w:szCs w:val="28"/>
+        </w:rPr>
+        <w:t>прибытиям и отправлением судов в морском порту</w:t>
+      </w:r>
+      <w:r>
+        <w:rPr>
+          <w:rFonts w:ascii="Times New Roman" w:hAnsi="Times New Roman" w:cs="Times New Roman"/>
+          <w:sz w:val="28"/>
+          <w:szCs w:val="28"/>
+        </w:rPr>
+        <w:t>.</w:t>
+      </w:r>
+    </w:p>
+    <w:p>
+      <w:pPr>
+        <w:ind w:firstLine="709"/>
+        <w:rPr>
+          <w:rFonts w:ascii="Times New Roman" w:hAnsi="Times New Roman" w:cs="Times New Roman"/>
+          <w:sz w:val="28"/>
+          <w:szCs w:val="28"/>
+        </w:rPr>
+      </w:pPr>
+      <w:r>
+        <w:rPr>
+          <w:rFonts w:ascii="Times New Roman" w:hAnsi="Times New Roman" w:cs="Times New Roman"/>
+          <w:sz w:val="28"/>
+          <w:szCs w:val="28"/>
+        </w:rPr>
+        <w:t>Атрибуты</w:t>
+      </w:r>
+      <w:r>
+        <w:rPr>
+          <w:rFonts w:ascii="Times New Roman" w:hAnsi="Times New Roman" w:cs="Times New Roman"/>
+          <w:sz w:val="28"/>
+          <w:szCs w:val="28"/>
+          <w:lang w:val="en-US"/>
+        </w:rPr>
+        <w:t>:</w:t>
+      </w:r>
+    </w:p>
+    <w:p>
+      <w:pPr>
+        <w:pStyle w:val="a3"/>
+        <w:numPr>
+          <w:ilvl w:val="0"/>
+          <w:numId w:val="21"/>
+        </w:numPr>
+        <w:rPr>
+          <w:rFonts w:ascii="Times New Roman" w:hAnsi="Times New Roman" w:cs="Times New Roman"/>
+          <w:sz w:val="28"/>
+          <w:szCs w:val="28"/>
+          <w:lang w:val="en-US"/>
+        </w:rPr>
+      </w:pPr>
+      <w:r>
+        <w:rPr>
+          <w:rFonts w:ascii="Times New Roman" w:hAnsi="Times New Roman" w:cs="Times New Roman"/>
+          <w:sz w:val="28"/>
+          <w:szCs w:val="28"/>
+          <w:lang w:val="en-US"/>
+        </w:rPr>
+        <w:t>p</w:t>
+      </w:r>
+      <w:r>
+        <w:rPr>
+          <w:rFonts w:ascii="Times New Roman" w:hAnsi="Times New Roman" w:cs="Times New Roman"/>
+          <w:sz w:val="28"/>
+          <w:szCs w:val="28"/>
+          <w:lang w:val="en-US"/>
+        </w:rPr>
+        <w:t>ublic</w:t>
+      </w:r>
+      <w:r>
+        <w:rPr>
+          <w:rFonts w:ascii="Times New Roman" w:hAnsi="Times New Roman" w:cs="Times New Roman"/>
+          <w:sz w:val="28"/>
+          <w:szCs w:val="28"/>
+          <w:lang w:val="en-US"/>
+        </w:rPr>
+        <w:t xml:space="preserve"> </w:t>
+      </w:r>
+      <w:r>
+        <w:rPr>
+          <w:rFonts w:ascii="Times New Roman" w:hAnsi="Times New Roman" w:cs="Times New Roman"/>
+          <w:sz w:val="28"/>
+          <w:szCs w:val="28"/>
+        </w:rPr>
+        <w:t>«</w:t>
+      </w:r>
+      <w:r>
+        <w:rPr>
+          <w:rFonts w:ascii="Times New Roman" w:hAnsi="Times New Roman" w:cs="Times New Roman"/>
+          <w:sz w:val="28"/>
+          <w:szCs w:val="28"/>
+          <w:lang w:val="en-US"/>
+        </w:rPr>
+        <w:t>ID</w:t>
+      </w:r>
+      <w:r>
+        <w:rPr>
+          <w:rFonts w:ascii="Times New Roman" w:hAnsi="Times New Roman" w:cs="Times New Roman"/>
+          <w:sz w:val="28"/>
+          <w:szCs w:val="28"/>
+        </w:rPr>
+        <w:t xml:space="preserve"> регистрации</w:t>
+      </w:r>
+      <w:r>
+        <w:rPr>
+          <w:rFonts w:ascii="Times New Roman" w:hAnsi="Times New Roman" w:cs="Times New Roman"/>
+          <w:sz w:val="28"/>
+          <w:szCs w:val="28"/>
+        </w:rPr>
+        <w:t>» (</w:t>
+      </w:r>
+      <w:r>
+        <w:rPr>
+          <w:rFonts w:ascii="Times New Roman" w:hAnsi="Times New Roman" w:cs="Times New Roman"/>
+          <w:sz w:val="28"/>
+          <w:szCs w:val="28"/>
+          <w:lang w:val="en-US"/>
+        </w:rPr>
+        <w:t>int)</w:t>
+      </w:r>
+    </w:p>
+    <w:p>
+      <w:pPr>
+        <w:pStyle w:val="a3"/>
+        <w:numPr>
+          <w:ilvl w:val="0"/>
+          <w:numId w:val="21"/>
+        </w:numPr>
+        <w:rPr>
+          <w:rFonts w:ascii="Times New Roman" w:hAnsi="Times New Roman" w:cs="Times New Roman"/>
+          <w:sz w:val="28"/>
+          <w:szCs w:val="28"/>
+          <w:lang w:val="en-US"/>
+        </w:rPr>
+      </w:pPr>
+      <w:r>
+        <w:rPr>
+          <w:rFonts w:ascii="Times New Roman" w:hAnsi="Times New Roman" w:cs="Times New Roman"/>
+          <w:sz w:val="28"/>
+          <w:szCs w:val="28"/>
+          <w:lang w:val="en-US"/>
+        </w:rPr>
+        <w:t>p</w:t>
+      </w:r>
+      <w:r>
+        <w:rPr>
+          <w:rFonts w:ascii="Times New Roman" w:hAnsi="Times New Roman" w:cs="Times New Roman"/>
+          <w:sz w:val="28"/>
+          <w:szCs w:val="28"/>
+          <w:lang w:val="en-US"/>
+        </w:rPr>
+        <w:t>ublic</w:t>
+      </w:r>
+      <w:r>
+        <w:rPr>
+          <w:rFonts w:ascii="Times New Roman" w:hAnsi="Times New Roman" w:cs="Times New Roman"/>
+          <w:sz w:val="28"/>
+          <w:szCs w:val="28"/>
+          <w:lang w:val="en-US"/>
+        </w:rPr>
+        <w:t xml:space="preserve"> </w:t>
+      </w:r>
+      <w:r>
+        <w:rPr>
+          <w:rFonts w:ascii="Times New Roman" w:hAnsi="Times New Roman" w:cs="Times New Roman"/>
+          <w:sz w:val="28"/>
+          <w:szCs w:val="28"/>
+        </w:rPr>
+        <w:t>«</w:t>
+      </w:r>
+      <w:r>
+        <w:rPr>
+          <w:rFonts w:ascii="Times New Roman" w:hAnsi="Times New Roman" w:cs="Times New Roman"/>
+          <w:sz w:val="28"/>
+          <w:szCs w:val="28"/>
+          <w:lang w:val="en-US"/>
+        </w:rPr>
+        <w:t>ID</w:t>
+      </w:r>
+      <w:r>
+        <w:rPr>
+          <w:rFonts w:ascii="Times New Roman" w:hAnsi="Times New Roman" w:cs="Times New Roman"/>
+          <w:sz w:val="28"/>
+          <w:szCs w:val="28"/>
+        </w:rPr>
+        <w:t xml:space="preserve"> судна</w:t>
+      </w:r>
+      <w:r>
+        <w:rPr>
+          <w:rFonts w:ascii="Times New Roman" w:hAnsi="Times New Roman" w:cs="Times New Roman"/>
+          <w:sz w:val="28"/>
+          <w:szCs w:val="28"/>
+        </w:rPr>
+        <w:t>» (</w:t>
+      </w:r>
+      <w:r>
+        <w:rPr>
+          <w:rFonts w:ascii="Times New Roman" w:hAnsi="Times New Roman" w:cs="Times New Roman"/>
+          <w:sz w:val="28"/>
+          <w:szCs w:val="28"/>
+          <w:lang w:val="en-US"/>
+        </w:rPr>
+        <w:t>int</w:t>
+      </w:r>
+      <w:r>
+        <w:rPr>
+          <w:rFonts w:ascii="Times New Roman" w:hAnsi="Times New Roman" w:cs="Times New Roman"/>
+          <w:sz w:val="28"/>
+          <w:szCs w:val="28"/>
+          <w:lang w:val="en-US"/>
+        </w:rPr>
+        <w:t>)</w:t>
+      </w:r>
+    </w:p>
+    <w:p>
+      <w:pPr>
+        <w:pStyle w:val="a3"/>
+        <w:numPr>
+          <w:ilvl w:val="0"/>
+          <w:numId w:val="21"/>
+        </w:numPr>
+        <w:rPr>
+          <w:rFonts w:ascii="Times New Roman" w:hAnsi="Times New Roman" w:cs="Times New Roman"/>
+          <w:sz w:val="28"/>
+          <w:szCs w:val="28"/>
+        </w:rPr>
+      </w:pPr>
+      <w:r>
+        <w:rPr>
+          <w:rFonts w:ascii="Times New Roman" w:hAnsi="Times New Roman" w:cs="Times New Roman"/>
+          <w:sz w:val="28"/>
+          <w:szCs w:val="28"/>
+          <w:lang w:val="en-US"/>
+        </w:rPr>
+        <w:t>public</w:t>
+      </w:r>
+      <w:r>
+        <w:rPr>
+          <w:rFonts w:ascii="Times New Roman" w:hAnsi="Times New Roman" w:cs="Times New Roman"/>
+          <w:sz w:val="28"/>
+          <w:szCs w:val="28"/>
+        </w:rPr>
+        <w:t xml:space="preserve"> «</w:t>
+      </w:r>
+      <w:r>
+        <w:rPr>
+          <w:rFonts w:ascii="Times New Roman" w:hAnsi="Times New Roman" w:cs="Times New Roman"/>
+          <w:sz w:val="28"/>
+          <w:szCs w:val="28"/>
+        </w:rPr>
+        <w:t>Дата и время прибытия</w:t>
+      </w:r>
+      <w:r>
+        <w:rPr>
+          <w:rFonts w:ascii="Times New Roman" w:hAnsi="Times New Roman" w:cs="Times New Roman"/>
+          <w:sz w:val="28"/>
+          <w:szCs w:val="28"/>
+        </w:rPr>
+        <w:t>» (</w:t>
+      </w:r>
+      <w:r>
+        <w:rPr>
+          <w:rFonts w:ascii="Times New Roman" w:hAnsi="Times New Roman" w:cs="Times New Roman"/>
+          <w:sz w:val="28"/>
+          <w:szCs w:val="28"/>
+          <w:lang w:val="en-US"/>
+        </w:rPr>
+        <w:t>datetime</w:t>
+      </w:r>
+      <w:r>
+        <w:rPr>
+          <w:rFonts w:ascii="Times New Roman" w:hAnsi="Times New Roman" w:cs="Times New Roman"/>
+          <w:sz w:val="28"/>
+          <w:szCs w:val="28"/>
+        </w:rPr>
+        <w:t>)</w:t>
+      </w:r>
+    </w:p>
+    <w:p>
+      <w:pPr>
+        <w:pStyle w:val="a3"/>
+        <w:numPr>
+          <w:ilvl w:val="0"/>
+          <w:numId w:val="21"/>
+        </w:numPr>
+        <w:rPr>
+          <w:rFonts w:ascii="Times New Roman" w:hAnsi="Times New Roman" w:cs="Times New Roman"/>
+          <w:sz w:val="28"/>
+          <w:szCs w:val="28"/>
+        </w:rPr>
+      </w:pPr>
+      <w:r>
+        <w:rPr>
+          <w:rFonts w:ascii="Times New Roman" w:hAnsi="Times New Roman" w:cs="Times New Roman"/>
+          <w:sz w:val="28"/>
+          <w:szCs w:val="28"/>
+          <w:lang w:val="en-US"/>
+        </w:rPr>
+        <w:t>public</w:t>
+      </w:r>
+      <w:r>
+        <w:rPr>
+          <w:rFonts w:ascii="Times New Roman" w:hAnsi="Times New Roman" w:cs="Times New Roman"/>
+          <w:sz w:val="28"/>
+          <w:szCs w:val="28"/>
+        </w:rPr>
+        <w:t xml:space="preserve"> «</w:t>
+      </w:r>
+      <w:r>
+        <w:rPr>
+          <w:rFonts w:ascii="Times New Roman" w:hAnsi="Times New Roman" w:cs="Times New Roman"/>
+          <w:sz w:val="28"/>
+          <w:szCs w:val="28"/>
+        </w:rPr>
+        <w:t>Дата и время отправления</w:t>
+      </w:r>
+      <w:r>
+        <w:rPr>
+          <w:rFonts w:ascii="Times New Roman" w:hAnsi="Times New Roman" w:cs="Times New Roman"/>
+          <w:sz w:val="28"/>
+          <w:szCs w:val="28"/>
+        </w:rPr>
+        <w:t>» (</w:t>
+      </w:r>
+      <w:r>
+        <w:rPr>
+          <w:rFonts w:ascii="Times New Roman" w:hAnsi="Times New Roman" w:cs="Times New Roman"/>
+          <w:sz w:val="28"/>
+          <w:szCs w:val="28"/>
+          <w:lang w:val="en-US"/>
+        </w:rPr>
+        <w:t>datetime</w:t>
+      </w:r>
+      <w:r>
+        <w:rPr>
+          <w:rFonts w:ascii="Times New Roman" w:hAnsi="Times New Roman" w:cs="Times New Roman"/>
+          <w:sz w:val="28"/>
+          <w:szCs w:val="28"/>
+        </w:rPr>
+        <w:t>)</w:t>
+      </w:r>
+    </w:p>
+    <w:p>
+      <w:pPr>
+        <w:pStyle w:val="a3"/>
+        <w:numPr>
+          <w:ilvl w:val="0"/>
+          <w:numId w:val="21"/>
+        </w:numPr>
+        <w:rPr>
+          <w:rFonts w:ascii="Times New Roman" w:hAnsi="Times New Roman" w:cs="Times New Roman"/>
+          <w:sz w:val="28"/>
+          <w:szCs w:val="28"/>
+          <w:lang w:val="en-US"/>
+        </w:rPr>
+      </w:pPr>
+      <w:r>
+        <w:rPr>
+          <w:rFonts w:ascii="Times New Roman" w:hAnsi="Times New Roman" w:cs="Times New Roman"/>
+          <w:sz w:val="28"/>
+          <w:szCs w:val="28"/>
+          <w:lang w:val="en-US"/>
+        </w:rPr>
+        <w:t>public</w:t>
+      </w:r>
+      <w:r>
+        <w:rPr>
+          <w:rFonts w:ascii="Times New Roman" w:hAnsi="Times New Roman" w:cs="Times New Roman"/>
+          <w:sz w:val="28"/>
+          <w:szCs w:val="28"/>
+        </w:rPr>
+        <w:t xml:space="preserve"> «Причал» (</w:t>
+      </w:r>
+      <w:r>
+        <w:rPr>
+          <w:rFonts w:ascii="Times New Roman" w:hAnsi="Times New Roman" w:cs="Times New Roman"/>
+          <w:sz w:val="28"/>
+          <w:szCs w:val="28"/>
+          <w:lang w:val="en-US"/>
+        </w:rPr>
+        <w:t>string)</w:t>
+      </w:r>
+    </w:p>
+    <w:p>
+      <w:pPr>
+        <w:ind w:firstLine="709"/>
+        <w:rPr>
+          <w:rFonts w:ascii="Times New Roman" w:hAnsi="Times New Roman" w:cs="Times New Roman"/>
+          <w:sz w:val="28"/>
+          <w:szCs w:val="28"/>
+        </w:rPr>
+      </w:pPr>
+      <w:r>
+        <w:rPr>
+          <w:rFonts w:ascii="Times New Roman" w:hAnsi="Times New Roman" w:cs="Times New Roman"/>
+          <w:sz w:val="28"/>
+          <w:szCs w:val="28"/>
+        </w:rPr>
+        <w:t xml:space="preserve">-Класс </w:t>
+      </w:r>
+      <w:r>
+        <w:rPr>
+          <w:rFonts w:ascii="Times New Roman" w:hAnsi="Times New Roman" w:cs="Times New Roman"/>
+          <w:sz w:val="28"/>
+          <w:szCs w:val="28"/>
+        </w:rPr>
+        <w:t xml:space="preserve">Грузы. </w:t>
+      </w:r>
+      <w:r>
+        <w:rPr>
+          <w:rFonts w:ascii="Times New Roman" w:hAnsi="Times New Roman" w:cs="Times New Roman"/>
+          <w:sz w:val="28"/>
+          <w:szCs w:val="28"/>
+        </w:rPr>
+        <w:t xml:space="preserve">Предназначен для того, чтобы вести учет по </w:t>
+      </w:r>
+      <w:r>
+        <w:rPr>
+          <w:rFonts w:ascii="Times New Roman" w:hAnsi="Times New Roman" w:cs="Times New Roman"/>
+          <w:sz w:val="28"/>
+          <w:szCs w:val="28"/>
+        </w:rPr>
+        <w:t>грузам</w:t>
+      </w:r>
+      <w:r>
+        <w:rPr>
+          <w:rFonts w:ascii="Times New Roman" w:hAnsi="Times New Roman" w:cs="Times New Roman"/>
+          <w:sz w:val="28"/>
+          <w:szCs w:val="28"/>
+        </w:rPr>
+        <w:t xml:space="preserve"> в Морском порту.</w:t>
+      </w:r>
+    </w:p>
+    <w:p>
+      <w:pPr>
+        <w:ind w:firstLine="709"/>
+        <w:rPr>
+          <w:rFonts w:ascii="Times New Roman" w:hAnsi="Times New Roman" w:cs="Times New Roman"/>
+          <w:sz w:val="28"/>
+          <w:szCs w:val="28"/>
+        </w:rPr>
+      </w:pPr>
+      <w:r>
+        <w:rPr>
+          <w:rFonts w:ascii="Times New Roman" w:hAnsi="Times New Roman" w:cs="Times New Roman"/>
+          <w:sz w:val="28"/>
+          <w:szCs w:val="28"/>
+        </w:rPr>
+        <w:t>Атрибуты</w:t>
+      </w:r>
+      <w:r>
+        <w:rPr>
+          <w:rFonts w:ascii="Times New Roman" w:hAnsi="Times New Roman" w:cs="Times New Roman"/>
+          <w:sz w:val="28"/>
+          <w:szCs w:val="28"/>
+          <w:lang w:val="en-US"/>
+        </w:rPr>
+        <w:t>:</w:t>
+      </w:r>
+    </w:p>
+    <w:p>
+      <w:pPr>
+        <w:pStyle w:val="a3"/>
+        <w:numPr>
+          <w:ilvl w:val="0"/>
+          <w:numId w:val="21"/>
+        </w:numPr>
+        <w:rPr>
+          <w:rFonts w:ascii="Times New Roman" w:hAnsi="Times New Roman" w:cs="Times New Roman"/>
+          <w:sz w:val="28"/>
+          <w:szCs w:val="28"/>
+          <w:lang w:val="en-US"/>
+        </w:rPr>
+      </w:pPr>
+      <w:r>
+        <w:rPr>
+          <w:rFonts w:ascii="Times New Roman" w:hAnsi="Times New Roman" w:cs="Times New Roman"/>
+          <w:sz w:val="28"/>
+          <w:szCs w:val="28"/>
+          <w:lang w:val="en-US"/>
+        </w:rPr>
+        <w:t>p</w:t>
+      </w:r>
+      <w:r>
+        <w:rPr>
+          <w:rFonts w:ascii="Times New Roman" w:hAnsi="Times New Roman" w:cs="Times New Roman"/>
+          <w:sz w:val="28"/>
+          <w:szCs w:val="28"/>
+          <w:lang w:val="en-US"/>
+        </w:rPr>
+        <w:t>ublic</w:t>
+      </w:r>
+      <w:r>
+        <w:rPr>
+          <w:rFonts w:ascii="Times New Roman" w:hAnsi="Times New Roman" w:cs="Times New Roman"/>
+          <w:sz w:val="28"/>
+          <w:szCs w:val="28"/>
+          <w:lang w:val="en-US"/>
+        </w:rPr>
+        <w:t xml:space="preserve"> </w:t>
+      </w:r>
+      <w:r>
+        <w:rPr>
+          <w:rFonts w:ascii="Times New Roman" w:hAnsi="Times New Roman" w:cs="Times New Roman"/>
+          <w:sz w:val="28"/>
+          <w:szCs w:val="28"/>
+        </w:rPr>
+        <w:t>«</w:t>
+      </w:r>
+      <w:r>
+        <w:rPr>
+          <w:rFonts w:ascii="Times New Roman" w:hAnsi="Times New Roman" w:cs="Times New Roman"/>
+          <w:sz w:val="28"/>
+          <w:szCs w:val="28"/>
+          <w:lang w:val="en-US"/>
+        </w:rPr>
+        <w:t xml:space="preserve">ID </w:t>
+      </w:r>
+      <w:r>
+        <w:rPr>
+          <w:rFonts w:ascii="Times New Roman" w:hAnsi="Times New Roman" w:cs="Times New Roman"/>
+          <w:sz w:val="28"/>
+          <w:szCs w:val="28"/>
+        </w:rPr>
+        <w:t>груза</w:t>
+      </w:r>
+      <w:r>
+        <w:rPr>
+          <w:rFonts w:ascii="Times New Roman" w:hAnsi="Times New Roman" w:cs="Times New Roman"/>
+          <w:sz w:val="28"/>
+          <w:szCs w:val="28"/>
+        </w:rPr>
+        <w:t>» (</w:t>
+      </w:r>
+      <w:r>
+        <w:rPr>
+          <w:rFonts w:ascii="Times New Roman" w:hAnsi="Times New Roman" w:cs="Times New Roman"/>
+          <w:sz w:val="28"/>
+          <w:szCs w:val="28"/>
+          <w:lang w:val="en-US"/>
+        </w:rPr>
+        <w:t>int)</w:t>
+      </w:r>
+    </w:p>
+    <w:p>
+      <w:pPr>
+        <w:pStyle w:val="a3"/>
+        <w:numPr>
+          <w:ilvl w:val="0"/>
+          <w:numId w:val="21"/>
+        </w:numPr>
+        <w:rPr>
+          <w:rFonts w:ascii="Times New Roman" w:hAnsi="Times New Roman" w:cs="Times New Roman"/>
+          <w:sz w:val="28"/>
+          <w:szCs w:val="28"/>
+          <w:lang w:val="en-US"/>
+        </w:rPr>
+      </w:pPr>
+      <w:r>
+        <w:rPr>
+          <w:rFonts w:ascii="Times New Roman" w:hAnsi="Times New Roman" w:cs="Times New Roman"/>
+          <w:sz w:val="28"/>
+          <w:szCs w:val="28"/>
+          <w:lang w:val="en-US"/>
+        </w:rPr>
+        <w:t>p</w:t>
+      </w:r>
+      <w:r>
+        <w:rPr>
+          <w:rFonts w:ascii="Times New Roman" w:hAnsi="Times New Roman" w:cs="Times New Roman"/>
+          <w:sz w:val="28"/>
+          <w:szCs w:val="28"/>
+          <w:lang w:val="en-US"/>
+        </w:rPr>
+        <w:t>ublic</w:t>
+      </w:r>
+      <w:r>
+        <w:rPr>
+          <w:rFonts w:ascii="Times New Roman" w:hAnsi="Times New Roman" w:cs="Times New Roman"/>
+          <w:sz w:val="28"/>
+          <w:szCs w:val="28"/>
+          <w:lang w:val="en-US"/>
+        </w:rPr>
+        <w:t xml:space="preserve"> </w:t>
+      </w:r>
+      <w:r>
+        <w:rPr>
+          <w:rFonts w:ascii="Times New Roman" w:hAnsi="Times New Roman" w:cs="Times New Roman"/>
+          <w:sz w:val="28"/>
+          <w:szCs w:val="28"/>
+        </w:rPr>
+        <w:t>«</w:t>
+      </w:r>
+      <w:r>
+        <w:rPr>
+          <w:rFonts w:ascii="Times New Roman" w:hAnsi="Times New Roman" w:cs="Times New Roman"/>
+          <w:sz w:val="28"/>
+          <w:szCs w:val="28"/>
+        </w:rPr>
+        <w:t>Описание</w:t>
+      </w:r>
+      <w:r>
+        <w:rPr>
+          <w:rFonts w:ascii="Times New Roman" w:hAnsi="Times New Roman" w:cs="Times New Roman"/>
+          <w:sz w:val="28"/>
+          <w:szCs w:val="28"/>
+        </w:rPr>
+        <w:t>» (</w:t>
+      </w:r>
+      <w:r>
+        <w:rPr>
+          <w:rFonts w:ascii="Times New Roman" w:hAnsi="Times New Roman" w:cs="Times New Roman"/>
+          <w:sz w:val="28"/>
+          <w:szCs w:val="28"/>
+          <w:lang w:val="en-US"/>
+        </w:rPr>
+        <w:t>string</w:t>
+      </w:r>
+      <w:r>
+        <w:rPr>
+          <w:rFonts w:ascii="Times New Roman" w:hAnsi="Times New Roman" w:cs="Times New Roman"/>
+          <w:sz w:val="28"/>
+          <w:szCs w:val="28"/>
+          <w:lang w:val="en-US"/>
+        </w:rPr>
+        <w:t>)</w:t>
+      </w:r>
+    </w:p>
+    <w:p>
+      <w:pPr>
+        <w:pStyle w:val="a3"/>
+        <w:numPr>
+          <w:ilvl w:val="0"/>
+          <w:numId w:val="21"/>
+        </w:numPr>
+        <w:rPr>
+          <w:rFonts w:ascii="Times New Roman" w:hAnsi="Times New Roman" w:cs="Times New Roman"/>
+          <w:sz w:val="28"/>
+          <w:szCs w:val="28"/>
+          <w:lang w:val="en-US"/>
+        </w:rPr>
+      </w:pPr>
+      <w:r>
+        <w:rPr>
+          <w:rFonts w:ascii="Times New Roman" w:hAnsi="Times New Roman" w:cs="Times New Roman"/>
+          <w:sz w:val="28"/>
+          <w:szCs w:val="28"/>
+          <w:lang w:val="en-US"/>
+        </w:rPr>
+        <w:t>public</w:t>
+      </w:r>
+      <w:r>
+        <w:rPr>
+          <w:rFonts w:ascii="Times New Roman" w:hAnsi="Times New Roman" w:cs="Times New Roman"/>
+          <w:sz w:val="28"/>
+          <w:szCs w:val="28"/>
+        </w:rPr>
+        <w:t xml:space="preserve"> «</w:t>
+      </w:r>
+      <w:r>
+        <w:rPr>
+          <w:rFonts w:ascii="Times New Roman" w:hAnsi="Times New Roman" w:cs="Times New Roman"/>
+          <w:sz w:val="28"/>
+          <w:szCs w:val="28"/>
+        </w:rPr>
+        <w:t>Вес</w:t>
+      </w:r>
+      <w:r>
+        <w:rPr>
+          <w:rFonts w:ascii="Times New Roman" w:hAnsi="Times New Roman" w:cs="Times New Roman"/>
+          <w:sz w:val="28"/>
+          <w:szCs w:val="28"/>
+        </w:rPr>
+        <w:t>» (</w:t>
+      </w:r>
+      <w:r>
+        <w:rPr>
+          <w:rFonts w:ascii="Times New Roman" w:hAnsi="Times New Roman" w:cs="Times New Roman"/>
+          <w:sz w:val="28"/>
+          <w:szCs w:val="28"/>
+          <w:lang w:val="en-US"/>
+        </w:rPr>
+        <w:t>float</w:t>
+      </w:r>
+      <w:r>
+        <w:rPr>
+          <w:rFonts w:ascii="Times New Roman" w:hAnsi="Times New Roman" w:cs="Times New Roman"/>
+          <w:sz w:val="28"/>
+          <w:szCs w:val="28"/>
+          <w:lang w:val="en-US"/>
+        </w:rPr>
+        <w:t>)</w:t>
+      </w:r>
+    </w:p>
+    <w:p>
+      <w:pPr>
+        <w:pStyle w:val="a3"/>
+        <w:numPr>
+          <w:ilvl w:val="0"/>
+          <w:numId w:val="21"/>
+        </w:numPr>
+        <w:rPr>
+          <w:rFonts w:ascii="Times New Roman" w:hAnsi="Times New Roman" w:cs="Times New Roman"/>
+          <w:sz w:val="28"/>
+          <w:szCs w:val="28"/>
+          <w:lang w:val="en-US"/>
+        </w:rPr>
+      </w:pPr>
+      <w:r>
+        <w:rPr>
+          <w:rFonts w:ascii="Times New Roman" w:hAnsi="Times New Roman" w:cs="Times New Roman"/>
+          <w:sz w:val="28"/>
+          <w:szCs w:val="28"/>
+          <w:lang w:val="en-US"/>
+        </w:rPr>
+        <w:t>public</w:t>
+      </w:r>
+      <w:r>
+        <w:rPr>
+          <w:rFonts w:ascii="Times New Roman" w:hAnsi="Times New Roman" w:cs="Times New Roman"/>
+          <w:sz w:val="28"/>
+          <w:szCs w:val="28"/>
+        </w:rPr>
+        <w:t xml:space="preserve"> «Тип груза» (</w:t>
+      </w:r>
+      <w:r>
+        <w:rPr>
+          <w:rFonts w:ascii="Times New Roman" w:hAnsi="Times New Roman" w:cs="Times New Roman"/>
+          <w:sz w:val="28"/>
+          <w:szCs w:val="28"/>
+          <w:lang w:val="en-US"/>
+        </w:rPr>
+        <w:t>string)</w:t>
+      </w:r>
+    </w:p>
+    <w:p>
+      <w:pPr>
+        <w:pStyle w:val="a3"/>
+        <w:numPr>
+          <w:ilvl w:val="0"/>
+          <w:numId w:val="21"/>
+        </w:numPr>
+        <w:rPr>
+          <w:rFonts w:ascii="Times New Roman" w:hAnsi="Times New Roman" w:cs="Times New Roman"/>
+          <w:sz w:val="28"/>
+          <w:szCs w:val="28"/>
+          <w:lang w:val="en-US"/>
+        </w:rPr>
+      </w:pPr>
+      <w:r>
+        <w:rPr>
+          <w:rFonts w:ascii="Times New Roman" w:hAnsi="Times New Roman" w:cs="Times New Roman"/>
+          <w:sz w:val="28"/>
+          <w:szCs w:val="28"/>
+          <w:lang w:val="en-US"/>
+        </w:rPr>
+        <w:t>public</w:t>
+      </w:r>
+      <w:r>
+        <w:rPr>
+          <w:rFonts w:ascii="Times New Roman" w:hAnsi="Times New Roman" w:cs="Times New Roman"/>
+          <w:sz w:val="28"/>
+          <w:szCs w:val="28"/>
+        </w:rPr>
+        <w:t xml:space="preserve"> «</w:t>
+      </w:r>
+      <w:r>
+        <w:rPr>
+          <w:rFonts w:ascii="Times New Roman" w:hAnsi="Times New Roman" w:cs="Times New Roman"/>
+          <w:sz w:val="28"/>
+          <w:szCs w:val="28"/>
+          <w:lang w:val="en-US"/>
+        </w:rPr>
+        <w:t xml:space="preserve">ID </w:t>
+      </w:r>
+      <w:r>
+        <w:rPr>
+          <w:rFonts w:ascii="Times New Roman" w:hAnsi="Times New Roman" w:cs="Times New Roman"/>
+          <w:sz w:val="28"/>
+          <w:szCs w:val="28"/>
+        </w:rPr>
+        <w:t>судна» (</w:t>
+      </w:r>
+      <w:r>
+        <w:rPr>
+          <w:rFonts w:ascii="Times New Roman" w:hAnsi="Times New Roman" w:cs="Times New Roman"/>
+          <w:sz w:val="28"/>
+          <w:szCs w:val="28"/>
+          <w:lang w:val="en-US"/>
+        </w:rPr>
+        <w:t>int)</w:t>
+      </w:r>
+    </w:p>
+    <w:p>
+      <w:pPr>
+        <w:ind w:firstLine="709"/>
+        <w:rPr>
+          <w:rFonts w:ascii="Times New Roman" w:hAnsi="Times New Roman" w:cs="Times New Roman"/>
+          <w:sz w:val="28"/>
+          <w:szCs w:val="28"/>
+        </w:rPr>
+      </w:pPr>
+      <w:r>
+        <w:rPr>
+          <w:rFonts w:ascii="Times New Roman" w:hAnsi="Times New Roman" w:cs="Times New Roman"/>
+          <w:sz w:val="28"/>
+          <w:szCs w:val="28"/>
+        </w:rPr>
+        <w:t xml:space="preserve">-Класс </w:t>
+      </w:r>
+      <w:r>
+        <w:rPr>
+          <w:rFonts w:ascii="Times New Roman" w:hAnsi="Times New Roman" w:cs="Times New Roman"/>
+          <w:sz w:val="28"/>
+          <w:szCs w:val="28"/>
+        </w:rPr>
+        <w:t xml:space="preserve">Склады. </w:t>
+      </w:r>
+      <w:r>
+        <w:rPr>
+          <w:rFonts w:ascii="Times New Roman" w:hAnsi="Times New Roman" w:cs="Times New Roman"/>
+          <w:sz w:val="28"/>
+          <w:szCs w:val="28"/>
+        </w:rPr>
+        <w:t xml:space="preserve">Предназначен для того, чтобы вести учет по </w:t>
+      </w:r>
+      <w:r>
+        <w:rPr>
+          <w:rFonts w:ascii="Times New Roman" w:hAnsi="Times New Roman" w:cs="Times New Roman"/>
+          <w:sz w:val="28"/>
+          <w:szCs w:val="28"/>
+        </w:rPr>
+        <w:t>складам</w:t>
+      </w:r>
+      <w:r>
+        <w:rPr>
+          <w:rFonts w:ascii="Times New Roman" w:hAnsi="Times New Roman" w:cs="Times New Roman"/>
+          <w:sz w:val="28"/>
+          <w:szCs w:val="28"/>
+        </w:rPr>
+        <w:t>.</w:t>
+      </w:r>
+    </w:p>
+    <w:p>
+      <w:pPr>
+        <w:ind w:firstLine="709"/>
+        <w:rPr>
+          <w:rFonts w:ascii="Times New Roman" w:hAnsi="Times New Roman" w:cs="Times New Roman"/>
+          <w:sz w:val="28"/>
+          <w:szCs w:val="28"/>
+        </w:rPr>
+      </w:pPr>
+      <w:r>
+        <w:rPr>
+          <w:rFonts w:ascii="Times New Roman" w:hAnsi="Times New Roman" w:cs="Times New Roman"/>
+          <w:sz w:val="28"/>
+          <w:szCs w:val="28"/>
+        </w:rPr>
+        <w:t>Атрибуты</w:t>
+      </w:r>
+      <w:r>
+        <w:rPr>
+          <w:rFonts w:ascii="Times New Roman" w:hAnsi="Times New Roman" w:cs="Times New Roman"/>
+          <w:sz w:val="28"/>
+          <w:szCs w:val="28"/>
+          <w:lang w:val="en-US"/>
+        </w:rPr>
+        <w:t>:</w:t>
+      </w:r>
+    </w:p>
+    <w:p>
+      <w:pPr>
+        <w:pStyle w:val="a3"/>
+        <w:numPr>
+          <w:ilvl w:val="0"/>
+          <w:numId w:val="21"/>
+        </w:numPr>
+        <w:rPr>
+          <w:rFonts w:ascii="Times New Roman" w:hAnsi="Times New Roman" w:cs="Times New Roman"/>
+          <w:sz w:val="28"/>
+          <w:szCs w:val="28"/>
+          <w:lang w:val="en-US"/>
+        </w:rPr>
+      </w:pPr>
+      <w:r>
+        <w:rPr>
+          <w:rFonts w:ascii="Times New Roman" w:hAnsi="Times New Roman" w:cs="Times New Roman"/>
+          <w:sz w:val="28"/>
+          <w:szCs w:val="28"/>
+          <w:lang w:val="en-US"/>
+        </w:rPr>
+        <w:t>p</w:t>
+      </w:r>
+      <w:r>
+        <w:rPr>
+          <w:rFonts w:ascii="Times New Roman" w:hAnsi="Times New Roman" w:cs="Times New Roman"/>
+          <w:sz w:val="28"/>
+          <w:szCs w:val="28"/>
+          <w:lang w:val="en-US"/>
+        </w:rPr>
+        <w:t>ublic</w:t>
+      </w:r>
+      <w:r>
+        <w:rPr>
+          <w:rFonts w:ascii="Times New Roman" w:hAnsi="Times New Roman" w:cs="Times New Roman"/>
+          <w:sz w:val="28"/>
+          <w:szCs w:val="28"/>
+          <w:lang w:val="en-US"/>
+        </w:rPr>
+        <w:t xml:space="preserve"> </w:t>
+      </w:r>
+      <w:r>
+        <w:rPr>
+          <w:rFonts w:ascii="Times New Roman" w:hAnsi="Times New Roman" w:cs="Times New Roman"/>
+          <w:sz w:val="28"/>
+          <w:szCs w:val="28"/>
+        </w:rPr>
+        <w:t>«</w:t>
+      </w:r>
+      <w:r>
+        <w:rPr>
+          <w:rFonts w:ascii="Times New Roman" w:hAnsi="Times New Roman" w:cs="Times New Roman"/>
+          <w:sz w:val="28"/>
+          <w:szCs w:val="28"/>
+          <w:lang w:val="en-US"/>
+        </w:rPr>
+        <w:t xml:space="preserve">ID </w:t>
+      </w:r>
+      <w:r>
+        <w:rPr>
+          <w:rFonts w:ascii="Times New Roman" w:hAnsi="Times New Roman" w:cs="Times New Roman"/>
+          <w:sz w:val="28"/>
+          <w:szCs w:val="28"/>
+        </w:rPr>
+        <w:t>склада</w:t>
+      </w:r>
+      <w:r>
+        <w:rPr>
+          <w:rFonts w:ascii="Times New Roman" w:hAnsi="Times New Roman" w:cs="Times New Roman"/>
+          <w:sz w:val="28"/>
+          <w:szCs w:val="28"/>
+        </w:rPr>
+        <w:t>» (</w:t>
+      </w:r>
+      <w:r>
+        <w:rPr>
+          <w:rFonts w:ascii="Times New Roman" w:hAnsi="Times New Roman" w:cs="Times New Roman"/>
+          <w:sz w:val="28"/>
+          <w:szCs w:val="28"/>
+          <w:lang w:val="en-US"/>
+        </w:rPr>
+        <w:t>int)</w:t>
+      </w:r>
+    </w:p>
+    <w:p>
+      <w:pPr>
+        <w:pStyle w:val="a3"/>
+        <w:numPr>
+          <w:ilvl w:val="0"/>
+          <w:numId w:val="21"/>
+        </w:numPr>
+        <w:rPr>
+          <w:rFonts w:ascii="Times New Roman" w:hAnsi="Times New Roman" w:cs="Times New Roman"/>
+          <w:sz w:val="28"/>
+          <w:szCs w:val="28"/>
+          <w:lang w:val="en-US"/>
+        </w:rPr>
+      </w:pPr>
+      <w:r>
+        <w:rPr>
+          <w:rFonts w:ascii="Times New Roman" w:hAnsi="Times New Roman" w:cs="Times New Roman"/>
+          <w:sz w:val="28"/>
+          <w:szCs w:val="28"/>
+          <w:lang w:val="en-US"/>
+        </w:rPr>
+        <w:t>p</w:t>
+      </w:r>
+      <w:r>
+        <w:rPr>
+          <w:rFonts w:ascii="Times New Roman" w:hAnsi="Times New Roman" w:cs="Times New Roman"/>
+          <w:sz w:val="28"/>
+          <w:szCs w:val="28"/>
+          <w:lang w:val="en-US"/>
+        </w:rPr>
+        <w:t>ublic</w:t>
+      </w:r>
+      <w:r>
+        <w:rPr>
+          <w:rFonts w:ascii="Times New Roman" w:hAnsi="Times New Roman" w:cs="Times New Roman"/>
+          <w:sz w:val="28"/>
+          <w:szCs w:val="28"/>
+          <w:lang w:val="en-US"/>
+        </w:rPr>
+        <w:t xml:space="preserve"> </w:t>
+      </w:r>
+      <w:r>
+        <w:rPr>
+          <w:rFonts w:ascii="Times New Roman" w:hAnsi="Times New Roman" w:cs="Times New Roman"/>
+          <w:sz w:val="28"/>
+          <w:szCs w:val="28"/>
+        </w:rPr>
+        <w:t>«</w:t>
+      </w:r>
+      <w:r>
+        <w:rPr>
+          <w:rFonts w:ascii="Times New Roman" w:hAnsi="Times New Roman" w:cs="Times New Roman"/>
+          <w:sz w:val="28"/>
+          <w:szCs w:val="28"/>
+        </w:rPr>
+        <w:t>Местоположение</w:t>
+      </w:r>
+      <w:r>
+        <w:rPr>
+          <w:rFonts w:ascii="Times New Roman" w:hAnsi="Times New Roman" w:cs="Times New Roman"/>
+          <w:sz w:val="28"/>
+          <w:szCs w:val="28"/>
+        </w:rPr>
+        <w:t>» (</w:t>
+      </w:r>
+      <w:r>
+        <w:rPr>
+          <w:rFonts w:ascii="Times New Roman" w:hAnsi="Times New Roman" w:cs="Times New Roman"/>
+          <w:sz w:val="28"/>
+          <w:szCs w:val="28"/>
+          <w:lang w:val="en-US"/>
+        </w:rPr>
+        <w:t>string</w:t>
+      </w:r>
+      <w:r>
+        <w:rPr>
+          <w:rFonts w:ascii="Times New Roman" w:hAnsi="Times New Roman" w:cs="Times New Roman"/>
+          <w:sz w:val="28"/>
+          <w:szCs w:val="28"/>
+          <w:lang w:val="en-US"/>
+        </w:rPr>
+        <w:t>)</w:t>
+      </w:r>
+    </w:p>
+    <w:p>
+      <w:pPr>
+        <w:pStyle w:val="a3"/>
+        <w:numPr>
+          <w:ilvl w:val="0"/>
+          <w:numId w:val="21"/>
+        </w:numPr>
+        <w:rPr>
+          <w:rFonts w:ascii="Times New Roman" w:hAnsi="Times New Roman" w:cs="Times New Roman"/>
+          <w:sz w:val="28"/>
+          <w:szCs w:val="28"/>
+          <w:lang w:val="en-US"/>
+        </w:rPr>
+      </w:pPr>
+      <w:r>
+        <w:rPr>
+          <w:rFonts w:ascii="Times New Roman" w:hAnsi="Times New Roman" w:cs="Times New Roman"/>
+          <w:sz w:val="28"/>
+          <w:szCs w:val="28"/>
+          <w:lang w:val="en-US"/>
+        </w:rPr>
+        <w:t>public</w:t>
+      </w:r>
+      <w:r>
+        <w:rPr>
+          <w:rFonts w:ascii="Times New Roman" w:hAnsi="Times New Roman" w:cs="Times New Roman"/>
+          <w:sz w:val="28"/>
+          <w:szCs w:val="28"/>
+        </w:rPr>
+        <w:t xml:space="preserve"> «</w:t>
+      </w:r>
+      <w:r>
+        <w:rPr>
+          <w:rFonts w:ascii="Times New Roman" w:hAnsi="Times New Roman" w:cs="Times New Roman"/>
+          <w:sz w:val="28"/>
+          <w:szCs w:val="28"/>
+        </w:rPr>
+        <w:t>Вместимость</w:t>
+      </w:r>
+      <w:r>
+        <w:rPr>
+          <w:rFonts w:ascii="Times New Roman" w:hAnsi="Times New Roman" w:cs="Times New Roman"/>
+          <w:sz w:val="28"/>
+          <w:szCs w:val="28"/>
+        </w:rPr>
+        <w:t>» (</w:t>
+      </w:r>
+      <w:r>
+        <w:rPr>
+          <w:rFonts w:ascii="Times New Roman" w:hAnsi="Times New Roman" w:cs="Times New Roman"/>
+          <w:sz w:val="28"/>
+          <w:szCs w:val="28"/>
+          <w:lang w:val="en-US"/>
+        </w:rPr>
+        <w:t>float</w:t>
+      </w:r>
+      <w:r>
+        <w:rPr>
+          <w:rFonts w:ascii="Times New Roman" w:hAnsi="Times New Roman" w:cs="Times New Roman"/>
+          <w:sz w:val="28"/>
+          <w:szCs w:val="28"/>
+          <w:lang w:val="en-US"/>
+        </w:rPr>
+        <w:t>)</w:t>
+      </w:r>
+    </w:p>
+    <w:p>
+      <w:pPr>
+        <w:pStyle w:val="a3"/>
+        <w:numPr>
+          <w:ilvl w:val="0"/>
+          <w:numId w:val="21"/>
+        </w:numPr>
+        <w:rPr>
+          <w:rFonts w:ascii="Times New Roman" w:hAnsi="Times New Roman" w:cs="Times New Roman"/>
+          <w:sz w:val="28"/>
+          <w:szCs w:val="28"/>
+          <w:lang w:val="en-US"/>
+        </w:rPr>
+      </w:pPr>
+      <w:r>
+        <w:rPr>
+          <w:rFonts w:ascii="Times New Roman" w:hAnsi="Times New Roman" w:cs="Times New Roman"/>
+          <w:sz w:val="28"/>
+          <w:szCs w:val="28"/>
+          <w:lang w:val="en-US"/>
+        </w:rPr>
+        <w:t>public</w:t>
+      </w:r>
+      <w:r>
+        <w:rPr>
+          <w:rFonts w:ascii="Times New Roman" w:hAnsi="Times New Roman" w:cs="Times New Roman"/>
+          <w:sz w:val="28"/>
+          <w:szCs w:val="28"/>
+        </w:rPr>
+        <w:t xml:space="preserve"> «</w:t>
+      </w:r>
+      <w:r>
+        <w:rPr>
+          <w:rFonts w:ascii="Times New Roman" w:hAnsi="Times New Roman" w:cs="Times New Roman"/>
+          <w:sz w:val="28"/>
+          <w:szCs w:val="28"/>
+        </w:rPr>
+        <w:t>Тип Хранения</w:t>
+      </w:r>
+      <w:r>
+        <w:rPr>
+          <w:rFonts w:ascii="Times New Roman" w:hAnsi="Times New Roman" w:cs="Times New Roman"/>
+          <w:sz w:val="28"/>
+          <w:szCs w:val="28"/>
+        </w:rPr>
+        <w:t>» (</w:t>
+      </w:r>
+      <w:r>
+        <w:rPr>
+          <w:rFonts w:ascii="Times New Roman" w:hAnsi="Times New Roman" w:cs="Times New Roman"/>
+          <w:sz w:val="28"/>
+          <w:szCs w:val="28"/>
+          <w:lang w:val="en-US"/>
+        </w:rPr>
+        <w:t>string)</w:t>
+      </w:r>
+    </w:p>
+    <w:p>
+      <w:pPr>
+        <w:ind w:firstLine="709"/>
+        <w:rPr>
+          <w:rFonts w:ascii="Times New Roman" w:hAnsi="Times New Roman" w:cs="Times New Roman"/>
           <w:b/>
           <w:sz w:val="28"/>
           <w:szCs w:val="28"/>
         </w:rPr>
-        <w:t>Диаграмма классов</w:t>
-      </w:r>
-      <w:r>
-        <w:rPr>
-          <w:rFonts w:ascii="Times New Roman" w:hAnsi="Times New Roman" w:cs="Times New Roman"/>
-          <w:sz w:val="28"/>
-          <w:szCs w:val="28"/>
-        </w:rPr>
-        <w:t>:</w:t>
-      </w:r>
+      </w:pPr>
     </w:p>
     <w:p>
       <w:pPr>
         <w:ind w:firstLine="709"/>
-        <w:jc w:val="center"/>
-        <w:rPr>
-          <w:rFonts w:ascii="Times New Roman" w:hAnsi="Times New Roman" w:cs="Times New Roman"/>
-          <w:sz w:val="28"/>
-          <w:szCs w:val="28"/>
+        <w:rPr>
+          <w:rFonts w:ascii="Times New Roman" w:hAnsi="Times New Roman" w:cs="Times New Roman"/>
+          <w:sz w:val="28"/>
+          <w:szCs w:val="28"/>
+        </w:rPr>
+      </w:pPr>
+      <w:r>
+        <w:rPr>
+          <w:rFonts w:ascii="Times New Roman" w:hAnsi="Times New Roman" w:cs="Times New Roman"/>
+          <w:b/>
+          <w:sz w:val="28"/>
+          <w:szCs w:val="28"/>
+        </w:rPr>
+        <w:t>Сгенерировали</w:t>
+      </w:r>
+      <w:r>
+        <w:rPr>
+          <w:rFonts w:ascii="Times New Roman" w:hAnsi="Times New Roman" w:cs="Times New Roman"/>
+          <w:sz w:val="28"/>
+          <w:szCs w:val="28"/>
+        </w:rPr>
+        <w:t xml:space="preserve"> программный код на С++ на основе диаграммы классов.</w:t>
+      </w:r>
+    </w:p>
+    <w:p>
+      <w:pPr>
+        <w:ind w:firstLine="709"/>
+        <w:rPr>
+          <w:rFonts w:ascii="Times New Roman" w:hAnsi="Times New Roman" w:cs="Times New Roman"/>
+          <w:sz w:val="28"/>
+          <w:szCs w:val="28"/>
+        </w:rPr>
+      </w:pPr>
+    </w:p>
+    <w:p>
+      <w:pPr>
+        <w:rPr>
+          <w:rFonts w:ascii="Times New Roman" w:hAnsi="Times New Roman" w:cs="Times New Roman"/>
         </w:rPr>
       </w:pPr>
       <w:r>
         <w:rPr>
           <w:rFonts w:ascii="Times New Roman" w:hAnsi="Times New Roman" w:cs="Times New Roman"/>
           <w:noProof/>
-          <w:sz w:val="28"/>
-          <w:szCs w:val="28"/>
-        </w:rPr>
+        </w:rPr>
+        <w:lastRenderedPageBreak/>
         <w:drawing>
-          <wp:inline distT="0" distB="0" distL="0" distR="0" wp14:anchorId="0310C4F3" wp14:editId="26C96E7C">
-            <wp:extent cx="5162178" cy="3971925"/>
-            <wp:effectExtent l="0" t="0" r="635" b="0"/>
-            <wp:docPr id="4" name="Рисунок 4"/>
+          <wp:inline distT="0" distB="0" distL="0" distR="0" wp14:anchorId="6CB257F2" wp14:editId="63851948">
+            <wp:extent cx="1893349" cy="1724025"/>
+            <wp:effectExtent l="0" t="0" r="0" b="0"/>
+            <wp:docPr id="3" name="Рисунок 3"/>
             <wp:cNvGraphicFramePr>
               <a:graphicFrameLocks xmlns:a="http://schemas.openxmlformats.org/drawingml/2006/main" noChangeAspect="1"/>
             </wp:cNvGraphicFramePr>
@@ -8370,7 +11865,7 @@
                   <pic:spPr>
                     <a:xfrm>
                       <a:off x="0" y="0"/>
-                      <a:ext cx="5172121" cy="3979575"/>
+                      <a:ext cx="1899053" cy="1729219"/>
                     </a:xfrm>
                     <a:prstGeom prst="rect">
                       <a:avLst/>
@@ -8382,3480 +11877,17 @@
           </wp:inline>
         </w:drawing>
       </w:r>
-    </w:p>
-    <w:p>
-      <w:pPr>
-        <w:ind w:firstLine="709"/>
-        <w:jc w:val="center"/>
-        <w:rPr>
-          <w:rFonts w:ascii="Times New Roman" w:hAnsi="Times New Roman" w:cs="Times New Roman"/>
-          <w:sz w:val="28"/>
-          <w:szCs w:val="28"/>
-        </w:rPr>
-      </w:pPr>
-      <w:r>
-        <w:rPr>
-          <w:rFonts w:ascii="Times New Roman" w:hAnsi="Times New Roman" w:cs="Times New Roman"/>
-          <w:sz w:val="28"/>
-          <w:szCs w:val="28"/>
-        </w:rPr>
-        <w:t xml:space="preserve">Рисунок </w:t>
-      </w:r>
-      <w:r>
-        <w:rPr>
-          <w:rFonts w:ascii="Times New Roman" w:hAnsi="Times New Roman" w:cs="Times New Roman"/>
-          <w:sz w:val="28"/>
-          <w:szCs w:val="28"/>
-        </w:rPr>
-        <w:t xml:space="preserve">5.1 – Диаграмма классов ИС </w:t>
-      </w:r>
-      <w:proofErr w:type="spellStart"/>
-      <w:r>
-        <w:rPr>
-          <w:rFonts w:ascii="Times New Roman" w:hAnsi="Times New Roman" w:cs="Times New Roman"/>
-          <w:sz w:val="28"/>
-          <w:szCs w:val="28"/>
-          <w:lang w:val="en-US"/>
-        </w:rPr>
-        <w:t>MPrichal</w:t>
-      </w:r>
-      <w:proofErr w:type="spellEnd"/>
-    </w:p>
-    <w:p>
-      <w:pPr>
-        <w:ind w:firstLine="709"/>
-        <w:rPr>
-          <w:rFonts w:ascii="Times New Roman" w:hAnsi="Times New Roman" w:cs="Times New Roman"/>
-          <w:sz w:val="28"/>
-          <w:szCs w:val="28"/>
-        </w:rPr>
-      </w:pPr>
-      <w:r>
-        <w:rPr>
-          <w:rFonts w:ascii="Times New Roman" w:hAnsi="Times New Roman" w:cs="Times New Roman"/>
-          <w:b/>
-          <w:sz w:val="28"/>
-          <w:szCs w:val="28"/>
-        </w:rPr>
-        <w:t>Описание классов</w:t>
-      </w:r>
-      <w:r>
-        <w:rPr>
-          <w:rFonts w:ascii="Times New Roman" w:hAnsi="Times New Roman" w:cs="Times New Roman"/>
-          <w:b/>
-          <w:sz w:val="28"/>
-          <w:szCs w:val="28"/>
-        </w:rPr>
-        <w:t>:</w:t>
-      </w:r>
-    </w:p>
-    <w:p>
-      <w:pPr>
-        <w:ind w:firstLine="709"/>
-        <w:rPr>
-          <w:rFonts w:ascii="Times New Roman" w:hAnsi="Times New Roman" w:cs="Times New Roman"/>
-          <w:sz w:val="28"/>
-          <w:szCs w:val="28"/>
-        </w:rPr>
-      </w:pPr>
-      <w:r>
-        <w:rPr>
-          <w:rFonts w:ascii="Times New Roman" w:hAnsi="Times New Roman" w:cs="Times New Roman"/>
-          <w:sz w:val="28"/>
-          <w:szCs w:val="28"/>
-        </w:rPr>
-        <w:t>-Класс Финансы</w:t>
-      </w:r>
-      <w:r>
-        <w:rPr>
-          <w:rFonts w:ascii="Times New Roman" w:hAnsi="Times New Roman" w:cs="Times New Roman"/>
-          <w:sz w:val="28"/>
-          <w:szCs w:val="28"/>
-        </w:rPr>
-        <w:t>. Предназначен для того, чтобы вести учет по финансам в Морском порту.</w:t>
-      </w:r>
-    </w:p>
-    <w:p>
-      <w:pPr>
-        <w:ind w:firstLine="709"/>
-        <w:rPr>
-          <w:rFonts w:ascii="Times New Roman" w:hAnsi="Times New Roman" w:cs="Times New Roman"/>
-          <w:sz w:val="28"/>
-          <w:szCs w:val="28"/>
-        </w:rPr>
-      </w:pPr>
-      <w:r>
-        <w:rPr>
-          <w:rFonts w:ascii="Times New Roman" w:hAnsi="Times New Roman" w:cs="Times New Roman"/>
-          <w:sz w:val="28"/>
-          <w:szCs w:val="28"/>
-        </w:rPr>
-        <w:lastRenderedPageBreak/>
-        <w:t>Атрибуты</w:t>
-      </w:r>
-      <w:r>
-        <w:rPr>
-          <w:rFonts w:ascii="Times New Roman" w:hAnsi="Times New Roman" w:cs="Times New Roman"/>
-          <w:sz w:val="28"/>
-          <w:szCs w:val="28"/>
-          <w:lang w:val="en-US"/>
-        </w:rPr>
-        <w:t>:</w:t>
-      </w:r>
-    </w:p>
-    <w:p>
-      <w:pPr>
-        <w:pStyle w:val="a3"/>
-        <w:numPr>
-          <w:ilvl w:val="0"/>
-          <w:numId w:val="21"/>
-        </w:numPr>
-        <w:rPr>
-          <w:rFonts w:ascii="Times New Roman" w:hAnsi="Times New Roman" w:cs="Times New Roman"/>
-          <w:sz w:val="28"/>
-          <w:szCs w:val="28"/>
-          <w:lang w:val="en-US"/>
-        </w:rPr>
-      </w:pPr>
-      <w:r>
-        <w:rPr>
-          <w:rFonts w:ascii="Times New Roman" w:hAnsi="Times New Roman" w:cs="Times New Roman"/>
-          <w:sz w:val="28"/>
-          <w:szCs w:val="28"/>
-          <w:lang w:val="en-US"/>
-        </w:rPr>
-        <w:t>p</w:t>
-      </w:r>
-      <w:r>
-        <w:rPr>
-          <w:rFonts w:ascii="Times New Roman" w:hAnsi="Times New Roman" w:cs="Times New Roman"/>
-          <w:sz w:val="28"/>
-          <w:szCs w:val="28"/>
-          <w:lang w:val="en-US"/>
-        </w:rPr>
-        <w:t>ublic</w:t>
-      </w:r>
-      <w:r>
-        <w:rPr>
-          <w:rFonts w:ascii="Times New Roman" w:hAnsi="Times New Roman" w:cs="Times New Roman"/>
-          <w:sz w:val="28"/>
-          <w:szCs w:val="28"/>
-          <w:lang w:val="en-US"/>
-        </w:rPr>
-        <w:t xml:space="preserve"> </w:t>
-      </w:r>
-      <w:r>
-        <w:rPr>
-          <w:rFonts w:ascii="Times New Roman" w:hAnsi="Times New Roman" w:cs="Times New Roman"/>
-          <w:sz w:val="28"/>
-          <w:szCs w:val="28"/>
-        </w:rPr>
-        <w:t>«</w:t>
-      </w:r>
-      <w:r>
-        <w:rPr>
-          <w:rFonts w:ascii="Times New Roman" w:hAnsi="Times New Roman" w:cs="Times New Roman"/>
-          <w:sz w:val="28"/>
-          <w:szCs w:val="28"/>
-          <w:lang w:val="en-US"/>
-        </w:rPr>
-        <w:t xml:space="preserve">ID </w:t>
-      </w:r>
-      <w:r>
-        <w:rPr>
-          <w:rFonts w:ascii="Times New Roman" w:hAnsi="Times New Roman" w:cs="Times New Roman"/>
-          <w:sz w:val="28"/>
-          <w:szCs w:val="28"/>
-        </w:rPr>
-        <w:t>транзакции» (</w:t>
-      </w:r>
-      <w:r>
-        <w:rPr>
-          <w:rFonts w:ascii="Times New Roman" w:hAnsi="Times New Roman" w:cs="Times New Roman"/>
-          <w:sz w:val="28"/>
-          <w:szCs w:val="28"/>
-          <w:lang w:val="en-US"/>
-        </w:rPr>
-        <w:t>int)</w:t>
-      </w:r>
-    </w:p>
-    <w:p>
-      <w:pPr>
-        <w:pStyle w:val="a3"/>
-        <w:numPr>
-          <w:ilvl w:val="0"/>
-          <w:numId w:val="21"/>
-        </w:numPr>
-        <w:rPr>
-          <w:rFonts w:ascii="Times New Roman" w:hAnsi="Times New Roman" w:cs="Times New Roman"/>
-          <w:sz w:val="28"/>
-          <w:szCs w:val="28"/>
-          <w:lang w:val="en-US"/>
-        </w:rPr>
-      </w:pPr>
-      <w:r>
-        <w:rPr>
-          <w:rFonts w:ascii="Times New Roman" w:hAnsi="Times New Roman" w:cs="Times New Roman"/>
-          <w:sz w:val="28"/>
-          <w:szCs w:val="28"/>
-          <w:lang w:val="en-US"/>
-        </w:rPr>
-        <w:t>p</w:t>
-      </w:r>
-      <w:r>
-        <w:rPr>
-          <w:rFonts w:ascii="Times New Roman" w:hAnsi="Times New Roman" w:cs="Times New Roman"/>
-          <w:sz w:val="28"/>
-          <w:szCs w:val="28"/>
-          <w:lang w:val="en-US"/>
-        </w:rPr>
-        <w:t>ublic</w:t>
-      </w:r>
-      <w:r>
-        <w:rPr>
-          <w:rFonts w:ascii="Times New Roman" w:hAnsi="Times New Roman" w:cs="Times New Roman"/>
-          <w:sz w:val="28"/>
-          <w:szCs w:val="28"/>
-          <w:lang w:val="en-US"/>
-        </w:rPr>
-        <w:t xml:space="preserve"> </w:t>
-      </w:r>
-      <w:r>
-        <w:rPr>
-          <w:rFonts w:ascii="Times New Roman" w:hAnsi="Times New Roman" w:cs="Times New Roman"/>
-          <w:sz w:val="28"/>
-          <w:szCs w:val="28"/>
-        </w:rPr>
-        <w:t>«Сумма» (</w:t>
-      </w:r>
-      <w:r>
-        <w:rPr>
-          <w:rFonts w:ascii="Times New Roman" w:hAnsi="Times New Roman" w:cs="Times New Roman"/>
-          <w:sz w:val="28"/>
-          <w:szCs w:val="28"/>
-          <w:lang w:val="en-US"/>
-        </w:rPr>
-        <w:t>float)</w:t>
-      </w:r>
-    </w:p>
-    <w:p>
-      <w:pPr>
-        <w:pStyle w:val="a3"/>
-        <w:numPr>
-          <w:ilvl w:val="0"/>
-          <w:numId w:val="21"/>
-        </w:numPr>
-        <w:rPr>
-          <w:rFonts w:ascii="Times New Roman" w:hAnsi="Times New Roman" w:cs="Times New Roman"/>
-          <w:sz w:val="28"/>
-          <w:szCs w:val="28"/>
-          <w:lang w:val="en-US"/>
-        </w:rPr>
-      </w:pPr>
-      <w:r>
-        <w:rPr>
-          <w:rFonts w:ascii="Times New Roman" w:hAnsi="Times New Roman" w:cs="Times New Roman"/>
-          <w:sz w:val="28"/>
-          <w:szCs w:val="28"/>
-          <w:lang w:val="en-US"/>
-        </w:rPr>
-        <w:t>public</w:t>
-      </w:r>
-      <w:r>
-        <w:rPr>
-          <w:rFonts w:ascii="Times New Roman" w:hAnsi="Times New Roman" w:cs="Times New Roman"/>
-          <w:sz w:val="28"/>
-          <w:szCs w:val="28"/>
-        </w:rPr>
-        <w:t xml:space="preserve"> «Дата» (</w:t>
-      </w:r>
-      <w:r>
-        <w:rPr>
-          <w:rFonts w:ascii="Times New Roman" w:hAnsi="Times New Roman" w:cs="Times New Roman"/>
-          <w:sz w:val="28"/>
-          <w:szCs w:val="28"/>
-          <w:lang w:val="en-US"/>
-        </w:rPr>
-        <w:t>datetime)</w:t>
-      </w:r>
-    </w:p>
-    <w:p>
-      <w:pPr>
-        <w:pStyle w:val="a3"/>
-        <w:numPr>
-          <w:ilvl w:val="0"/>
-          <w:numId w:val="21"/>
-        </w:numPr>
-        <w:rPr>
-          <w:rFonts w:ascii="Times New Roman" w:hAnsi="Times New Roman" w:cs="Times New Roman"/>
-          <w:sz w:val="28"/>
-          <w:szCs w:val="28"/>
-          <w:lang w:val="en-US"/>
-        </w:rPr>
-      </w:pPr>
-      <w:r>
-        <w:rPr>
-          <w:rFonts w:ascii="Times New Roman" w:hAnsi="Times New Roman" w:cs="Times New Roman"/>
-          <w:sz w:val="28"/>
-          <w:szCs w:val="28"/>
-          <w:lang w:val="en-US"/>
-        </w:rPr>
-        <w:t>public</w:t>
-      </w:r>
-      <w:r>
-        <w:rPr>
-          <w:rFonts w:ascii="Times New Roman" w:hAnsi="Times New Roman" w:cs="Times New Roman"/>
-          <w:sz w:val="28"/>
-          <w:szCs w:val="28"/>
-        </w:rPr>
-        <w:t xml:space="preserve"> «Тип Операции» (</w:t>
-      </w:r>
-      <w:r>
-        <w:rPr>
-          <w:rFonts w:ascii="Times New Roman" w:hAnsi="Times New Roman" w:cs="Times New Roman"/>
-          <w:sz w:val="28"/>
-          <w:szCs w:val="28"/>
-          <w:lang w:val="en-US"/>
-        </w:rPr>
-        <w:t>string)</w:t>
-      </w:r>
-    </w:p>
-    <w:p>
-      <w:pPr>
-        <w:ind w:firstLine="709"/>
-        <w:rPr>
-          <w:rFonts w:ascii="Times New Roman" w:hAnsi="Times New Roman" w:cs="Times New Roman"/>
-          <w:sz w:val="28"/>
-          <w:szCs w:val="28"/>
-        </w:rPr>
-      </w:pPr>
-      <w:r>
-        <w:rPr>
-          <w:rFonts w:ascii="Times New Roman" w:hAnsi="Times New Roman" w:cs="Times New Roman"/>
-          <w:sz w:val="28"/>
-          <w:szCs w:val="28"/>
-        </w:rPr>
-        <w:t xml:space="preserve">-Класс </w:t>
-      </w:r>
-      <w:r>
-        <w:rPr>
-          <w:rFonts w:ascii="Times New Roman" w:hAnsi="Times New Roman" w:cs="Times New Roman"/>
-          <w:sz w:val="28"/>
-          <w:szCs w:val="28"/>
-        </w:rPr>
-        <w:t>Персонал. Предназначен для учета данных персонала и выполнять различные операции с другими классами</w:t>
-      </w:r>
-    </w:p>
-    <w:p>
-      <w:pPr>
-        <w:ind w:firstLine="709"/>
-        <w:rPr>
-          <w:rFonts w:ascii="Times New Roman" w:hAnsi="Times New Roman" w:cs="Times New Roman"/>
-          <w:sz w:val="28"/>
-          <w:szCs w:val="28"/>
-        </w:rPr>
-      </w:pPr>
-      <w:r>
-        <w:rPr>
-          <w:rFonts w:ascii="Times New Roman" w:hAnsi="Times New Roman" w:cs="Times New Roman"/>
-          <w:sz w:val="28"/>
-          <w:szCs w:val="28"/>
-        </w:rPr>
-        <w:t>Атрибуты</w:t>
-      </w:r>
-      <w:r>
-        <w:rPr>
-          <w:rFonts w:ascii="Times New Roman" w:hAnsi="Times New Roman" w:cs="Times New Roman"/>
-          <w:sz w:val="28"/>
-          <w:szCs w:val="28"/>
-          <w:lang w:val="en-US"/>
-        </w:rPr>
-        <w:t>:</w:t>
-      </w:r>
-    </w:p>
-    <w:p>
-      <w:pPr>
-        <w:pStyle w:val="a3"/>
-        <w:numPr>
-          <w:ilvl w:val="0"/>
-          <w:numId w:val="21"/>
-        </w:numPr>
-        <w:rPr>
-          <w:rFonts w:ascii="Times New Roman" w:hAnsi="Times New Roman" w:cs="Times New Roman"/>
-          <w:sz w:val="28"/>
-          <w:szCs w:val="28"/>
-          <w:lang w:val="en-US"/>
-        </w:rPr>
-      </w:pPr>
-      <w:r>
-        <w:rPr>
-          <w:rFonts w:ascii="Times New Roman" w:hAnsi="Times New Roman" w:cs="Times New Roman"/>
-          <w:sz w:val="28"/>
-          <w:szCs w:val="28"/>
-          <w:lang w:val="en-US"/>
-        </w:rPr>
-        <w:t>p</w:t>
-      </w:r>
-      <w:r>
-        <w:rPr>
-          <w:rFonts w:ascii="Times New Roman" w:hAnsi="Times New Roman" w:cs="Times New Roman"/>
-          <w:sz w:val="28"/>
-          <w:szCs w:val="28"/>
-          <w:lang w:val="en-US"/>
-        </w:rPr>
-        <w:t>ublic</w:t>
-      </w:r>
-      <w:r>
-        <w:rPr>
-          <w:rFonts w:ascii="Times New Roman" w:hAnsi="Times New Roman" w:cs="Times New Roman"/>
-          <w:sz w:val="28"/>
-          <w:szCs w:val="28"/>
-          <w:lang w:val="en-US"/>
-        </w:rPr>
-        <w:t xml:space="preserve"> </w:t>
-      </w:r>
-      <w:r>
-        <w:rPr>
-          <w:rFonts w:ascii="Times New Roman" w:hAnsi="Times New Roman" w:cs="Times New Roman"/>
-          <w:sz w:val="28"/>
-          <w:szCs w:val="28"/>
-        </w:rPr>
-        <w:t>«</w:t>
-      </w:r>
-      <w:r>
-        <w:rPr>
-          <w:rFonts w:ascii="Times New Roman" w:hAnsi="Times New Roman" w:cs="Times New Roman"/>
-          <w:sz w:val="28"/>
-          <w:szCs w:val="28"/>
-          <w:lang w:val="en-US"/>
-        </w:rPr>
-        <w:t xml:space="preserve">ID </w:t>
-      </w:r>
-      <w:r>
-        <w:rPr>
-          <w:rFonts w:ascii="Times New Roman" w:hAnsi="Times New Roman" w:cs="Times New Roman"/>
-          <w:sz w:val="28"/>
-          <w:szCs w:val="28"/>
-        </w:rPr>
-        <w:t>работника» (</w:t>
-      </w:r>
-      <w:r>
-        <w:rPr>
-          <w:rFonts w:ascii="Times New Roman" w:hAnsi="Times New Roman" w:cs="Times New Roman"/>
-          <w:sz w:val="28"/>
-          <w:szCs w:val="28"/>
-          <w:lang w:val="en-US"/>
-        </w:rPr>
-        <w:t>int)</w:t>
-      </w:r>
-    </w:p>
-    <w:p>
-      <w:pPr>
-        <w:pStyle w:val="a3"/>
-        <w:numPr>
-          <w:ilvl w:val="0"/>
-          <w:numId w:val="21"/>
-        </w:numPr>
-        <w:rPr>
-          <w:rFonts w:ascii="Times New Roman" w:hAnsi="Times New Roman" w:cs="Times New Roman"/>
-          <w:sz w:val="28"/>
-          <w:szCs w:val="28"/>
-          <w:lang w:val="en-US"/>
-        </w:rPr>
-      </w:pPr>
-      <w:r>
-        <w:rPr>
-          <w:rFonts w:ascii="Times New Roman" w:hAnsi="Times New Roman" w:cs="Times New Roman"/>
-          <w:sz w:val="28"/>
-          <w:szCs w:val="28"/>
-          <w:lang w:val="en-US"/>
-        </w:rPr>
-        <w:t>p</w:t>
-      </w:r>
-      <w:r>
-        <w:rPr>
-          <w:rFonts w:ascii="Times New Roman" w:hAnsi="Times New Roman" w:cs="Times New Roman"/>
-          <w:sz w:val="28"/>
-          <w:szCs w:val="28"/>
-          <w:lang w:val="en-US"/>
-        </w:rPr>
-        <w:t>ublic</w:t>
-      </w:r>
-      <w:r>
-        <w:rPr>
-          <w:rFonts w:ascii="Times New Roman" w:hAnsi="Times New Roman" w:cs="Times New Roman"/>
-          <w:sz w:val="28"/>
-          <w:szCs w:val="28"/>
-          <w:lang w:val="en-US"/>
-        </w:rPr>
-        <w:t xml:space="preserve"> </w:t>
-      </w:r>
-      <w:r>
-        <w:rPr>
-          <w:rFonts w:ascii="Times New Roman" w:hAnsi="Times New Roman" w:cs="Times New Roman"/>
-          <w:sz w:val="28"/>
-          <w:szCs w:val="28"/>
-        </w:rPr>
-        <w:t>«</w:t>
-      </w:r>
-      <w:r>
-        <w:rPr>
-          <w:rFonts w:ascii="Times New Roman" w:hAnsi="Times New Roman" w:cs="Times New Roman"/>
-          <w:sz w:val="28"/>
-          <w:szCs w:val="28"/>
-        </w:rPr>
-        <w:t>ФИО</w:t>
-      </w:r>
-      <w:r>
-        <w:rPr>
-          <w:rFonts w:ascii="Times New Roman" w:hAnsi="Times New Roman" w:cs="Times New Roman"/>
-          <w:sz w:val="28"/>
-          <w:szCs w:val="28"/>
-        </w:rPr>
-        <w:t>» (</w:t>
-      </w:r>
-      <w:r>
-        <w:rPr>
-          <w:rFonts w:ascii="Times New Roman" w:hAnsi="Times New Roman" w:cs="Times New Roman"/>
-          <w:sz w:val="28"/>
-          <w:szCs w:val="28"/>
-          <w:lang w:val="en-US"/>
-        </w:rPr>
-        <w:t>string</w:t>
-      </w:r>
-      <w:r>
-        <w:rPr>
-          <w:rFonts w:ascii="Times New Roman" w:hAnsi="Times New Roman" w:cs="Times New Roman"/>
-          <w:sz w:val="28"/>
-          <w:szCs w:val="28"/>
-          <w:lang w:val="en-US"/>
-        </w:rPr>
-        <w:t>)</w:t>
-      </w:r>
-    </w:p>
-    <w:p>
-      <w:pPr>
-        <w:pStyle w:val="a3"/>
-        <w:numPr>
-          <w:ilvl w:val="0"/>
-          <w:numId w:val="21"/>
-        </w:numPr>
-        <w:rPr>
-          <w:rFonts w:ascii="Times New Roman" w:hAnsi="Times New Roman" w:cs="Times New Roman"/>
-          <w:sz w:val="28"/>
-          <w:szCs w:val="28"/>
-          <w:lang w:val="en-US"/>
-        </w:rPr>
-      </w:pPr>
-      <w:r>
-        <w:rPr>
-          <w:rFonts w:ascii="Times New Roman" w:hAnsi="Times New Roman" w:cs="Times New Roman"/>
-          <w:sz w:val="28"/>
-          <w:szCs w:val="28"/>
-          <w:lang w:val="en-US"/>
-        </w:rPr>
-        <w:t>public</w:t>
-      </w:r>
-      <w:r>
-        <w:rPr>
-          <w:rFonts w:ascii="Times New Roman" w:hAnsi="Times New Roman" w:cs="Times New Roman"/>
-          <w:sz w:val="28"/>
-          <w:szCs w:val="28"/>
-        </w:rPr>
-        <w:t xml:space="preserve"> «</w:t>
-      </w:r>
-      <w:r>
-        <w:rPr>
-          <w:rFonts w:ascii="Times New Roman" w:hAnsi="Times New Roman" w:cs="Times New Roman"/>
-          <w:sz w:val="28"/>
-          <w:szCs w:val="28"/>
-        </w:rPr>
-        <w:t>Должность</w:t>
-      </w:r>
-      <w:r>
-        <w:rPr>
-          <w:rFonts w:ascii="Times New Roman" w:hAnsi="Times New Roman" w:cs="Times New Roman"/>
-          <w:sz w:val="28"/>
-          <w:szCs w:val="28"/>
-        </w:rPr>
-        <w:t>» (</w:t>
-      </w:r>
-      <w:r>
-        <w:rPr>
-          <w:rFonts w:ascii="Times New Roman" w:hAnsi="Times New Roman" w:cs="Times New Roman"/>
-          <w:sz w:val="28"/>
-          <w:szCs w:val="28"/>
-          <w:lang w:val="en-US"/>
-        </w:rPr>
-        <w:t>string</w:t>
-      </w:r>
-      <w:r>
-        <w:rPr>
-          <w:rFonts w:ascii="Times New Roman" w:hAnsi="Times New Roman" w:cs="Times New Roman"/>
-          <w:sz w:val="28"/>
-          <w:szCs w:val="28"/>
-          <w:lang w:val="en-US"/>
-        </w:rPr>
-        <w:t>)</w:t>
-      </w:r>
-    </w:p>
-    <w:p>
-      <w:pPr>
-        <w:pStyle w:val="a3"/>
-        <w:numPr>
-          <w:ilvl w:val="0"/>
-          <w:numId w:val="21"/>
-        </w:numPr>
-        <w:rPr>
-          <w:rFonts w:ascii="Times New Roman" w:hAnsi="Times New Roman" w:cs="Times New Roman"/>
-          <w:sz w:val="28"/>
-          <w:szCs w:val="28"/>
-          <w:lang w:val="en-US"/>
-        </w:rPr>
-      </w:pPr>
-      <w:r>
-        <w:rPr>
-          <w:rFonts w:ascii="Times New Roman" w:hAnsi="Times New Roman" w:cs="Times New Roman"/>
-          <w:sz w:val="28"/>
-          <w:szCs w:val="28"/>
-          <w:lang w:val="en-US"/>
-        </w:rPr>
-        <w:t>public</w:t>
-      </w:r>
-      <w:r>
-        <w:rPr>
-          <w:rFonts w:ascii="Times New Roman" w:hAnsi="Times New Roman" w:cs="Times New Roman"/>
-          <w:sz w:val="28"/>
-          <w:szCs w:val="28"/>
-        </w:rPr>
-        <w:t xml:space="preserve"> «</w:t>
-      </w:r>
-      <w:r>
-        <w:rPr>
-          <w:rFonts w:ascii="Times New Roman" w:hAnsi="Times New Roman" w:cs="Times New Roman"/>
-          <w:sz w:val="28"/>
-          <w:szCs w:val="28"/>
-        </w:rPr>
-        <w:t>Отдел</w:t>
-      </w:r>
-      <w:r>
-        <w:rPr>
-          <w:rFonts w:ascii="Times New Roman" w:hAnsi="Times New Roman" w:cs="Times New Roman"/>
-          <w:sz w:val="28"/>
-          <w:szCs w:val="28"/>
-        </w:rPr>
-        <w:t>» (</w:t>
-      </w:r>
-      <w:r>
-        <w:rPr>
-          <w:rFonts w:ascii="Times New Roman" w:hAnsi="Times New Roman" w:cs="Times New Roman"/>
-          <w:sz w:val="28"/>
-          <w:szCs w:val="28"/>
-          <w:lang w:val="en-US"/>
-        </w:rPr>
-        <w:t>string)</w:t>
-      </w:r>
-    </w:p>
-    <w:p>
-      <w:pPr>
-        <w:ind w:firstLine="709"/>
-        <w:rPr>
-          <w:rFonts w:ascii="Times New Roman" w:hAnsi="Times New Roman" w:cs="Times New Roman"/>
-          <w:sz w:val="28"/>
-          <w:szCs w:val="28"/>
-        </w:rPr>
-      </w:pPr>
-      <w:r>
-        <w:rPr>
-          <w:rFonts w:ascii="Times New Roman" w:hAnsi="Times New Roman" w:cs="Times New Roman"/>
-          <w:sz w:val="28"/>
-          <w:szCs w:val="28"/>
-        </w:rPr>
-        <w:t xml:space="preserve">-Класс </w:t>
-      </w:r>
-      <w:r>
-        <w:rPr>
-          <w:rFonts w:ascii="Times New Roman" w:hAnsi="Times New Roman" w:cs="Times New Roman"/>
-          <w:sz w:val="28"/>
-          <w:szCs w:val="28"/>
-        </w:rPr>
-        <w:t xml:space="preserve">Операции. </w:t>
-      </w:r>
-      <w:r>
-        <w:rPr>
-          <w:rFonts w:ascii="Times New Roman" w:hAnsi="Times New Roman" w:cs="Times New Roman"/>
-          <w:sz w:val="28"/>
-          <w:szCs w:val="28"/>
-        </w:rPr>
-        <w:t xml:space="preserve">Предназначен для того, чтобы </w:t>
-      </w:r>
-      <w:r>
-        <w:rPr>
-          <w:rFonts w:ascii="Times New Roman" w:hAnsi="Times New Roman" w:cs="Times New Roman"/>
-          <w:sz w:val="28"/>
-          <w:szCs w:val="28"/>
-        </w:rPr>
-        <w:t>регулировать операциями в морском порту</w:t>
-      </w:r>
-      <w:r>
-        <w:rPr>
-          <w:rFonts w:ascii="Times New Roman" w:hAnsi="Times New Roman" w:cs="Times New Roman"/>
-          <w:sz w:val="28"/>
-          <w:szCs w:val="28"/>
-        </w:rPr>
-        <w:t>.</w:t>
-      </w:r>
-    </w:p>
-    <w:p>
-      <w:pPr>
-        <w:ind w:firstLine="709"/>
-        <w:rPr>
-          <w:rFonts w:ascii="Times New Roman" w:hAnsi="Times New Roman" w:cs="Times New Roman"/>
-          <w:sz w:val="28"/>
-          <w:szCs w:val="28"/>
-        </w:rPr>
-      </w:pPr>
-      <w:r>
-        <w:rPr>
-          <w:rFonts w:ascii="Times New Roman" w:hAnsi="Times New Roman" w:cs="Times New Roman"/>
-          <w:sz w:val="28"/>
-          <w:szCs w:val="28"/>
-        </w:rPr>
-        <w:t>Атрибуты</w:t>
-      </w:r>
-      <w:r>
-        <w:rPr>
-          <w:rFonts w:ascii="Times New Roman" w:hAnsi="Times New Roman" w:cs="Times New Roman"/>
-          <w:sz w:val="28"/>
-          <w:szCs w:val="28"/>
-          <w:lang w:val="en-US"/>
-        </w:rPr>
-        <w:t>:</w:t>
-      </w:r>
-    </w:p>
-    <w:p>
-      <w:pPr>
-        <w:pStyle w:val="a3"/>
-        <w:numPr>
-          <w:ilvl w:val="0"/>
-          <w:numId w:val="21"/>
-        </w:numPr>
-        <w:rPr>
-          <w:rFonts w:ascii="Times New Roman" w:hAnsi="Times New Roman" w:cs="Times New Roman"/>
-          <w:sz w:val="28"/>
-          <w:szCs w:val="28"/>
-          <w:lang w:val="en-US"/>
-        </w:rPr>
-      </w:pPr>
-      <w:r>
-        <w:rPr>
-          <w:rFonts w:ascii="Times New Roman" w:hAnsi="Times New Roman" w:cs="Times New Roman"/>
-          <w:sz w:val="28"/>
-          <w:szCs w:val="28"/>
-          <w:lang w:val="en-US"/>
-        </w:rPr>
-        <w:t>p</w:t>
-      </w:r>
-      <w:r>
-        <w:rPr>
-          <w:rFonts w:ascii="Times New Roman" w:hAnsi="Times New Roman" w:cs="Times New Roman"/>
-          <w:sz w:val="28"/>
-          <w:szCs w:val="28"/>
-          <w:lang w:val="en-US"/>
-        </w:rPr>
-        <w:t>ublic</w:t>
-      </w:r>
-      <w:r>
-        <w:rPr>
-          <w:rFonts w:ascii="Times New Roman" w:hAnsi="Times New Roman" w:cs="Times New Roman"/>
-          <w:sz w:val="28"/>
-          <w:szCs w:val="28"/>
-          <w:lang w:val="en-US"/>
-        </w:rPr>
-        <w:t xml:space="preserve"> </w:t>
-      </w:r>
-      <w:r>
-        <w:rPr>
-          <w:rFonts w:ascii="Times New Roman" w:hAnsi="Times New Roman" w:cs="Times New Roman"/>
-          <w:sz w:val="28"/>
-          <w:szCs w:val="28"/>
-        </w:rPr>
-        <w:t>«</w:t>
-      </w:r>
-      <w:r>
-        <w:rPr>
-          <w:rFonts w:ascii="Times New Roman" w:hAnsi="Times New Roman" w:cs="Times New Roman"/>
-          <w:sz w:val="28"/>
-          <w:szCs w:val="28"/>
-          <w:lang w:val="en-US"/>
-        </w:rPr>
-        <w:t xml:space="preserve">ID </w:t>
-      </w:r>
-      <w:r>
-        <w:rPr>
-          <w:rFonts w:ascii="Times New Roman" w:hAnsi="Times New Roman" w:cs="Times New Roman"/>
-          <w:sz w:val="28"/>
-          <w:szCs w:val="28"/>
-        </w:rPr>
-        <w:t>операции</w:t>
-      </w:r>
-      <w:r>
-        <w:rPr>
-          <w:rFonts w:ascii="Times New Roman" w:hAnsi="Times New Roman" w:cs="Times New Roman"/>
-          <w:sz w:val="28"/>
-          <w:szCs w:val="28"/>
-        </w:rPr>
-        <w:t>» (</w:t>
-      </w:r>
-      <w:r>
-        <w:rPr>
-          <w:rFonts w:ascii="Times New Roman" w:hAnsi="Times New Roman" w:cs="Times New Roman"/>
-          <w:sz w:val="28"/>
-          <w:szCs w:val="28"/>
-          <w:lang w:val="en-US"/>
-        </w:rPr>
-        <w:t>int)</w:t>
-      </w:r>
-    </w:p>
-    <w:p>
-      <w:pPr>
-        <w:pStyle w:val="a3"/>
-        <w:numPr>
-          <w:ilvl w:val="0"/>
-          <w:numId w:val="21"/>
-        </w:numPr>
-        <w:rPr>
-          <w:rFonts w:ascii="Times New Roman" w:hAnsi="Times New Roman" w:cs="Times New Roman"/>
-          <w:sz w:val="28"/>
-          <w:szCs w:val="28"/>
-          <w:lang w:val="en-US"/>
-        </w:rPr>
-      </w:pPr>
-      <w:r>
-        <w:rPr>
-          <w:rFonts w:ascii="Times New Roman" w:hAnsi="Times New Roman" w:cs="Times New Roman"/>
-          <w:sz w:val="28"/>
-          <w:szCs w:val="28"/>
-          <w:lang w:val="en-US"/>
-        </w:rPr>
-        <w:t>p</w:t>
-      </w:r>
-      <w:r>
-        <w:rPr>
-          <w:rFonts w:ascii="Times New Roman" w:hAnsi="Times New Roman" w:cs="Times New Roman"/>
-          <w:sz w:val="28"/>
-          <w:szCs w:val="28"/>
-          <w:lang w:val="en-US"/>
-        </w:rPr>
-        <w:t>ublic</w:t>
-      </w:r>
-      <w:r>
-        <w:rPr>
-          <w:rFonts w:ascii="Times New Roman" w:hAnsi="Times New Roman" w:cs="Times New Roman"/>
-          <w:sz w:val="28"/>
-          <w:szCs w:val="28"/>
-          <w:lang w:val="en-US"/>
-        </w:rPr>
-        <w:t xml:space="preserve"> </w:t>
-      </w:r>
-      <w:r>
-        <w:rPr>
-          <w:rFonts w:ascii="Times New Roman" w:hAnsi="Times New Roman" w:cs="Times New Roman"/>
-          <w:sz w:val="28"/>
-          <w:szCs w:val="28"/>
-        </w:rPr>
-        <w:t>«</w:t>
-      </w:r>
-      <w:r>
-        <w:rPr>
-          <w:rFonts w:ascii="Times New Roman" w:hAnsi="Times New Roman" w:cs="Times New Roman"/>
-          <w:sz w:val="28"/>
-          <w:szCs w:val="28"/>
-        </w:rPr>
-        <w:t>Описание</w:t>
-      </w:r>
-      <w:r>
-        <w:rPr>
-          <w:rFonts w:ascii="Times New Roman" w:hAnsi="Times New Roman" w:cs="Times New Roman"/>
-          <w:sz w:val="28"/>
-          <w:szCs w:val="28"/>
-        </w:rPr>
-        <w:t>» (</w:t>
-      </w:r>
-      <w:r>
-        <w:rPr>
-          <w:rFonts w:ascii="Times New Roman" w:hAnsi="Times New Roman" w:cs="Times New Roman"/>
-          <w:sz w:val="28"/>
-          <w:szCs w:val="28"/>
-          <w:lang w:val="en-US"/>
-        </w:rPr>
-        <w:t>string</w:t>
-      </w:r>
-      <w:r>
-        <w:rPr>
-          <w:rFonts w:ascii="Times New Roman" w:hAnsi="Times New Roman" w:cs="Times New Roman"/>
-          <w:sz w:val="28"/>
-          <w:szCs w:val="28"/>
-          <w:lang w:val="en-US"/>
-        </w:rPr>
-        <w:t>)</w:t>
-      </w:r>
-    </w:p>
-    <w:p>
-      <w:pPr>
-        <w:pStyle w:val="a3"/>
-        <w:numPr>
-          <w:ilvl w:val="0"/>
-          <w:numId w:val="21"/>
-        </w:numPr>
-        <w:rPr>
-          <w:rFonts w:ascii="Times New Roman" w:hAnsi="Times New Roman" w:cs="Times New Roman"/>
-          <w:sz w:val="28"/>
-          <w:szCs w:val="28"/>
-          <w:lang w:val="en-US"/>
-        </w:rPr>
-      </w:pPr>
-      <w:r>
-        <w:rPr>
-          <w:rFonts w:ascii="Times New Roman" w:hAnsi="Times New Roman" w:cs="Times New Roman"/>
-          <w:sz w:val="28"/>
-          <w:szCs w:val="28"/>
-          <w:lang w:val="en-US"/>
-        </w:rPr>
-        <w:t>public</w:t>
-      </w:r>
-      <w:r>
-        <w:rPr>
-          <w:rFonts w:ascii="Times New Roman" w:hAnsi="Times New Roman" w:cs="Times New Roman"/>
-          <w:sz w:val="28"/>
-          <w:szCs w:val="28"/>
-        </w:rPr>
-        <w:t xml:space="preserve"> «</w:t>
-      </w:r>
-      <w:r>
-        <w:rPr>
-          <w:rFonts w:ascii="Times New Roman" w:hAnsi="Times New Roman" w:cs="Times New Roman"/>
-          <w:sz w:val="28"/>
-          <w:szCs w:val="28"/>
-          <w:lang w:val="en-US"/>
-        </w:rPr>
-        <w:t xml:space="preserve">ID </w:t>
-      </w:r>
-      <w:r>
-        <w:rPr>
-          <w:rFonts w:ascii="Times New Roman" w:hAnsi="Times New Roman" w:cs="Times New Roman"/>
-          <w:sz w:val="28"/>
-          <w:szCs w:val="28"/>
-        </w:rPr>
-        <w:t>работника</w:t>
-      </w:r>
-      <w:r>
-        <w:rPr>
-          <w:rFonts w:ascii="Times New Roman" w:hAnsi="Times New Roman" w:cs="Times New Roman"/>
-          <w:sz w:val="28"/>
-          <w:szCs w:val="28"/>
-        </w:rPr>
-        <w:t>» (</w:t>
-      </w:r>
-      <w:r>
-        <w:rPr>
-          <w:rFonts w:ascii="Times New Roman" w:hAnsi="Times New Roman" w:cs="Times New Roman"/>
-          <w:sz w:val="28"/>
-          <w:szCs w:val="28"/>
-          <w:lang w:val="en-US"/>
-        </w:rPr>
-        <w:t>int</w:t>
-      </w:r>
-      <w:r>
-        <w:rPr>
-          <w:rFonts w:ascii="Times New Roman" w:hAnsi="Times New Roman" w:cs="Times New Roman"/>
-          <w:sz w:val="28"/>
-          <w:szCs w:val="28"/>
-          <w:lang w:val="en-US"/>
-        </w:rPr>
-        <w:t>)</w:t>
-      </w:r>
-    </w:p>
-    <w:p>
-      <w:pPr>
-        <w:pStyle w:val="a3"/>
-        <w:numPr>
-          <w:ilvl w:val="0"/>
-          <w:numId w:val="21"/>
-        </w:numPr>
-        <w:rPr>
-          <w:rFonts w:ascii="Times New Roman" w:hAnsi="Times New Roman" w:cs="Times New Roman"/>
-          <w:sz w:val="28"/>
-          <w:szCs w:val="28"/>
-          <w:lang w:val="en-US"/>
-        </w:rPr>
-      </w:pPr>
-      <w:r>
-        <w:rPr>
-          <w:rFonts w:ascii="Times New Roman" w:hAnsi="Times New Roman" w:cs="Times New Roman"/>
-          <w:sz w:val="28"/>
-          <w:szCs w:val="28"/>
-          <w:lang w:val="en-US"/>
-        </w:rPr>
-        <w:t>public</w:t>
-      </w:r>
-      <w:r>
-        <w:rPr>
-          <w:rFonts w:ascii="Times New Roman" w:hAnsi="Times New Roman" w:cs="Times New Roman"/>
-          <w:sz w:val="28"/>
-          <w:szCs w:val="28"/>
-        </w:rPr>
-        <w:t xml:space="preserve"> «</w:t>
-      </w:r>
-      <w:r>
-        <w:rPr>
-          <w:rFonts w:ascii="Times New Roman" w:hAnsi="Times New Roman" w:cs="Times New Roman"/>
-          <w:sz w:val="28"/>
-          <w:szCs w:val="28"/>
-          <w:lang w:val="en-US"/>
-        </w:rPr>
-        <w:t xml:space="preserve">ID </w:t>
-      </w:r>
-      <w:r>
-        <w:rPr>
-          <w:rFonts w:ascii="Times New Roman" w:hAnsi="Times New Roman" w:cs="Times New Roman"/>
-          <w:sz w:val="28"/>
-          <w:szCs w:val="28"/>
-        </w:rPr>
-        <w:t>судна</w:t>
-      </w:r>
-      <w:r>
-        <w:rPr>
-          <w:rFonts w:ascii="Times New Roman" w:hAnsi="Times New Roman" w:cs="Times New Roman"/>
-          <w:sz w:val="28"/>
-          <w:szCs w:val="28"/>
-        </w:rPr>
-        <w:t>» (</w:t>
-      </w:r>
-      <w:r>
-        <w:rPr>
-          <w:rFonts w:ascii="Times New Roman" w:hAnsi="Times New Roman" w:cs="Times New Roman"/>
-          <w:sz w:val="28"/>
-          <w:szCs w:val="28"/>
-          <w:lang w:val="en-US"/>
-        </w:rPr>
-        <w:t>int</w:t>
-      </w:r>
-      <w:r>
-        <w:rPr>
-          <w:rFonts w:ascii="Times New Roman" w:hAnsi="Times New Roman" w:cs="Times New Roman"/>
-          <w:sz w:val="28"/>
-          <w:szCs w:val="28"/>
-          <w:lang w:val="en-US"/>
-        </w:rPr>
-        <w:t>)</w:t>
-      </w:r>
-    </w:p>
-    <w:p>
-      <w:pPr>
-        <w:ind w:firstLine="709"/>
-        <w:rPr>
-          <w:rFonts w:ascii="Times New Roman" w:hAnsi="Times New Roman" w:cs="Times New Roman"/>
-          <w:sz w:val="28"/>
-          <w:szCs w:val="28"/>
-        </w:rPr>
-      </w:pPr>
-      <w:r>
-        <w:rPr>
-          <w:rFonts w:ascii="Times New Roman" w:hAnsi="Times New Roman" w:cs="Times New Roman"/>
-          <w:sz w:val="28"/>
-          <w:szCs w:val="28"/>
-        </w:rPr>
-        <w:t xml:space="preserve">-Класс </w:t>
-      </w:r>
-      <w:r>
-        <w:rPr>
-          <w:rFonts w:ascii="Times New Roman" w:hAnsi="Times New Roman" w:cs="Times New Roman"/>
-          <w:sz w:val="28"/>
-          <w:szCs w:val="28"/>
-        </w:rPr>
-        <w:t xml:space="preserve">Суда. </w:t>
-      </w:r>
-      <w:r>
-        <w:rPr>
-          <w:rFonts w:ascii="Times New Roman" w:hAnsi="Times New Roman" w:cs="Times New Roman"/>
-          <w:sz w:val="28"/>
-          <w:szCs w:val="28"/>
-        </w:rPr>
-        <w:t xml:space="preserve">Предназначен для </w:t>
-      </w:r>
-      <w:r>
-        <w:rPr>
-          <w:rFonts w:ascii="Times New Roman" w:hAnsi="Times New Roman" w:cs="Times New Roman"/>
-          <w:sz w:val="28"/>
-          <w:szCs w:val="28"/>
-        </w:rPr>
-        <w:t>учета данных о судах</w:t>
-      </w:r>
-      <w:r>
-        <w:rPr>
-          <w:rFonts w:ascii="Times New Roman" w:hAnsi="Times New Roman" w:cs="Times New Roman"/>
-          <w:sz w:val="28"/>
-          <w:szCs w:val="28"/>
-        </w:rPr>
-        <w:t>.</w:t>
-      </w:r>
-    </w:p>
-    <w:p>
-      <w:pPr>
-        <w:ind w:firstLine="709"/>
-        <w:rPr>
-          <w:rFonts w:ascii="Times New Roman" w:hAnsi="Times New Roman" w:cs="Times New Roman"/>
-          <w:sz w:val="28"/>
-          <w:szCs w:val="28"/>
-        </w:rPr>
-      </w:pPr>
-      <w:r>
-        <w:rPr>
-          <w:rFonts w:ascii="Times New Roman" w:hAnsi="Times New Roman" w:cs="Times New Roman"/>
-          <w:sz w:val="28"/>
-          <w:szCs w:val="28"/>
-        </w:rPr>
-        <w:t>Атрибуты</w:t>
-      </w:r>
-      <w:r>
-        <w:rPr>
-          <w:rFonts w:ascii="Times New Roman" w:hAnsi="Times New Roman" w:cs="Times New Roman"/>
-          <w:sz w:val="28"/>
-          <w:szCs w:val="28"/>
-          <w:lang w:val="en-US"/>
-        </w:rPr>
-        <w:t>:</w:t>
-      </w:r>
-    </w:p>
-    <w:p>
-      <w:pPr>
-        <w:pStyle w:val="a3"/>
-        <w:numPr>
-          <w:ilvl w:val="0"/>
-          <w:numId w:val="21"/>
-        </w:numPr>
-        <w:rPr>
-          <w:rFonts w:ascii="Times New Roman" w:hAnsi="Times New Roman" w:cs="Times New Roman"/>
-          <w:sz w:val="28"/>
-          <w:szCs w:val="28"/>
-          <w:lang w:val="en-US"/>
-        </w:rPr>
-      </w:pPr>
-      <w:r>
-        <w:rPr>
-          <w:rFonts w:ascii="Times New Roman" w:hAnsi="Times New Roman" w:cs="Times New Roman"/>
-          <w:sz w:val="28"/>
-          <w:szCs w:val="28"/>
-          <w:lang w:val="en-US"/>
-        </w:rPr>
-        <w:t>p</w:t>
-      </w:r>
-      <w:r>
-        <w:rPr>
-          <w:rFonts w:ascii="Times New Roman" w:hAnsi="Times New Roman" w:cs="Times New Roman"/>
-          <w:sz w:val="28"/>
-          <w:szCs w:val="28"/>
-          <w:lang w:val="en-US"/>
-        </w:rPr>
-        <w:t>ublic</w:t>
-      </w:r>
-      <w:r>
-        <w:rPr>
-          <w:rFonts w:ascii="Times New Roman" w:hAnsi="Times New Roman" w:cs="Times New Roman"/>
-          <w:sz w:val="28"/>
-          <w:szCs w:val="28"/>
-          <w:lang w:val="en-US"/>
-        </w:rPr>
-        <w:t xml:space="preserve"> </w:t>
-      </w:r>
-      <w:r>
-        <w:rPr>
-          <w:rFonts w:ascii="Times New Roman" w:hAnsi="Times New Roman" w:cs="Times New Roman"/>
-          <w:sz w:val="28"/>
-          <w:szCs w:val="28"/>
-        </w:rPr>
-        <w:t>«</w:t>
-      </w:r>
-      <w:r>
-        <w:rPr>
-          <w:rFonts w:ascii="Times New Roman" w:hAnsi="Times New Roman" w:cs="Times New Roman"/>
-          <w:sz w:val="28"/>
-          <w:szCs w:val="28"/>
-          <w:lang w:val="en-US"/>
-        </w:rPr>
-        <w:t xml:space="preserve">ID </w:t>
-      </w:r>
-      <w:r>
-        <w:rPr>
-          <w:rFonts w:ascii="Times New Roman" w:hAnsi="Times New Roman" w:cs="Times New Roman"/>
-          <w:sz w:val="28"/>
-          <w:szCs w:val="28"/>
-        </w:rPr>
-        <w:t>судна</w:t>
-      </w:r>
-      <w:r>
-        <w:rPr>
-          <w:rFonts w:ascii="Times New Roman" w:hAnsi="Times New Roman" w:cs="Times New Roman"/>
-          <w:sz w:val="28"/>
-          <w:szCs w:val="28"/>
-        </w:rPr>
-        <w:t>» (</w:t>
-      </w:r>
-      <w:r>
-        <w:rPr>
-          <w:rFonts w:ascii="Times New Roman" w:hAnsi="Times New Roman" w:cs="Times New Roman"/>
-          <w:sz w:val="28"/>
-          <w:szCs w:val="28"/>
-          <w:lang w:val="en-US"/>
-        </w:rPr>
-        <w:t>int)</w:t>
-      </w:r>
-    </w:p>
-    <w:p>
-      <w:pPr>
-        <w:pStyle w:val="a3"/>
-        <w:numPr>
-          <w:ilvl w:val="0"/>
-          <w:numId w:val="21"/>
-        </w:numPr>
-        <w:rPr>
-          <w:rFonts w:ascii="Times New Roman" w:hAnsi="Times New Roman" w:cs="Times New Roman"/>
-          <w:sz w:val="28"/>
-          <w:szCs w:val="28"/>
-          <w:lang w:val="en-US"/>
-        </w:rPr>
-      </w:pPr>
-      <w:r>
-        <w:rPr>
-          <w:rFonts w:ascii="Times New Roman" w:hAnsi="Times New Roman" w:cs="Times New Roman"/>
-          <w:sz w:val="28"/>
-          <w:szCs w:val="28"/>
-          <w:lang w:val="en-US"/>
-        </w:rPr>
-        <w:t>p</w:t>
-      </w:r>
-      <w:r>
-        <w:rPr>
-          <w:rFonts w:ascii="Times New Roman" w:hAnsi="Times New Roman" w:cs="Times New Roman"/>
-          <w:sz w:val="28"/>
-          <w:szCs w:val="28"/>
-          <w:lang w:val="en-US"/>
-        </w:rPr>
-        <w:t>ublic</w:t>
-      </w:r>
-      <w:r>
-        <w:rPr>
-          <w:rFonts w:ascii="Times New Roman" w:hAnsi="Times New Roman" w:cs="Times New Roman"/>
-          <w:sz w:val="28"/>
-          <w:szCs w:val="28"/>
-          <w:lang w:val="en-US"/>
-        </w:rPr>
-        <w:t xml:space="preserve"> </w:t>
-      </w:r>
-      <w:r>
-        <w:rPr>
-          <w:rFonts w:ascii="Times New Roman" w:hAnsi="Times New Roman" w:cs="Times New Roman"/>
-          <w:sz w:val="28"/>
-          <w:szCs w:val="28"/>
-        </w:rPr>
-        <w:t>«</w:t>
-      </w:r>
-      <w:r>
-        <w:rPr>
-          <w:rFonts w:ascii="Times New Roman" w:hAnsi="Times New Roman" w:cs="Times New Roman"/>
-          <w:sz w:val="28"/>
-          <w:szCs w:val="28"/>
-        </w:rPr>
-        <w:t>Название</w:t>
-      </w:r>
-      <w:r>
-        <w:rPr>
-          <w:rFonts w:ascii="Times New Roman" w:hAnsi="Times New Roman" w:cs="Times New Roman"/>
-          <w:sz w:val="28"/>
-          <w:szCs w:val="28"/>
-        </w:rPr>
-        <w:t>» (</w:t>
-      </w:r>
-      <w:r>
-        <w:rPr>
-          <w:rFonts w:ascii="Times New Roman" w:hAnsi="Times New Roman" w:cs="Times New Roman"/>
-          <w:sz w:val="28"/>
-          <w:szCs w:val="28"/>
-          <w:lang w:val="en-US"/>
-        </w:rPr>
-        <w:t>string</w:t>
-      </w:r>
-      <w:r>
-        <w:rPr>
-          <w:rFonts w:ascii="Times New Roman" w:hAnsi="Times New Roman" w:cs="Times New Roman"/>
-          <w:sz w:val="28"/>
-          <w:szCs w:val="28"/>
-          <w:lang w:val="en-US"/>
-        </w:rPr>
-        <w:t>)</w:t>
-      </w:r>
-    </w:p>
-    <w:p>
-      <w:pPr>
-        <w:pStyle w:val="a3"/>
-        <w:numPr>
-          <w:ilvl w:val="0"/>
-          <w:numId w:val="21"/>
-        </w:numPr>
-        <w:rPr>
-          <w:rFonts w:ascii="Times New Roman" w:hAnsi="Times New Roman" w:cs="Times New Roman"/>
-          <w:sz w:val="28"/>
-          <w:szCs w:val="28"/>
-          <w:lang w:val="en-US"/>
-        </w:rPr>
-      </w:pPr>
-      <w:r>
-        <w:rPr>
-          <w:rFonts w:ascii="Times New Roman" w:hAnsi="Times New Roman" w:cs="Times New Roman"/>
-          <w:sz w:val="28"/>
-          <w:szCs w:val="28"/>
-          <w:lang w:val="en-US"/>
-        </w:rPr>
-        <w:t>public</w:t>
-      </w:r>
-      <w:r>
-        <w:rPr>
-          <w:rFonts w:ascii="Times New Roman" w:hAnsi="Times New Roman" w:cs="Times New Roman"/>
-          <w:sz w:val="28"/>
-          <w:szCs w:val="28"/>
-        </w:rPr>
-        <w:t xml:space="preserve"> «</w:t>
-      </w:r>
-      <w:r>
-        <w:rPr>
-          <w:rFonts w:ascii="Times New Roman" w:hAnsi="Times New Roman" w:cs="Times New Roman"/>
-          <w:sz w:val="28"/>
-          <w:szCs w:val="28"/>
-        </w:rPr>
-        <w:t>Тип судна</w:t>
-      </w:r>
-      <w:r>
-        <w:rPr>
-          <w:rFonts w:ascii="Times New Roman" w:hAnsi="Times New Roman" w:cs="Times New Roman"/>
-          <w:sz w:val="28"/>
-          <w:szCs w:val="28"/>
-        </w:rPr>
-        <w:t>» (</w:t>
-      </w:r>
-      <w:r>
-        <w:rPr>
-          <w:rFonts w:ascii="Times New Roman" w:hAnsi="Times New Roman" w:cs="Times New Roman"/>
-          <w:sz w:val="28"/>
-          <w:szCs w:val="28"/>
-          <w:lang w:val="en-US"/>
-        </w:rPr>
-        <w:t>string</w:t>
-      </w:r>
-      <w:r>
-        <w:rPr>
-          <w:rFonts w:ascii="Times New Roman" w:hAnsi="Times New Roman" w:cs="Times New Roman"/>
-          <w:sz w:val="28"/>
-          <w:szCs w:val="28"/>
-          <w:lang w:val="en-US"/>
-        </w:rPr>
-        <w:t>)</w:t>
-      </w:r>
-    </w:p>
-    <w:p>
-      <w:pPr>
-        <w:pStyle w:val="a3"/>
-        <w:numPr>
-          <w:ilvl w:val="0"/>
-          <w:numId w:val="21"/>
-        </w:numPr>
-        <w:rPr>
-          <w:rFonts w:ascii="Times New Roman" w:hAnsi="Times New Roman" w:cs="Times New Roman"/>
-          <w:sz w:val="28"/>
-          <w:szCs w:val="28"/>
-          <w:lang w:val="en-US"/>
-        </w:rPr>
-      </w:pPr>
-      <w:r>
-        <w:rPr>
-          <w:rFonts w:ascii="Times New Roman" w:hAnsi="Times New Roman" w:cs="Times New Roman"/>
-          <w:sz w:val="28"/>
-          <w:szCs w:val="28"/>
-          <w:lang w:val="en-US"/>
-        </w:rPr>
-        <w:t>public</w:t>
-      </w:r>
-      <w:r>
-        <w:rPr>
-          <w:rFonts w:ascii="Times New Roman" w:hAnsi="Times New Roman" w:cs="Times New Roman"/>
-          <w:sz w:val="28"/>
-          <w:szCs w:val="28"/>
-        </w:rPr>
-        <w:t xml:space="preserve"> «Водоизмещение» (</w:t>
-      </w:r>
-      <w:r>
-        <w:rPr>
-          <w:rFonts w:ascii="Times New Roman" w:hAnsi="Times New Roman" w:cs="Times New Roman"/>
-          <w:sz w:val="28"/>
-          <w:szCs w:val="28"/>
-          <w:lang w:val="en-US"/>
-        </w:rPr>
-        <w:t>float</w:t>
-      </w:r>
-      <w:r>
-        <w:rPr>
-          <w:rFonts w:ascii="Times New Roman" w:hAnsi="Times New Roman" w:cs="Times New Roman"/>
-          <w:sz w:val="28"/>
-          <w:szCs w:val="28"/>
-          <w:lang w:val="en-US"/>
-        </w:rPr>
-        <w:t>)</w:t>
-      </w:r>
-    </w:p>
-    <w:p>
-      <w:pPr>
-        <w:pStyle w:val="a3"/>
-        <w:numPr>
-          <w:ilvl w:val="0"/>
-          <w:numId w:val="21"/>
-        </w:numPr>
-        <w:rPr>
-          <w:rFonts w:ascii="Times New Roman" w:hAnsi="Times New Roman" w:cs="Times New Roman"/>
-          <w:sz w:val="28"/>
-          <w:szCs w:val="28"/>
-          <w:lang w:val="en-US"/>
-        </w:rPr>
-      </w:pPr>
-      <w:r>
-        <w:rPr>
-          <w:rFonts w:ascii="Times New Roman" w:hAnsi="Times New Roman" w:cs="Times New Roman"/>
-          <w:sz w:val="28"/>
-          <w:szCs w:val="28"/>
-          <w:lang w:val="en-US"/>
-        </w:rPr>
-        <w:t>public</w:t>
-      </w:r>
-      <w:r>
-        <w:rPr>
-          <w:rFonts w:ascii="Times New Roman" w:hAnsi="Times New Roman" w:cs="Times New Roman"/>
-          <w:sz w:val="28"/>
-          <w:szCs w:val="28"/>
-        </w:rPr>
-        <w:t xml:space="preserve"> «Флаг» (</w:t>
-      </w:r>
-      <w:r>
-        <w:rPr>
-          <w:rFonts w:ascii="Times New Roman" w:hAnsi="Times New Roman" w:cs="Times New Roman"/>
-          <w:sz w:val="28"/>
-          <w:szCs w:val="28"/>
-          <w:lang w:val="en-US"/>
-        </w:rPr>
-        <w:t>string</w:t>
-      </w:r>
-      <w:r>
-        <w:rPr>
-          <w:rFonts w:ascii="Times New Roman" w:hAnsi="Times New Roman" w:cs="Times New Roman"/>
-          <w:sz w:val="28"/>
-          <w:szCs w:val="28"/>
-          <w:lang w:val="en-US"/>
-        </w:rPr>
-        <w:t>)</w:t>
-      </w:r>
-    </w:p>
-    <w:p>
-      <w:pPr>
-        <w:ind w:firstLine="709"/>
-        <w:rPr>
-          <w:rFonts w:ascii="Times New Roman" w:hAnsi="Times New Roman" w:cs="Times New Roman"/>
-          <w:sz w:val="28"/>
-          <w:szCs w:val="28"/>
-        </w:rPr>
-      </w:pPr>
-      <w:r>
-        <w:rPr>
-          <w:rFonts w:ascii="Times New Roman" w:hAnsi="Times New Roman" w:cs="Times New Roman"/>
-          <w:sz w:val="28"/>
-          <w:szCs w:val="28"/>
-        </w:rPr>
-        <w:t xml:space="preserve">-Класс </w:t>
-      </w:r>
-      <w:r>
-        <w:rPr>
-          <w:rFonts w:ascii="Times New Roman" w:hAnsi="Times New Roman" w:cs="Times New Roman"/>
-          <w:sz w:val="28"/>
-          <w:szCs w:val="28"/>
-        </w:rPr>
-        <w:t xml:space="preserve">Инфраструктура. </w:t>
-      </w:r>
-      <w:r>
-        <w:rPr>
-          <w:rFonts w:ascii="Times New Roman" w:hAnsi="Times New Roman" w:cs="Times New Roman"/>
-          <w:sz w:val="28"/>
-          <w:szCs w:val="28"/>
-        </w:rPr>
-        <w:t xml:space="preserve">Предназначен для </w:t>
-      </w:r>
-      <w:r>
-        <w:rPr>
-          <w:rFonts w:ascii="Times New Roman" w:hAnsi="Times New Roman" w:cs="Times New Roman"/>
-          <w:sz w:val="28"/>
-          <w:szCs w:val="28"/>
-        </w:rPr>
-        <w:t>ведения учета по инфраструктуре морского порта</w:t>
-      </w:r>
-      <w:r>
-        <w:rPr>
-          <w:rFonts w:ascii="Times New Roman" w:hAnsi="Times New Roman" w:cs="Times New Roman"/>
-          <w:sz w:val="28"/>
-          <w:szCs w:val="28"/>
-        </w:rPr>
-        <w:t>.</w:t>
-      </w:r>
-    </w:p>
-    <w:p>
-      <w:pPr>
-        <w:ind w:firstLine="709"/>
-        <w:rPr>
-          <w:rFonts w:ascii="Times New Roman" w:hAnsi="Times New Roman" w:cs="Times New Roman"/>
-          <w:sz w:val="28"/>
-          <w:szCs w:val="28"/>
-        </w:rPr>
-      </w:pPr>
-      <w:r>
-        <w:rPr>
-          <w:rFonts w:ascii="Times New Roman" w:hAnsi="Times New Roman" w:cs="Times New Roman"/>
-          <w:sz w:val="28"/>
-          <w:szCs w:val="28"/>
-        </w:rPr>
-        <w:t>Атрибуты</w:t>
-      </w:r>
-      <w:r>
-        <w:rPr>
-          <w:rFonts w:ascii="Times New Roman" w:hAnsi="Times New Roman" w:cs="Times New Roman"/>
-          <w:sz w:val="28"/>
-          <w:szCs w:val="28"/>
-          <w:lang w:val="en-US"/>
-        </w:rPr>
-        <w:t>:</w:t>
-      </w:r>
-    </w:p>
-    <w:p>
-      <w:pPr>
-        <w:pStyle w:val="a3"/>
-        <w:numPr>
-          <w:ilvl w:val="0"/>
-          <w:numId w:val="21"/>
-        </w:numPr>
-        <w:rPr>
-          <w:rFonts w:ascii="Times New Roman" w:hAnsi="Times New Roman" w:cs="Times New Roman"/>
-          <w:sz w:val="28"/>
-          <w:szCs w:val="28"/>
-          <w:lang w:val="en-US"/>
-        </w:rPr>
-      </w:pPr>
-      <w:r>
-        <w:rPr>
-          <w:rFonts w:ascii="Times New Roman" w:hAnsi="Times New Roman" w:cs="Times New Roman"/>
-          <w:sz w:val="28"/>
-          <w:szCs w:val="28"/>
-          <w:lang w:val="en-US"/>
-        </w:rPr>
-        <w:t>p</w:t>
-      </w:r>
-      <w:r>
-        <w:rPr>
-          <w:rFonts w:ascii="Times New Roman" w:hAnsi="Times New Roman" w:cs="Times New Roman"/>
-          <w:sz w:val="28"/>
-          <w:szCs w:val="28"/>
-          <w:lang w:val="en-US"/>
-        </w:rPr>
-        <w:t>ublic</w:t>
-      </w:r>
-      <w:r>
-        <w:rPr>
-          <w:rFonts w:ascii="Times New Roman" w:hAnsi="Times New Roman" w:cs="Times New Roman"/>
-          <w:sz w:val="28"/>
-          <w:szCs w:val="28"/>
-          <w:lang w:val="en-US"/>
-        </w:rPr>
-        <w:t xml:space="preserve"> </w:t>
-      </w:r>
-      <w:r>
-        <w:rPr>
-          <w:rFonts w:ascii="Times New Roman" w:hAnsi="Times New Roman" w:cs="Times New Roman"/>
-          <w:sz w:val="28"/>
-          <w:szCs w:val="28"/>
-        </w:rPr>
-        <w:t>«</w:t>
-      </w:r>
-      <w:r>
-        <w:rPr>
-          <w:rFonts w:ascii="Times New Roman" w:hAnsi="Times New Roman" w:cs="Times New Roman"/>
-          <w:sz w:val="28"/>
-          <w:szCs w:val="28"/>
-          <w:lang w:val="en-US"/>
-        </w:rPr>
-        <w:t xml:space="preserve">ID </w:t>
-      </w:r>
-      <w:r>
-        <w:rPr>
-          <w:rFonts w:ascii="Times New Roman" w:hAnsi="Times New Roman" w:cs="Times New Roman"/>
-          <w:sz w:val="28"/>
-          <w:szCs w:val="28"/>
-        </w:rPr>
-        <w:t>объекта</w:t>
-      </w:r>
-      <w:r>
-        <w:rPr>
-          <w:rFonts w:ascii="Times New Roman" w:hAnsi="Times New Roman" w:cs="Times New Roman"/>
-          <w:sz w:val="28"/>
-          <w:szCs w:val="28"/>
-        </w:rPr>
-        <w:t>» (</w:t>
-      </w:r>
-      <w:r>
-        <w:rPr>
-          <w:rFonts w:ascii="Times New Roman" w:hAnsi="Times New Roman" w:cs="Times New Roman"/>
-          <w:sz w:val="28"/>
-          <w:szCs w:val="28"/>
-          <w:lang w:val="en-US"/>
-        </w:rPr>
-        <w:t>int)</w:t>
-      </w:r>
-    </w:p>
-    <w:p>
-      <w:pPr>
-        <w:pStyle w:val="a3"/>
-        <w:numPr>
-          <w:ilvl w:val="0"/>
-          <w:numId w:val="21"/>
-        </w:numPr>
-        <w:rPr>
-          <w:rFonts w:ascii="Times New Roman" w:hAnsi="Times New Roman" w:cs="Times New Roman"/>
-          <w:sz w:val="28"/>
-          <w:szCs w:val="28"/>
-          <w:lang w:val="en-US"/>
-        </w:rPr>
-      </w:pPr>
-      <w:r>
-        <w:rPr>
-          <w:rFonts w:ascii="Times New Roman" w:hAnsi="Times New Roman" w:cs="Times New Roman"/>
-          <w:sz w:val="28"/>
-          <w:szCs w:val="28"/>
-          <w:lang w:val="en-US"/>
-        </w:rPr>
-        <w:t>p</w:t>
-      </w:r>
-      <w:r>
-        <w:rPr>
-          <w:rFonts w:ascii="Times New Roman" w:hAnsi="Times New Roman" w:cs="Times New Roman"/>
-          <w:sz w:val="28"/>
-          <w:szCs w:val="28"/>
-          <w:lang w:val="en-US"/>
-        </w:rPr>
-        <w:t>ublic</w:t>
-      </w:r>
-      <w:r>
-        <w:rPr>
-          <w:rFonts w:ascii="Times New Roman" w:hAnsi="Times New Roman" w:cs="Times New Roman"/>
-          <w:sz w:val="28"/>
-          <w:szCs w:val="28"/>
-          <w:lang w:val="en-US"/>
-        </w:rPr>
-        <w:t xml:space="preserve"> </w:t>
-      </w:r>
-      <w:r>
-        <w:rPr>
-          <w:rFonts w:ascii="Times New Roman" w:hAnsi="Times New Roman" w:cs="Times New Roman"/>
-          <w:sz w:val="28"/>
-          <w:szCs w:val="28"/>
-        </w:rPr>
-        <w:t>«</w:t>
-      </w:r>
-      <w:r>
-        <w:rPr>
-          <w:rFonts w:ascii="Times New Roman" w:hAnsi="Times New Roman" w:cs="Times New Roman"/>
-          <w:sz w:val="28"/>
-          <w:szCs w:val="28"/>
-        </w:rPr>
-        <w:t>Название</w:t>
-      </w:r>
-      <w:r>
-        <w:rPr>
-          <w:rFonts w:ascii="Times New Roman" w:hAnsi="Times New Roman" w:cs="Times New Roman"/>
-          <w:sz w:val="28"/>
-          <w:szCs w:val="28"/>
-        </w:rPr>
-        <w:t>» (</w:t>
-      </w:r>
-      <w:r>
-        <w:rPr>
-          <w:rFonts w:ascii="Times New Roman" w:hAnsi="Times New Roman" w:cs="Times New Roman"/>
-          <w:sz w:val="28"/>
-          <w:szCs w:val="28"/>
-          <w:lang w:val="en-US"/>
-        </w:rPr>
-        <w:t>string</w:t>
-      </w:r>
-      <w:r>
-        <w:rPr>
-          <w:rFonts w:ascii="Times New Roman" w:hAnsi="Times New Roman" w:cs="Times New Roman"/>
-          <w:sz w:val="28"/>
-          <w:szCs w:val="28"/>
-          <w:lang w:val="en-US"/>
-        </w:rPr>
-        <w:t>)</w:t>
-      </w:r>
-    </w:p>
-    <w:p>
-      <w:pPr>
-        <w:pStyle w:val="a3"/>
-        <w:numPr>
-          <w:ilvl w:val="0"/>
-          <w:numId w:val="21"/>
-        </w:numPr>
-        <w:rPr>
-          <w:rFonts w:ascii="Times New Roman" w:hAnsi="Times New Roman" w:cs="Times New Roman"/>
-          <w:sz w:val="28"/>
-          <w:szCs w:val="28"/>
-          <w:lang w:val="en-US"/>
-        </w:rPr>
-      </w:pPr>
-      <w:r>
-        <w:rPr>
-          <w:rFonts w:ascii="Times New Roman" w:hAnsi="Times New Roman" w:cs="Times New Roman"/>
-          <w:sz w:val="28"/>
-          <w:szCs w:val="28"/>
-          <w:lang w:val="en-US"/>
-        </w:rPr>
-        <w:t>public</w:t>
-      </w:r>
-      <w:r>
-        <w:rPr>
-          <w:rFonts w:ascii="Times New Roman" w:hAnsi="Times New Roman" w:cs="Times New Roman"/>
-          <w:sz w:val="28"/>
-          <w:szCs w:val="28"/>
-        </w:rPr>
-        <w:t xml:space="preserve"> «</w:t>
-      </w:r>
-      <w:r>
-        <w:rPr>
-          <w:rFonts w:ascii="Times New Roman" w:hAnsi="Times New Roman" w:cs="Times New Roman"/>
-          <w:sz w:val="28"/>
-          <w:szCs w:val="28"/>
-        </w:rPr>
-        <w:t>Тип объекта</w:t>
-      </w:r>
-      <w:r>
-        <w:rPr>
-          <w:rFonts w:ascii="Times New Roman" w:hAnsi="Times New Roman" w:cs="Times New Roman"/>
-          <w:sz w:val="28"/>
-          <w:szCs w:val="28"/>
-        </w:rPr>
-        <w:t>» (</w:t>
-      </w:r>
-      <w:r>
-        <w:rPr>
-          <w:rFonts w:ascii="Times New Roman" w:hAnsi="Times New Roman" w:cs="Times New Roman"/>
-          <w:sz w:val="28"/>
-          <w:szCs w:val="28"/>
-          <w:lang w:val="en-US"/>
-        </w:rPr>
-        <w:t>string</w:t>
-      </w:r>
-      <w:r>
-        <w:rPr>
-          <w:rFonts w:ascii="Times New Roman" w:hAnsi="Times New Roman" w:cs="Times New Roman"/>
-          <w:sz w:val="28"/>
-          <w:szCs w:val="28"/>
-          <w:lang w:val="en-US"/>
-        </w:rPr>
-        <w:t>)</w:t>
-      </w:r>
-    </w:p>
-    <w:p>
-      <w:pPr>
-        <w:pStyle w:val="a3"/>
-        <w:numPr>
-          <w:ilvl w:val="0"/>
-          <w:numId w:val="21"/>
-        </w:numPr>
-        <w:rPr>
-          <w:rFonts w:ascii="Times New Roman" w:hAnsi="Times New Roman" w:cs="Times New Roman"/>
-          <w:sz w:val="28"/>
-          <w:szCs w:val="28"/>
-          <w:lang w:val="en-US"/>
-        </w:rPr>
-      </w:pPr>
-      <w:r>
-        <w:rPr>
-          <w:rFonts w:ascii="Times New Roman" w:hAnsi="Times New Roman" w:cs="Times New Roman"/>
-          <w:sz w:val="28"/>
-          <w:szCs w:val="28"/>
-          <w:lang w:val="en-US"/>
-        </w:rPr>
-        <w:t>public</w:t>
-      </w:r>
-      <w:r>
-        <w:rPr>
-          <w:rFonts w:ascii="Times New Roman" w:hAnsi="Times New Roman" w:cs="Times New Roman"/>
-          <w:sz w:val="28"/>
-          <w:szCs w:val="28"/>
-        </w:rPr>
-        <w:t xml:space="preserve"> «</w:t>
-      </w:r>
-      <w:r>
-        <w:rPr>
-          <w:rFonts w:ascii="Times New Roman" w:hAnsi="Times New Roman" w:cs="Times New Roman"/>
-          <w:sz w:val="28"/>
-          <w:szCs w:val="28"/>
-        </w:rPr>
-        <w:t>состояние</w:t>
-      </w:r>
-      <w:r>
-        <w:rPr>
-          <w:rFonts w:ascii="Times New Roman" w:hAnsi="Times New Roman" w:cs="Times New Roman"/>
-          <w:sz w:val="28"/>
-          <w:szCs w:val="28"/>
-        </w:rPr>
-        <w:t>» (</w:t>
-      </w:r>
-      <w:r>
-        <w:rPr>
-          <w:rFonts w:ascii="Times New Roman" w:hAnsi="Times New Roman" w:cs="Times New Roman"/>
-          <w:sz w:val="28"/>
-          <w:szCs w:val="28"/>
-          <w:lang w:val="en-US"/>
-        </w:rPr>
-        <w:t>string)</w:t>
-      </w:r>
-    </w:p>
-    <w:p>
-      <w:pPr>
-        <w:ind w:firstLine="709"/>
-        <w:rPr>
-          <w:rFonts w:ascii="Times New Roman" w:hAnsi="Times New Roman" w:cs="Times New Roman"/>
-          <w:sz w:val="28"/>
-          <w:szCs w:val="28"/>
-        </w:rPr>
-      </w:pPr>
-      <w:r>
-        <w:rPr>
-          <w:rFonts w:ascii="Times New Roman" w:hAnsi="Times New Roman" w:cs="Times New Roman"/>
-          <w:sz w:val="28"/>
-          <w:szCs w:val="28"/>
-        </w:rPr>
-        <w:lastRenderedPageBreak/>
-        <w:t xml:space="preserve">-Класс </w:t>
-      </w:r>
-      <w:r>
-        <w:rPr>
-          <w:rFonts w:ascii="Times New Roman" w:hAnsi="Times New Roman" w:cs="Times New Roman"/>
-          <w:sz w:val="28"/>
-          <w:szCs w:val="28"/>
-        </w:rPr>
-        <w:t xml:space="preserve">Безопасность. </w:t>
-      </w:r>
-      <w:r>
-        <w:rPr>
-          <w:rFonts w:ascii="Times New Roman" w:hAnsi="Times New Roman" w:cs="Times New Roman"/>
-          <w:sz w:val="28"/>
-          <w:szCs w:val="28"/>
-        </w:rPr>
-        <w:t xml:space="preserve">Предназначен для </w:t>
-      </w:r>
-      <w:r>
-        <w:rPr>
-          <w:rFonts w:ascii="Times New Roman" w:hAnsi="Times New Roman" w:cs="Times New Roman"/>
-          <w:sz w:val="28"/>
-          <w:szCs w:val="28"/>
-        </w:rPr>
-        <w:t>хранения информации о технике безопасности в морском порту</w:t>
-      </w:r>
-      <w:r>
-        <w:rPr>
-          <w:rFonts w:ascii="Times New Roman" w:hAnsi="Times New Roman" w:cs="Times New Roman"/>
-          <w:sz w:val="28"/>
-          <w:szCs w:val="28"/>
-        </w:rPr>
-        <w:t>.</w:t>
-      </w:r>
-    </w:p>
-    <w:p>
-      <w:pPr>
-        <w:ind w:firstLine="709"/>
-        <w:rPr>
-          <w:rFonts w:ascii="Times New Roman" w:hAnsi="Times New Roman" w:cs="Times New Roman"/>
-          <w:sz w:val="28"/>
-          <w:szCs w:val="28"/>
-        </w:rPr>
-      </w:pPr>
-      <w:r>
-        <w:rPr>
-          <w:rFonts w:ascii="Times New Roman" w:hAnsi="Times New Roman" w:cs="Times New Roman"/>
-          <w:sz w:val="28"/>
-          <w:szCs w:val="28"/>
-        </w:rPr>
-        <w:t>Атрибуты</w:t>
-      </w:r>
-      <w:r>
-        <w:rPr>
-          <w:rFonts w:ascii="Times New Roman" w:hAnsi="Times New Roman" w:cs="Times New Roman"/>
-          <w:sz w:val="28"/>
-          <w:szCs w:val="28"/>
-          <w:lang w:val="en-US"/>
-        </w:rPr>
-        <w:t>:</w:t>
-      </w:r>
-    </w:p>
-    <w:p>
-      <w:pPr>
-        <w:pStyle w:val="a3"/>
-        <w:numPr>
-          <w:ilvl w:val="0"/>
-          <w:numId w:val="21"/>
-        </w:numPr>
-        <w:rPr>
-          <w:rFonts w:ascii="Times New Roman" w:hAnsi="Times New Roman" w:cs="Times New Roman"/>
-          <w:sz w:val="28"/>
-          <w:szCs w:val="28"/>
-          <w:lang w:val="en-US"/>
-        </w:rPr>
-      </w:pPr>
-      <w:r>
-        <w:rPr>
-          <w:rFonts w:ascii="Times New Roman" w:hAnsi="Times New Roman" w:cs="Times New Roman"/>
-          <w:sz w:val="28"/>
-          <w:szCs w:val="28"/>
-          <w:lang w:val="en-US"/>
-        </w:rPr>
-        <w:t>p</w:t>
-      </w:r>
-      <w:r>
-        <w:rPr>
-          <w:rFonts w:ascii="Times New Roman" w:hAnsi="Times New Roman" w:cs="Times New Roman"/>
-          <w:sz w:val="28"/>
-          <w:szCs w:val="28"/>
-          <w:lang w:val="en-US"/>
-        </w:rPr>
-        <w:t>ublic</w:t>
-      </w:r>
-      <w:r>
-        <w:rPr>
-          <w:rFonts w:ascii="Times New Roman" w:hAnsi="Times New Roman" w:cs="Times New Roman"/>
-          <w:sz w:val="28"/>
-          <w:szCs w:val="28"/>
-          <w:lang w:val="en-US"/>
-        </w:rPr>
-        <w:t xml:space="preserve"> </w:t>
-      </w:r>
-      <w:r>
-        <w:rPr>
-          <w:rFonts w:ascii="Times New Roman" w:hAnsi="Times New Roman" w:cs="Times New Roman"/>
-          <w:sz w:val="28"/>
-          <w:szCs w:val="28"/>
-        </w:rPr>
-        <w:t>«</w:t>
-      </w:r>
-      <w:r>
-        <w:rPr>
-          <w:rFonts w:ascii="Times New Roman" w:hAnsi="Times New Roman" w:cs="Times New Roman"/>
-          <w:sz w:val="28"/>
-          <w:szCs w:val="28"/>
-          <w:lang w:val="en-US"/>
-        </w:rPr>
-        <w:t xml:space="preserve">ID </w:t>
-      </w:r>
-      <w:r>
-        <w:rPr>
-          <w:rFonts w:ascii="Times New Roman" w:hAnsi="Times New Roman" w:cs="Times New Roman"/>
-          <w:sz w:val="28"/>
-          <w:szCs w:val="28"/>
-        </w:rPr>
-        <w:t>инцидента</w:t>
-      </w:r>
-      <w:r>
-        <w:rPr>
-          <w:rFonts w:ascii="Times New Roman" w:hAnsi="Times New Roman" w:cs="Times New Roman"/>
-          <w:sz w:val="28"/>
-          <w:szCs w:val="28"/>
-        </w:rPr>
-        <w:t>» (</w:t>
-      </w:r>
-      <w:r>
-        <w:rPr>
-          <w:rFonts w:ascii="Times New Roman" w:hAnsi="Times New Roman" w:cs="Times New Roman"/>
-          <w:sz w:val="28"/>
-          <w:szCs w:val="28"/>
-          <w:lang w:val="en-US"/>
-        </w:rPr>
-        <w:t>int)</w:t>
-      </w:r>
-    </w:p>
-    <w:p>
-      <w:pPr>
-        <w:pStyle w:val="a3"/>
-        <w:numPr>
-          <w:ilvl w:val="0"/>
-          <w:numId w:val="21"/>
-        </w:numPr>
-        <w:rPr>
-          <w:rFonts w:ascii="Times New Roman" w:hAnsi="Times New Roman" w:cs="Times New Roman"/>
-          <w:sz w:val="28"/>
-          <w:szCs w:val="28"/>
-          <w:lang w:val="en-US"/>
-        </w:rPr>
-      </w:pPr>
-      <w:r>
-        <w:rPr>
-          <w:rFonts w:ascii="Times New Roman" w:hAnsi="Times New Roman" w:cs="Times New Roman"/>
-          <w:sz w:val="28"/>
-          <w:szCs w:val="28"/>
-          <w:lang w:val="en-US"/>
-        </w:rPr>
-        <w:t>p</w:t>
-      </w:r>
-      <w:r>
-        <w:rPr>
-          <w:rFonts w:ascii="Times New Roman" w:hAnsi="Times New Roman" w:cs="Times New Roman"/>
-          <w:sz w:val="28"/>
-          <w:szCs w:val="28"/>
-          <w:lang w:val="en-US"/>
-        </w:rPr>
-        <w:t>ublic</w:t>
-      </w:r>
-      <w:r>
-        <w:rPr>
-          <w:rFonts w:ascii="Times New Roman" w:hAnsi="Times New Roman" w:cs="Times New Roman"/>
-          <w:sz w:val="28"/>
-          <w:szCs w:val="28"/>
-          <w:lang w:val="en-US"/>
-        </w:rPr>
-        <w:t xml:space="preserve"> </w:t>
-      </w:r>
-      <w:r>
-        <w:rPr>
-          <w:rFonts w:ascii="Times New Roman" w:hAnsi="Times New Roman" w:cs="Times New Roman"/>
-          <w:sz w:val="28"/>
-          <w:szCs w:val="28"/>
-        </w:rPr>
-        <w:t>«</w:t>
-      </w:r>
-      <w:r>
-        <w:rPr>
-          <w:rFonts w:ascii="Times New Roman" w:hAnsi="Times New Roman" w:cs="Times New Roman"/>
-          <w:sz w:val="28"/>
-          <w:szCs w:val="28"/>
-        </w:rPr>
-        <w:t>Описание</w:t>
-      </w:r>
-      <w:r>
-        <w:rPr>
-          <w:rFonts w:ascii="Times New Roman" w:hAnsi="Times New Roman" w:cs="Times New Roman"/>
-          <w:sz w:val="28"/>
-          <w:szCs w:val="28"/>
-        </w:rPr>
-        <w:t>» (</w:t>
-      </w:r>
-      <w:r>
-        <w:rPr>
-          <w:rFonts w:ascii="Times New Roman" w:hAnsi="Times New Roman" w:cs="Times New Roman"/>
-          <w:sz w:val="28"/>
-          <w:szCs w:val="28"/>
-          <w:lang w:val="en-US"/>
-        </w:rPr>
-        <w:t>string</w:t>
-      </w:r>
-      <w:r>
-        <w:rPr>
-          <w:rFonts w:ascii="Times New Roman" w:hAnsi="Times New Roman" w:cs="Times New Roman"/>
-          <w:sz w:val="28"/>
-          <w:szCs w:val="28"/>
-          <w:lang w:val="en-US"/>
-        </w:rPr>
-        <w:t>)</w:t>
-      </w:r>
-    </w:p>
-    <w:p>
-      <w:pPr>
-        <w:pStyle w:val="a3"/>
-        <w:numPr>
-          <w:ilvl w:val="0"/>
-          <w:numId w:val="21"/>
-        </w:numPr>
-        <w:rPr>
-          <w:rFonts w:ascii="Times New Roman" w:hAnsi="Times New Roman" w:cs="Times New Roman"/>
-          <w:sz w:val="28"/>
-          <w:szCs w:val="28"/>
-          <w:lang w:val="en-US"/>
-        </w:rPr>
-      </w:pPr>
-      <w:r>
-        <w:rPr>
-          <w:rFonts w:ascii="Times New Roman" w:hAnsi="Times New Roman" w:cs="Times New Roman"/>
-          <w:sz w:val="28"/>
-          <w:szCs w:val="28"/>
-          <w:lang w:val="en-US"/>
-        </w:rPr>
-        <w:t>public</w:t>
-      </w:r>
-      <w:r>
-        <w:rPr>
-          <w:rFonts w:ascii="Times New Roman" w:hAnsi="Times New Roman" w:cs="Times New Roman"/>
-          <w:sz w:val="28"/>
-          <w:szCs w:val="28"/>
-        </w:rPr>
-        <w:t xml:space="preserve"> «</w:t>
-      </w:r>
-      <w:r>
-        <w:rPr>
-          <w:rFonts w:ascii="Times New Roman" w:hAnsi="Times New Roman" w:cs="Times New Roman"/>
-          <w:sz w:val="28"/>
-          <w:szCs w:val="28"/>
-        </w:rPr>
-        <w:t>Дата и время</w:t>
-      </w:r>
-      <w:r>
-        <w:rPr>
-          <w:rFonts w:ascii="Times New Roman" w:hAnsi="Times New Roman" w:cs="Times New Roman"/>
-          <w:sz w:val="28"/>
-          <w:szCs w:val="28"/>
-        </w:rPr>
-        <w:t>» (</w:t>
-      </w:r>
-      <w:r>
-        <w:rPr>
-          <w:rFonts w:ascii="Times New Roman" w:hAnsi="Times New Roman" w:cs="Times New Roman"/>
-          <w:sz w:val="28"/>
-          <w:szCs w:val="28"/>
-          <w:lang w:val="en-US"/>
-        </w:rPr>
-        <w:t>datetime)</w:t>
-      </w:r>
-    </w:p>
-    <w:p>
-      <w:pPr>
-        <w:pStyle w:val="a3"/>
-        <w:numPr>
-          <w:ilvl w:val="0"/>
-          <w:numId w:val="21"/>
-        </w:numPr>
-        <w:rPr>
-          <w:rFonts w:ascii="Times New Roman" w:hAnsi="Times New Roman" w:cs="Times New Roman"/>
-          <w:sz w:val="28"/>
-          <w:szCs w:val="28"/>
-          <w:lang w:val="en-US"/>
-        </w:rPr>
-      </w:pPr>
-      <w:r>
-        <w:rPr>
-          <w:rFonts w:ascii="Times New Roman" w:hAnsi="Times New Roman" w:cs="Times New Roman"/>
-          <w:sz w:val="28"/>
-          <w:szCs w:val="28"/>
-          <w:lang w:val="en-US"/>
-        </w:rPr>
-        <w:t>public</w:t>
-      </w:r>
-      <w:r>
-        <w:rPr>
-          <w:rFonts w:ascii="Times New Roman" w:hAnsi="Times New Roman" w:cs="Times New Roman"/>
-          <w:sz w:val="28"/>
-          <w:szCs w:val="28"/>
-        </w:rPr>
-        <w:t xml:space="preserve"> «</w:t>
-      </w:r>
-      <w:r>
-        <w:rPr>
-          <w:rFonts w:ascii="Times New Roman" w:hAnsi="Times New Roman" w:cs="Times New Roman"/>
-          <w:sz w:val="28"/>
-          <w:szCs w:val="28"/>
-        </w:rPr>
-        <w:t>Меры реагирования</w:t>
-      </w:r>
-      <w:r>
-        <w:rPr>
-          <w:rFonts w:ascii="Times New Roman" w:hAnsi="Times New Roman" w:cs="Times New Roman"/>
-          <w:sz w:val="28"/>
-          <w:szCs w:val="28"/>
-        </w:rPr>
-        <w:t>» (</w:t>
-      </w:r>
-      <w:r>
-        <w:rPr>
-          <w:rFonts w:ascii="Times New Roman" w:hAnsi="Times New Roman" w:cs="Times New Roman"/>
-          <w:sz w:val="28"/>
-          <w:szCs w:val="28"/>
-          <w:lang w:val="en-US"/>
-        </w:rPr>
-        <w:t>string)</w:t>
-      </w:r>
-    </w:p>
-    <w:p>
-      <w:pPr>
-        <w:ind w:firstLine="709"/>
-        <w:rPr>
-          <w:rFonts w:ascii="Times New Roman" w:hAnsi="Times New Roman" w:cs="Times New Roman"/>
-          <w:sz w:val="28"/>
-          <w:szCs w:val="28"/>
-        </w:rPr>
-      </w:pPr>
-      <w:r>
-        <w:rPr>
-          <w:rFonts w:ascii="Times New Roman" w:hAnsi="Times New Roman" w:cs="Times New Roman"/>
-          <w:sz w:val="28"/>
-          <w:szCs w:val="28"/>
-        </w:rPr>
-        <w:t xml:space="preserve">-Класс </w:t>
-      </w:r>
-      <w:r>
-        <w:rPr>
-          <w:rFonts w:ascii="Times New Roman" w:hAnsi="Times New Roman" w:cs="Times New Roman"/>
-          <w:sz w:val="28"/>
-          <w:szCs w:val="28"/>
-        </w:rPr>
-        <w:t xml:space="preserve">Прибытие Отправление. </w:t>
-      </w:r>
-      <w:r>
-        <w:rPr>
-          <w:rFonts w:ascii="Times New Roman" w:hAnsi="Times New Roman" w:cs="Times New Roman"/>
-          <w:sz w:val="28"/>
-          <w:szCs w:val="28"/>
-        </w:rPr>
-        <w:t xml:space="preserve">Предназначен для того, чтобы вести учет </w:t>
-      </w:r>
-      <w:r>
-        <w:rPr>
-          <w:rFonts w:ascii="Times New Roman" w:hAnsi="Times New Roman" w:cs="Times New Roman"/>
-          <w:sz w:val="28"/>
-          <w:szCs w:val="28"/>
-        </w:rPr>
-        <w:t>прибытиям и отправлением судов в морском порту</w:t>
-      </w:r>
-      <w:r>
-        <w:rPr>
-          <w:rFonts w:ascii="Times New Roman" w:hAnsi="Times New Roman" w:cs="Times New Roman"/>
-          <w:sz w:val="28"/>
-          <w:szCs w:val="28"/>
-        </w:rPr>
-        <w:t>.</w:t>
-      </w:r>
-    </w:p>
-    <w:p>
-      <w:pPr>
-        <w:ind w:firstLine="709"/>
-        <w:rPr>
-          <w:rFonts w:ascii="Times New Roman" w:hAnsi="Times New Roman" w:cs="Times New Roman"/>
-          <w:sz w:val="28"/>
-          <w:szCs w:val="28"/>
-        </w:rPr>
-      </w:pPr>
-      <w:r>
-        <w:rPr>
-          <w:rFonts w:ascii="Times New Roman" w:hAnsi="Times New Roman" w:cs="Times New Roman"/>
-          <w:sz w:val="28"/>
-          <w:szCs w:val="28"/>
-        </w:rPr>
-        <w:t>Атрибуты</w:t>
-      </w:r>
-      <w:r>
-        <w:rPr>
-          <w:rFonts w:ascii="Times New Roman" w:hAnsi="Times New Roman" w:cs="Times New Roman"/>
-          <w:sz w:val="28"/>
-          <w:szCs w:val="28"/>
-          <w:lang w:val="en-US"/>
-        </w:rPr>
-        <w:t>:</w:t>
-      </w:r>
-    </w:p>
-    <w:p>
-      <w:pPr>
-        <w:pStyle w:val="a3"/>
-        <w:numPr>
-          <w:ilvl w:val="0"/>
-          <w:numId w:val="21"/>
-        </w:numPr>
-        <w:rPr>
-          <w:rFonts w:ascii="Times New Roman" w:hAnsi="Times New Roman" w:cs="Times New Roman"/>
-          <w:sz w:val="28"/>
-          <w:szCs w:val="28"/>
-          <w:lang w:val="en-US"/>
-        </w:rPr>
-      </w:pPr>
-      <w:r>
-        <w:rPr>
-          <w:rFonts w:ascii="Times New Roman" w:hAnsi="Times New Roman" w:cs="Times New Roman"/>
-          <w:sz w:val="28"/>
-          <w:szCs w:val="28"/>
-          <w:lang w:val="en-US"/>
-        </w:rPr>
-        <w:t>p</w:t>
-      </w:r>
-      <w:r>
-        <w:rPr>
-          <w:rFonts w:ascii="Times New Roman" w:hAnsi="Times New Roman" w:cs="Times New Roman"/>
-          <w:sz w:val="28"/>
-          <w:szCs w:val="28"/>
-          <w:lang w:val="en-US"/>
-        </w:rPr>
-        <w:t>ublic</w:t>
-      </w:r>
-      <w:r>
-        <w:rPr>
-          <w:rFonts w:ascii="Times New Roman" w:hAnsi="Times New Roman" w:cs="Times New Roman"/>
-          <w:sz w:val="28"/>
-          <w:szCs w:val="28"/>
-          <w:lang w:val="en-US"/>
-        </w:rPr>
-        <w:t xml:space="preserve"> </w:t>
-      </w:r>
-      <w:r>
-        <w:rPr>
-          <w:rFonts w:ascii="Times New Roman" w:hAnsi="Times New Roman" w:cs="Times New Roman"/>
-          <w:sz w:val="28"/>
-          <w:szCs w:val="28"/>
-        </w:rPr>
-        <w:t>«</w:t>
-      </w:r>
-      <w:r>
-        <w:rPr>
-          <w:rFonts w:ascii="Times New Roman" w:hAnsi="Times New Roman" w:cs="Times New Roman"/>
-          <w:sz w:val="28"/>
-          <w:szCs w:val="28"/>
-          <w:lang w:val="en-US"/>
-        </w:rPr>
-        <w:t>ID</w:t>
-      </w:r>
-      <w:r>
-        <w:rPr>
-          <w:rFonts w:ascii="Times New Roman" w:hAnsi="Times New Roman" w:cs="Times New Roman"/>
-          <w:sz w:val="28"/>
-          <w:szCs w:val="28"/>
-        </w:rPr>
-        <w:t xml:space="preserve"> регистрации</w:t>
-      </w:r>
-      <w:r>
-        <w:rPr>
-          <w:rFonts w:ascii="Times New Roman" w:hAnsi="Times New Roman" w:cs="Times New Roman"/>
-          <w:sz w:val="28"/>
-          <w:szCs w:val="28"/>
-        </w:rPr>
-        <w:t>» (</w:t>
-      </w:r>
-      <w:r>
-        <w:rPr>
-          <w:rFonts w:ascii="Times New Roman" w:hAnsi="Times New Roman" w:cs="Times New Roman"/>
-          <w:sz w:val="28"/>
-          <w:szCs w:val="28"/>
-          <w:lang w:val="en-US"/>
-        </w:rPr>
-        <w:t>int)</w:t>
-      </w:r>
-    </w:p>
-    <w:p>
-      <w:pPr>
-        <w:pStyle w:val="a3"/>
-        <w:numPr>
-          <w:ilvl w:val="0"/>
-          <w:numId w:val="21"/>
-        </w:numPr>
-        <w:rPr>
-          <w:rFonts w:ascii="Times New Roman" w:hAnsi="Times New Roman" w:cs="Times New Roman"/>
-          <w:sz w:val="28"/>
-          <w:szCs w:val="28"/>
-          <w:lang w:val="en-US"/>
-        </w:rPr>
-      </w:pPr>
-      <w:r>
-        <w:rPr>
-          <w:rFonts w:ascii="Times New Roman" w:hAnsi="Times New Roman" w:cs="Times New Roman"/>
-          <w:sz w:val="28"/>
-          <w:szCs w:val="28"/>
-          <w:lang w:val="en-US"/>
-        </w:rPr>
-        <w:t>p</w:t>
-      </w:r>
-      <w:r>
-        <w:rPr>
-          <w:rFonts w:ascii="Times New Roman" w:hAnsi="Times New Roman" w:cs="Times New Roman"/>
-          <w:sz w:val="28"/>
-          <w:szCs w:val="28"/>
-          <w:lang w:val="en-US"/>
-        </w:rPr>
-        <w:t>ublic</w:t>
-      </w:r>
-      <w:r>
-        <w:rPr>
-          <w:rFonts w:ascii="Times New Roman" w:hAnsi="Times New Roman" w:cs="Times New Roman"/>
-          <w:sz w:val="28"/>
-          <w:szCs w:val="28"/>
-          <w:lang w:val="en-US"/>
-        </w:rPr>
-        <w:t xml:space="preserve"> </w:t>
-      </w:r>
-      <w:r>
-        <w:rPr>
-          <w:rFonts w:ascii="Times New Roman" w:hAnsi="Times New Roman" w:cs="Times New Roman"/>
-          <w:sz w:val="28"/>
-          <w:szCs w:val="28"/>
-        </w:rPr>
-        <w:t>«</w:t>
-      </w:r>
-      <w:r>
-        <w:rPr>
-          <w:rFonts w:ascii="Times New Roman" w:hAnsi="Times New Roman" w:cs="Times New Roman"/>
-          <w:sz w:val="28"/>
-          <w:szCs w:val="28"/>
-          <w:lang w:val="en-US"/>
-        </w:rPr>
-        <w:t>ID</w:t>
-      </w:r>
-      <w:r>
-        <w:rPr>
-          <w:rFonts w:ascii="Times New Roman" w:hAnsi="Times New Roman" w:cs="Times New Roman"/>
-          <w:sz w:val="28"/>
-          <w:szCs w:val="28"/>
-        </w:rPr>
-        <w:t xml:space="preserve"> судна</w:t>
-      </w:r>
-      <w:r>
-        <w:rPr>
-          <w:rFonts w:ascii="Times New Roman" w:hAnsi="Times New Roman" w:cs="Times New Roman"/>
-          <w:sz w:val="28"/>
-          <w:szCs w:val="28"/>
-        </w:rPr>
-        <w:t>» (</w:t>
-      </w:r>
-      <w:r>
-        <w:rPr>
-          <w:rFonts w:ascii="Times New Roman" w:hAnsi="Times New Roman" w:cs="Times New Roman"/>
-          <w:sz w:val="28"/>
-          <w:szCs w:val="28"/>
-          <w:lang w:val="en-US"/>
-        </w:rPr>
-        <w:t>int</w:t>
-      </w:r>
-      <w:r>
-        <w:rPr>
-          <w:rFonts w:ascii="Times New Roman" w:hAnsi="Times New Roman" w:cs="Times New Roman"/>
-          <w:sz w:val="28"/>
-          <w:szCs w:val="28"/>
-          <w:lang w:val="en-US"/>
-        </w:rPr>
-        <w:t>)</w:t>
-      </w:r>
-    </w:p>
-    <w:p>
-      <w:pPr>
-        <w:pStyle w:val="a3"/>
-        <w:numPr>
-          <w:ilvl w:val="0"/>
-          <w:numId w:val="21"/>
-        </w:numPr>
-        <w:rPr>
-          <w:rFonts w:ascii="Times New Roman" w:hAnsi="Times New Roman" w:cs="Times New Roman"/>
-          <w:sz w:val="28"/>
-          <w:szCs w:val="28"/>
-        </w:rPr>
-      </w:pPr>
-      <w:r>
-        <w:rPr>
-          <w:rFonts w:ascii="Times New Roman" w:hAnsi="Times New Roman" w:cs="Times New Roman"/>
-          <w:sz w:val="28"/>
-          <w:szCs w:val="28"/>
-          <w:lang w:val="en-US"/>
-        </w:rPr>
-        <w:t>public</w:t>
-      </w:r>
-      <w:r>
-        <w:rPr>
-          <w:rFonts w:ascii="Times New Roman" w:hAnsi="Times New Roman" w:cs="Times New Roman"/>
-          <w:sz w:val="28"/>
-          <w:szCs w:val="28"/>
-        </w:rPr>
-        <w:t xml:space="preserve"> «</w:t>
-      </w:r>
-      <w:r>
-        <w:rPr>
-          <w:rFonts w:ascii="Times New Roman" w:hAnsi="Times New Roman" w:cs="Times New Roman"/>
-          <w:sz w:val="28"/>
-          <w:szCs w:val="28"/>
-        </w:rPr>
-        <w:t>Дата и время прибытия</w:t>
-      </w:r>
-      <w:r>
-        <w:rPr>
-          <w:rFonts w:ascii="Times New Roman" w:hAnsi="Times New Roman" w:cs="Times New Roman"/>
-          <w:sz w:val="28"/>
-          <w:szCs w:val="28"/>
-        </w:rPr>
-        <w:t>» (</w:t>
-      </w:r>
-      <w:r>
-        <w:rPr>
-          <w:rFonts w:ascii="Times New Roman" w:hAnsi="Times New Roman" w:cs="Times New Roman"/>
-          <w:sz w:val="28"/>
-          <w:szCs w:val="28"/>
-          <w:lang w:val="en-US"/>
-        </w:rPr>
-        <w:t>datetime</w:t>
-      </w:r>
-      <w:r>
-        <w:rPr>
-          <w:rFonts w:ascii="Times New Roman" w:hAnsi="Times New Roman" w:cs="Times New Roman"/>
-          <w:sz w:val="28"/>
-          <w:szCs w:val="28"/>
-        </w:rPr>
-        <w:t>)</w:t>
-      </w:r>
-    </w:p>
-    <w:p>
-      <w:pPr>
-        <w:pStyle w:val="a3"/>
-        <w:numPr>
-          <w:ilvl w:val="0"/>
-          <w:numId w:val="21"/>
-        </w:numPr>
-        <w:rPr>
-          <w:rFonts w:ascii="Times New Roman" w:hAnsi="Times New Roman" w:cs="Times New Roman"/>
-          <w:sz w:val="28"/>
-          <w:szCs w:val="28"/>
-        </w:rPr>
-      </w:pPr>
-      <w:r>
-        <w:rPr>
-          <w:rFonts w:ascii="Times New Roman" w:hAnsi="Times New Roman" w:cs="Times New Roman"/>
-          <w:sz w:val="28"/>
-          <w:szCs w:val="28"/>
-          <w:lang w:val="en-US"/>
-        </w:rPr>
-        <w:t>public</w:t>
-      </w:r>
-      <w:r>
-        <w:rPr>
-          <w:rFonts w:ascii="Times New Roman" w:hAnsi="Times New Roman" w:cs="Times New Roman"/>
-          <w:sz w:val="28"/>
-          <w:szCs w:val="28"/>
-        </w:rPr>
-        <w:t xml:space="preserve"> «</w:t>
-      </w:r>
-      <w:r>
-        <w:rPr>
-          <w:rFonts w:ascii="Times New Roman" w:hAnsi="Times New Roman" w:cs="Times New Roman"/>
-          <w:sz w:val="28"/>
-          <w:szCs w:val="28"/>
-        </w:rPr>
-        <w:t>Дата и время отправления</w:t>
-      </w:r>
-      <w:r>
-        <w:rPr>
-          <w:rFonts w:ascii="Times New Roman" w:hAnsi="Times New Roman" w:cs="Times New Roman"/>
-          <w:sz w:val="28"/>
-          <w:szCs w:val="28"/>
-        </w:rPr>
-        <w:t>» (</w:t>
-      </w:r>
-      <w:r>
-        <w:rPr>
-          <w:rFonts w:ascii="Times New Roman" w:hAnsi="Times New Roman" w:cs="Times New Roman"/>
-          <w:sz w:val="28"/>
-          <w:szCs w:val="28"/>
-          <w:lang w:val="en-US"/>
-        </w:rPr>
-        <w:t>datetime</w:t>
-      </w:r>
-      <w:r>
-        <w:rPr>
-          <w:rFonts w:ascii="Times New Roman" w:hAnsi="Times New Roman" w:cs="Times New Roman"/>
-          <w:sz w:val="28"/>
-          <w:szCs w:val="28"/>
-        </w:rPr>
-        <w:t>)</w:t>
-      </w:r>
-    </w:p>
-    <w:p>
-      <w:pPr>
-        <w:pStyle w:val="a3"/>
-        <w:numPr>
-          <w:ilvl w:val="0"/>
-          <w:numId w:val="21"/>
-        </w:numPr>
-        <w:rPr>
-          <w:rFonts w:ascii="Times New Roman" w:hAnsi="Times New Roman" w:cs="Times New Roman"/>
-          <w:sz w:val="28"/>
-          <w:szCs w:val="28"/>
-          <w:lang w:val="en-US"/>
-        </w:rPr>
-      </w:pPr>
-      <w:r>
-        <w:rPr>
-          <w:rFonts w:ascii="Times New Roman" w:hAnsi="Times New Roman" w:cs="Times New Roman"/>
-          <w:sz w:val="28"/>
-          <w:szCs w:val="28"/>
-          <w:lang w:val="en-US"/>
-        </w:rPr>
-        <w:t>public</w:t>
-      </w:r>
-      <w:r>
-        <w:rPr>
-          <w:rFonts w:ascii="Times New Roman" w:hAnsi="Times New Roman" w:cs="Times New Roman"/>
-          <w:sz w:val="28"/>
-          <w:szCs w:val="28"/>
-        </w:rPr>
-        <w:t xml:space="preserve"> «Причал» (</w:t>
-      </w:r>
-      <w:r>
-        <w:rPr>
-          <w:rFonts w:ascii="Times New Roman" w:hAnsi="Times New Roman" w:cs="Times New Roman"/>
-          <w:sz w:val="28"/>
-          <w:szCs w:val="28"/>
-          <w:lang w:val="en-US"/>
-        </w:rPr>
-        <w:t>string)</w:t>
-      </w:r>
-    </w:p>
-    <w:p>
-      <w:pPr>
-        <w:ind w:firstLine="709"/>
-        <w:rPr>
-          <w:rFonts w:ascii="Times New Roman" w:hAnsi="Times New Roman" w:cs="Times New Roman"/>
-          <w:sz w:val="28"/>
-          <w:szCs w:val="28"/>
-        </w:rPr>
-      </w:pPr>
-      <w:r>
-        <w:rPr>
-          <w:rFonts w:ascii="Times New Roman" w:hAnsi="Times New Roman" w:cs="Times New Roman"/>
-          <w:sz w:val="28"/>
-          <w:szCs w:val="28"/>
-        </w:rPr>
-        <w:t xml:space="preserve">-Класс </w:t>
-      </w:r>
-      <w:r>
-        <w:rPr>
-          <w:rFonts w:ascii="Times New Roman" w:hAnsi="Times New Roman" w:cs="Times New Roman"/>
-          <w:sz w:val="28"/>
-          <w:szCs w:val="28"/>
-        </w:rPr>
-        <w:t xml:space="preserve">Грузы. </w:t>
-      </w:r>
-      <w:r>
-        <w:rPr>
-          <w:rFonts w:ascii="Times New Roman" w:hAnsi="Times New Roman" w:cs="Times New Roman"/>
-          <w:sz w:val="28"/>
-          <w:szCs w:val="28"/>
-        </w:rPr>
-        <w:t xml:space="preserve">Предназначен для того, чтобы вести учет по </w:t>
-      </w:r>
-      <w:r>
-        <w:rPr>
-          <w:rFonts w:ascii="Times New Roman" w:hAnsi="Times New Roman" w:cs="Times New Roman"/>
-          <w:sz w:val="28"/>
-          <w:szCs w:val="28"/>
-        </w:rPr>
-        <w:t>грузам</w:t>
-      </w:r>
-      <w:r>
-        <w:rPr>
-          <w:rFonts w:ascii="Times New Roman" w:hAnsi="Times New Roman" w:cs="Times New Roman"/>
-          <w:sz w:val="28"/>
-          <w:szCs w:val="28"/>
-        </w:rPr>
-        <w:t xml:space="preserve"> в Морском порту.</w:t>
-      </w:r>
-    </w:p>
-    <w:p>
-      <w:pPr>
-        <w:ind w:firstLine="709"/>
-        <w:rPr>
-          <w:rFonts w:ascii="Times New Roman" w:hAnsi="Times New Roman" w:cs="Times New Roman"/>
-          <w:sz w:val="28"/>
-          <w:szCs w:val="28"/>
-        </w:rPr>
-      </w:pPr>
-      <w:r>
-        <w:rPr>
-          <w:rFonts w:ascii="Times New Roman" w:hAnsi="Times New Roman" w:cs="Times New Roman"/>
-          <w:sz w:val="28"/>
-          <w:szCs w:val="28"/>
-        </w:rPr>
-        <w:t>Атрибуты</w:t>
-      </w:r>
-      <w:r>
-        <w:rPr>
-          <w:rFonts w:ascii="Times New Roman" w:hAnsi="Times New Roman" w:cs="Times New Roman"/>
-          <w:sz w:val="28"/>
-          <w:szCs w:val="28"/>
-          <w:lang w:val="en-US"/>
-        </w:rPr>
-        <w:t>:</w:t>
-      </w:r>
-    </w:p>
-    <w:p>
-      <w:pPr>
-        <w:pStyle w:val="a3"/>
-        <w:numPr>
-          <w:ilvl w:val="0"/>
-          <w:numId w:val="21"/>
-        </w:numPr>
-        <w:rPr>
-          <w:rFonts w:ascii="Times New Roman" w:hAnsi="Times New Roman" w:cs="Times New Roman"/>
-          <w:sz w:val="28"/>
-          <w:szCs w:val="28"/>
-          <w:lang w:val="en-US"/>
-        </w:rPr>
-      </w:pPr>
-      <w:r>
-        <w:rPr>
-          <w:rFonts w:ascii="Times New Roman" w:hAnsi="Times New Roman" w:cs="Times New Roman"/>
-          <w:sz w:val="28"/>
-          <w:szCs w:val="28"/>
-          <w:lang w:val="en-US"/>
-        </w:rPr>
-        <w:t>p</w:t>
-      </w:r>
-      <w:r>
-        <w:rPr>
-          <w:rFonts w:ascii="Times New Roman" w:hAnsi="Times New Roman" w:cs="Times New Roman"/>
-          <w:sz w:val="28"/>
-          <w:szCs w:val="28"/>
-          <w:lang w:val="en-US"/>
-        </w:rPr>
-        <w:t>ublic</w:t>
-      </w:r>
-      <w:r>
-        <w:rPr>
-          <w:rFonts w:ascii="Times New Roman" w:hAnsi="Times New Roman" w:cs="Times New Roman"/>
-          <w:sz w:val="28"/>
-          <w:szCs w:val="28"/>
-          <w:lang w:val="en-US"/>
-        </w:rPr>
-        <w:t xml:space="preserve"> </w:t>
-      </w:r>
-      <w:r>
-        <w:rPr>
-          <w:rFonts w:ascii="Times New Roman" w:hAnsi="Times New Roman" w:cs="Times New Roman"/>
-          <w:sz w:val="28"/>
-          <w:szCs w:val="28"/>
-        </w:rPr>
-        <w:t>«</w:t>
-      </w:r>
-      <w:r>
-        <w:rPr>
-          <w:rFonts w:ascii="Times New Roman" w:hAnsi="Times New Roman" w:cs="Times New Roman"/>
-          <w:sz w:val="28"/>
-          <w:szCs w:val="28"/>
-          <w:lang w:val="en-US"/>
-        </w:rPr>
-        <w:t xml:space="preserve">ID </w:t>
-      </w:r>
-      <w:r>
-        <w:rPr>
-          <w:rFonts w:ascii="Times New Roman" w:hAnsi="Times New Roman" w:cs="Times New Roman"/>
-          <w:sz w:val="28"/>
-          <w:szCs w:val="28"/>
-        </w:rPr>
-        <w:t>груза</w:t>
-      </w:r>
-      <w:r>
-        <w:rPr>
-          <w:rFonts w:ascii="Times New Roman" w:hAnsi="Times New Roman" w:cs="Times New Roman"/>
-          <w:sz w:val="28"/>
-          <w:szCs w:val="28"/>
-        </w:rPr>
-        <w:t>» (</w:t>
-      </w:r>
-      <w:r>
-        <w:rPr>
-          <w:rFonts w:ascii="Times New Roman" w:hAnsi="Times New Roman" w:cs="Times New Roman"/>
-          <w:sz w:val="28"/>
-          <w:szCs w:val="28"/>
-          <w:lang w:val="en-US"/>
-        </w:rPr>
-        <w:t>int)</w:t>
-      </w:r>
-    </w:p>
-    <w:p>
-      <w:pPr>
-        <w:pStyle w:val="a3"/>
-        <w:numPr>
-          <w:ilvl w:val="0"/>
-          <w:numId w:val="21"/>
-        </w:numPr>
-        <w:rPr>
-          <w:rFonts w:ascii="Times New Roman" w:hAnsi="Times New Roman" w:cs="Times New Roman"/>
-          <w:sz w:val="28"/>
-          <w:szCs w:val="28"/>
-          <w:lang w:val="en-US"/>
-        </w:rPr>
-      </w:pPr>
-      <w:r>
-        <w:rPr>
-          <w:rFonts w:ascii="Times New Roman" w:hAnsi="Times New Roman" w:cs="Times New Roman"/>
-          <w:sz w:val="28"/>
-          <w:szCs w:val="28"/>
-          <w:lang w:val="en-US"/>
-        </w:rPr>
-        <w:t>p</w:t>
-      </w:r>
-      <w:r>
-        <w:rPr>
-          <w:rFonts w:ascii="Times New Roman" w:hAnsi="Times New Roman" w:cs="Times New Roman"/>
-          <w:sz w:val="28"/>
-          <w:szCs w:val="28"/>
-          <w:lang w:val="en-US"/>
-        </w:rPr>
-        <w:t>ublic</w:t>
-      </w:r>
-      <w:r>
-        <w:rPr>
-          <w:rFonts w:ascii="Times New Roman" w:hAnsi="Times New Roman" w:cs="Times New Roman"/>
-          <w:sz w:val="28"/>
-          <w:szCs w:val="28"/>
-          <w:lang w:val="en-US"/>
-        </w:rPr>
-        <w:t xml:space="preserve"> </w:t>
-      </w:r>
-      <w:r>
-        <w:rPr>
-          <w:rFonts w:ascii="Times New Roman" w:hAnsi="Times New Roman" w:cs="Times New Roman"/>
-          <w:sz w:val="28"/>
-          <w:szCs w:val="28"/>
-        </w:rPr>
-        <w:t>«</w:t>
-      </w:r>
-      <w:r>
-        <w:rPr>
-          <w:rFonts w:ascii="Times New Roman" w:hAnsi="Times New Roman" w:cs="Times New Roman"/>
-          <w:sz w:val="28"/>
-          <w:szCs w:val="28"/>
-        </w:rPr>
-        <w:t>Описание</w:t>
-      </w:r>
-      <w:r>
-        <w:rPr>
-          <w:rFonts w:ascii="Times New Roman" w:hAnsi="Times New Roman" w:cs="Times New Roman"/>
-          <w:sz w:val="28"/>
-          <w:szCs w:val="28"/>
-        </w:rPr>
-        <w:t>» (</w:t>
-      </w:r>
-      <w:r>
-        <w:rPr>
-          <w:rFonts w:ascii="Times New Roman" w:hAnsi="Times New Roman" w:cs="Times New Roman"/>
-          <w:sz w:val="28"/>
-          <w:szCs w:val="28"/>
-          <w:lang w:val="en-US"/>
-        </w:rPr>
-        <w:t>string</w:t>
-      </w:r>
-      <w:r>
-        <w:rPr>
-          <w:rFonts w:ascii="Times New Roman" w:hAnsi="Times New Roman" w:cs="Times New Roman"/>
-          <w:sz w:val="28"/>
-          <w:szCs w:val="28"/>
-          <w:lang w:val="en-US"/>
-        </w:rPr>
-        <w:t>)</w:t>
-      </w:r>
-    </w:p>
-    <w:p>
-      <w:pPr>
-        <w:pStyle w:val="a3"/>
-        <w:numPr>
-          <w:ilvl w:val="0"/>
-          <w:numId w:val="21"/>
-        </w:numPr>
-        <w:rPr>
-          <w:rFonts w:ascii="Times New Roman" w:hAnsi="Times New Roman" w:cs="Times New Roman"/>
-          <w:sz w:val="28"/>
-          <w:szCs w:val="28"/>
-          <w:lang w:val="en-US"/>
-        </w:rPr>
-      </w:pPr>
-      <w:r>
-        <w:rPr>
-          <w:rFonts w:ascii="Times New Roman" w:hAnsi="Times New Roman" w:cs="Times New Roman"/>
-          <w:sz w:val="28"/>
-          <w:szCs w:val="28"/>
-          <w:lang w:val="en-US"/>
-        </w:rPr>
-        <w:t>public</w:t>
-      </w:r>
-      <w:r>
-        <w:rPr>
-          <w:rFonts w:ascii="Times New Roman" w:hAnsi="Times New Roman" w:cs="Times New Roman"/>
-          <w:sz w:val="28"/>
-          <w:szCs w:val="28"/>
-        </w:rPr>
-        <w:t xml:space="preserve"> «</w:t>
-      </w:r>
-      <w:r>
-        <w:rPr>
-          <w:rFonts w:ascii="Times New Roman" w:hAnsi="Times New Roman" w:cs="Times New Roman"/>
-          <w:sz w:val="28"/>
-          <w:szCs w:val="28"/>
-        </w:rPr>
-        <w:t>Вес</w:t>
-      </w:r>
-      <w:r>
-        <w:rPr>
-          <w:rFonts w:ascii="Times New Roman" w:hAnsi="Times New Roman" w:cs="Times New Roman"/>
-          <w:sz w:val="28"/>
-          <w:szCs w:val="28"/>
-        </w:rPr>
-        <w:t>» (</w:t>
-      </w:r>
-      <w:r>
-        <w:rPr>
-          <w:rFonts w:ascii="Times New Roman" w:hAnsi="Times New Roman" w:cs="Times New Roman"/>
-          <w:sz w:val="28"/>
-          <w:szCs w:val="28"/>
-          <w:lang w:val="en-US"/>
-        </w:rPr>
-        <w:t>float</w:t>
-      </w:r>
-      <w:r>
-        <w:rPr>
-          <w:rFonts w:ascii="Times New Roman" w:hAnsi="Times New Roman" w:cs="Times New Roman"/>
-          <w:sz w:val="28"/>
-          <w:szCs w:val="28"/>
-          <w:lang w:val="en-US"/>
-        </w:rPr>
-        <w:t>)</w:t>
-      </w:r>
-    </w:p>
-    <w:p>
-      <w:pPr>
-        <w:pStyle w:val="a3"/>
-        <w:numPr>
-          <w:ilvl w:val="0"/>
-          <w:numId w:val="21"/>
-        </w:numPr>
-        <w:rPr>
-          <w:rFonts w:ascii="Times New Roman" w:hAnsi="Times New Roman" w:cs="Times New Roman"/>
-          <w:sz w:val="28"/>
-          <w:szCs w:val="28"/>
-          <w:lang w:val="en-US"/>
-        </w:rPr>
-      </w:pPr>
-      <w:r>
-        <w:rPr>
-          <w:rFonts w:ascii="Times New Roman" w:hAnsi="Times New Roman" w:cs="Times New Roman"/>
-          <w:sz w:val="28"/>
-          <w:szCs w:val="28"/>
-          <w:lang w:val="en-US"/>
-        </w:rPr>
-        <w:t>public</w:t>
-      </w:r>
-      <w:r>
-        <w:rPr>
-          <w:rFonts w:ascii="Times New Roman" w:hAnsi="Times New Roman" w:cs="Times New Roman"/>
-          <w:sz w:val="28"/>
-          <w:szCs w:val="28"/>
-        </w:rPr>
-        <w:t xml:space="preserve"> «Тип груза» (</w:t>
-      </w:r>
-      <w:r>
-        <w:rPr>
-          <w:rFonts w:ascii="Times New Roman" w:hAnsi="Times New Roman" w:cs="Times New Roman"/>
-          <w:sz w:val="28"/>
-          <w:szCs w:val="28"/>
-          <w:lang w:val="en-US"/>
-        </w:rPr>
-        <w:t>string)</w:t>
-      </w:r>
-    </w:p>
-    <w:p>
-      <w:pPr>
-        <w:pStyle w:val="a3"/>
-        <w:numPr>
-          <w:ilvl w:val="0"/>
-          <w:numId w:val="21"/>
-        </w:numPr>
-        <w:rPr>
-          <w:rFonts w:ascii="Times New Roman" w:hAnsi="Times New Roman" w:cs="Times New Roman"/>
-          <w:sz w:val="28"/>
-          <w:szCs w:val="28"/>
-          <w:lang w:val="en-US"/>
-        </w:rPr>
-      </w:pPr>
-      <w:r>
-        <w:rPr>
-          <w:rFonts w:ascii="Times New Roman" w:hAnsi="Times New Roman" w:cs="Times New Roman"/>
-          <w:sz w:val="28"/>
-          <w:szCs w:val="28"/>
-          <w:lang w:val="en-US"/>
-        </w:rPr>
-        <w:t>public</w:t>
-      </w:r>
-      <w:r>
-        <w:rPr>
-          <w:rFonts w:ascii="Times New Roman" w:hAnsi="Times New Roman" w:cs="Times New Roman"/>
-          <w:sz w:val="28"/>
-          <w:szCs w:val="28"/>
-        </w:rPr>
-        <w:t xml:space="preserve"> «</w:t>
-      </w:r>
-      <w:r>
-        <w:rPr>
-          <w:rFonts w:ascii="Times New Roman" w:hAnsi="Times New Roman" w:cs="Times New Roman"/>
-          <w:sz w:val="28"/>
-          <w:szCs w:val="28"/>
-          <w:lang w:val="en-US"/>
-        </w:rPr>
-        <w:t xml:space="preserve">ID </w:t>
-      </w:r>
-      <w:r>
-        <w:rPr>
-          <w:rFonts w:ascii="Times New Roman" w:hAnsi="Times New Roman" w:cs="Times New Roman"/>
-          <w:sz w:val="28"/>
-          <w:szCs w:val="28"/>
-        </w:rPr>
-        <w:t>судна» (</w:t>
-      </w:r>
-      <w:r>
-        <w:rPr>
-          <w:rFonts w:ascii="Times New Roman" w:hAnsi="Times New Roman" w:cs="Times New Roman"/>
-          <w:sz w:val="28"/>
-          <w:szCs w:val="28"/>
-          <w:lang w:val="en-US"/>
-        </w:rPr>
-        <w:t>int)</w:t>
-      </w:r>
-    </w:p>
-    <w:p>
-      <w:pPr>
-        <w:ind w:firstLine="709"/>
-        <w:rPr>
-          <w:rFonts w:ascii="Times New Roman" w:hAnsi="Times New Roman" w:cs="Times New Roman"/>
-          <w:sz w:val="28"/>
-          <w:szCs w:val="28"/>
-        </w:rPr>
-      </w:pPr>
-      <w:r>
-        <w:rPr>
-          <w:rFonts w:ascii="Times New Roman" w:hAnsi="Times New Roman" w:cs="Times New Roman"/>
-          <w:sz w:val="28"/>
-          <w:szCs w:val="28"/>
-        </w:rPr>
-        <w:t xml:space="preserve">-Класс </w:t>
-      </w:r>
-      <w:r>
-        <w:rPr>
-          <w:rFonts w:ascii="Times New Roman" w:hAnsi="Times New Roman" w:cs="Times New Roman"/>
-          <w:sz w:val="28"/>
-          <w:szCs w:val="28"/>
-        </w:rPr>
-        <w:t xml:space="preserve">Склады. </w:t>
-      </w:r>
-      <w:r>
-        <w:rPr>
-          <w:rFonts w:ascii="Times New Roman" w:hAnsi="Times New Roman" w:cs="Times New Roman"/>
-          <w:sz w:val="28"/>
-          <w:szCs w:val="28"/>
-        </w:rPr>
-        <w:t xml:space="preserve">Предназначен для того, чтобы вести учет по </w:t>
-      </w:r>
-      <w:r>
-        <w:rPr>
-          <w:rFonts w:ascii="Times New Roman" w:hAnsi="Times New Roman" w:cs="Times New Roman"/>
-          <w:sz w:val="28"/>
-          <w:szCs w:val="28"/>
-        </w:rPr>
-        <w:t>складам</w:t>
-      </w:r>
-      <w:r>
-        <w:rPr>
-          <w:rFonts w:ascii="Times New Roman" w:hAnsi="Times New Roman" w:cs="Times New Roman"/>
-          <w:sz w:val="28"/>
-          <w:szCs w:val="28"/>
-        </w:rPr>
-        <w:t>.</w:t>
-      </w:r>
-    </w:p>
-    <w:p>
-      <w:pPr>
-        <w:ind w:firstLine="709"/>
-        <w:rPr>
-          <w:rFonts w:ascii="Times New Roman" w:hAnsi="Times New Roman" w:cs="Times New Roman"/>
-          <w:sz w:val="28"/>
-          <w:szCs w:val="28"/>
-        </w:rPr>
-      </w:pPr>
-      <w:r>
-        <w:rPr>
-          <w:rFonts w:ascii="Times New Roman" w:hAnsi="Times New Roman" w:cs="Times New Roman"/>
-          <w:sz w:val="28"/>
-          <w:szCs w:val="28"/>
-        </w:rPr>
-        <w:t>Атрибуты</w:t>
-      </w:r>
-      <w:r>
-        <w:rPr>
-          <w:rFonts w:ascii="Times New Roman" w:hAnsi="Times New Roman" w:cs="Times New Roman"/>
-          <w:sz w:val="28"/>
-          <w:szCs w:val="28"/>
-          <w:lang w:val="en-US"/>
-        </w:rPr>
-        <w:t>:</w:t>
-      </w:r>
-    </w:p>
-    <w:p>
-      <w:pPr>
-        <w:pStyle w:val="a3"/>
-        <w:numPr>
-          <w:ilvl w:val="0"/>
-          <w:numId w:val="21"/>
-        </w:numPr>
-        <w:rPr>
-          <w:rFonts w:ascii="Times New Roman" w:hAnsi="Times New Roman" w:cs="Times New Roman"/>
-          <w:sz w:val="28"/>
-          <w:szCs w:val="28"/>
-          <w:lang w:val="en-US"/>
-        </w:rPr>
-      </w:pPr>
-      <w:r>
-        <w:rPr>
-          <w:rFonts w:ascii="Times New Roman" w:hAnsi="Times New Roman" w:cs="Times New Roman"/>
-          <w:sz w:val="28"/>
-          <w:szCs w:val="28"/>
-          <w:lang w:val="en-US"/>
-        </w:rPr>
-        <w:t>p</w:t>
-      </w:r>
-      <w:r>
-        <w:rPr>
-          <w:rFonts w:ascii="Times New Roman" w:hAnsi="Times New Roman" w:cs="Times New Roman"/>
-          <w:sz w:val="28"/>
-          <w:szCs w:val="28"/>
-          <w:lang w:val="en-US"/>
-        </w:rPr>
-        <w:t>ublic</w:t>
-      </w:r>
-      <w:r>
-        <w:rPr>
-          <w:rFonts w:ascii="Times New Roman" w:hAnsi="Times New Roman" w:cs="Times New Roman"/>
-          <w:sz w:val="28"/>
-          <w:szCs w:val="28"/>
-          <w:lang w:val="en-US"/>
-        </w:rPr>
-        <w:t xml:space="preserve"> </w:t>
-      </w:r>
-      <w:r>
-        <w:rPr>
-          <w:rFonts w:ascii="Times New Roman" w:hAnsi="Times New Roman" w:cs="Times New Roman"/>
-          <w:sz w:val="28"/>
-          <w:szCs w:val="28"/>
-        </w:rPr>
-        <w:t>«</w:t>
-      </w:r>
-      <w:r>
-        <w:rPr>
-          <w:rFonts w:ascii="Times New Roman" w:hAnsi="Times New Roman" w:cs="Times New Roman"/>
-          <w:sz w:val="28"/>
-          <w:szCs w:val="28"/>
-          <w:lang w:val="en-US"/>
-        </w:rPr>
-        <w:t xml:space="preserve">ID </w:t>
-      </w:r>
-      <w:r>
-        <w:rPr>
-          <w:rFonts w:ascii="Times New Roman" w:hAnsi="Times New Roman" w:cs="Times New Roman"/>
-          <w:sz w:val="28"/>
-          <w:szCs w:val="28"/>
-        </w:rPr>
-        <w:t>склада</w:t>
-      </w:r>
-      <w:r>
-        <w:rPr>
-          <w:rFonts w:ascii="Times New Roman" w:hAnsi="Times New Roman" w:cs="Times New Roman"/>
-          <w:sz w:val="28"/>
-          <w:szCs w:val="28"/>
-        </w:rPr>
-        <w:t>» (</w:t>
-      </w:r>
-      <w:r>
-        <w:rPr>
-          <w:rFonts w:ascii="Times New Roman" w:hAnsi="Times New Roman" w:cs="Times New Roman"/>
-          <w:sz w:val="28"/>
-          <w:szCs w:val="28"/>
-          <w:lang w:val="en-US"/>
-        </w:rPr>
-        <w:t>int)</w:t>
-      </w:r>
-    </w:p>
-    <w:p>
-      <w:pPr>
-        <w:pStyle w:val="a3"/>
-        <w:numPr>
-          <w:ilvl w:val="0"/>
-          <w:numId w:val="21"/>
-        </w:numPr>
-        <w:rPr>
-          <w:rFonts w:ascii="Times New Roman" w:hAnsi="Times New Roman" w:cs="Times New Roman"/>
-          <w:sz w:val="28"/>
-          <w:szCs w:val="28"/>
-          <w:lang w:val="en-US"/>
-        </w:rPr>
-      </w:pPr>
-      <w:r>
-        <w:rPr>
-          <w:rFonts w:ascii="Times New Roman" w:hAnsi="Times New Roman" w:cs="Times New Roman"/>
-          <w:sz w:val="28"/>
-          <w:szCs w:val="28"/>
-          <w:lang w:val="en-US"/>
-        </w:rPr>
-        <w:t>p</w:t>
-      </w:r>
-      <w:r>
-        <w:rPr>
-          <w:rFonts w:ascii="Times New Roman" w:hAnsi="Times New Roman" w:cs="Times New Roman"/>
-          <w:sz w:val="28"/>
-          <w:szCs w:val="28"/>
-          <w:lang w:val="en-US"/>
-        </w:rPr>
-        <w:t>ublic</w:t>
-      </w:r>
-      <w:r>
-        <w:rPr>
-          <w:rFonts w:ascii="Times New Roman" w:hAnsi="Times New Roman" w:cs="Times New Roman"/>
-          <w:sz w:val="28"/>
-          <w:szCs w:val="28"/>
-          <w:lang w:val="en-US"/>
-        </w:rPr>
-        <w:t xml:space="preserve"> </w:t>
-      </w:r>
-      <w:r>
-        <w:rPr>
-          <w:rFonts w:ascii="Times New Roman" w:hAnsi="Times New Roman" w:cs="Times New Roman"/>
-          <w:sz w:val="28"/>
-          <w:szCs w:val="28"/>
-        </w:rPr>
-        <w:t>«</w:t>
-      </w:r>
-      <w:r>
-        <w:rPr>
-          <w:rFonts w:ascii="Times New Roman" w:hAnsi="Times New Roman" w:cs="Times New Roman"/>
-          <w:sz w:val="28"/>
-          <w:szCs w:val="28"/>
-        </w:rPr>
-        <w:t>Местоположение</w:t>
-      </w:r>
-      <w:r>
-        <w:rPr>
-          <w:rFonts w:ascii="Times New Roman" w:hAnsi="Times New Roman" w:cs="Times New Roman"/>
-          <w:sz w:val="28"/>
-          <w:szCs w:val="28"/>
-        </w:rPr>
-        <w:t>» (</w:t>
-      </w:r>
-      <w:r>
-        <w:rPr>
-          <w:rFonts w:ascii="Times New Roman" w:hAnsi="Times New Roman" w:cs="Times New Roman"/>
-          <w:sz w:val="28"/>
-          <w:szCs w:val="28"/>
-          <w:lang w:val="en-US"/>
-        </w:rPr>
-        <w:t>string</w:t>
-      </w:r>
-      <w:r>
-        <w:rPr>
-          <w:rFonts w:ascii="Times New Roman" w:hAnsi="Times New Roman" w:cs="Times New Roman"/>
-          <w:sz w:val="28"/>
-          <w:szCs w:val="28"/>
-          <w:lang w:val="en-US"/>
-        </w:rPr>
-        <w:t>)</w:t>
-      </w:r>
-    </w:p>
-    <w:p>
-      <w:pPr>
-        <w:pStyle w:val="a3"/>
-        <w:numPr>
-          <w:ilvl w:val="0"/>
-          <w:numId w:val="21"/>
-        </w:numPr>
-        <w:rPr>
-          <w:rFonts w:ascii="Times New Roman" w:hAnsi="Times New Roman" w:cs="Times New Roman"/>
-          <w:sz w:val="28"/>
-          <w:szCs w:val="28"/>
-          <w:lang w:val="en-US"/>
-        </w:rPr>
-      </w:pPr>
-      <w:r>
-        <w:rPr>
-          <w:rFonts w:ascii="Times New Roman" w:hAnsi="Times New Roman" w:cs="Times New Roman"/>
-          <w:sz w:val="28"/>
-          <w:szCs w:val="28"/>
-          <w:lang w:val="en-US"/>
-        </w:rPr>
-        <w:t>public</w:t>
-      </w:r>
-      <w:r>
-        <w:rPr>
-          <w:rFonts w:ascii="Times New Roman" w:hAnsi="Times New Roman" w:cs="Times New Roman"/>
-          <w:sz w:val="28"/>
-          <w:szCs w:val="28"/>
-        </w:rPr>
-        <w:t xml:space="preserve"> «</w:t>
-      </w:r>
-      <w:r>
-        <w:rPr>
-          <w:rFonts w:ascii="Times New Roman" w:hAnsi="Times New Roman" w:cs="Times New Roman"/>
-          <w:sz w:val="28"/>
-          <w:szCs w:val="28"/>
-        </w:rPr>
-        <w:t>Вместимость</w:t>
-      </w:r>
-      <w:r>
-        <w:rPr>
-          <w:rFonts w:ascii="Times New Roman" w:hAnsi="Times New Roman" w:cs="Times New Roman"/>
-          <w:sz w:val="28"/>
-          <w:szCs w:val="28"/>
-        </w:rPr>
-        <w:t>» (</w:t>
-      </w:r>
-      <w:r>
-        <w:rPr>
-          <w:rFonts w:ascii="Times New Roman" w:hAnsi="Times New Roman" w:cs="Times New Roman"/>
-          <w:sz w:val="28"/>
-          <w:szCs w:val="28"/>
-          <w:lang w:val="en-US"/>
-        </w:rPr>
-        <w:t>float</w:t>
-      </w:r>
-      <w:r>
-        <w:rPr>
-          <w:rFonts w:ascii="Times New Roman" w:hAnsi="Times New Roman" w:cs="Times New Roman"/>
-          <w:sz w:val="28"/>
-          <w:szCs w:val="28"/>
-          <w:lang w:val="en-US"/>
-        </w:rPr>
-        <w:t>)</w:t>
-      </w:r>
-    </w:p>
-    <w:p>
-      <w:pPr>
-        <w:pStyle w:val="a3"/>
-        <w:numPr>
-          <w:ilvl w:val="0"/>
-          <w:numId w:val="21"/>
-        </w:numPr>
-        <w:rPr>
-          <w:rFonts w:ascii="Times New Roman" w:hAnsi="Times New Roman" w:cs="Times New Roman"/>
-          <w:sz w:val="28"/>
-          <w:szCs w:val="28"/>
-          <w:lang w:val="en-US"/>
-        </w:rPr>
-      </w:pPr>
-      <w:r>
-        <w:rPr>
-          <w:rFonts w:ascii="Times New Roman" w:hAnsi="Times New Roman" w:cs="Times New Roman"/>
-          <w:sz w:val="28"/>
-          <w:szCs w:val="28"/>
-          <w:lang w:val="en-US"/>
-        </w:rPr>
-        <w:t>public</w:t>
-      </w:r>
-      <w:r>
-        <w:rPr>
-          <w:rFonts w:ascii="Times New Roman" w:hAnsi="Times New Roman" w:cs="Times New Roman"/>
-          <w:sz w:val="28"/>
-          <w:szCs w:val="28"/>
-        </w:rPr>
-        <w:t xml:space="preserve"> «</w:t>
-      </w:r>
-      <w:r>
-        <w:rPr>
-          <w:rFonts w:ascii="Times New Roman" w:hAnsi="Times New Roman" w:cs="Times New Roman"/>
-          <w:sz w:val="28"/>
-          <w:szCs w:val="28"/>
-        </w:rPr>
-        <w:t>Тип Хранения</w:t>
-      </w:r>
-      <w:r>
-        <w:rPr>
-          <w:rFonts w:ascii="Times New Roman" w:hAnsi="Times New Roman" w:cs="Times New Roman"/>
-          <w:sz w:val="28"/>
-          <w:szCs w:val="28"/>
-        </w:rPr>
-        <w:t>» (</w:t>
-      </w:r>
-      <w:r>
-        <w:rPr>
-          <w:rFonts w:ascii="Times New Roman" w:hAnsi="Times New Roman" w:cs="Times New Roman"/>
-          <w:sz w:val="28"/>
-          <w:szCs w:val="28"/>
-          <w:lang w:val="en-US"/>
-        </w:rPr>
-        <w:t>string)</w:t>
-      </w:r>
-    </w:p>
-    <w:p>
-      <w:pPr>
-        <w:ind w:firstLine="709"/>
-        <w:rPr>
-          <w:rFonts w:ascii="Times New Roman" w:hAnsi="Times New Roman" w:cs="Times New Roman"/>
-          <w:b/>
-          <w:sz w:val="28"/>
-          <w:szCs w:val="28"/>
-        </w:rPr>
-      </w:pPr>
-    </w:p>
-    <w:p>
-      <w:pPr>
-        <w:ind w:firstLine="709"/>
-        <w:rPr>
-          <w:rFonts w:ascii="Times New Roman" w:hAnsi="Times New Roman" w:cs="Times New Roman"/>
-          <w:sz w:val="28"/>
-          <w:szCs w:val="28"/>
-        </w:rPr>
-      </w:pPr>
-      <w:r>
-        <w:rPr>
-          <w:rFonts w:ascii="Times New Roman" w:hAnsi="Times New Roman" w:cs="Times New Roman"/>
-          <w:b/>
-          <w:sz w:val="28"/>
-          <w:szCs w:val="28"/>
-        </w:rPr>
-        <w:t>Сгенерировали</w:t>
-      </w:r>
-      <w:r>
-        <w:rPr>
-          <w:rFonts w:ascii="Times New Roman" w:hAnsi="Times New Roman" w:cs="Times New Roman"/>
-          <w:sz w:val="28"/>
-          <w:szCs w:val="28"/>
-        </w:rPr>
-        <w:t xml:space="preserve"> программный код на С++ на основе диаграммы классов.</w:t>
-      </w:r>
-    </w:p>
-    <w:p>
-      <w:pPr>
-        <w:ind w:firstLine="709"/>
-        <w:rPr>
-          <w:rFonts w:ascii="Times New Roman" w:hAnsi="Times New Roman" w:cs="Times New Roman"/>
-          <w:sz w:val="28"/>
-          <w:szCs w:val="28"/>
-        </w:rPr>
-      </w:pPr>
-    </w:p>
-    <w:p>
-      <w:pPr>
-        <w:rPr>
-          <w:rFonts w:ascii="Times New Roman" w:hAnsi="Times New Roman" w:cs="Times New Roman"/>
-        </w:rPr>
-      </w:pPr>
       <w:r>
         <w:rPr>
           <w:rFonts w:ascii="Times New Roman" w:hAnsi="Times New Roman" w:cs="Times New Roman"/>
           <w:noProof/>
-        </w:rPr>
-        <w:lastRenderedPageBreak/>
+          <w:sz w:val="28"/>
+        </w:rPr>
         <w:drawing>
-          <wp:inline distT="0" distB="0" distL="0" distR="0" wp14:anchorId="6CB257F2" wp14:editId="63851948">
-            <wp:extent cx="1893349" cy="1724025"/>
+          <wp:inline distT="0" distB="0" distL="0" distR="0" wp14:anchorId="34A7125F" wp14:editId="51AA7B4E">
+            <wp:extent cx="1570247" cy="1914525"/>
             <wp:effectExtent l="0" t="0" r="0" b="0"/>
-            <wp:docPr id="3" name="Рисунок 3"/>
+            <wp:docPr id="8" name="Рисунок 8"/>
             <wp:cNvGraphicFramePr>
               <a:graphicFrameLocks xmlns:a="http://schemas.openxmlformats.org/drawingml/2006/main" noChangeAspect="1"/>
             </wp:cNvGraphicFramePr>
@@ -11875,7 +11907,7 @@
                   <pic:spPr>
                     <a:xfrm>
                       <a:off x="0" y="0"/>
-                      <a:ext cx="1899053" cy="1729219"/>
+                      <a:ext cx="1576142" cy="1921712"/>
                     </a:xfrm>
                     <a:prstGeom prst="rect">
                       <a:avLst/>
@@ -11887,6 +11919,14 @@
           </wp:inline>
         </w:drawing>
       </w:r>
+    </w:p>
+    <w:p>
+      <w:pPr>
+        <w:rPr>
+          <w:rFonts w:ascii="Times New Roman" w:hAnsi="Times New Roman" w:cs="Times New Roman"/>
+          <w:sz w:val="28"/>
+        </w:rPr>
+      </w:pPr>
       <w:r>
         <w:rPr>
           <w:rFonts w:ascii="Times New Roman" w:hAnsi="Times New Roman" w:cs="Times New Roman"/>
@@ -11894,10 +11934,10 @@
           <w:sz w:val="28"/>
         </w:rPr>
         <w:drawing>
-          <wp:inline distT="0" distB="0" distL="0" distR="0" wp14:anchorId="34A7125F" wp14:editId="51AA7B4E">
-            <wp:extent cx="1570247" cy="1914525"/>
+          <wp:inline distT="0" distB="0" distL="0" distR="0" wp14:anchorId="15959AEA" wp14:editId="15A1FD50">
+            <wp:extent cx="2066471" cy="1781175"/>
             <wp:effectExtent l="0" t="0" r="0" b="0"/>
-            <wp:docPr id="8" name="Рисунок 8"/>
+            <wp:docPr id="9" name="Рисунок 9"/>
             <wp:cNvGraphicFramePr>
               <a:graphicFrameLocks xmlns:a="http://schemas.openxmlformats.org/drawingml/2006/main" noChangeAspect="1"/>
             </wp:cNvGraphicFramePr>
@@ -11917,7 +11957,7 @@
                   <pic:spPr>
                     <a:xfrm>
                       <a:off x="0" y="0"/>
-                      <a:ext cx="1576142" cy="1921712"/>
+                      <a:ext cx="2079436" cy="1792350"/>
                     </a:xfrm>
                     <a:prstGeom prst="rect">
                       <a:avLst/>
@@ -11929,14 +11969,6 @@
           </wp:inline>
         </w:drawing>
       </w:r>
-    </w:p>
-    <w:p>
-      <w:pPr>
-        <w:rPr>
-          <w:rFonts w:ascii="Times New Roman" w:hAnsi="Times New Roman" w:cs="Times New Roman"/>
-          <w:sz w:val="28"/>
-        </w:rPr>
-      </w:pPr>
       <w:r>
         <w:rPr>
           <w:rFonts w:ascii="Times New Roman" w:hAnsi="Times New Roman" w:cs="Times New Roman"/>
@@ -11944,10 +11976,10 @@
           <w:sz w:val="28"/>
         </w:rPr>
         <w:drawing>
-          <wp:inline distT="0" distB="0" distL="0" distR="0" wp14:anchorId="15959AEA" wp14:editId="15A1FD50">
-            <wp:extent cx="2066471" cy="1781175"/>
+          <wp:inline distT="0" distB="0" distL="0" distR="0" wp14:anchorId="601249B0" wp14:editId="70ADADC6">
+            <wp:extent cx="1908859" cy="1800225"/>
             <wp:effectExtent l="0" t="0" r="0" b="0"/>
-            <wp:docPr id="9" name="Рисунок 9"/>
+            <wp:docPr id="10" name="Рисунок 10"/>
             <wp:cNvGraphicFramePr>
               <a:graphicFrameLocks xmlns:a="http://schemas.openxmlformats.org/drawingml/2006/main" noChangeAspect="1"/>
             </wp:cNvGraphicFramePr>
@@ -11967,7 +11999,7 @@
                   <pic:spPr>
                     <a:xfrm>
                       <a:off x="0" y="0"/>
-                      <a:ext cx="2079436" cy="1792350"/>
+                      <a:ext cx="1919373" cy="1810141"/>
                     </a:xfrm>
                     <a:prstGeom prst="rect">
                       <a:avLst/>
@@ -11979,6 +12011,14 @@
           </wp:inline>
         </w:drawing>
       </w:r>
+    </w:p>
+    <w:p>
+      <w:pPr>
+        <w:rPr>
+          <w:rFonts w:ascii="Times New Roman" w:hAnsi="Times New Roman" w:cs="Times New Roman"/>
+          <w:sz w:val="28"/>
+        </w:rPr>
+      </w:pPr>
       <w:r>
         <w:rPr>
           <w:rFonts w:ascii="Times New Roman" w:hAnsi="Times New Roman" w:cs="Times New Roman"/>
@@ -11986,10 +12026,10 @@
           <w:sz w:val="28"/>
         </w:rPr>
         <w:drawing>
-          <wp:inline distT="0" distB="0" distL="0" distR="0" wp14:anchorId="601249B0" wp14:editId="70ADADC6">
-            <wp:extent cx="1908859" cy="1800225"/>
+          <wp:inline distT="0" distB="0" distL="0" distR="0" wp14:anchorId="33372667" wp14:editId="28145A68">
+            <wp:extent cx="2618534" cy="1905000"/>
             <wp:effectExtent l="0" t="0" r="0" b="0"/>
-            <wp:docPr id="10" name="Рисунок 10"/>
+            <wp:docPr id="11" name="Рисунок 11"/>
             <wp:cNvGraphicFramePr>
               <a:graphicFrameLocks xmlns:a="http://schemas.openxmlformats.org/drawingml/2006/main" noChangeAspect="1"/>
             </wp:cNvGraphicFramePr>
@@ -12009,7 +12049,7 @@
                   <pic:spPr>
                     <a:xfrm>
                       <a:off x="0" y="0"/>
-                      <a:ext cx="1919373" cy="1810141"/>
+                      <a:ext cx="2628772" cy="1912448"/>
                     </a:xfrm>
                     <a:prstGeom prst="rect">
                       <a:avLst/>
@@ -12021,14 +12061,6 @@
           </wp:inline>
         </w:drawing>
       </w:r>
-    </w:p>
-    <w:p>
-      <w:pPr>
-        <w:rPr>
-          <w:rFonts w:ascii="Times New Roman" w:hAnsi="Times New Roman" w:cs="Times New Roman"/>
-          <w:sz w:val="28"/>
-        </w:rPr>
-      </w:pPr>
       <w:r>
         <w:rPr>
           <w:rFonts w:ascii="Times New Roman" w:hAnsi="Times New Roman" w:cs="Times New Roman"/>
@@ -12036,10 +12068,10 @@
           <w:sz w:val="28"/>
         </w:rPr>
         <w:drawing>
-          <wp:inline distT="0" distB="0" distL="0" distR="0" wp14:anchorId="33372667" wp14:editId="28145A68">
-            <wp:extent cx="2618534" cy="1905000"/>
+          <wp:inline distT="0" distB="0" distL="0" distR="0" wp14:anchorId="6B60953F" wp14:editId="371E43A4">
+            <wp:extent cx="1794630" cy="1924050"/>
             <wp:effectExtent l="0" t="0" r="0" b="0"/>
-            <wp:docPr id="11" name="Рисунок 11"/>
+            <wp:docPr id="12" name="Рисунок 12"/>
             <wp:cNvGraphicFramePr>
               <a:graphicFrameLocks xmlns:a="http://schemas.openxmlformats.org/drawingml/2006/main" noChangeAspect="1"/>
             </wp:cNvGraphicFramePr>
@@ -12059,7 +12091,7 @@
                   <pic:spPr>
                     <a:xfrm>
                       <a:off x="0" y="0"/>
-                      <a:ext cx="2628772" cy="1912448"/>
+                      <a:ext cx="1797977" cy="1927639"/>
                     </a:xfrm>
                     <a:prstGeom prst="rect">
                       <a:avLst/>
@@ -12071,6 +12103,14 @@
           </wp:inline>
         </w:drawing>
       </w:r>
+    </w:p>
+    <w:p>
+      <w:pPr>
+        <w:rPr>
+          <w:rFonts w:ascii="Times New Roman" w:hAnsi="Times New Roman" w:cs="Times New Roman"/>
+          <w:sz w:val="28"/>
+        </w:rPr>
+      </w:pPr>
       <w:r>
         <w:rPr>
           <w:rFonts w:ascii="Times New Roman" w:hAnsi="Times New Roman" w:cs="Times New Roman"/>
@@ -12078,10 +12118,10 @@
           <w:sz w:val="28"/>
         </w:rPr>
         <w:drawing>
-          <wp:inline distT="0" distB="0" distL="0" distR="0" wp14:anchorId="6B60953F" wp14:editId="371E43A4">
-            <wp:extent cx="1794630" cy="1924050"/>
+          <wp:inline distT="0" distB="0" distL="0" distR="0" wp14:anchorId="0B4F96A9" wp14:editId="59791EEB">
+            <wp:extent cx="1756012" cy="1924050"/>
             <wp:effectExtent l="0" t="0" r="0" b="0"/>
-            <wp:docPr id="12" name="Рисунок 12"/>
+            <wp:docPr id="13" name="Рисунок 13"/>
             <wp:cNvGraphicFramePr>
               <a:graphicFrameLocks xmlns:a="http://schemas.openxmlformats.org/drawingml/2006/main" noChangeAspect="1"/>
             </wp:cNvGraphicFramePr>
@@ -12101,7 +12141,7 @@
                   <pic:spPr>
                     <a:xfrm>
                       <a:off x="0" y="0"/>
-                      <a:ext cx="1797977" cy="1927639"/>
+                      <a:ext cx="1763372" cy="1932114"/>
                     </a:xfrm>
                     <a:prstGeom prst="rect">
                       <a:avLst/>
@@ -12113,14 +12153,6 @@
           </wp:inline>
         </w:drawing>
       </w:r>
-    </w:p>
-    <w:p>
-      <w:pPr>
-        <w:rPr>
-          <w:rFonts w:ascii="Times New Roman" w:hAnsi="Times New Roman" w:cs="Times New Roman"/>
-          <w:sz w:val="28"/>
-        </w:rPr>
-      </w:pPr>
       <w:r>
         <w:rPr>
           <w:rFonts w:ascii="Times New Roman" w:hAnsi="Times New Roman" w:cs="Times New Roman"/>
@@ -12128,10 +12160,10 @@
           <w:sz w:val="28"/>
         </w:rPr>
         <w:drawing>
-          <wp:inline distT="0" distB="0" distL="0" distR="0" wp14:anchorId="0B4F96A9" wp14:editId="59791EEB">
-            <wp:extent cx="1756012" cy="1924050"/>
+          <wp:inline distT="0" distB="0" distL="0" distR="0" wp14:anchorId="29FAB23D" wp14:editId="2231CB41">
+            <wp:extent cx="1984248" cy="1771650"/>
             <wp:effectExtent l="0" t="0" r="0" b="0"/>
-            <wp:docPr id="13" name="Рисунок 13"/>
+            <wp:docPr id="14" name="Рисунок 14"/>
             <wp:cNvGraphicFramePr>
               <a:graphicFrameLocks xmlns:a="http://schemas.openxmlformats.org/drawingml/2006/main" noChangeAspect="1"/>
             </wp:cNvGraphicFramePr>
@@ -12151,7 +12183,7 @@
                   <pic:spPr>
                     <a:xfrm>
                       <a:off x="0" y="0"/>
-                      <a:ext cx="1763372" cy="1932114"/>
+                      <a:ext cx="1995201" cy="1781429"/>
                     </a:xfrm>
                     <a:prstGeom prst="rect">
                       <a:avLst/>
@@ -12163,6 +12195,7 @@
           </wp:inline>
         </w:drawing>
       </w:r>
+      <w:bookmarkStart w:id="1" w:name="_GoBack"/>
       <w:r>
         <w:rPr>
           <w:rFonts w:ascii="Times New Roman" w:hAnsi="Times New Roman" w:cs="Times New Roman"/>
@@ -12170,10 +12203,10 @@
           <w:sz w:val="28"/>
         </w:rPr>
         <w:drawing>
-          <wp:inline distT="0" distB="0" distL="0" distR="0" wp14:anchorId="29FAB23D" wp14:editId="2231CB41">
-            <wp:extent cx="1984248" cy="1771650"/>
+          <wp:inline distT="0" distB="0" distL="0" distR="0" wp14:anchorId="0AD64987" wp14:editId="1DC2E209">
+            <wp:extent cx="1678733" cy="1619250"/>
             <wp:effectExtent l="0" t="0" r="0" b="0"/>
-            <wp:docPr id="14" name="Рисунок 14"/>
+            <wp:docPr id="15" name="Рисунок 15"/>
             <wp:cNvGraphicFramePr>
               <a:graphicFrameLocks xmlns:a="http://schemas.openxmlformats.org/drawingml/2006/main" noChangeAspect="1"/>
             </wp:cNvGraphicFramePr>
@@ -12193,48 +12226,6 @@
                   <pic:spPr>
                     <a:xfrm>
                       <a:off x="0" y="0"/>
-                      <a:ext cx="1995201" cy="1781429"/>
-                    </a:xfrm>
-                    <a:prstGeom prst="rect">
-                      <a:avLst/>
-                    </a:prstGeom>
-                  </pic:spPr>
-                </pic:pic>
-              </a:graphicData>
-            </a:graphic>
-          </wp:inline>
-        </w:drawing>
-      </w:r>
-      <w:r>
-        <w:rPr>
-          <w:rFonts w:ascii="Times New Roman" w:hAnsi="Times New Roman" w:cs="Times New Roman"/>
-          <w:noProof/>
-          <w:sz w:val="28"/>
-        </w:rPr>
-        <w:drawing>
-          <wp:inline distT="0" distB="0" distL="0" distR="0" wp14:anchorId="0AD64987" wp14:editId="1DC2E209">
-            <wp:extent cx="1678733" cy="1619250"/>
-            <wp:effectExtent l="0" t="0" r="0" b="0"/>
-            <wp:docPr id="15" name="Рисунок 15"/>
-            <wp:cNvGraphicFramePr>
-              <a:graphicFrameLocks xmlns:a="http://schemas.openxmlformats.org/drawingml/2006/main" noChangeAspect="1"/>
-            </wp:cNvGraphicFramePr>
-            <a:graphic xmlns:a="http://schemas.openxmlformats.org/drawingml/2006/main">
-              <a:graphicData uri="http://schemas.openxmlformats.org/drawingml/2006/picture">
-                <pic:pic xmlns:pic="http://schemas.openxmlformats.org/drawingml/2006/picture">
-                  <pic:nvPicPr>
-                    <pic:cNvPr id="1" name=""/>
-                    <pic:cNvPicPr/>
-                  </pic:nvPicPr>
-                  <pic:blipFill>
-                    <a:blip r:embed="rId17"/>
-                    <a:stretch>
-                      <a:fillRect/>
-                    </a:stretch>
-                  </pic:blipFill>
-                  <pic:spPr>
-                    <a:xfrm>
-                      <a:off x="0" y="0"/>
                       <a:ext cx="1691025" cy="1631107"/>
                     </a:xfrm>
                     <a:prstGeom prst="rect">
@@ -12247,6 +12238,7 @@
           </wp:inline>
         </w:drawing>
       </w:r>
+      <w:bookmarkEnd w:id="1"/>
     </w:p>
     <w:p>
       <w:pPr>
@@ -15009,6 +15001,7 @@
   <w:style w:type="character" w:default="1" w:styleId="a0">
     <w:name w:val="Default Paragraph Font"/>
     <w:uiPriority w:val="1"/>
+    <w:semiHidden/>
     <w:unhideWhenUsed/>
   </w:style>
   <w:style w:type="table" w:default="1" w:styleId="a1">

--- a/моделирование/Отчет по лабам Ремейк.docx
+++ b/моделирование/Отчет по лабам Ремейк.docx
@@ -3897,9 +3897,17 @@
             <w:r>
               <w:rPr>
                 <w:rFonts w:ascii="Times New Roman" w:hAnsi="Times New Roman" w:cs="Times New Roman"/>
-                <w:sz w:val="28"/>
-              </w:rPr>
-              <w:t>Название:</w:t>
+                <w:b/>
+                <w:sz w:val="28"/>
+              </w:rPr>
+              <w:t>Название</w:t>
+            </w:r>
+            <w:r>
+              <w:rPr>
+                <w:rFonts w:ascii="Times New Roman" w:hAnsi="Times New Roman" w:cs="Times New Roman"/>
+                <w:sz w:val="28"/>
+              </w:rPr>
+              <w:t>:</w:t>
             </w:r>
             <w:r>
               <w:rPr>
@@ -3922,6 +3930,7 @@
             <w:r>
               <w:rPr>
                 <w:rFonts w:ascii="Times New Roman" w:hAnsi="Times New Roman" w:cs="Times New Roman"/>
+                <w:b/>
                 <w:sz w:val="28"/>
               </w:rPr>
               <w:t>Акторы</w:t>
@@ -3954,9 +3963,17 @@
             <w:r>
               <w:rPr>
                 <w:rFonts w:ascii="Times New Roman" w:hAnsi="Times New Roman" w:cs="Times New Roman"/>
-                <w:sz w:val="28"/>
-              </w:rPr>
-              <w:t xml:space="preserve">Описание: </w:t>
+                <w:b/>
+                <w:sz w:val="28"/>
+              </w:rPr>
+              <w:t>Описание</w:t>
+            </w:r>
+            <w:r>
+              <w:rPr>
+                <w:rFonts w:ascii="Times New Roman" w:hAnsi="Times New Roman" w:cs="Times New Roman"/>
+                <w:sz w:val="28"/>
+              </w:rPr>
+              <w:t xml:space="preserve">: </w:t>
             </w:r>
             <w:r>
               <w:rPr>
@@ -3985,6 +4002,7 @@
             <w:r>
               <w:rPr>
                 <w:rFonts w:ascii="Times New Roman" w:hAnsi="Times New Roman" w:cs="Times New Roman"/>
+                <w:b/>
                 <w:sz w:val="28"/>
               </w:rPr>
               <w:t>Название</w:t>
@@ -3998,11 +4016,8 @@
             </w:r>
             <w:r>
               <w:rPr>
-                <w:rFonts w:ascii="Times New Roman" w:eastAsia="Times New Roman" w:hAnsi="Times New Roman" w:cs="Times New Roman"/>
-                <w:color w:val="000000"/>
-                <w:sz w:val="28"/>
-                <w:szCs w:val="28"/>
-                <w:lang w:eastAsia="ru-RU"/>
+                <w:rFonts w:ascii="Times New Roman" w:hAnsi="Times New Roman" w:cs="Times New Roman"/>
+                <w:sz w:val="28"/>
               </w:rPr>
               <w:t xml:space="preserve"> </w:t>
             </w:r>
@@ -4011,21 +4026,42 @@
                 <w:rFonts w:ascii="Times New Roman" w:hAnsi="Times New Roman" w:cs="Times New Roman"/>
                 <w:sz w:val="28"/>
               </w:rPr>
-              <w:t>Регистрирование прибытия</w:t>
+              <w:t>Добавл</w:t>
             </w:r>
             <w:r>
               <w:rPr>
                 <w:rFonts w:ascii="Times New Roman" w:hAnsi="Times New Roman" w:cs="Times New Roman"/>
                 <w:sz w:val="28"/>
               </w:rPr>
-              <w:t>/</w:t>
+              <w:t>ение</w:t>
             </w:r>
             <w:r>
               <w:rPr>
                 <w:rFonts w:ascii="Times New Roman" w:hAnsi="Times New Roman" w:cs="Times New Roman"/>
                 <w:sz w:val="28"/>
               </w:rPr>
-              <w:t>отправления судов</w:t>
+              <w:t xml:space="preserve"> сотрудников и редактиров</w:t>
+            </w:r>
+            <w:r>
+              <w:rPr>
+                <w:rFonts w:ascii="Times New Roman" w:hAnsi="Times New Roman" w:cs="Times New Roman"/>
+                <w:sz w:val="28"/>
+              </w:rPr>
+              <w:t xml:space="preserve">ание </w:t>
+            </w:r>
+            <w:r>
+              <w:rPr>
+                <w:rFonts w:ascii="Times New Roman" w:hAnsi="Times New Roman" w:cs="Times New Roman"/>
+                <w:sz w:val="28"/>
+              </w:rPr>
+              <w:t>их должност</w:t>
+            </w:r>
+            <w:r>
+              <w:rPr>
+                <w:rFonts w:ascii="Times New Roman" w:hAnsi="Times New Roman" w:cs="Times New Roman"/>
+                <w:sz w:val="28"/>
+              </w:rPr>
+              <w:t>ей</w:t>
             </w:r>
           </w:p>
           <w:p>
@@ -4041,6 +4077,7 @@
             <w:r>
               <w:rPr>
                 <w:rFonts w:ascii="Times New Roman" w:hAnsi="Times New Roman" w:cs="Times New Roman"/>
+                <w:b/>
                 <w:sz w:val="28"/>
               </w:rPr>
               <w:t>Акторы</w:t>
@@ -4051,35 +4088,14 @@
                 <w:rFonts w:ascii="Times New Roman" w:hAnsi="Times New Roman" w:cs="Times New Roman"/>
                 <w:sz w:val="28"/>
               </w:rPr>
-              <w:t>:</w:t>
+              <w:t xml:space="preserve">: </w:t>
             </w:r>
             <w:r>
               <w:rPr>
                 <w:rFonts w:ascii="Times New Roman" w:hAnsi="Times New Roman" w:cs="Times New Roman"/>
                 <w:sz w:val="28"/>
               </w:rPr>
-              <w:t xml:space="preserve"> </w:t>
-            </w:r>
-            <w:r>
-              <w:rPr>
-                <w:rFonts w:ascii="Times New Roman" w:hAnsi="Times New Roman" w:cs="Times New Roman"/>
-                <w:sz w:val="28"/>
-              </w:rPr>
-              <w:t>М</w:t>
-            </w:r>
-            <w:r>
-              <w:rPr>
-                <w:rFonts w:ascii="Times New Roman" w:hAnsi="Times New Roman" w:cs="Times New Roman"/>
-                <w:sz w:val="28"/>
-              </w:rPr>
-              <w:t>енеджер по прибытию и отправлению судов</w:t>
-            </w:r>
-            <w:r>
-              <w:rPr>
-                <w:rFonts w:ascii="Times New Roman" w:hAnsi="Times New Roman" w:cs="Times New Roman"/>
-                <w:sz w:val="28"/>
-              </w:rPr>
-              <w:t>, БД</w:t>
+              <w:t>Администрация порта, БД</w:t>
             </w:r>
           </w:p>
           <w:p>
@@ -4094,6 +4110,7 @@
             <w:r>
               <w:rPr>
                 <w:rFonts w:ascii="Times New Roman" w:hAnsi="Times New Roman" w:cs="Times New Roman"/>
+                <w:b/>
                 <w:sz w:val="28"/>
               </w:rPr>
               <w:t>Описание</w:t>
@@ -4110,49 +4127,7 @@
                 <w:rFonts w:ascii="Times New Roman" w:hAnsi="Times New Roman" w:cs="Times New Roman"/>
                 <w:sz w:val="28"/>
               </w:rPr>
-              <w:t xml:space="preserve"> </w:t>
-            </w:r>
-            <w:r>
-              <w:rPr>
-                <w:rFonts w:ascii="Times New Roman" w:hAnsi="Times New Roman" w:cs="Times New Roman"/>
-                <w:sz w:val="28"/>
-              </w:rPr>
-              <w:t xml:space="preserve">Менеджер </w:t>
-            </w:r>
-            <w:r>
-              <w:rPr>
-                <w:rFonts w:ascii="Times New Roman" w:hAnsi="Times New Roman" w:cs="Times New Roman"/>
-                <w:sz w:val="28"/>
-              </w:rPr>
-              <w:t>морского порта</w:t>
-            </w:r>
-            <w:r>
-              <w:rPr>
-                <w:rFonts w:ascii="Times New Roman" w:hAnsi="Times New Roman" w:cs="Times New Roman"/>
-                <w:sz w:val="28"/>
-              </w:rPr>
-              <w:t xml:space="preserve"> производит</w:t>
-            </w:r>
-            <w:r>
-              <w:rPr>
-                <w:rFonts w:ascii="Times New Roman" w:hAnsi="Times New Roman" w:cs="Times New Roman"/>
-                <w:sz w:val="28"/>
-              </w:rPr>
-              <w:t xml:space="preserve"> </w:t>
-            </w:r>
-            <w:r>
-              <w:rPr>
-                <w:rFonts w:ascii="Times New Roman" w:hAnsi="Times New Roman" w:cs="Times New Roman"/>
-                <w:sz w:val="28"/>
-              </w:rPr>
-              <w:t>регистрацию времени прибытия и отправления судов</w:t>
-            </w:r>
-            <w:r>
-              <w:rPr>
-                <w:rFonts w:ascii="Times New Roman" w:hAnsi="Times New Roman" w:cs="Times New Roman"/>
-                <w:sz w:val="28"/>
-              </w:rPr>
-              <w:t>.</w:t>
+              <w:t xml:space="preserve"> Администрация порта имеет право добавлять сотрудников, изменять должности, и удалять данные в базе данных.</w:t>
             </w:r>
           </w:p>
         </w:tc>
@@ -4174,6 +4149,7 @@
             <w:r>
               <w:rPr>
                 <w:rFonts w:ascii="Times New Roman" w:hAnsi="Times New Roman" w:cs="Times New Roman"/>
+                <w:b/>
                 <w:sz w:val="28"/>
               </w:rPr>
               <w:t>Название</w:t>
@@ -4187,20 +4163,34 @@
             </w:r>
             <w:r>
               <w:rPr>
+                <w:rFonts w:ascii="Times New Roman" w:eastAsia="Times New Roman" w:hAnsi="Times New Roman" w:cs="Times New Roman"/>
+                <w:color w:val="000000"/>
+                <w:sz w:val="28"/>
+                <w:szCs w:val="28"/>
+                <w:lang w:eastAsia="ru-RU"/>
+              </w:rPr>
+              <w:t xml:space="preserve"> </w:t>
+            </w:r>
+            <w:r>
+              <w:rPr>
                 <w:rFonts w:ascii="Times New Roman" w:hAnsi="Times New Roman" w:cs="Times New Roman"/>
                 <w:sz w:val="28"/>
               </w:rPr>
-              <w:t xml:space="preserve"> </w:t>
-            </w:r>
-            <w:r>
-              <w:rPr>
-                <w:rFonts w:ascii="Times New Roman" w:eastAsia="Times New Roman" w:hAnsi="Times New Roman" w:cs="Times New Roman"/>
-                <w:color w:val="000000"/>
-                <w:sz w:val="28"/>
-                <w:szCs w:val="28"/>
-                <w:lang w:eastAsia="ru-RU"/>
-              </w:rPr>
-              <w:t>Управление грузами и складами</w:t>
+              <w:t>Регистрирование прибытия</w:t>
+            </w:r>
+            <w:r>
+              <w:rPr>
+                <w:rFonts w:ascii="Times New Roman" w:hAnsi="Times New Roman" w:cs="Times New Roman"/>
+                <w:sz w:val="28"/>
+              </w:rPr>
+              <w:t>/</w:t>
+            </w:r>
+            <w:r>
+              <w:rPr>
+                <w:rFonts w:ascii="Times New Roman" w:hAnsi="Times New Roman" w:cs="Times New Roman"/>
+                <w:sz w:val="28"/>
+              </w:rPr>
+              <w:t>отправления судов</w:t>
             </w:r>
           </w:p>
           <w:p>
@@ -4216,6 +4206,7 @@
             <w:r>
               <w:rPr>
                 <w:rFonts w:ascii="Times New Roman" w:hAnsi="Times New Roman" w:cs="Times New Roman"/>
+                <w:b/>
                 <w:sz w:val="28"/>
               </w:rPr>
               <w:t>Акторы</w:t>
@@ -4247,7 +4238,7 @@
                 <w:rFonts w:ascii="Times New Roman" w:hAnsi="Times New Roman" w:cs="Times New Roman"/>
                 <w:sz w:val="28"/>
               </w:rPr>
-              <w:t>енеджер по грузам и складам</w:t>
+              <w:t>енеджер по прибытию и отправлению судов</w:t>
             </w:r>
             <w:r>
               <w:rPr>
@@ -4269,6 +4260,7 @@
             <w:r>
               <w:rPr>
                 <w:rFonts w:ascii="Times New Roman" w:hAnsi="Times New Roman" w:cs="Times New Roman"/>
+                <w:b/>
                 <w:sz w:val="28"/>
               </w:rPr>
               <w:t>Описание</w:t>
@@ -4282,51 +4274,50 @@
             </w:r>
             <w:r>
               <w:rPr>
-                <w:rFonts w:ascii="Times New Roman" w:eastAsia="Times New Roman" w:hAnsi="Times New Roman" w:cs="Times New Roman"/>
-                <w:color w:val="000000"/>
-                <w:sz w:val="28"/>
-                <w:szCs w:val="28"/>
-                <w:lang w:eastAsia="ru-RU"/>
+                <w:rFonts w:ascii="Times New Roman" w:hAnsi="Times New Roman" w:cs="Times New Roman"/>
+                <w:sz w:val="28"/>
               </w:rPr>
               <w:t xml:space="preserve"> </w:t>
             </w:r>
             <w:r>
               <w:rPr>
-                <w:rFonts w:ascii="Times New Roman" w:eastAsia="Times New Roman" w:hAnsi="Times New Roman" w:cs="Times New Roman"/>
-                <w:color w:val="000000"/>
-                <w:sz w:val="28"/>
-                <w:szCs w:val="28"/>
-                <w:lang w:eastAsia="ru-RU"/>
-              </w:rPr>
-              <w:t>М</w:t>
-            </w:r>
-            <w:r>
-              <w:rPr>
-                <w:rFonts w:ascii="Times New Roman" w:eastAsia="Times New Roman" w:hAnsi="Times New Roman" w:cs="Times New Roman"/>
-                <w:color w:val="000000"/>
-                <w:sz w:val="28"/>
-                <w:szCs w:val="28"/>
-                <w:lang w:eastAsia="ru-RU"/>
-              </w:rPr>
-              <w:t xml:space="preserve">енеджер по грузам и складам </w:t>
-            </w:r>
-            <w:r>
-              <w:rPr>
-                <w:rFonts w:ascii="Times New Roman" w:eastAsia="Times New Roman" w:hAnsi="Times New Roman" w:cs="Times New Roman"/>
-                <w:color w:val="000000"/>
-                <w:sz w:val="28"/>
-                <w:szCs w:val="28"/>
-                <w:lang w:eastAsia="ru-RU"/>
-              </w:rPr>
-              <w:t>ответственен за эффективное управление грузами и складами. Это включает в себя координацию всех операций, связанных с приемом, хранением, обработкой и отгрузкой грузов на порту</w:t>
-            </w:r>
-            <w:r>
-              <w:rPr>
-                <w:rFonts w:ascii="Times New Roman" w:eastAsia="Times New Roman" w:hAnsi="Times New Roman" w:cs="Times New Roman"/>
-                <w:color w:val="000000"/>
-                <w:sz w:val="28"/>
-                <w:szCs w:val="28"/>
-                <w:lang w:eastAsia="ru-RU"/>
+                <w:rFonts w:ascii="Times New Roman" w:hAnsi="Times New Roman" w:cs="Times New Roman"/>
+                <w:sz w:val="28"/>
+              </w:rPr>
+              <w:t xml:space="preserve">Менеджер </w:t>
+            </w:r>
+            <w:r>
+              <w:rPr>
+                <w:rFonts w:ascii="Times New Roman" w:hAnsi="Times New Roman" w:cs="Times New Roman"/>
+                <w:sz w:val="28"/>
+              </w:rPr>
+              <w:t>морского порта</w:t>
+            </w:r>
+            <w:r>
+              <w:rPr>
+                <w:rFonts w:ascii="Times New Roman" w:hAnsi="Times New Roman" w:cs="Times New Roman"/>
+                <w:sz w:val="28"/>
+              </w:rPr>
+              <w:t xml:space="preserve"> производит</w:t>
+            </w:r>
+            <w:r>
+              <w:rPr>
+                <w:rFonts w:ascii="Times New Roman" w:hAnsi="Times New Roman" w:cs="Times New Roman"/>
+                <w:sz w:val="28"/>
+              </w:rPr>
+              <w:t xml:space="preserve"> </w:t>
+            </w:r>
+            <w:r>
+              <w:rPr>
+                <w:rFonts w:ascii="Times New Roman" w:hAnsi="Times New Roman" w:cs="Times New Roman"/>
+                <w:sz w:val="28"/>
+              </w:rPr>
+              <w:t>регистрацию времени прибытия и отправления судов</w:t>
+            </w:r>
+            <w:r>
+              <w:rPr>
+                <w:rFonts w:ascii="Times New Roman" w:hAnsi="Times New Roman" w:cs="Times New Roman"/>
+                <w:sz w:val="28"/>
               </w:rPr>
               <w:t>.</w:t>
             </w:r>
@@ -4343,65 +4334,41 @@
               <w:pStyle w:val="a3"/>
               <w:ind w:left="0"/>
               <w:rPr>
-                <w:rFonts w:ascii="Times New Roman" w:eastAsia="Times New Roman" w:hAnsi="Times New Roman" w:cs="Times New Roman"/>
-                <w:color w:val="000000"/>
-                <w:sz w:val="28"/>
-                <w:szCs w:val="28"/>
-                <w:lang w:eastAsia="ru-RU"/>
+                <w:rFonts w:ascii="Times New Roman" w:hAnsi="Times New Roman" w:cs="Times New Roman"/>
+                <w:sz w:val="28"/>
               </w:rPr>
             </w:pPr>
             <w:r>
               <w:rPr>
-                <w:rFonts w:ascii="Times New Roman" w:eastAsia="Times New Roman" w:hAnsi="Times New Roman" w:cs="Times New Roman"/>
-                <w:color w:val="000000"/>
-                <w:sz w:val="28"/>
-                <w:szCs w:val="28"/>
-                <w:lang w:eastAsia="ru-RU"/>
-              </w:rPr>
-              <w:t xml:space="preserve">Название: </w:t>
-            </w:r>
-            <w:r>
-              <w:rPr>
-                <w:rFonts w:ascii="Times New Roman" w:eastAsia="Times New Roman" w:hAnsi="Times New Roman" w:cs="Times New Roman"/>
-                <w:color w:val="000000"/>
-                <w:sz w:val="28"/>
-                <w:szCs w:val="28"/>
-                <w:lang w:eastAsia="ru-RU"/>
-              </w:rPr>
-              <w:t>Бухгалтерские процедуры</w:t>
-            </w:r>
-          </w:p>
-          <w:p>
-            <w:pPr>
-              <w:rPr>
-                <w:rFonts w:ascii="Times New Roman" w:eastAsia="Times New Roman" w:hAnsi="Times New Roman" w:cs="Times New Roman"/>
-                <w:color w:val="000000"/>
-                <w:sz w:val="28"/>
-                <w:szCs w:val="28"/>
-                <w:lang w:eastAsia="ru-RU"/>
-              </w:rPr>
-            </w:pPr>
-            <w:proofErr w:type="spellStart"/>
-            <w:r>
-              <w:rPr>
-                <w:rFonts w:ascii="Times New Roman" w:eastAsia="Times New Roman" w:hAnsi="Times New Roman" w:cs="Times New Roman"/>
-                <w:color w:val="000000"/>
-                <w:sz w:val="28"/>
-                <w:szCs w:val="28"/>
-                <w:lang w:eastAsia="ru-RU"/>
-              </w:rPr>
-              <w:t>Акторы</w:t>
-            </w:r>
-            <w:proofErr w:type="spellEnd"/>
-            <w:r>
-              <w:rPr>
-                <w:rFonts w:ascii="Times New Roman" w:eastAsia="Times New Roman" w:hAnsi="Times New Roman" w:cs="Times New Roman"/>
-                <w:color w:val="000000"/>
-                <w:sz w:val="28"/>
-                <w:szCs w:val="28"/>
-                <w:lang w:eastAsia="ru-RU"/>
-              </w:rPr>
-              <w:t>: Администрация порта</w:t>
+                <w:rFonts w:ascii="Times New Roman" w:hAnsi="Times New Roman" w:cs="Times New Roman"/>
+                <w:b/>
+                <w:sz w:val="28"/>
+              </w:rPr>
+              <w:t>Название</w:t>
+            </w:r>
+            <w:r>
+              <w:rPr>
+                <w:rFonts w:ascii="Times New Roman" w:hAnsi="Times New Roman" w:cs="Times New Roman"/>
+                <w:sz w:val="28"/>
+              </w:rPr>
+              <w:t>:</w:t>
+            </w:r>
+            <w:r>
+              <w:rPr>
+                <w:rFonts w:ascii="Times New Roman" w:hAnsi="Times New Roman" w:cs="Times New Roman"/>
+                <w:sz w:val="28"/>
+              </w:rPr>
+              <w:t xml:space="preserve"> </w:t>
+            </w:r>
+            <w:r>
+              <w:rPr>
+                <w:rFonts w:ascii="Times New Roman" w:eastAsia="Times New Roman" w:hAnsi="Times New Roman" w:cs="Times New Roman"/>
+                <w:color w:val="000000"/>
+                <w:sz w:val="28"/>
+                <w:szCs w:val="28"/>
+                <w:lang w:eastAsia="ru-RU"/>
+              </w:rPr>
+              <w:t>Управление грузами и складами</w:t>
             </w:r>
           </w:p>
           <w:p>
@@ -4409,62 +4376,119 @@
               <w:pStyle w:val="a3"/>
               <w:ind w:left="0"/>
               <w:rPr>
-                <w:rFonts w:ascii="Times New Roman" w:eastAsia="Times New Roman" w:hAnsi="Times New Roman" w:cs="Times New Roman"/>
-                <w:color w:val="000000"/>
-                <w:sz w:val="28"/>
-                <w:szCs w:val="28"/>
-                <w:lang w:eastAsia="ru-RU"/>
+                <w:rFonts w:ascii="Times New Roman" w:hAnsi="Times New Roman" w:cs="Times New Roman"/>
+                <w:sz w:val="28"/>
               </w:rPr>
             </w:pPr>
-            <w:r>
-              <w:rPr>
-                <w:rFonts w:ascii="Times New Roman" w:eastAsia="Times New Roman" w:hAnsi="Times New Roman" w:cs="Times New Roman"/>
-                <w:color w:val="000000"/>
-                <w:sz w:val="28"/>
-                <w:szCs w:val="28"/>
-                <w:lang w:eastAsia="ru-RU"/>
-              </w:rPr>
-              <w:t xml:space="preserve">Описание: </w:t>
-            </w:r>
-            <w:r>
-              <w:rPr>
-                <w:rFonts w:ascii="Times New Roman" w:eastAsia="Times New Roman" w:hAnsi="Times New Roman" w:cs="Times New Roman"/>
-                <w:color w:val="000000"/>
-                <w:sz w:val="28"/>
-                <w:szCs w:val="28"/>
-                <w:lang w:eastAsia="ru-RU"/>
-              </w:rPr>
-              <w:t xml:space="preserve">Администрация порта управляет </w:t>
-            </w:r>
-            <w:r>
-              <w:rPr>
-                <w:rFonts w:ascii="Times New Roman" w:eastAsia="Times New Roman" w:hAnsi="Times New Roman" w:cs="Times New Roman"/>
-                <w:color w:val="000000"/>
-                <w:sz w:val="28"/>
-                <w:szCs w:val="28"/>
-                <w:lang w:eastAsia="ru-RU"/>
-              </w:rPr>
-              <w:t xml:space="preserve">финансами порта включает в себя </w:t>
-            </w:r>
-            <w:r>
-              <w:rPr>
-                <w:rFonts w:ascii="Times New Roman" w:eastAsia="Times New Roman" w:hAnsi="Times New Roman" w:cs="Times New Roman"/>
-                <w:color w:val="000000"/>
-                <w:sz w:val="28"/>
-                <w:szCs w:val="28"/>
-                <w:lang w:eastAsia="ru-RU"/>
-              </w:rPr>
-              <w:t>финансовое планирование и бухгалтерские процедуры</w:t>
-            </w:r>
-            <w:r>
-              <w:rPr>
-                <w:rFonts w:ascii="Times New Roman" w:eastAsia="Times New Roman" w:hAnsi="Times New Roman" w:cs="Times New Roman"/>
-                <w:color w:val="000000"/>
-                <w:sz w:val="28"/>
-                <w:szCs w:val="28"/>
-                <w:lang w:eastAsia="ru-RU"/>
-              </w:rPr>
-              <w:t>, учет расходов и доходов</w:t>
+            <w:proofErr w:type="spellStart"/>
+            <w:r>
+              <w:rPr>
+                <w:rFonts w:ascii="Times New Roman" w:hAnsi="Times New Roman" w:cs="Times New Roman"/>
+                <w:b/>
+                <w:sz w:val="28"/>
+              </w:rPr>
+              <w:t>Акторы</w:t>
+            </w:r>
+            <w:proofErr w:type="spellEnd"/>
+            <w:r>
+              <w:rPr>
+                <w:rFonts w:ascii="Times New Roman" w:hAnsi="Times New Roman" w:cs="Times New Roman"/>
+                <w:sz w:val="28"/>
+              </w:rPr>
+              <w:t>:</w:t>
+            </w:r>
+            <w:r>
+              <w:rPr>
+                <w:rFonts w:ascii="Times New Roman" w:hAnsi="Times New Roman" w:cs="Times New Roman"/>
+                <w:sz w:val="28"/>
+              </w:rPr>
+              <w:t xml:space="preserve"> </w:t>
+            </w:r>
+            <w:r>
+              <w:rPr>
+                <w:rFonts w:ascii="Times New Roman" w:hAnsi="Times New Roman" w:cs="Times New Roman"/>
+                <w:sz w:val="28"/>
+              </w:rPr>
+              <w:t>М</w:t>
+            </w:r>
+            <w:r>
+              <w:rPr>
+                <w:rFonts w:ascii="Times New Roman" w:hAnsi="Times New Roman" w:cs="Times New Roman"/>
+                <w:sz w:val="28"/>
+              </w:rPr>
+              <w:t>енеджер по грузам и складам</w:t>
+            </w:r>
+            <w:r>
+              <w:rPr>
+                <w:rFonts w:ascii="Times New Roman" w:hAnsi="Times New Roman" w:cs="Times New Roman"/>
+                <w:sz w:val="28"/>
+              </w:rPr>
+              <w:t>, БД</w:t>
+            </w:r>
+          </w:p>
+          <w:p>
+            <w:pPr>
+              <w:pStyle w:val="a3"/>
+              <w:ind w:left="0"/>
+              <w:rPr>
+                <w:rFonts w:ascii="Times New Roman" w:hAnsi="Times New Roman" w:cs="Times New Roman"/>
+                <w:sz w:val="28"/>
+              </w:rPr>
+            </w:pPr>
+            <w:r>
+              <w:rPr>
+                <w:rFonts w:ascii="Times New Roman" w:hAnsi="Times New Roman" w:cs="Times New Roman"/>
+                <w:b/>
+                <w:sz w:val="28"/>
+              </w:rPr>
+              <w:t>Описание</w:t>
+            </w:r>
+            <w:r>
+              <w:rPr>
+                <w:rFonts w:ascii="Times New Roman" w:hAnsi="Times New Roman" w:cs="Times New Roman"/>
+                <w:sz w:val="28"/>
+              </w:rPr>
+              <w:t>:</w:t>
+            </w:r>
+            <w:r>
+              <w:rPr>
+                <w:rFonts w:ascii="Times New Roman" w:eastAsia="Times New Roman" w:hAnsi="Times New Roman" w:cs="Times New Roman"/>
+                <w:color w:val="000000"/>
+                <w:sz w:val="28"/>
+                <w:szCs w:val="28"/>
+                <w:lang w:eastAsia="ru-RU"/>
+              </w:rPr>
+              <w:t xml:space="preserve"> </w:t>
+            </w:r>
+            <w:r>
+              <w:rPr>
+                <w:rFonts w:ascii="Times New Roman" w:eastAsia="Times New Roman" w:hAnsi="Times New Roman" w:cs="Times New Roman"/>
+                <w:color w:val="000000"/>
+                <w:sz w:val="28"/>
+                <w:szCs w:val="28"/>
+                <w:lang w:eastAsia="ru-RU"/>
+              </w:rPr>
+              <w:t>М</w:t>
+            </w:r>
+            <w:r>
+              <w:rPr>
+                <w:rFonts w:ascii="Times New Roman" w:eastAsia="Times New Roman" w:hAnsi="Times New Roman" w:cs="Times New Roman"/>
+                <w:color w:val="000000"/>
+                <w:sz w:val="28"/>
+                <w:szCs w:val="28"/>
+                <w:lang w:eastAsia="ru-RU"/>
+              </w:rPr>
+              <w:t xml:space="preserve">енеджер по грузам и складам </w:t>
+            </w:r>
+            <w:r>
+              <w:rPr>
+                <w:rFonts w:ascii="Times New Roman" w:eastAsia="Times New Roman" w:hAnsi="Times New Roman" w:cs="Times New Roman"/>
+                <w:color w:val="000000"/>
+                <w:sz w:val="28"/>
+                <w:szCs w:val="28"/>
+                <w:lang w:eastAsia="ru-RU"/>
+              </w:rPr>
+              <w:t>ответственен за эффективное управление грузами и складами. Это включает в себя координацию всех операций, связанных с приемом, хранением, обработкой и отгрузкой грузов на порту</w:t>
             </w:r>
             <w:r>
               <w:rPr>
@@ -4493,20 +4517,39 @@
                 <w:color w:val="000000"/>
                 <w:sz w:val="28"/>
                 <w:szCs w:val="28"/>
-                <w:highlight w:val="yellow"/>
                 <w:lang w:eastAsia="ru-RU"/>
               </w:rPr>
             </w:pPr>
             <w:r>
               <w:rPr>
                 <w:rFonts w:ascii="Times New Roman" w:eastAsia="Times New Roman" w:hAnsi="Times New Roman" w:cs="Times New Roman"/>
-                <w:color w:val="000000"/>
-                <w:sz w:val="28"/>
-                <w:szCs w:val="28"/>
-                <w:highlight w:val="yellow"/>
-                <w:lang w:eastAsia="ru-RU"/>
-              </w:rPr>
-              <w:t>Название: Безопасное и эффективное перемещение грузов</w:t>
+                <w:b/>
+                <w:color w:val="000000"/>
+                <w:sz w:val="28"/>
+                <w:szCs w:val="28"/>
+                <w:lang w:eastAsia="ru-RU"/>
+              </w:rPr>
+              <w:t>Название</w:t>
+            </w:r>
+            <w:r>
+              <w:rPr>
+                <w:rFonts w:ascii="Times New Roman" w:eastAsia="Times New Roman" w:hAnsi="Times New Roman" w:cs="Times New Roman"/>
+                <w:color w:val="000000"/>
+                <w:sz w:val="28"/>
+                <w:szCs w:val="28"/>
+                <w:lang w:eastAsia="ru-RU"/>
+              </w:rPr>
+              <w:t xml:space="preserve">: </w:t>
+            </w:r>
+            <w:r>
+              <w:rPr>
+                <w:rFonts w:ascii="Times New Roman" w:eastAsia="Times New Roman" w:hAnsi="Times New Roman" w:cs="Times New Roman"/>
+                <w:color w:val="000000"/>
+                <w:sz w:val="28"/>
+                <w:szCs w:val="28"/>
+                <w:lang w:eastAsia="ru-RU"/>
+              </w:rPr>
+              <w:t>Бухгалтерские процедуры</w:t>
             </w:r>
           </w:p>
           <w:p>
@@ -4516,7 +4559,6 @@
                 <w:color w:val="000000"/>
                 <w:sz w:val="28"/>
                 <w:szCs w:val="28"/>
-                <w:highlight w:val="yellow"/>
                 <w:lang w:eastAsia="ru-RU"/>
               </w:rPr>
             </w:pPr>
@@ -4524,10 +4566,10 @@
             <w:r>
               <w:rPr>
                 <w:rFonts w:ascii="Times New Roman" w:eastAsia="Times New Roman" w:hAnsi="Times New Roman" w:cs="Times New Roman"/>
-                <w:color w:val="000000"/>
-                <w:sz w:val="28"/>
-                <w:szCs w:val="28"/>
-                <w:highlight w:val="yellow"/>
+                <w:b/>
+                <w:color w:val="000000"/>
+                <w:sz w:val="28"/>
+                <w:szCs w:val="28"/>
                 <w:lang w:eastAsia="ru-RU"/>
               </w:rPr>
               <w:t>Акторы</w:t>
@@ -4539,10 +4581,9 @@
                 <w:color w:val="000000"/>
                 <w:sz w:val="28"/>
                 <w:szCs w:val="28"/>
-                <w:highlight w:val="yellow"/>
-                <w:lang w:eastAsia="ru-RU"/>
-              </w:rPr>
-              <w:t>: Оператор морского терминала по прибытию и отправлению судов</w:t>
+                <w:lang w:eastAsia="ru-RU"/>
+              </w:rPr>
+              <w:t>: Администрация порта</w:t>
             </w:r>
           </w:p>
           <w:p>
@@ -4560,13 +4601,73 @@
             <w:r>
               <w:rPr>
                 <w:rFonts w:ascii="Times New Roman" w:eastAsia="Times New Roman" w:hAnsi="Times New Roman" w:cs="Times New Roman"/>
-                <w:color w:val="000000"/>
-                <w:sz w:val="28"/>
-                <w:szCs w:val="28"/>
-                <w:highlight w:val="yellow"/>
-                <w:lang w:eastAsia="ru-RU"/>
-              </w:rPr>
-              <w:t>Описание: процесс включает в себя планирование и координацию действий для обеспечения безопасного и эффективного перемещения грузов по порту</w:t>
+                <w:b/>
+                <w:color w:val="000000"/>
+                <w:sz w:val="28"/>
+                <w:szCs w:val="28"/>
+                <w:lang w:eastAsia="ru-RU"/>
+              </w:rPr>
+              <w:t>Описание</w:t>
+            </w:r>
+            <w:r>
+              <w:rPr>
+                <w:rFonts w:ascii="Times New Roman" w:eastAsia="Times New Roman" w:hAnsi="Times New Roman" w:cs="Times New Roman"/>
+                <w:color w:val="000000"/>
+                <w:sz w:val="28"/>
+                <w:szCs w:val="28"/>
+                <w:lang w:eastAsia="ru-RU"/>
+              </w:rPr>
+              <w:t xml:space="preserve">: </w:t>
+            </w:r>
+            <w:r>
+              <w:rPr>
+                <w:rFonts w:ascii="Times New Roman" w:eastAsia="Times New Roman" w:hAnsi="Times New Roman" w:cs="Times New Roman"/>
+                <w:color w:val="000000"/>
+                <w:sz w:val="28"/>
+                <w:szCs w:val="28"/>
+                <w:lang w:eastAsia="ru-RU"/>
+              </w:rPr>
+              <w:t xml:space="preserve">Администрация порта управляет </w:t>
+            </w:r>
+            <w:r>
+              <w:rPr>
+                <w:rFonts w:ascii="Times New Roman" w:eastAsia="Times New Roman" w:hAnsi="Times New Roman" w:cs="Times New Roman"/>
+                <w:color w:val="000000"/>
+                <w:sz w:val="28"/>
+                <w:szCs w:val="28"/>
+                <w:lang w:eastAsia="ru-RU"/>
+              </w:rPr>
+              <w:t xml:space="preserve">финансами порта включает в себя </w:t>
+            </w:r>
+            <w:r>
+              <w:rPr>
+                <w:rFonts w:ascii="Times New Roman" w:eastAsia="Times New Roman" w:hAnsi="Times New Roman" w:cs="Times New Roman"/>
+                <w:color w:val="000000"/>
+                <w:sz w:val="28"/>
+                <w:szCs w:val="28"/>
+                <w:lang w:eastAsia="ru-RU"/>
+              </w:rPr>
+              <w:t>финансовое планирование и бухгалтерские процедуры</w:t>
+            </w:r>
+            <w:r>
+              <w:rPr>
+                <w:rFonts w:ascii="Times New Roman" w:eastAsia="Times New Roman" w:hAnsi="Times New Roman" w:cs="Times New Roman"/>
+                <w:color w:val="000000"/>
+                <w:sz w:val="28"/>
+                <w:szCs w:val="28"/>
+                <w:lang w:eastAsia="ru-RU"/>
+              </w:rPr>
+              <w:t>, учет расходов и доходов</w:t>
+            </w:r>
+            <w:r>
+              <w:rPr>
+                <w:rFonts w:ascii="Times New Roman" w:eastAsia="Times New Roman" w:hAnsi="Times New Roman" w:cs="Times New Roman"/>
+                <w:color w:val="000000"/>
+                <w:sz w:val="28"/>
+                <w:szCs w:val="28"/>
+                <w:lang w:eastAsia="ru-RU"/>
+              </w:rPr>
+              <w:t>.</w:t>
             </w:r>
           </w:p>
         </w:tc>
@@ -4591,12 +4692,23 @@
             <w:r>
               <w:rPr>
                 <w:rFonts w:ascii="Times New Roman" w:eastAsia="Times New Roman" w:hAnsi="Times New Roman" w:cs="Times New Roman"/>
-                <w:color w:val="000000"/>
-                <w:sz w:val="28"/>
-                <w:szCs w:val="28"/>
-                <w:lang w:eastAsia="ru-RU"/>
-              </w:rPr>
-              <w:t>Название:</w:t>
+                <w:b/>
+                <w:color w:val="000000"/>
+                <w:sz w:val="28"/>
+                <w:szCs w:val="28"/>
+                <w:lang w:eastAsia="ru-RU"/>
+              </w:rPr>
+              <w:t>Название</w:t>
+            </w:r>
+            <w:r>
+              <w:rPr>
+                <w:rFonts w:ascii="Times New Roman" w:eastAsia="Times New Roman" w:hAnsi="Times New Roman" w:cs="Times New Roman"/>
+                <w:color w:val="000000"/>
+                <w:sz w:val="28"/>
+                <w:szCs w:val="28"/>
+                <w:lang w:eastAsia="ru-RU"/>
+              </w:rPr>
+              <w:t>:</w:t>
             </w:r>
             <w:r>
               <w:rPr>
@@ -4623,6 +4735,7 @@
             <w:r>
               <w:rPr>
                 <w:rFonts w:ascii="Times New Roman" w:eastAsia="Times New Roman" w:hAnsi="Times New Roman" w:cs="Times New Roman"/>
+                <w:b/>
                 <w:color w:val="000000"/>
                 <w:sz w:val="28"/>
                 <w:szCs w:val="28"/>
@@ -4657,12 +4770,23 @@
             <w:r>
               <w:rPr>
                 <w:rFonts w:ascii="Times New Roman" w:eastAsia="Times New Roman" w:hAnsi="Times New Roman" w:cs="Times New Roman"/>
-                <w:color w:val="000000"/>
-                <w:sz w:val="28"/>
-                <w:szCs w:val="28"/>
-                <w:lang w:eastAsia="ru-RU"/>
-              </w:rPr>
-              <w:t xml:space="preserve">Описание: </w:t>
+                <w:b/>
+                <w:color w:val="000000"/>
+                <w:sz w:val="28"/>
+                <w:szCs w:val="28"/>
+                <w:lang w:eastAsia="ru-RU"/>
+              </w:rPr>
+              <w:t>Описание</w:t>
+            </w:r>
+            <w:r>
+              <w:rPr>
+                <w:rFonts w:ascii="Times New Roman" w:eastAsia="Times New Roman" w:hAnsi="Times New Roman" w:cs="Times New Roman"/>
+                <w:color w:val="000000"/>
+                <w:sz w:val="28"/>
+                <w:szCs w:val="28"/>
+                <w:lang w:eastAsia="ru-RU"/>
+              </w:rPr>
+              <w:t xml:space="preserve">: </w:t>
             </w:r>
             <w:r>
               <w:rPr>
@@ -4711,62 +4835,91 @@
                 <w:color w:val="000000"/>
                 <w:sz w:val="28"/>
                 <w:szCs w:val="28"/>
-                <w:highlight w:val="yellow"/>
                 <w:lang w:eastAsia="ru-RU"/>
               </w:rPr>
             </w:pPr>
             <w:r>
               <w:rPr>
                 <w:rFonts w:ascii="Times New Roman" w:eastAsia="Times New Roman" w:hAnsi="Times New Roman" w:cs="Times New Roman"/>
-                <w:color w:val="000000"/>
-                <w:sz w:val="28"/>
-                <w:szCs w:val="28"/>
-                <w:highlight w:val="yellow"/>
-                <w:lang w:eastAsia="ru-RU"/>
-              </w:rPr>
-              <w:t>Название: Снабжение судов пресной водой, зарядка аккумуляторов, провизией</w:t>
+                <w:b/>
+                <w:color w:val="000000"/>
+                <w:sz w:val="28"/>
+                <w:szCs w:val="28"/>
+                <w:lang w:eastAsia="ru-RU"/>
+              </w:rPr>
+              <w:t>Название</w:t>
+            </w:r>
+            <w:r>
+              <w:rPr>
+                <w:rFonts w:ascii="Times New Roman" w:eastAsia="Times New Roman" w:hAnsi="Times New Roman" w:cs="Times New Roman"/>
+                <w:color w:val="000000"/>
+                <w:sz w:val="28"/>
+                <w:szCs w:val="28"/>
+                <w:lang w:eastAsia="ru-RU"/>
+              </w:rPr>
+              <w:t>:</w:t>
+            </w:r>
+            <w:r>
+              <w:rPr>
+                <w:rFonts w:ascii="Times New Roman" w:eastAsia="Times New Roman" w:hAnsi="Times New Roman" w:cs="Times New Roman"/>
+                <w:color w:val="000000"/>
+                <w:sz w:val="28"/>
+                <w:szCs w:val="28"/>
+                <w:lang w:eastAsia="ru-RU"/>
+              </w:rPr>
+              <w:t xml:space="preserve"> Управление персоналом</w:t>
             </w:r>
           </w:p>
           <w:p>
             <w:pPr>
-              <w:rPr>
-                <w:rFonts w:ascii="Times New Roman" w:eastAsia="Times New Roman" w:hAnsi="Times New Roman" w:cs="Times New Roman"/>
-                <w:color w:val="000000"/>
-                <w:sz w:val="28"/>
-                <w:szCs w:val="28"/>
-                <w:highlight w:val="yellow"/>
+              <w:pStyle w:val="a3"/>
+              <w:ind w:left="0"/>
+              <w:rPr>
+                <w:rFonts w:ascii="Times New Roman" w:eastAsia="Times New Roman" w:hAnsi="Times New Roman" w:cs="Times New Roman"/>
+                <w:color w:val="000000"/>
+                <w:sz w:val="28"/>
+                <w:szCs w:val="28"/>
                 <w:lang w:eastAsia="ru-RU"/>
               </w:rPr>
             </w:pPr>
             <w:proofErr w:type="spellStart"/>
-            <w:proofErr w:type="gramStart"/>
-            <w:r>
-              <w:rPr>
-                <w:rFonts w:ascii="Times New Roman" w:eastAsia="Times New Roman" w:hAnsi="Times New Roman" w:cs="Times New Roman"/>
-                <w:color w:val="000000"/>
-                <w:sz w:val="28"/>
-                <w:szCs w:val="28"/>
-                <w:highlight w:val="yellow"/>
-                <w:lang w:eastAsia="ru-RU"/>
-              </w:rPr>
-              <w:t>Акторы:Менеджер</w:t>
+            <w:r>
+              <w:rPr>
+                <w:rFonts w:ascii="Times New Roman" w:eastAsia="Times New Roman" w:hAnsi="Times New Roman" w:cs="Times New Roman"/>
+                <w:b/>
+                <w:color w:val="000000"/>
+                <w:sz w:val="28"/>
+                <w:szCs w:val="28"/>
+                <w:lang w:eastAsia="ru-RU"/>
+              </w:rPr>
+              <w:t>Акторы</w:t>
             </w:r>
             <w:proofErr w:type="spellEnd"/>
-            <w:proofErr w:type="gramEnd"/>
-            <w:r>
-              <w:rPr>
-                <w:rFonts w:ascii="Times New Roman" w:eastAsia="Times New Roman" w:hAnsi="Times New Roman" w:cs="Times New Roman"/>
-                <w:color w:val="000000"/>
-                <w:sz w:val="28"/>
-                <w:szCs w:val="28"/>
-                <w:highlight w:val="yellow"/>
-                <w:lang w:eastAsia="ru-RU"/>
-              </w:rPr>
-              <w:t xml:space="preserve"> по персоналу</w:t>
+            <w:r>
+              <w:rPr>
+                <w:rFonts w:ascii="Times New Roman" w:eastAsia="Times New Roman" w:hAnsi="Times New Roman" w:cs="Times New Roman"/>
+                <w:color w:val="000000"/>
+                <w:sz w:val="28"/>
+                <w:szCs w:val="28"/>
+                <w:lang w:eastAsia="ru-RU"/>
+              </w:rPr>
+              <w:t>: Менеджер по персоналу</w:t>
+            </w:r>
+            <w:r>
+              <w:rPr>
+                <w:rFonts w:ascii="Times New Roman" w:eastAsia="Times New Roman" w:hAnsi="Times New Roman" w:cs="Times New Roman"/>
+                <w:color w:val="000000"/>
+                <w:sz w:val="28"/>
+                <w:szCs w:val="28"/>
+                <w:lang w:eastAsia="ru-RU"/>
+              </w:rPr>
+              <w:t>, БД</w:t>
             </w:r>
           </w:p>
           <w:p>
             <w:pPr>
+              <w:pStyle w:val="a3"/>
+              <w:ind w:left="0"/>
               <w:rPr>
                 <w:rFonts w:ascii="Times New Roman" w:eastAsia="Times New Roman" w:hAnsi="Times New Roman" w:cs="Times New Roman"/>
                 <w:color w:val="000000"/>
@@ -4778,13 +4931,33 @@
             <w:r>
               <w:rPr>
                 <w:rFonts w:ascii="Times New Roman" w:eastAsia="Times New Roman" w:hAnsi="Times New Roman" w:cs="Times New Roman"/>
-                <w:color w:val="000000"/>
-                <w:sz w:val="28"/>
-                <w:szCs w:val="28"/>
-                <w:highlight w:val="yellow"/>
-                <w:lang w:eastAsia="ru-RU"/>
-              </w:rPr>
-              <w:t>Описание: процесс включает в себя предоставление судам необходимых ресурсов, таких как пресная вода, зарядка аккумуляторов и провизия.</w:t>
+                <w:b/>
+                <w:color w:val="000000"/>
+                <w:sz w:val="28"/>
+                <w:szCs w:val="28"/>
+                <w:lang w:eastAsia="ru-RU"/>
+              </w:rPr>
+              <w:t>Описание</w:t>
+            </w:r>
+            <w:r>
+              <w:rPr>
+                <w:rFonts w:ascii="Times New Roman" w:eastAsia="Times New Roman" w:hAnsi="Times New Roman" w:cs="Times New Roman"/>
+                <w:color w:val="000000"/>
+                <w:sz w:val="28"/>
+                <w:szCs w:val="28"/>
+                <w:lang w:eastAsia="ru-RU"/>
+              </w:rPr>
+              <w:t xml:space="preserve">: </w:t>
+            </w:r>
+            <w:r>
+              <w:rPr>
+                <w:rFonts w:ascii="Times New Roman" w:eastAsia="Times New Roman" w:hAnsi="Times New Roman" w:cs="Times New Roman"/>
+                <w:color w:val="000000"/>
+                <w:sz w:val="28"/>
+                <w:szCs w:val="28"/>
+                <w:lang w:eastAsia="ru-RU"/>
+              </w:rPr>
+              <w:t>Менеджер по персоналу имеет право добавлять в базу данных новых сотрудников и изменять должности уже имеющимся сотрудникам.</w:t>
             </w:r>
           </w:p>
         </w:tc>
@@ -4809,22 +4982,33 @@
             <w:r>
               <w:rPr>
                 <w:rFonts w:ascii="Times New Roman" w:eastAsia="Times New Roman" w:hAnsi="Times New Roman" w:cs="Times New Roman"/>
-                <w:color w:val="000000"/>
-                <w:sz w:val="28"/>
-                <w:szCs w:val="28"/>
-                <w:lang w:eastAsia="ru-RU"/>
-              </w:rPr>
-              <w:t>Название:</w:t>
-            </w:r>
-            <w:r>
-              <w:rPr>
-                <w:rFonts w:ascii="Times New Roman" w:eastAsia="Times New Roman" w:hAnsi="Times New Roman" w:cs="Times New Roman"/>
-                <w:color w:val="000000"/>
-                <w:sz w:val="28"/>
-                <w:szCs w:val="28"/>
-                <w:lang w:eastAsia="ru-RU"/>
-              </w:rPr>
-              <w:t xml:space="preserve"> Управление персоналом</w:t>
+                <w:b/>
+                <w:color w:val="000000"/>
+                <w:sz w:val="28"/>
+                <w:szCs w:val="28"/>
+                <w:lang w:eastAsia="ru-RU"/>
+              </w:rPr>
+              <w:t>Название</w:t>
+            </w:r>
+            <w:r>
+              <w:rPr>
+                <w:rFonts w:ascii="Times New Roman" w:eastAsia="Times New Roman" w:hAnsi="Times New Roman" w:cs="Times New Roman"/>
+                <w:color w:val="000000"/>
+                <w:sz w:val="28"/>
+                <w:szCs w:val="28"/>
+                <w:lang w:eastAsia="ru-RU"/>
+              </w:rPr>
+              <w:t>:</w:t>
+            </w:r>
+            <w:r>
+              <w:rPr>
+                <w:rFonts w:ascii="Times New Roman" w:eastAsia="Times New Roman" w:hAnsi="Times New Roman" w:cs="Times New Roman"/>
+                <w:color w:val="000000"/>
+                <w:sz w:val="28"/>
+                <w:szCs w:val="28"/>
+                <w:lang w:eastAsia="ru-RU"/>
+              </w:rPr>
+              <w:t xml:space="preserve"> Отчетность и анализ</w:t>
             </w:r>
           </w:p>
           <w:p>
@@ -4843,6 +5027,7 @@
             <w:r>
               <w:rPr>
                 <w:rFonts w:ascii="Times New Roman" w:eastAsia="Times New Roman" w:hAnsi="Times New Roman" w:cs="Times New Roman"/>
+                <w:b/>
                 <w:color w:val="000000"/>
                 <w:sz w:val="28"/>
                 <w:szCs w:val="28"/>
@@ -4859,7 +5044,7 @@
                 <w:szCs w:val="28"/>
                 <w:lang w:eastAsia="ru-RU"/>
               </w:rPr>
-              <w:t>: Менеджер по персоналу</w:t>
+              <w:t>: Аналитик данных</w:t>
             </w:r>
             <w:r>
               <w:rPr>
@@ -4887,23 +5072,83 @@
             <w:r>
               <w:rPr>
                 <w:rFonts w:ascii="Times New Roman" w:eastAsia="Times New Roman" w:hAnsi="Times New Roman" w:cs="Times New Roman"/>
-                <w:color w:val="000000"/>
-                <w:sz w:val="28"/>
-                <w:szCs w:val="28"/>
-                <w:lang w:eastAsia="ru-RU"/>
-              </w:rPr>
-              <w:lastRenderedPageBreak/>
-              <w:t xml:space="preserve">Описание: </w:t>
-            </w:r>
-            <w:r>
-              <w:rPr>
-                <w:rFonts w:ascii="Times New Roman" w:eastAsia="Times New Roman" w:hAnsi="Times New Roman" w:cs="Times New Roman"/>
-                <w:color w:val="000000"/>
-                <w:sz w:val="28"/>
-                <w:szCs w:val="28"/>
-                <w:lang w:eastAsia="ru-RU"/>
-              </w:rPr>
-              <w:t>Менеджер по персоналу имеет право добавлять в базу данных новых сотрудников и изменять должности уже имеющимся сотрудникам.</w:t>
+                <w:b/>
+                <w:color w:val="000000"/>
+                <w:sz w:val="28"/>
+                <w:szCs w:val="28"/>
+                <w:lang w:eastAsia="ru-RU"/>
+              </w:rPr>
+              <w:t>Описание</w:t>
+            </w:r>
+            <w:r>
+              <w:rPr>
+                <w:rFonts w:ascii="Times New Roman" w:eastAsia="Times New Roman" w:hAnsi="Times New Roman" w:cs="Times New Roman"/>
+                <w:color w:val="000000"/>
+                <w:sz w:val="28"/>
+                <w:szCs w:val="28"/>
+                <w:lang w:eastAsia="ru-RU"/>
+              </w:rPr>
+              <w:t xml:space="preserve">: </w:t>
+            </w:r>
+            <w:r>
+              <w:rPr>
+                <w:rFonts w:ascii="Times New Roman" w:eastAsia="Times New Roman" w:hAnsi="Times New Roman" w:cs="Times New Roman"/>
+                <w:color w:val="000000"/>
+                <w:sz w:val="28"/>
+                <w:szCs w:val="28"/>
+                <w:lang w:eastAsia="ru-RU"/>
+              </w:rPr>
+              <w:t xml:space="preserve">Аналитик </w:t>
+            </w:r>
+            <w:r>
+              <w:rPr>
+                <w:rFonts w:ascii="Times New Roman" w:eastAsia="Times New Roman" w:hAnsi="Times New Roman" w:cs="Times New Roman"/>
+                <w:color w:val="000000"/>
+                <w:sz w:val="28"/>
+                <w:szCs w:val="28"/>
+                <w:lang w:eastAsia="ru-RU"/>
+              </w:rPr>
+              <w:t xml:space="preserve">данных </w:t>
+            </w:r>
+            <w:r>
+              <w:rPr>
+                <w:rFonts w:ascii="Times New Roman" w:eastAsia="Times New Roman" w:hAnsi="Times New Roman" w:cs="Times New Roman"/>
+                <w:color w:val="000000"/>
+                <w:sz w:val="28"/>
+                <w:szCs w:val="28"/>
+                <w:lang w:eastAsia="ru-RU"/>
+              </w:rPr>
+              <w:t>составляет отчет</w:t>
+            </w:r>
+            <w:r>
+              <w:rPr>
+                <w:rFonts w:ascii="Times New Roman" w:eastAsia="Times New Roman" w:hAnsi="Times New Roman" w:cs="Times New Roman"/>
+                <w:color w:val="000000"/>
+                <w:sz w:val="28"/>
+                <w:szCs w:val="28"/>
+                <w:lang w:eastAsia="ru-RU"/>
+              </w:rPr>
+              <w:t xml:space="preserve"> </w:t>
+            </w:r>
+            <w:r>
+              <w:rPr>
+                <w:rFonts w:ascii="Times New Roman" w:eastAsia="Times New Roman" w:hAnsi="Times New Roman" w:cs="Times New Roman"/>
+                <w:color w:val="000000"/>
+                <w:sz w:val="28"/>
+                <w:szCs w:val="28"/>
+                <w:lang w:eastAsia="ru-RU"/>
+              </w:rPr>
+              <w:t>о выполненных операциях, эффективности работы порта, использовании ресурсов и других аспектах деятельности порта</w:t>
+            </w:r>
+            <w:r>
+              <w:rPr>
+                <w:rFonts w:ascii="Times New Roman" w:eastAsia="Times New Roman" w:hAnsi="Times New Roman" w:cs="Times New Roman"/>
+                <w:color w:val="000000"/>
+                <w:sz w:val="28"/>
+                <w:szCs w:val="28"/>
+                <w:lang w:eastAsia="ru-RU"/>
+              </w:rPr>
+              <w:t>.</w:t>
             </w:r>
           </w:p>
         </w:tc>
@@ -4928,23 +5173,74 @@
             <w:r>
               <w:rPr>
                 <w:rFonts w:ascii="Times New Roman" w:eastAsia="Times New Roman" w:hAnsi="Times New Roman" w:cs="Times New Roman"/>
+                <w:b/>
                 <w:color w:val="000000"/>
                 <w:sz w:val="28"/>
                 <w:szCs w:val="28"/>
                 <w:lang w:eastAsia="ru-RU"/>
               </w:rPr>
               <w:lastRenderedPageBreak/>
-              <w:t>Название:</w:t>
-            </w:r>
-            <w:r>
-              <w:rPr>
-                <w:rFonts w:ascii="Times New Roman" w:eastAsia="Times New Roman" w:hAnsi="Times New Roman" w:cs="Times New Roman"/>
-                <w:color w:val="000000"/>
-                <w:sz w:val="28"/>
-                <w:szCs w:val="28"/>
-                <w:lang w:eastAsia="ru-RU"/>
-              </w:rPr>
-              <w:t xml:space="preserve"> Отчетность и анализ</w:t>
+              <w:t>Название</w:t>
+            </w:r>
+            <w:r>
+              <w:rPr>
+                <w:rFonts w:ascii="Times New Roman" w:eastAsia="Times New Roman" w:hAnsi="Times New Roman" w:cs="Times New Roman"/>
+                <w:color w:val="000000"/>
+                <w:sz w:val="28"/>
+                <w:szCs w:val="28"/>
+                <w:lang w:eastAsia="ru-RU"/>
+              </w:rPr>
+              <w:t>:</w:t>
+            </w:r>
+            <w:r>
+              <w:rPr>
+                <w:rFonts w:ascii="Times New Roman" w:eastAsia="Times New Roman" w:hAnsi="Times New Roman" w:cs="Times New Roman"/>
+                <w:color w:val="000000"/>
+                <w:sz w:val="28"/>
+                <w:szCs w:val="28"/>
+                <w:lang w:eastAsia="ru-RU"/>
+              </w:rPr>
+              <w:t xml:space="preserve"> Координи</w:t>
+            </w:r>
+            <w:r>
+              <w:rPr>
+                <w:rFonts w:ascii="Times New Roman" w:eastAsia="Times New Roman" w:hAnsi="Times New Roman" w:cs="Times New Roman"/>
+                <w:color w:val="000000"/>
+                <w:sz w:val="28"/>
+                <w:szCs w:val="28"/>
+                <w:lang w:eastAsia="ru-RU"/>
+              </w:rPr>
+              <w:t>рование</w:t>
+            </w:r>
+            <w:r>
+              <w:rPr>
+                <w:rFonts w:ascii="Times New Roman" w:eastAsia="Times New Roman" w:hAnsi="Times New Roman" w:cs="Times New Roman"/>
+                <w:color w:val="000000"/>
+                <w:sz w:val="28"/>
+                <w:szCs w:val="28"/>
+                <w:lang w:eastAsia="ru-RU"/>
+              </w:rPr>
+              <w:t xml:space="preserve"> деятельност</w:t>
+            </w:r>
+            <w:r>
+              <w:rPr>
+                <w:rFonts w:ascii="Times New Roman" w:eastAsia="Times New Roman" w:hAnsi="Times New Roman" w:cs="Times New Roman"/>
+                <w:color w:val="000000"/>
+                <w:sz w:val="28"/>
+                <w:szCs w:val="28"/>
+                <w:lang w:eastAsia="ru-RU"/>
+              </w:rPr>
+              <w:t xml:space="preserve">и </w:t>
+            </w:r>
+            <w:r>
+              <w:rPr>
+                <w:rFonts w:ascii="Times New Roman" w:eastAsia="Times New Roman" w:hAnsi="Times New Roman" w:cs="Times New Roman"/>
+                <w:color w:val="000000"/>
+                <w:sz w:val="28"/>
+                <w:szCs w:val="28"/>
+                <w:lang w:eastAsia="ru-RU"/>
+              </w:rPr>
+              <w:t>по погрузке и разгрузке грузов</w:t>
             </w:r>
           </w:p>
           <w:p>
@@ -4963,6 +5259,7 @@
             <w:r>
               <w:rPr>
                 <w:rFonts w:ascii="Times New Roman" w:eastAsia="Times New Roman" w:hAnsi="Times New Roman" w:cs="Times New Roman"/>
+                <w:b/>
                 <w:color w:val="000000"/>
                 <w:sz w:val="28"/>
                 <w:szCs w:val="28"/>
@@ -4979,17 +5276,27 @@
                 <w:szCs w:val="28"/>
                 <w:lang w:eastAsia="ru-RU"/>
               </w:rPr>
-              <w:t>: Аналитик данных</w:t>
-            </w:r>
-            <w:r>
-              <w:rPr>
-                <w:rFonts w:ascii="Times New Roman" w:eastAsia="Times New Roman" w:hAnsi="Times New Roman" w:cs="Times New Roman"/>
-                <w:color w:val="000000"/>
-                <w:sz w:val="28"/>
-                <w:szCs w:val="28"/>
-                <w:lang w:eastAsia="ru-RU"/>
-              </w:rPr>
-              <w:t>, БД</w:t>
+              <w:t xml:space="preserve">: </w:t>
+            </w:r>
+            <w:r>
+              <w:rPr>
+                <w:rFonts w:ascii="Times New Roman" w:eastAsia="Times New Roman" w:hAnsi="Times New Roman" w:cs="Times New Roman"/>
+                <w:color w:val="000000"/>
+                <w:sz w:val="28"/>
+                <w:szCs w:val="28"/>
+                <w:lang w:eastAsia="ru-RU"/>
+              </w:rPr>
+              <w:t>М</w:t>
+            </w:r>
+            <w:r>
+              <w:rPr>
+                <w:rFonts w:ascii="Times New Roman" w:eastAsia="Times New Roman" w:hAnsi="Times New Roman" w:cs="Times New Roman"/>
+                <w:color w:val="000000"/>
+                <w:sz w:val="28"/>
+                <w:szCs w:val="28"/>
+                <w:lang w:eastAsia="ru-RU"/>
+              </w:rPr>
+              <w:t>енеджер по прибытию и отправлению судов</w:t>
             </w:r>
           </w:p>
           <w:p>
@@ -5007,42 +5314,43 @@
             <w:r>
               <w:rPr>
                 <w:rFonts w:ascii="Times New Roman" w:eastAsia="Times New Roman" w:hAnsi="Times New Roman" w:cs="Times New Roman"/>
-                <w:color w:val="000000"/>
-                <w:sz w:val="28"/>
-                <w:szCs w:val="28"/>
-                <w:lang w:eastAsia="ru-RU"/>
-              </w:rPr>
-              <w:t xml:space="preserve">Описание: </w:t>
-            </w:r>
-            <w:r>
-              <w:rPr>
-                <w:rFonts w:ascii="Times New Roman" w:eastAsia="Times New Roman" w:hAnsi="Times New Roman" w:cs="Times New Roman"/>
-                <w:color w:val="000000"/>
-                <w:sz w:val="28"/>
-                <w:szCs w:val="28"/>
-                <w:lang w:eastAsia="ru-RU"/>
-              </w:rPr>
-              <w:t xml:space="preserve">Аналитик </w:t>
-            </w:r>
-            <w:r>
-              <w:rPr>
-                <w:rFonts w:ascii="Times New Roman" w:eastAsia="Times New Roman" w:hAnsi="Times New Roman" w:cs="Times New Roman"/>
-                <w:color w:val="000000"/>
-                <w:sz w:val="28"/>
-                <w:szCs w:val="28"/>
-                <w:lang w:eastAsia="ru-RU"/>
-              </w:rPr>
-              <w:t xml:space="preserve">данных </w:t>
-            </w:r>
-            <w:r>
-              <w:rPr>
-                <w:rFonts w:ascii="Times New Roman" w:eastAsia="Times New Roman" w:hAnsi="Times New Roman" w:cs="Times New Roman"/>
-                <w:color w:val="000000"/>
-                <w:sz w:val="28"/>
-                <w:szCs w:val="28"/>
-                <w:lang w:eastAsia="ru-RU"/>
-              </w:rPr>
-              <w:t>составляет отчет</w:t>
+                <w:b/>
+                <w:color w:val="000000"/>
+                <w:sz w:val="28"/>
+                <w:szCs w:val="28"/>
+                <w:lang w:eastAsia="ru-RU"/>
+              </w:rPr>
+              <w:t>Описание</w:t>
+            </w:r>
+            <w:r>
+              <w:rPr>
+                <w:rFonts w:ascii="Times New Roman" w:eastAsia="Times New Roman" w:hAnsi="Times New Roman" w:cs="Times New Roman"/>
+                <w:color w:val="000000"/>
+                <w:sz w:val="28"/>
+                <w:szCs w:val="28"/>
+                <w:lang w:eastAsia="ru-RU"/>
+              </w:rPr>
+              <w:t xml:space="preserve">: </w:t>
+            </w:r>
+            <w:r>
+              <w:rPr>
+                <w:rFonts w:ascii="Times New Roman" w:eastAsia="Times New Roman" w:hAnsi="Times New Roman" w:cs="Times New Roman"/>
+                <w:color w:val="000000"/>
+                <w:sz w:val="28"/>
+                <w:szCs w:val="28"/>
+                <w:lang w:eastAsia="ru-RU"/>
+              </w:rPr>
+              <w:t>М</w:t>
+            </w:r>
+            <w:r>
+              <w:rPr>
+                <w:rFonts w:ascii="Times New Roman" w:eastAsia="Times New Roman" w:hAnsi="Times New Roman" w:cs="Times New Roman"/>
+                <w:color w:val="000000"/>
+                <w:sz w:val="28"/>
+                <w:szCs w:val="28"/>
+                <w:lang w:eastAsia="ru-RU"/>
+              </w:rPr>
+              <w:t>енеджер по прибытию и отправлению судов</w:t>
             </w:r>
             <w:r>
               <w:rPr>
@@ -5062,17 +5370,87 @@
                 <w:szCs w:val="28"/>
                 <w:lang w:eastAsia="ru-RU"/>
               </w:rPr>
-              <w:t>о выполненных операциях, эффективности работы порта, использовании ресурсов и других аспектах деятельности порта</w:t>
-            </w:r>
-            <w:r>
-              <w:rPr>
-                <w:rFonts w:ascii="Times New Roman" w:eastAsia="Times New Roman" w:hAnsi="Times New Roman" w:cs="Times New Roman"/>
-                <w:color w:val="000000"/>
-                <w:sz w:val="28"/>
-                <w:szCs w:val="28"/>
-                <w:lang w:eastAsia="ru-RU"/>
-              </w:rPr>
-              <w:t>.</w:t>
+              <w:t>координ</w:t>
+            </w:r>
+            <w:r>
+              <w:rPr>
+                <w:rFonts w:ascii="Times New Roman" w:eastAsia="Times New Roman" w:hAnsi="Times New Roman" w:cs="Times New Roman"/>
+                <w:color w:val="000000"/>
+                <w:sz w:val="28"/>
+                <w:szCs w:val="28"/>
+                <w:lang w:eastAsia="ru-RU"/>
+              </w:rPr>
+              <w:t xml:space="preserve">ирует </w:t>
+            </w:r>
+            <w:r>
+              <w:rPr>
+                <w:rFonts w:ascii="Times New Roman" w:eastAsia="Times New Roman" w:hAnsi="Times New Roman" w:cs="Times New Roman"/>
+                <w:color w:val="000000"/>
+                <w:sz w:val="28"/>
+                <w:szCs w:val="28"/>
+                <w:lang w:eastAsia="ru-RU"/>
+              </w:rPr>
+              <w:t>все</w:t>
+            </w:r>
+            <w:r>
+              <w:rPr>
+                <w:rFonts w:ascii="Times New Roman" w:eastAsia="Times New Roman" w:hAnsi="Times New Roman" w:cs="Times New Roman"/>
+                <w:color w:val="000000"/>
+                <w:sz w:val="28"/>
+                <w:szCs w:val="28"/>
+                <w:lang w:eastAsia="ru-RU"/>
+              </w:rPr>
+              <w:t xml:space="preserve"> </w:t>
+            </w:r>
+            <w:r>
+              <w:rPr>
+                <w:rFonts w:ascii="Times New Roman" w:eastAsia="Times New Roman" w:hAnsi="Times New Roman" w:cs="Times New Roman"/>
+                <w:color w:val="000000"/>
+                <w:sz w:val="28"/>
+                <w:szCs w:val="28"/>
+                <w:lang w:eastAsia="ru-RU"/>
+              </w:rPr>
+              <w:t>операци</w:t>
+            </w:r>
+            <w:r>
+              <w:rPr>
+                <w:rFonts w:ascii="Times New Roman" w:eastAsia="Times New Roman" w:hAnsi="Times New Roman" w:cs="Times New Roman"/>
+                <w:color w:val="000000"/>
+                <w:sz w:val="28"/>
+                <w:szCs w:val="28"/>
+                <w:lang w:eastAsia="ru-RU"/>
+              </w:rPr>
+              <w:t>и</w:t>
+            </w:r>
+            <w:r>
+              <w:rPr>
+                <w:rFonts w:ascii="Times New Roman" w:eastAsia="Times New Roman" w:hAnsi="Times New Roman" w:cs="Times New Roman"/>
+                <w:color w:val="000000"/>
+                <w:sz w:val="28"/>
+                <w:szCs w:val="28"/>
+                <w:lang w:eastAsia="ru-RU"/>
+              </w:rPr>
+              <w:t>, связанны</w:t>
+            </w:r>
+            <w:r>
+              <w:rPr>
+                <w:rFonts w:ascii="Times New Roman" w:eastAsia="Times New Roman" w:hAnsi="Times New Roman" w:cs="Times New Roman"/>
+                <w:color w:val="000000"/>
+                <w:sz w:val="28"/>
+                <w:szCs w:val="28"/>
+                <w:lang w:eastAsia="ru-RU"/>
+              </w:rPr>
+              <w:t xml:space="preserve">е </w:t>
+            </w:r>
+            <w:r>
+              <w:rPr>
+                <w:rFonts w:ascii="Times New Roman" w:eastAsia="Times New Roman" w:hAnsi="Times New Roman" w:cs="Times New Roman"/>
+                <w:color w:val="000000"/>
+                <w:sz w:val="28"/>
+                <w:szCs w:val="28"/>
+                <w:lang w:eastAsia="ru-RU"/>
+              </w:rPr>
+              <w:t>с погрузкой и разгрузкой грузов на судах</w:t>
             </w:r>
           </w:p>
         </w:tc>
@@ -5097,62 +5475,89 @@
             <w:r>
               <w:rPr>
                 <w:rFonts w:ascii="Times New Roman" w:eastAsia="Times New Roman" w:hAnsi="Times New Roman" w:cs="Times New Roman"/>
-                <w:color w:val="000000"/>
-                <w:sz w:val="28"/>
-                <w:szCs w:val="28"/>
-                <w:lang w:eastAsia="ru-RU"/>
-              </w:rPr>
-              <w:t>Название:</w:t>
-            </w:r>
-            <w:r>
-              <w:rPr>
-                <w:rFonts w:ascii="Times New Roman" w:eastAsia="Times New Roman" w:hAnsi="Times New Roman" w:cs="Times New Roman"/>
-                <w:color w:val="000000"/>
-                <w:sz w:val="28"/>
-                <w:szCs w:val="28"/>
-                <w:lang w:eastAsia="ru-RU"/>
-              </w:rPr>
-              <w:t xml:space="preserve"> Координи</w:t>
-            </w:r>
-            <w:r>
-              <w:rPr>
-                <w:rFonts w:ascii="Times New Roman" w:eastAsia="Times New Roman" w:hAnsi="Times New Roman" w:cs="Times New Roman"/>
-                <w:color w:val="000000"/>
-                <w:sz w:val="28"/>
-                <w:szCs w:val="28"/>
-                <w:lang w:eastAsia="ru-RU"/>
-              </w:rPr>
-              <w:t>рование</w:t>
-            </w:r>
-            <w:r>
-              <w:rPr>
-                <w:rFonts w:ascii="Times New Roman" w:eastAsia="Times New Roman" w:hAnsi="Times New Roman" w:cs="Times New Roman"/>
-                <w:color w:val="000000"/>
-                <w:sz w:val="28"/>
-                <w:szCs w:val="28"/>
-                <w:lang w:eastAsia="ru-RU"/>
-              </w:rPr>
-              <w:t xml:space="preserve"> деятельност</w:t>
-            </w:r>
-            <w:r>
-              <w:rPr>
-                <w:rFonts w:ascii="Times New Roman" w:eastAsia="Times New Roman" w:hAnsi="Times New Roman" w:cs="Times New Roman"/>
-                <w:color w:val="000000"/>
-                <w:sz w:val="28"/>
-                <w:szCs w:val="28"/>
-                <w:lang w:eastAsia="ru-RU"/>
-              </w:rPr>
-              <w:t xml:space="preserve">и </w:t>
-            </w:r>
-            <w:r>
-              <w:rPr>
-                <w:rFonts w:ascii="Times New Roman" w:eastAsia="Times New Roman" w:hAnsi="Times New Roman" w:cs="Times New Roman"/>
-                <w:color w:val="000000"/>
-                <w:sz w:val="28"/>
-                <w:szCs w:val="28"/>
-                <w:lang w:eastAsia="ru-RU"/>
-              </w:rPr>
-              <w:t>по погрузке и разгрузке грузов</w:t>
+                <w:b/>
+                <w:color w:val="000000"/>
+                <w:sz w:val="28"/>
+                <w:szCs w:val="28"/>
+                <w:lang w:eastAsia="ru-RU"/>
+              </w:rPr>
+              <w:t>Название</w:t>
+            </w:r>
+            <w:r>
+              <w:rPr>
+                <w:rFonts w:ascii="Times New Roman" w:eastAsia="Times New Roman" w:hAnsi="Times New Roman" w:cs="Times New Roman"/>
+                <w:color w:val="000000"/>
+                <w:sz w:val="28"/>
+                <w:szCs w:val="28"/>
+                <w:lang w:eastAsia="ru-RU"/>
+              </w:rPr>
+              <w:t>:</w:t>
+            </w:r>
+            <w:r>
+              <w:rPr>
+                <w:rFonts w:ascii="Times New Roman" w:eastAsia="Times New Roman" w:hAnsi="Times New Roman" w:cs="Times New Roman"/>
+                <w:color w:val="000000"/>
+                <w:sz w:val="28"/>
+                <w:szCs w:val="28"/>
+                <w:lang w:eastAsia="ru-RU"/>
+              </w:rPr>
+              <w:t xml:space="preserve"> Навигационные услуги: </w:t>
+            </w:r>
+            <w:proofErr w:type="spellStart"/>
+            <w:r>
+              <w:rPr>
+                <w:rFonts w:ascii="Times New Roman" w:eastAsia="Times New Roman" w:hAnsi="Times New Roman" w:cs="Times New Roman"/>
+                <w:color w:val="000000"/>
+                <w:sz w:val="28"/>
+                <w:szCs w:val="28"/>
+                <w:lang w:eastAsia="ru-RU"/>
+              </w:rPr>
+              <w:t>буйрование</w:t>
+            </w:r>
+            <w:proofErr w:type="spellEnd"/>
+            <w:r>
+              <w:rPr>
+                <w:rFonts w:ascii="Times New Roman" w:eastAsia="Times New Roman" w:hAnsi="Times New Roman" w:cs="Times New Roman"/>
+                <w:color w:val="000000"/>
+                <w:sz w:val="28"/>
+                <w:szCs w:val="28"/>
+                <w:lang w:eastAsia="ru-RU"/>
+              </w:rPr>
+              <w:t xml:space="preserve"> и буксировка судов</w:t>
+            </w:r>
+          </w:p>
+          <w:p>
+            <w:pPr>
+              <w:rPr>
+                <w:rFonts w:ascii="Times New Roman" w:eastAsia="Times New Roman" w:hAnsi="Times New Roman" w:cs="Times New Roman"/>
+                <w:color w:val="000000"/>
+                <w:sz w:val="28"/>
+                <w:szCs w:val="28"/>
+                <w:lang w:eastAsia="ru-RU"/>
+              </w:rPr>
+            </w:pPr>
+            <w:proofErr w:type="spellStart"/>
+            <w:r>
+              <w:rPr>
+                <w:rFonts w:ascii="Times New Roman" w:eastAsia="Times New Roman" w:hAnsi="Times New Roman" w:cs="Times New Roman"/>
+                <w:b/>
+                <w:color w:val="000000"/>
+                <w:sz w:val="28"/>
+                <w:szCs w:val="28"/>
+                <w:lang w:eastAsia="ru-RU"/>
+              </w:rPr>
+              <w:t>Акторы</w:t>
+            </w:r>
+            <w:proofErr w:type="spellEnd"/>
+            <w:r>
+              <w:rPr>
+                <w:rFonts w:ascii="Times New Roman" w:eastAsia="Times New Roman" w:hAnsi="Times New Roman" w:cs="Times New Roman"/>
+                <w:color w:val="000000"/>
+                <w:sz w:val="28"/>
+                <w:szCs w:val="28"/>
+                <w:lang w:eastAsia="ru-RU"/>
+              </w:rPr>
+              <w:t>: Администрация порта</w:t>
             </w:r>
           </w:p>
           <w:p>
@@ -5167,308 +5572,26 @@
                 <w:lang w:eastAsia="ru-RU"/>
               </w:rPr>
             </w:pPr>
-            <w:proofErr w:type="spellStart"/>
-            <w:r>
-              <w:rPr>
-                <w:rFonts w:ascii="Times New Roman" w:eastAsia="Times New Roman" w:hAnsi="Times New Roman" w:cs="Times New Roman"/>
-                <w:color w:val="000000"/>
-                <w:sz w:val="28"/>
-                <w:szCs w:val="28"/>
-                <w:lang w:eastAsia="ru-RU"/>
-              </w:rPr>
-              <w:t>Акторы</w:t>
-            </w:r>
-            <w:proofErr w:type="spellEnd"/>
-            <w:r>
-              <w:rPr>
-                <w:rFonts w:ascii="Times New Roman" w:eastAsia="Times New Roman" w:hAnsi="Times New Roman" w:cs="Times New Roman"/>
-                <w:color w:val="000000"/>
-                <w:sz w:val="28"/>
-                <w:szCs w:val="28"/>
-                <w:lang w:eastAsia="ru-RU"/>
-              </w:rPr>
-              <w:t xml:space="preserve">: </w:t>
-            </w:r>
-            <w:r>
-              <w:rPr>
-                <w:rFonts w:ascii="Times New Roman" w:eastAsia="Times New Roman" w:hAnsi="Times New Roman" w:cs="Times New Roman"/>
-                <w:color w:val="000000"/>
-                <w:sz w:val="28"/>
-                <w:szCs w:val="28"/>
-                <w:lang w:eastAsia="ru-RU"/>
-              </w:rPr>
-              <w:t>М</w:t>
-            </w:r>
-            <w:r>
-              <w:rPr>
-                <w:rFonts w:ascii="Times New Roman" w:eastAsia="Times New Roman" w:hAnsi="Times New Roman" w:cs="Times New Roman"/>
-                <w:color w:val="000000"/>
-                <w:sz w:val="28"/>
-                <w:szCs w:val="28"/>
-                <w:lang w:eastAsia="ru-RU"/>
-              </w:rPr>
-              <w:t>енеджер по прибытию и отправлению судов</w:t>
-            </w:r>
-          </w:p>
-          <w:p>
-            <w:pPr>
-              <w:pStyle w:val="a3"/>
-              <w:ind w:left="0"/>
-              <w:rPr>
-                <w:rFonts w:ascii="Times New Roman" w:eastAsia="Times New Roman" w:hAnsi="Times New Roman" w:cs="Times New Roman"/>
-                <w:color w:val="000000"/>
-                <w:sz w:val="28"/>
-                <w:szCs w:val="28"/>
-                <w:lang w:eastAsia="ru-RU"/>
-              </w:rPr>
-            </w:pPr>
-            <w:r>
-              <w:rPr>
-                <w:rFonts w:ascii="Times New Roman" w:eastAsia="Times New Roman" w:hAnsi="Times New Roman" w:cs="Times New Roman"/>
-                <w:color w:val="000000"/>
-                <w:sz w:val="28"/>
-                <w:szCs w:val="28"/>
-                <w:lang w:eastAsia="ru-RU"/>
-              </w:rPr>
-              <w:t xml:space="preserve">Описание: </w:t>
-            </w:r>
-            <w:r>
-              <w:rPr>
-                <w:rFonts w:ascii="Times New Roman" w:eastAsia="Times New Roman" w:hAnsi="Times New Roman" w:cs="Times New Roman"/>
-                <w:color w:val="000000"/>
-                <w:sz w:val="28"/>
-                <w:szCs w:val="28"/>
-                <w:lang w:eastAsia="ru-RU"/>
-              </w:rPr>
-              <w:t>М</w:t>
-            </w:r>
-            <w:r>
-              <w:rPr>
-                <w:rFonts w:ascii="Times New Roman" w:eastAsia="Times New Roman" w:hAnsi="Times New Roman" w:cs="Times New Roman"/>
-                <w:color w:val="000000"/>
-                <w:sz w:val="28"/>
-                <w:szCs w:val="28"/>
-                <w:lang w:eastAsia="ru-RU"/>
-              </w:rPr>
-              <w:t>енеджер по прибытию и отправлению судов</w:t>
-            </w:r>
-            <w:r>
-              <w:rPr>
-                <w:rFonts w:ascii="Times New Roman" w:eastAsia="Times New Roman" w:hAnsi="Times New Roman" w:cs="Times New Roman"/>
-                <w:color w:val="000000"/>
-                <w:sz w:val="28"/>
-                <w:szCs w:val="28"/>
-                <w:lang w:eastAsia="ru-RU"/>
-              </w:rPr>
-              <w:t xml:space="preserve"> </w:t>
-            </w:r>
-            <w:r>
-              <w:rPr>
-                <w:rFonts w:ascii="Times New Roman" w:eastAsia="Times New Roman" w:hAnsi="Times New Roman" w:cs="Times New Roman"/>
-                <w:color w:val="000000"/>
-                <w:sz w:val="28"/>
-                <w:szCs w:val="28"/>
-                <w:lang w:eastAsia="ru-RU"/>
-              </w:rPr>
-              <w:t>координ</w:t>
-            </w:r>
-            <w:r>
-              <w:rPr>
-                <w:rFonts w:ascii="Times New Roman" w:eastAsia="Times New Roman" w:hAnsi="Times New Roman" w:cs="Times New Roman"/>
-                <w:color w:val="000000"/>
-                <w:sz w:val="28"/>
-                <w:szCs w:val="28"/>
-                <w:lang w:eastAsia="ru-RU"/>
-              </w:rPr>
-              <w:t xml:space="preserve">ирует </w:t>
-            </w:r>
-            <w:r>
-              <w:rPr>
-                <w:rFonts w:ascii="Times New Roman" w:eastAsia="Times New Roman" w:hAnsi="Times New Roman" w:cs="Times New Roman"/>
-                <w:color w:val="000000"/>
-                <w:sz w:val="28"/>
-                <w:szCs w:val="28"/>
-                <w:lang w:eastAsia="ru-RU"/>
-              </w:rPr>
-              <w:t>все</w:t>
-            </w:r>
-            <w:r>
-              <w:rPr>
-                <w:rFonts w:ascii="Times New Roman" w:eastAsia="Times New Roman" w:hAnsi="Times New Roman" w:cs="Times New Roman"/>
-                <w:color w:val="000000"/>
-                <w:sz w:val="28"/>
-                <w:szCs w:val="28"/>
-                <w:lang w:eastAsia="ru-RU"/>
-              </w:rPr>
-              <w:t xml:space="preserve"> </w:t>
-            </w:r>
-            <w:r>
-              <w:rPr>
-                <w:rFonts w:ascii="Times New Roman" w:eastAsia="Times New Roman" w:hAnsi="Times New Roman" w:cs="Times New Roman"/>
-                <w:color w:val="000000"/>
-                <w:sz w:val="28"/>
-                <w:szCs w:val="28"/>
-                <w:lang w:eastAsia="ru-RU"/>
-              </w:rPr>
-              <w:t>операци</w:t>
-            </w:r>
-            <w:r>
-              <w:rPr>
-                <w:rFonts w:ascii="Times New Roman" w:eastAsia="Times New Roman" w:hAnsi="Times New Roman" w:cs="Times New Roman"/>
-                <w:color w:val="000000"/>
-                <w:sz w:val="28"/>
-                <w:szCs w:val="28"/>
-                <w:lang w:eastAsia="ru-RU"/>
-              </w:rPr>
-              <w:t>и</w:t>
-            </w:r>
-            <w:r>
-              <w:rPr>
-                <w:rFonts w:ascii="Times New Roman" w:eastAsia="Times New Roman" w:hAnsi="Times New Roman" w:cs="Times New Roman"/>
-                <w:color w:val="000000"/>
-                <w:sz w:val="28"/>
-                <w:szCs w:val="28"/>
-                <w:lang w:eastAsia="ru-RU"/>
-              </w:rPr>
-              <w:t>, связанны</w:t>
-            </w:r>
-            <w:r>
-              <w:rPr>
-                <w:rFonts w:ascii="Times New Roman" w:eastAsia="Times New Roman" w:hAnsi="Times New Roman" w:cs="Times New Roman"/>
-                <w:color w:val="000000"/>
-                <w:sz w:val="28"/>
-                <w:szCs w:val="28"/>
-                <w:lang w:eastAsia="ru-RU"/>
-              </w:rPr>
-              <w:t xml:space="preserve">е </w:t>
-            </w:r>
-            <w:r>
-              <w:rPr>
-                <w:rFonts w:ascii="Times New Roman" w:eastAsia="Times New Roman" w:hAnsi="Times New Roman" w:cs="Times New Roman"/>
-                <w:color w:val="000000"/>
-                <w:sz w:val="28"/>
-                <w:szCs w:val="28"/>
-                <w:lang w:eastAsia="ru-RU"/>
-              </w:rPr>
-              <w:t>с погрузкой и разгрузкой грузов на судах</w:t>
-            </w:r>
-          </w:p>
-        </w:tc>
-      </w:tr>
-      <w:tr>
-        <w:tc>
-          <w:tcPr>
-            <w:tcW w:w="8636" w:type="dxa"/>
-          </w:tcPr>
-          <w:p>
-            <w:pPr>
-              <w:pStyle w:val="a3"/>
-              <w:ind w:left="0"/>
-              <w:rPr>
-                <w:rFonts w:ascii="Times New Roman" w:eastAsia="Times New Roman" w:hAnsi="Times New Roman" w:cs="Times New Roman"/>
-                <w:color w:val="000000"/>
-                <w:sz w:val="28"/>
-                <w:szCs w:val="28"/>
-                <w:lang w:eastAsia="ru-RU"/>
-              </w:rPr>
-            </w:pPr>
-            <w:r>
-              <w:rPr>
-                <w:rFonts w:ascii="Times New Roman" w:eastAsia="Times New Roman" w:hAnsi="Times New Roman" w:cs="Times New Roman"/>
-                <w:color w:val="000000"/>
-                <w:sz w:val="28"/>
-                <w:szCs w:val="28"/>
-                <w:lang w:eastAsia="ru-RU"/>
-              </w:rPr>
-              <w:t>Название:</w:t>
-            </w:r>
-            <w:r>
-              <w:rPr>
-                <w:rFonts w:ascii="Times New Roman" w:eastAsia="Times New Roman" w:hAnsi="Times New Roman" w:cs="Times New Roman"/>
-                <w:color w:val="000000"/>
-                <w:sz w:val="28"/>
-                <w:szCs w:val="28"/>
-                <w:lang w:eastAsia="ru-RU"/>
-              </w:rPr>
-              <w:t xml:space="preserve"> Навигационные услуги: </w:t>
-            </w:r>
-            <w:proofErr w:type="spellStart"/>
-            <w:r>
-              <w:rPr>
-                <w:rFonts w:ascii="Times New Roman" w:eastAsia="Times New Roman" w:hAnsi="Times New Roman" w:cs="Times New Roman"/>
-                <w:color w:val="000000"/>
-                <w:sz w:val="28"/>
-                <w:szCs w:val="28"/>
-                <w:lang w:eastAsia="ru-RU"/>
-              </w:rPr>
-              <w:t>буйрование</w:t>
-            </w:r>
-            <w:proofErr w:type="spellEnd"/>
-            <w:r>
-              <w:rPr>
-                <w:rFonts w:ascii="Times New Roman" w:eastAsia="Times New Roman" w:hAnsi="Times New Roman" w:cs="Times New Roman"/>
-                <w:color w:val="000000"/>
-                <w:sz w:val="28"/>
-                <w:szCs w:val="28"/>
-                <w:lang w:eastAsia="ru-RU"/>
-              </w:rPr>
-              <w:t xml:space="preserve"> и буксировка судов</w:t>
-            </w:r>
-          </w:p>
-          <w:p>
-            <w:pPr>
-              <w:rPr>
-                <w:rFonts w:ascii="Times New Roman" w:eastAsia="Times New Roman" w:hAnsi="Times New Roman" w:cs="Times New Roman"/>
-                <w:color w:val="000000"/>
-                <w:sz w:val="28"/>
-                <w:szCs w:val="28"/>
-                <w:lang w:eastAsia="ru-RU"/>
-              </w:rPr>
-            </w:pPr>
-            <w:proofErr w:type="spellStart"/>
-            <w:r>
-              <w:rPr>
-                <w:rFonts w:ascii="Times New Roman" w:eastAsia="Times New Roman" w:hAnsi="Times New Roman" w:cs="Times New Roman"/>
-                <w:color w:val="000000"/>
-                <w:sz w:val="28"/>
-                <w:szCs w:val="28"/>
-                <w:lang w:eastAsia="ru-RU"/>
-              </w:rPr>
-              <w:t>Акторы</w:t>
-            </w:r>
-            <w:proofErr w:type="spellEnd"/>
-            <w:r>
-              <w:rPr>
-                <w:rFonts w:ascii="Times New Roman" w:eastAsia="Times New Roman" w:hAnsi="Times New Roman" w:cs="Times New Roman"/>
-                <w:color w:val="000000"/>
-                <w:sz w:val="28"/>
-                <w:szCs w:val="28"/>
-                <w:lang w:eastAsia="ru-RU"/>
-              </w:rPr>
-              <w:t>: Администрация порта</w:t>
-            </w:r>
-          </w:p>
-          <w:p>
-            <w:pPr>
-              <w:pStyle w:val="a3"/>
-              <w:ind w:left="0"/>
-              <w:rPr>
-                <w:rFonts w:ascii="Times New Roman" w:eastAsia="Times New Roman" w:hAnsi="Times New Roman" w:cs="Times New Roman"/>
-                <w:color w:val="000000"/>
-                <w:sz w:val="28"/>
-                <w:szCs w:val="28"/>
-                <w:lang w:eastAsia="ru-RU"/>
-              </w:rPr>
-            </w:pPr>
-            <w:r>
-              <w:rPr>
-                <w:rFonts w:ascii="Times New Roman" w:eastAsia="Times New Roman" w:hAnsi="Times New Roman" w:cs="Times New Roman"/>
-                <w:color w:val="000000"/>
-                <w:sz w:val="28"/>
-                <w:szCs w:val="28"/>
-                <w:lang w:eastAsia="ru-RU"/>
-              </w:rPr>
-              <w:t>Описание: процесс включает предоставление навигационных услуг судам, включая установку буев, буксировку судов</w:t>
+            <w:r>
+              <w:rPr>
+                <w:rFonts w:ascii="Times New Roman" w:eastAsia="Times New Roman" w:hAnsi="Times New Roman" w:cs="Times New Roman"/>
+                <w:b/>
+                <w:color w:val="000000"/>
+                <w:sz w:val="28"/>
+                <w:szCs w:val="28"/>
+                <w:lang w:eastAsia="ru-RU"/>
+              </w:rPr>
+              <w:t>Описание</w:t>
+            </w:r>
+            <w:r>
+              <w:rPr>
+                <w:rFonts w:ascii="Times New Roman" w:eastAsia="Times New Roman" w:hAnsi="Times New Roman" w:cs="Times New Roman"/>
+                <w:color w:val="000000"/>
+                <w:sz w:val="28"/>
+                <w:szCs w:val="28"/>
+                <w:lang w:eastAsia="ru-RU"/>
+              </w:rPr>
+              <w:t>: процесс включает предоставление навигационных услуг судам, включая установку буев, буксировку судов</w:t>
             </w:r>
           </w:p>
         </w:tc>
@@ -5624,32 +5747,23 @@
             <w:r>
               <w:rPr>
                 <w:rFonts w:ascii="Times New Roman" w:eastAsia="Times New Roman" w:hAnsi="Times New Roman" w:cs="Times New Roman"/>
-                <w:color w:val="000000"/>
-                <w:sz w:val="28"/>
-                <w:szCs w:val="28"/>
-                <w:lang w:eastAsia="ru-RU"/>
-              </w:rPr>
-              <w:t>Название:</w:t>
-            </w:r>
-            <w:r>
-              <w:rPr>
-                <w:rFonts w:ascii="Times New Roman" w:eastAsia="Times New Roman" w:hAnsi="Times New Roman" w:cs="Times New Roman"/>
-                <w:color w:val="000000"/>
-                <w:sz w:val="28"/>
-                <w:szCs w:val="28"/>
-                <w:lang w:eastAsia="ru-RU"/>
-              </w:rPr>
-              <w:t xml:space="preserve"> </w:t>
-            </w:r>
-            <w:r>
-              <w:rPr>
-                <w:rFonts w:ascii="Times New Roman" w:eastAsia="Times New Roman" w:hAnsi="Times New Roman" w:cs="Times New Roman"/>
-                <w:color w:val="000000"/>
-                <w:sz w:val="28"/>
-                <w:szCs w:val="28"/>
-                <w:lang w:eastAsia="ru-RU"/>
-              </w:rPr>
-              <w:t>Регистрирование прибытия/отправления судов</w:t>
+                <w:b/>
+                <w:color w:val="000000"/>
+                <w:sz w:val="28"/>
+                <w:szCs w:val="28"/>
+                <w:lang w:eastAsia="ru-RU"/>
+              </w:rPr>
+              <w:t>Название</w:t>
+            </w:r>
+            <w:r>
+              <w:rPr>
+                <w:rFonts w:ascii="Times New Roman" w:eastAsia="Times New Roman" w:hAnsi="Times New Roman" w:cs="Times New Roman"/>
+                <w:color w:val="000000"/>
+                <w:sz w:val="28"/>
+                <w:szCs w:val="28"/>
+                <w:lang w:eastAsia="ru-RU"/>
+              </w:rPr>
+              <w:t>: Регистрирование прибытия/отправления судов</w:t>
             </w:r>
           </w:p>
           <w:p>
@@ -5657,17 +5771,15 @@
               <w:pStyle w:val="a3"/>
               <w:ind w:left="0"/>
               <w:rPr>
-                <w:rFonts w:ascii="Times New Roman" w:eastAsia="Times New Roman" w:hAnsi="Times New Roman" w:cs="Times New Roman"/>
-                <w:color w:val="000000"/>
-                <w:sz w:val="28"/>
-                <w:szCs w:val="28"/>
-                <w:lang w:eastAsia="ru-RU"/>
+                <w:rFonts w:ascii="Times New Roman" w:hAnsi="Times New Roman" w:cs="Times New Roman"/>
+                <w:sz w:val="28"/>
               </w:rPr>
             </w:pPr>
             <w:proofErr w:type="spellStart"/>
             <w:r>
               <w:rPr>
                 <w:rFonts w:ascii="Times New Roman" w:eastAsia="Times New Roman" w:hAnsi="Times New Roman" w:cs="Times New Roman"/>
+                <w:b/>
                 <w:color w:val="000000"/>
                 <w:sz w:val="28"/>
                 <w:szCs w:val="28"/>
@@ -5684,7 +5796,14 @@
                 <w:szCs w:val="28"/>
                 <w:lang w:eastAsia="ru-RU"/>
               </w:rPr>
-              <w:t>: Оператор морского терминала по прибытию и отправлению судов</w:t>
+              <w:t xml:space="preserve">: </w:t>
+            </w:r>
+            <w:r>
+              <w:rPr>
+                <w:rFonts w:ascii="Times New Roman" w:hAnsi="Times New Roman" w:cs="Times New Roman"/>
+                <w:sz w:val="28"/>
+              </w:rPr>
+              <w:t>Менеджер по прибытию и отправлению судов, БД</w:t>
             </w:r>
           </w:p>
           <w:p>
@@ -5692,32 +5811,155 @@
               <w:pStyle w:val="a3"/>
               <w:ind w:left="0"/>
               <w:rPr>
-                <w:rFonts w:ascii="Times New Roman" w:eastAsia="Times New Roman" w:hAnsi="Times New Roman" w:cs="Times New Roman"/>
-                <w:color w:val="000000"/>
-                <w:sz w:val="28"/>
-                <w:szCs w:val="28"/>
-                <w:lang w:eastAsia="ru-RU"/>
+                <w:rFonts w:ascii="Times New Roman" w:hAnsi="Times New Roman" w:cs="Times New Roman"/>
+                <w:sz w:val="28"/>
               </w:rPr>
             </w:pPr>
             <w:r>
               <w:rPr>
                 <w:rFonts w:ascii="Times New Roman" w:eastAsia="Times New Roman" w:hAnsi="Times New Roman" w:cs="Times New Roman"/>
-                <w:color w:val="000000"/>
-                <w:sz w:val="28"/>
-                <w:szCs w:val="28"/>
-                <w:lang w:eastAsia="ru-RU"/>
-              </w:rPr>
-              <w:t xml:space="preserve">Описание: Оператор морского терминала </w:t>
-            </w:r>
-            <w:r>
-              <w:rPr>
-                <w:rFonts w:ascii="Times New Roman" w:eastAsia="Times New Roman" w:hAnsi="Times New Roman" w:cs="Times New Roman"/>
-                <w:color w:val="000000"/>
-                <w:sz w:val="28"/>
-                <w:szCs w:val="28"/>
-                <w:lang w:eastAsia="ru-RU"/>
-              </w:rPr>
-              <w:t>организует и планирует обслуживание судов</w:t>
+                <w:b/>
+                <w:color w:val="000000"/>
+                <w:sz w:val="28"/>
+                <w:szCs w:val="28"/>
+                <w:lang w:eastAsia="ru-RU"/>
+              </w:rPr>
+              <w:t>Описание</w:t>
+            </w:r>
+            <w:r>
+              <w:rPr>
+                <w:rFonts w:ascii="Times New Roman" w:eastAsia="Times New Roman" w:hAnsi="Times New Roman" w:cs="Times New Roman"/>
+                <w:color w:val="000000"/>
+                <w:sz w:val="28"/>
+                <w:szCs w:val="28"/>
+                <w:lang w:eastAsia="ru-RU"/>
+              </w:rPr>
+              <w:t xml:space="preserve">: </w:t>
+            </w:r>
+            <w:r>
+              <w:rPr>
+                <w:rFonts w:ascii="Times New Roman" w:hAnsi="Times New Roman" w:cs="Times New Roman"/>
+                <w:sz w:val="28"/>
+              </w:rPr>
+              <w:t>Менеджер морского порта производит регистрацию времени прибытия и отправления судов.</w:t>
+            </w:r>
+          </w:p>
+          <w:p>
+            <w:pPr>
+              <w:pStyle w:val="a3"/>
+              <w:ind w:left="0"/>
+              <w:rPr>
+                <w:rFonts w:ascii="Times New Roman" w:eastAsia="Times New Roman" w:hAnsi="Times New Roman" w:cs="Times New Roman"/>
+                <w:color w:val="000000"/>
+                <w:sz w:val="28"/>
+                <w:szCs w:val="28"/>
+                <w:lang w:eastAsia="ru-RU"/>
+              </w:rPr>
+            </w:pPr>
+            <w:r>
+              <w:rPr>
+                <w:rFonts w:ascii="Times New Roman" w:eastAsia="Times New Roman" w:hAnsi="Times New Roman" w:cs="Times New Roman"/>
+                <w:b/>
+                <w:color w:val="000000"/>
+                <w:sz w:val="28"/>
+                <w:szCs w:val="28"/>
+                <w:lang w:eastAsia="ru-RU"/>
+              </w:rPr>
+              <w:t>Триггер</w:t>
+            </w:r>
+            <w:r>
+              <w:rPr>
+                <w:rFonts w:ascii="Times New Roman" w:eastAsia="Times New Roman" w:hAnsi="Times New Roman" w:cs="Times New Roman"/>
+                <w:color w:val="000000"/>
+                <w:sz w:val="28"/>
+                <w:szCs w:val="28"/>
+                <w:lang w:eastAsia="ru-RU"/>
+              </w:rPr>
+              <w:t>:</w:t>
+            </w:r>
+            <w:r>
+              <w:rPr>
+                <w:rFonts w:ascii="Times New Roman" w:eastAsia="Times New Roman" w:hAnsi="Times New Roman" w:cs="Times New Roman"/>
+                <w:color w:val="000000"/>
+                <w:sz w:val="28"/>
+                <w:szCs w:val="28"/>
+                <w:lang w:eastAsia="ru-RU"/>
+              </w:rPr>
+              <w:t xml:space="preserve"> Менеджер </w:t>
+            </w:r>
+            <w:r>
+              <w:rPr>
+                <w:rFonts w:ascii="Times New Roman" w:hAnsi="Times New Roman" w:cs="Times New Roman"/>
+                <w:sz w:val="28"/>
+              </w:rPr>
+              <w:t>по прибытию и отправлению судов</w:t>
+            </w:r>
+            <w:r>
+              <w:rPr>
+                <w:rFonts w:ascii="Times New Roman" w:eastAsia="Times New Roman" w:hAnsi="Times New Roman" w:cs="Times New Roman"/>
+                <w:color w:val="000000"/>
+                <w:sz w:val="28"/>
+                <w:szCs w:val="28"/>
+                <w:lang w:eastAsia="ru-RU"/>
+              </w:rPr>
+              <w:t xml:space="preserve"> использует функцию фиксации информации о прибытие или отправление суда(-</w:t>
+            </w:r>
+            <w:proofErr w:type="spellStart"/>
+            <w:r>
+              <w:rPr>
+                <w:rFonts w:ascii="Times New Roman" w:eastAsia="Times New Roman" w:hAnsi="Times New Roman" w:cs="Times New Roman"/>
+                <w:color w:val="000000"/>
+                <w:sz w:val="28"/>
+                <w:szCs w:val="28"/>
+                <w:lang w:eastAsia="ru-RU"/>
+              </w:rPr>
+              <w:t>ов</w:t>
+            </w:r>
+            <w:proofErr w:type="spellEnd"/>
+            <w:r>
+              <w:rPr>
+                <w:rFonts w:ascii="Times New Roman" w:eastAsia="Times New Roman" w:hAnsi="Times New Roman" w:cs="Times New Roman"/>
+                <w:color w:val="000000"/>
+                <w:sz w:val="28"/>
+                <w:szCs w:val="28"/>
+                <w:lang w:eastAsia="ru-RU"/>
+              </w:rPr>
+              <w:t>)</w:t>
+            </w:r>
+          </w:p>
+          <w:p>
+            <w:pPr>
+              <w:pStyle w:val="a3"/>
+              <w:ind w:left="0"/>
+              <w:rPr>
+                <w:rFonts w:ascii="Times New Roman" w:eastAsia="Times New Roman" w:hAnsi="Times New Roman" w:cs="Times New Roman"/>
+                <w:color w:val="000000"/>
+                <w:sz w:val="28"/>
+                <w:szCs w:val="28"/>
+                <w:highlight w:val="yellow"/>
+                <w:lang w:eastAsia="ru-RU"/>
+              </w:rPr>
+            </w:pPr>
+            <w:r>
+              <w:rPr>
+                <w:rFonts w:ascii="Times New Roman" w:eastAsia="Times New Roman" w:hAnsi="Times New Roman" w:cs="Times New Roman"/>
+                <w:b/>
+                <w:color w:val="000000"/>
+                <w:sz w:val="28"/>
+                <w:szCs w:val="28"/>
+                <w:lang w:eastAsia="ru-RU"/>
+              </w:rPr>
+              <w:t>Основной поток</w:t>
+            </w:r>
+            <w:r>
+              <w:rPr>
+                <w:rFonts w:ascii="Times New Roman" w:eastAsia="Times New Roman" w:hAnsi="Times New Roman" w:cs="Times New Roman"/>
+                <w:color w:val="000000"/>
+                <w:sz w:val="28"/>
+                <w:szCs w:val="28"/>
+                <w:lang w:val="en-US" w:eastAsia="ru-RU"/>
+              </w:rPr>
+              <w:t>:</w:t>
             </w:r>
           </w:p>
         </w:tc>
@@ -5828,7 +6070,47 @@
                 <w:szCs w:val="28"/>
                 <w:lang w:eastAsia="ru-RU"/>
               </w:rPr>
-              <w:t>Оператор вносит данные о прибывшем судне в систему: название судна, тип, груз, время прибытия и т.д.</w:t>
+              <w:t>Менеджер</w:t>
+            </w:r>
+            <w:r>
+              <w:rPr>
+                <w:rFonts w:ascii="Times New Roman" w:eastAsia="Times New Roman" w:hAnsi="Times New Roman" w:cs="Times New Roman"/>
+                <w:color w:val="000000"/>
+                <w:sz w:val="28"/>
+                <w:szCs w:val="28"/>
+                <w:lang w:eastAsia="ru-RU"/>
+              </w:rPr>
+              <w:t xml:space="preserve"> вносит данные о прибывшем судне в систему</w:t>
+            </w:r>
+            <w:r>
+              <w:rPr>
+                <w:rFonts w:ascii="Times New Roman" w:eastAsia="Times New Roman" w:hAnsi="Times New Roman" w:cs="Times New Roman"/>
+                <w:color w:val="000000"/>
+                <w:sz w:val="28"/>
+                <w:szCs w:val="28"/>
+                <w:lang w:eastAsia="ru-RU"/>
+              </w:rPr>
+              <w:t>, по средствам выполнения потока S</w:t>
+            </w:r>
+            <w:r>
+              <w:rPr>
+                <w:rFonts w:ascii="Times New Roman" w:eastAsia="Times New Roman" w:hAnsi="Times New Roman" w:cs="Times New Roman"/>
+                <w:color w:val="000000"/>
+                <w:sz w:val="28"/>
+                <w:szCs w:val="28"/>
+                <w:lang w:eastAsia="ru-RU"/>
+              </w:rPr>
+              <w:t>1</w:t>
+            </w:r>
+            <w:r>
+              <w:rPr>
+                <w:rFonts w:ascii="Times New Roman" w:eastAsia="Times New Roman" w:hAnsi="Times New Roman" w:cs="Times New Roman"/>
+                <w:color w:val="000000"/>
+                <w:sz w:val="28"/>
+                <w:szCs w:val="28"/>
+                <w:lang w:eastAsia="ru-RU"/>
+              </w:rPr>
+              <w:t>.</w:t>
             </w:r>
           </w:p>
           <w:p>
@@ -5920,7 +6202,37 @@
                 <w:szCs w:val="28"/>
                 <w:lang w:eastAsia="ru-RU"/>
               </w:rPr>
-              <w:t>Оператор вносит данные о отправляемом судне в систему: название судна, тип, груз, время отправления и т.д.</w:t>
+              <w:t>Менеджер</w:t>
+            </w:r>
+            <w:r>
+              <w:rPr>
+                <w:rFonts w:ascii="Times New Roman" w:eastAsia="Times New Roman" w:hAnsi="Times New Roman" w:cs="Times New Roman"/>
+                <w:color w:val="000000"/>
+                <w:sz w:val="28"/>
+                <w:szCs w:val="28"/>
+                <w:lang w:eastAsia="ru-RU"/>
+              </w:rPr>
+              <w:t xml:space="preserve"> </w:t>
+            </w:r>
+            <w:r>
+              <w:rPr>
+                <w:rFonts w:ascii="Times New Roman" w:eastAsia="Times New Roman" w:hAnsi="Times New Roman" w:cs="Times New Roman"/>
+                <w:color w:val="000000"/>
+                <w:sz w:val="28"/>
+                <w:szCs w:val="28"/>
+                <w:lang w:eastAsia="ru-RU"/>
+              </w:rPr>
+              <w:t>вносит данные о отправляемом судне в систему</w:t>
+            </w:r>
+            <w:r>
+              <w:rPr>
+                <w:rFonts w:ascii="Times New Roman" w:eastAsia="Times New Roman" w:hAnsi="Times New Roman" w:cs="Times New Roman"/>
+                <w:color w:val="000000"/>
+                <w:sz w:val="28"/>
+                <w:szCs w:val="28"/>
+                <w:lang w:eastAsia="ru-RU"/>
+              </w:rPr>
+              <w:t>, по средствам выполнения потока S1.</w:t>
             </w:r>
           </w:p>
           <w:p>
@@ -5998,13 +6310,14 @@
                 <w:color w:val="000000"/>
                 <w:sz w:val="28"/>
                 <w:szCs w:val="28"/>
-                <w:lang w:val="en-US" w:eastAsia="ru-RU"/>
+                <w:lang w:eastAsia="ru-RU"/>
               </w:rPr>
             </w:pPr>
             <w:proofErr w:type="spellStart"/>
             <w:r>
               <w:rPr>
                 <w:rFonts w:ascii="Times New Roman" w:eastAsia="Times New Roman" w:hAnsi="Times New Roman" w:cs="Times New Roman"/>
+                <w:b/>
                 <w:color w:val="000000"/>
                 <w:sz w:val="28"/>
                 <w:szCs w:val="28"/>
@@ -6019,7 +6332,7 @@
                 <w:color w:val="000000"/>
                 <w:sz w:val="28"/>
                 <w:szCs w:val="28"/>
-                <w:lang w:val="en-US" w:eastAsia="ru-RU"/>
+                <w:lang w:eastAsia="ru-RU"/>
               </w:rPr>
               <w:t>:</w:t>
             </w:r>
@@ -6027,11 +6340,7 @@
           <w:p>
             <w:pPr>
               <w:pStyle w:val="a3"/>
-              <w:numPr>
-                <w:ilvl w:val="0"/>
-                <w:numId w:val="13"/>
-              </w:numPr>
-              <w:ind w:left="0" w:firstLine="0"/>
+              <w:ind w:left="0"/>
               <w:rPr>
                 <w:rFonts w:ascii="Times New Roman" w:eastAsia="Times New Roman" w:hAnsi="Times New Roman" w:cs="Times New Roman"/>
                 <w:color w:val="000000"/>
@@ -6046,94 +6355,29 @@
                 <w:color w:val="000000"/>
                 <w:sz w:val="28"/>
                 <w:szCs w:val="28"/>
-                <w:lang w:eastAsia="ru-RU"/>
-              </w:rPr>
-              <w:t>Оператор п</w:t>
-            </w:r>
-            <w:r>
-              <w:rPr>
-                <w:rFonts w:ascii="Times New Roman" w:eastAsia="Times New Roman" w:hAnsi="Times New Roman" w:cs="Times New Roman"/>
-                <w:color w:val="000000"/>
-                <w:sz w:val="28"/>
-                <w:szCs w:val="28"/>
-                <w:lang w:eastAsia="ru-RU"/>
-              </w:rPr>
-              <w:t>одтверждение прибытия судна</w:t>
-            </w:r>
-          </w:p>
-          <w:p>
-            <w:pPr>
-              <w:pStyle w:val="a3"/>
-              <w:numPr>
-                <w:ilvl w:val="0"/>
-                <w:numId w:val="13"/>
-              </w:numPr>
-              <w:ind w:left="0" w:firstLine="0"/>
-              <w:rPr>
-                <w:rFonts w:ascii="Times New Roman" w:eastAsia="Times New Roman" w:hAnsi="Times New Roman" w:cs="Times New Roman"/>
-                <w:color w:val="000000"/>
-                <w:sz w:val="28"/>
-                <w:szCs w:val="28"/>
-                <w:lang w:eastAsia="ru-RU"/>
-              </w:rPr>
-            </w:pPr>
-            <w:r>
-              <w:rPr>
-                <w:rFonts w:ascii="Times New Roman" w:eastAsia="Times New Roman" w:hAnsi="Times New Roman" w:cs="Times New Roman"/>
-                <w:color w:val="000000"/>
-                <w:sz w:val="28"/>
-                <w:szCs w:val="28"/>
-                <w:lang w:eastAsia="ru-RU"/>
-              </w:rPr>
-              <w:t>Оператор п</w:t>
-            </w:r>
-            <w:r>
-              <w:rPr>
-                <w:rFonts w:ascii="Times New Roman" w:eastAsia="Times New Roman" w:hAnsi="Times New Roman" w:cs="Times New Roman"/>
-                <w:color w:val="000000"/>
-                <w:sz w:val="28"/>
-                <w:szCs w:val="28"/>
-                <w:lang w:eastAsia="ru-RU"/>
-              </w:rPr>
-              <w:t>роверяет наличие всех необходимых разрешений и документов для отправления.</w:t>
-            </w:r>
-          </w:p>
-          <w:p>
-            <w:pPr>
-              <w:pStyle w:val="a3"/>
-              <w:numPr>
-                <w:ilvl w:val="0"/>
-                <w:numId w:val="13"/>
-              </w:numPr>
-              <w:ind w:left="0" w:firstLine="0"/>
-              <w:rPr>
-                <w:rFonts w:ascii="Times New Roman" w:eastAsia="Times New Roman" w:hAnsi="Times New Roman" w:cs="Times New Roman"/>
-                <w:color w:val="000000"/>
-                <w:sz w:val="28"/>
-                <w:szCs w:val="28"/>
-                <w:lang w:eastAsia="ru-RU"/>
-              </w:rPr>
-            </w:pPr>
-            <w:r>
-              <w:rPr>
-                <w:rFonts w:ascii="Times New Roman" w:eastAsia="Times New Roman" w:hAnsi="Times New Roman" w:cs="Times New Roman"/>
-                <w:color w:val="000000"/>
-                <w:sz w:val="28"/>
-                <w:szCs w:val="28"/>
-                <w:lang w:eastAsia="ru-RU"/>
-              </w:rPr>
-              <w:lastRenderedPageBreak/>
-              <w:t>Оператор п</w:t>
-            </w:r>
-            <w:r>
-              <w:rPr>
-                <w:rFonts w:ascii="Times New Roman" w:eastAsia="Times New Roman" w:hAnsi="Times New Roman" w:cs="Times New Roman"/>
-                <w:color w:val="000000"/>
-                <w:sz w:val="28"/>
-                <w:szCs w:val="28"/>
-                <w:lang w:eastAsia="ru-RU"/>
-              </w:rPr>
-              <w:t>одтверждает отправление судна и осуществляет необходимые процедуры.</w:t>
+                <w:lang w:val="en-US" w:eastAsia="ru-RU"/>
+              </w:rPr>
+              <w:t>S</w:t>
+            </w:r>
+            <w:r>
+              <w:rPr>
+                <w:rFonts w:ascii="Times New Roman" w:eastAsia="Times New Roman" w:hAnsi="Times New Roman" w:cs="Times New Roman"/>
+                <w:color w:val="000000"/>
+                <w:sz w:val="28"/>
+                <w:szCs w:val="28"/>
+                <w:lang w:eastAsia="ru-RU"/>
+              </w:rPr>
+              <w:t xml:space="preserve">1: </w:t>
+            </w:r>
+            <w:r>
+              <w:rPr>
+                <w:rFonts w:ascii="Times New Roman" w:eastAsia="Times New Roman" w:hAnsi="Times New Roman" w:cs="Times New Roman"/>
+                <w:color w:val="000000"/>
+                <w:sz w:val="28"/>
+                <w:szCs w:val="28"/>
+                <w:lang w:eastAsia="ru-RU"/>
+              </w:rPr>
+              <w:t>Указать информацию о название судна, тип, груз, время отправления.</w:t>
             </w:r>
           </w:p>
         </w:tc>
@@ -6141,7 +6385,6 @@
     </w:tbl>
     <w:p>
       <w:pPr>
-        <w:jc w:val="center"/>
         <w:rPr>
           <w:rFonts w:ascii="Times New Roman" w:hAnsi="Times New Roman" w:cs="Times New Roman"/>
           <w:sz w:val="28"/>
@@ -6180,22 +6423,43 @@
             <w:r>
               <w:rPr>
                 <w:rFonts w:ascii="Times New Roman" w:eastAsia="Times New Roman" w:hAnsi="Times New Roman" w:cs="Times New Roman"/>
-                <w:color w:val="000000"/>
-                <w:sz w:val="28"/>
-                <w:szCs w:val="28"/>
-                <w:lang w:eastAsia="ru-RU"/>
-              </w:rPr>
-              <w:t xml:space="preserve">Название: </w:t>
-            </w:r>
-            <w:r>
-              <w:rPr>
-                <w:rFonts w:ascii="Times New Roman" w:eastAsia="Times New Roman" w:hAnsi="Times New Roman" w:cs="Times New Roman"/>
-                <w:color w:val="000000"/>
-                <w:sz w:val="28"/>
-                <w:szCs w:val="28"/>
-                <w:lang w:eastAsia="ru-RU"/>
-              </w:rPr>
-              <w:t>Управление грузами и складами</w:t>
+                <w:b/>
+                <w:color w:val="000000"/>
+                <w:sz w:val="28"/>
+                <w:szCs w:val="28"/>
+                <w:lang w:eastAsia="ru-RU"/>
+              </w:rPr>
+              <w:t>Название</w:t>
+            </w:r>
+            <w:r>
+              <w:rPr>
+                <w:rFonts w:ascii="Times New Roman" w:eastAsia="Times New Roman" w:hAnsi="Times New Roman" w:cs="Times New Roman"/>
+                <w:color w:val="000000"/>
+                <w:sz w:val="28"/>
+                <w:szCs w:val="28"/>
+                <w:lang w:eastAsia="ru-RU"/>
+              </w:rPr>
+              <w:t>:</w:t>
+            </w:r>
+            <w:r>
+              <w:rPr>
+                <w:rFonts w:ascii="Times New Roman" w:eastAsia="Times New Roman" w:hAnsi="Times New Roman" w:cs="Times New Roman"/>
+                <w:color w:val="000000"/>
+                <w:sz w:val="28"/>
+                <w:szCs w:val="28"/>
+                <w:lang w:eastAsia="ru-RU"/>
+              </w:rPr>
+              <w:t xml:space="preserve"> </w:t>
+            </w:r>
+            <w:r>
+              <w:rPr>
+                <w:rFonts w:ascii="Times New Roman" w:eastAsia="Times New Roman" w:hAnsi="Times New Roman" w:cs="Times New Roman"/>
+                <w:color w:val="000000"/>
+                <w:sz w:val="28"/>
+                <w:szCs w:val="28"/>
+                <w:lang w:eastAsia="ru-RU"/>
+              </w:rPr>
+              <w:t>Отчетность и анализ</w:t>
             </w:r>
           </w:p>
           <w:p>
@@ -6214,6 +6478,7 @@
             <w:r>
               <w:rPr>
                 <w:rFonts w:ascii="Times New Roman" w:eastAsia="Times New Roman" w:hAnsi="Times New Roman" w:cs="Times New Roman"/>
+                <w:b/>
                 <w:color w:val="000000"/>
                 <w:sz w:val="28"/>
                 <w:szCs w:val="28"/>
@@ -6232,19 +6497,16 @@
               </w:rPr>
               <w:t xml:space="preserve">: </w:t>
             </w:r>
-            <w:proofErr w:type="spellStart"/>
-            <w:r>
-              <w:rPr>
-                <w:rFonts w:ascii="Times New Roman" w:eastAsia="Times New Roman" w:hAnsi="Times New Roman" w:cs="Times New Roman"/>
-                <w:color w:val="000000"/>
-                <w:sz w:val="28"/>
-                <w:szCs w:val="28"/>
-                <w:highlight w:val="yellow"/>
-                <w:lang w:eastAsia="ru-RU"/>
-              </w:rPr>
-              <w:t>ххх</w:t>
-            </w:r>
-            <w:proofErr w:type="spellEnd"/>
+            <w:r>
+              <w:rPr>
+                <w:rFonts w:ascii="Times New Roman" w:eastAsia="Times New Roman" w:hAnsi="Times New Roman" w:cs="Times New Roman"/>
+                <w:color w:val="000000"/>
+                <w:sz w:val="28"/>
+                <w:szCs w:val="28"/>
+                <w:lang w:eastAsia="ru-RU"/>
+              </w:rPr>
+              <w:t>Аналитик данных, БД</w:t>
+            </w:r>
           </w:p>
           <w:p>
             <w:pPr>
@@ -6261,12 +6523,43 @@
             <w:r>
               <w:rPr>
                 <w:rFonts w:ascii="Times New Roman" w:eastAsia="Times New Roman" w:hAnsi="Times New Roman" w:cs="Times New Roman"/>
-                <w:color w:val="000000"/>
-                <w:sz w:val="28"/>
-                <w:szCs w:val="28"/>
-                <w:lang w:eastAsia="ru-RU"/>
-              </w:rPr>
-              <w:t>Описание:</w:t>
+                <w:b/>
+                <w:color w:val="000000"/>
+                <w:sz w:val="28"/>
+                <w:szCs w:val="28"/>
+                <w:lang w:eastAsia="ru-RU"/>
+              </w:rPr>
+              <w:t>Описание</w:t>
+            </w:r>
+            <w:r>
+              <w:rPr>
+                <w:rFonts w:ascii="Times New Roman" w:eastAsia="Times New Roman" w:hAnsi="Times New Roman" w:cs="Times New Roman"/>
+                <w:color w:val="000000"/>
+                <w:sz w:val="28"/>
+                <w:szCs w:val="28"/>
+                <w:lang w:eastAsia="ru-RU"/>
+              </w:rPr>
+              <w:t xml:space="preserve">: </w:t>
+            </w:r>
+            <w:r>
+              <w:rPr>
+                <w:rFonts w:ascii="Times New Roman" w:eastAsia="Times New Roman" w:hAnsi="Times New Roman" w:cs="Times New Roman"/>
+                <w:color w:val="000000"/>
+                <w:sz w:val="28"/>
+                <w:szCs w:val="28"/>
+                <w:lang w:eastAsia="ru-RU"/>
+              </w:rPr>
+              <w:t xml:space="preserve">Аналитик </w:t>
+            </w:r>
+            <w:r>
+              <w:rPr>
+                <w:rFonts w:ascii="Times New Roman" w:eastAsia="Times New Roman" w:hAnsi="Times New Roman" w:cs="Times New Roman"/>
+                <w:color w:val="000000"/>
+                <w:sz w:val="28"/>
+                <w:szCs w:val="28"/>
+                <w:lang w:eastAsia="ru-RU"/>
+              </w:rPr>
+              <w:t>данных составляет отчет</w:t>
             </w:r>
             <w:r>
               <w:rPr>
@@ -6278,38 +6571,104 @@
               </w:rPr>
               <w:t xml:space="preserve"> </w:t>
             </w:r>
-            <w:proofErr w:type="spellStart"/>
-            <w:r>
-              <w:rPr>
-                <w:rFonts w:ascii="Times New Roman" w:eastAsia="Times New Roman" w:hAnsi="Times New Roman" w:cs="Times New Roman"/>
-                <w:color w:val="000000"/>
-                <w:sz w:val="28"/>
-                <w:szCs w:val="28"/>
-                <w:highlight w:val="yellow"/>
-                <w:lang w:eastAsia="ru-RU"/>
-              </w:rPr>
-              <w:t>ххх</w:t>
-            </w:r>
-            <w:proofErr w:type="spellEnd"/>
-            <w:r>
-              <w:rPr>
-                <w:rFonts w:ascii="Times New Roman" w:eastAsia="Times New Roman" w:hAnsi="Times New Roman" w:cs="Times New Roman"/>
-                <w:color w:val="000000"/>
-                <w:sz w:val="28"/>
-                <w:szCs w:val="28"/>
-                <w:lang w:eastAsia="ru-RU"/>
-              </w:rPr>
-              <w:t xml:space="preserve"> </w:t>
-            </w:r>
-            <w:r>
-              <w:rPr>
-                <w:rFonts w:ascii="Times New Roman" w:eastAsia="Times New Roman" w:hAnsi="Times New Roman" w:cs="Times New Roman"/>
-                <w:color w:val="000000"/>
-                <w:sz w:val="28"/>
-                <w:szCs w:val="28"/>
-                <w:lang w:eastAsia="ru-RU"/>
-              </w:rPr>
-              <w:t>ответственен за эффективное управление грузами и складами. Это включает в себя координацию всех операций, связанных с приемом, хранением, обработкой и отгрузкой грузов на порту</w:t>
+            <w:r>
+              <w:rPr>
+                <w:rFonts w:ascii="Times New Roman" w:eastAsia="Times New Roman" w:hAnsi="Times New Roman" w:cs="Times New Roman"/>
+                <w:color w:val="000000"/>
+                <w:sz w:val="28"/>
+                <w:szCs w:val="28"/>
+                <w:lang w:eastAsia="ru-RU"/>
+              </w:rPr>
+              <w:t>о выполненных операциях, эффективности работы порта, использовании ресурсов и других аспектах деятельности порта</w:t>
+            </w:r>
+            <w:r>
+              <w:rPr>
+                <w:rFonts w:ascii="Times New Roman" w:eastAsia="Times New Roman" w:hAnsi="Times New Roman" w:cs="Times New Roman"/>
+                <w:color w:val="000000"/>
+                <w:sz w:val="28"/>
+                <w:szCs w:val="28"/>
+                <w:lang w:eastAsia="ru-RU"/>
+              </w:rPr>
+              <w:t>.</w:t>
+            </w:r>
+          </w:p>
+          <w:p>
+            <w:pPr>
+              <w:pStyle w:val="a3"/>
+              <w:ind w:left="0"/>
+              <w:rPr>
+                <w:rFonts w:ascii="Times New Roman" w:eastAsia="Times New Roman" w:hAnsi="Times New Roman" w:cs="Times New Roman"/>
+                <w:color w:val="000000"/>
+                <w:sz w:val="28"/>
+                <w:szCs w:val="28"/>
+                <w:lang w:eastAsia="ru-RU"/>
+              </w:rPr>
+            </w:pPr>
+            <w:r>
+              <w:rPr>
+                <w:rFonts w:ascii="Times New Roman" w:eastAsia="Times New Roman" w:hAnsi="Times New Roman" w:cs="Times New Roman"/>
+                <w:b/>
+                <w:color w:val="000000"/>
+                <w:sz w:val="28"/>
+                <w:szCs w:val="28"/>
+                <w:lang w:eastAsia="ru-RU"/>
+              </w:rPr>
+              <w:lastRenderedPageBreak/>
+              <w:t>Триггер</w:t>
+            </w:r>
+            <w:r>
+              <w:rPr>
+                <w:rFonts w:ascii="Times New Roman" w:eastAsia="Times New Roman" w:hAnsi="Times New Roman" w:cs="Times New Roman"/>
+                <w:color w:val="000000"/>
+                <w:sz w:val="28"/>
+                <w:szCs w:val="28"/>
+                <w:lang w:eastAsia="ru-RU"/>
+              </w:rPr>
+              <w:t>:</w:t>
+            </w:r>
+            <w:r>
+              <w:rPr>
+                <w:rFonts w:ascii="Times New Roman" w:eastAsia="Times New Roman" w:hAnsi="Times New Roman" w:cs="Times New Roman"/>
+                <w:color w:val="000000"/>
+                <w:sz w:val="28"/>
+                <w:szCs w:val="28"/>
+                <w:lang w:eastAsia="ru-RU"/>
+              </w:rPr>
+              <w:t xml:space="preserve"> Аналитик данных использует функцию формирования отчетности по проделанной работе</w:t>
+            </w:r>
+          </w:p>
+          <w:p>
+            <w:pPr>
+              <w:pStyle w:val="a3"/>
+              <w:ind w:left="0"/>
+              <w:rPr>
+                <w:rFonts w:ascii="Times New Roman" w:eastAsia="Times New Roman" w:hAnsi="Times New Roman" w:cs="Times New Roman"/>
+                <w:color w:val="000000"/>
+                <w:sz w:val="28"/>
+                <w:szCs w:val="28"/>
+                <w:lang w:eastAsia="ru-RU"/>
+              </w:rPr>
+            </w:pPr>
+            <w:r>
+              <w:rPr>
+                <w:rFonts w:ascii="Times New Roman" w:eastAsia="Times New Roman" w:hAnsi="Times New Roman" w:cs="Times New Roman"/>
+                <w:b/>
+                <w:color w:val="000000"/>
+                <w:sz w:val="28"/>
+                <w:szCs w:val="28"/>
+                <w:lang w:eastAsia="ru-RU"/>
+              </w:rPr>
+              <w:t>Основной поток</w:t>
+            </w:r>
+            <w:r>
+              <w:rPr>
+                <w:rFonts w:ascii="Times New Roman" w:eastAsia="Times New Roman" w:hAnsi="Times New Roman" w:cs="Times New Roman"/>
+                <w:color w:val="000000"/>
+                <w:sz w:val="28"/>
+                <w:szCs w:val="28"/>
+                <w:lang w:eastAsia="ru-RU"/>
+              </w:rPr>
+              <w:t>:</w:t>
             </w:r>
           </w:p>
         </w:tc>
@@ -6342,517 +6701,7 @@
                 <w:szCs w:val="28"/>
                 <w:lang w:eastAsia="ru-RU"/>
               </w:rPr>
-              <w:t xml:space="preserve">Действия </w:t>
-            </w:r>
-            <w:proofErr w:type="spellStart"/>
-            <w:r>
-              <w:rPr>
-                <w:rFonts w:ascii="Times New Roman" w:eastAsia="Times New Roman" w:hAnsi="Times New Roman" w:cs="Times New Roman"/>
-                <w:b/>
-                <w:color w:val="000000"/>
-                <w:sz w:val="28"/>
-                <w:szCs w:val="28"/>
-                <w:lang w:eastAsia="ru-RU"/>
-              </w:rPr>
-              <w:t>акторов</w:t>
-            </w:r>
-            <w:proofErr w:type="spellEnd"/>
-          </w:p>
-        </w:tc>
-        <w:tc>
-          <w:tcPr>
-            <w:tcW w:w="4673" w:type="dxa"/>
-          </w:tcPr>
-          <w:p>
-            <w:pPr>
-              <w:pStyle w:val="a3"/>
-              <w:ind w:left="0"/>
-              <w:jc w:val="center"/>
-              <w:rPr>
-                <w:rFonts w:ascii="Times New Roman" w:eastAsia="Times New Roman" w:hAnsi="Times New Roman" w:cs="Times New Roman"/>
-                <w:b/>
-                <w:color w:val="000000"/>
-                <w:sz w:val="28"/>
-                <w:szCs w:val="28"/>
-                <w:lang w:eastAsia="ru-RU"/>
-              </w:rPr>
-            </w:pPr>
-            <w:r>
-              <w:rPr>
-                <w:rFonts w:ascii="Times New Roman" w:eastAsia="Times New Roman" w:hAnsi="Times New Roman" w:cs="Times New Roman"/>
-                <w:b/>
-                <w:color w:val="000000"/>
-                <w:sz w:val="28"/>
-                <w:szCs w:val="28"/>
-                <w:lang w:eastAsia="ru-RU"/>
-              </w:rPr>
-              <w:t>Отклик системы</w:t>
-            </w:r>
-          </w:p>
-        </w:tc>
-      </w:tr>
-      <w:tr>
-        <w:tc>
-          <w:tcPr>
-            <w:tcW w:w="3968" w:type="dxa"/>
-          </w:tcPr>
-          <w:p>
-            <w:pPr>
-              <w:pStyle w:val="a3"/>
-              <w:numPr>
-                <w:ilvl w:val="0"/>
-                <w:numId w:val="14"/>
-              </w:numPr>
-              <w:rPr>
-                <w:rFonts w:ascii="Times New Roman" w:eastAsia="Times New Roman" w:hAnsi="Times New Roman" w:cs="Times New Roman"/>
-                <w:color w:val="000000"/>
-                <w:sz w:val="28"/>
-                <w:szCs w:val="28"/>
-                <w:lang w:eastAsia="ru-RU"/>
-              </w:rPr>
-            </w:pPr>
-            <w:proofErr w:type="spellStart"/>
-            <w:r>
-              <w:rPr>
-                <w:rFonts w:ascii="Times New Roman" w:eastAsia="Times New Roman" w:hAnsi="Times New Roman" w:cs="Times New Roman"/>
-                <w:color w:val="000000"/>
-                <w:sz w:val="28"/>
-                <w:szCs w:val="28"/>
-                <w:highlight w:val="yellow"/>
-                <w:lang w:eastAsia="ru-RU"/>
-              </w:rPr>
-              <w:t>ххх</w:t>
-            </w:r>
-            <w:proofErr w:type="spellEnd"/>
-            <w:r>
-              <w:rPr>
-                <w:rFonts w:ascii="Times New Roman" w:eastAsia="Times New Roman" w:hAnsi="Times New Roman" w:cs="Times New Roman"/>
-                <w:color w:val="000000"/>
-                <w:sz w:val="28"/>
-                <w:szCs w:val="28"/>
-                <w:lang w:eastAsia="ru-RU"/>
-              </w:rPr>
-              <w:t xml:space="preserve"> </w:t>
-            </w:r>
-            <w:r>
-              <w:rPr>
-                <w:rFonts w:ascii="Times New Roman" w:eastAsia="Times New Roman" w:hAnsi="Times New Roman" w:cs="Times New Roman"/>
-                <w:color w:val="000000"/>
-                <w:sz w:val="28"/>
-                <w:szCs w:val="28"/>
-                <w:lang w:eastAsia="ru-RU"/>
-              </w:rPr>
-              <w:t>получает информацию о поступлении груза на склад.</w:t>
-            </w:r>
-          </w:p>
-        </w:tc>
-        <w:tc>
-          <w:tcPr>
-            <w:tcW w:w="4673" w:type="dxa"/>
-          </w:tcPr>
-          <w:p>
-            <w:pPr>
-              <w:pStyle w:val="a3"/>
-              <w:numPr>
-                <w:ilvl w:val="0"/>
-                <w:numId w:val="14"/>
-              </w:numPr>
-              <w:rPr>
-                <w:rFonts w:ascii="Times New Roman" w:eastAsia="Times New Roman" w:hAnsi="Times New Roman" w:cs="Times New Roman"/>
-                <w:color w:val="000000"/>
-                <w:sz w:val="28"/>
-                <w:szCs w:val="28"/>
-                <w:lang w:eastAsia="ru-RU"/>
-              </w:rPr>
-            </w:pPr>
-            <w:r>
-              <w:rPr>
-                <w:rFonts w:ascii="Times New Roman" w:eastAsia="Times New Roman" w:hAnsi="Times New Roman" w:cs="Times New Roman"/>
-                <w:color w:val="000000"/>
-                <w:sz w:val="28"/>
-                <w:szCs w:val="28"/>
-                <w:lang w:eastAsia="ru-RU"/>
-              </w:rPr>
-              <w:t>Система регистрирует информацию о поступлении груза и его хранении на складе.</w:t>
-            </w:r>
-          </w:p>
-        </w:tc>
-      </w:tr>
-      <w:tr>
-        <w:tc>
-          <w:tcPr>
-            <w:tcW w:w="3968" w:type="dxa"/>
-          </w:tcPr>
-          <w:p>
-            <w:pPr>
-              <w:pStyle w:val="a3"/>
-              <w:numPr>
-                <w:ilvl w:val="0"/>
-                <w:numId w:val="14"/>
-              </w:numPr>
-              <w:rPr>
-                <w:rFonts w:ascii="Times New Roman" w:eastAsia="Times New Roman" w:hAnsi="Times New Roman" w:cs="Times New Roman"/>
-                <w:color w:val="000000"/>
-                <w:sz w:val="28"/>
-                <w:szCs w:val="28"/>
-                <w:lang w:eastAsia="ru-RU"/>
-              </w:rPr>
-            </w:pPr>
-            <w:proofErr w:type="spellStart"/>
-            <w:r>
-              <w:rPr>
-                <w:rFonts w:ascii="Times New Roman" w:eastAsia="Times New Roman" w:hAnsi="Times New Roman" w:cs="Times New Roman"/>
-                <w:color w:val="000000"/>
-                <w:sz w:val="28"/>
-                <w:szCs w:val="28"/>
-                <w:highlight w:val="yellow"/>
-                <w:lang w:eastAsia="ru-RU"/>
-              </w:rPr>
-              <w:t>ххх</w:t>
-            </w:r>
-            <w:proofErr w:type="spellEnd"/>
-            <w:r>
-              <w:rPr>
-                <w:rFonts w:ascii="Times New Roman" w:eastAsia="Times New Roman" w:hAnsi="Times New Roman" w:cs="Times New Roman"/>
-                <w:color w:val="000000"/>
-                <w:sz w:val="28"/>
-                <w:szCs w:val="28"/>
-                <w:lang w:eastAsia="ru-RU"/>
-              </w:rPr>
-              <w:t xml:space="preserve"> </w:t>
-            </w:r>
-            <w:r>
-              <w:rPr>
-                <w:rFonts w:ascii="Times New Roman" w:eastAsia="Times New Roman" w:hAnsi="Times New Roman" w:cs="Times New Roman"/>
-                <w:color w:val="000000"/>
-                <w:sz w:val="28"/>
-                <w:szCs w:val="28"/>
-                <w:lang w:eastAsia="ru-RU"/>
-              </w:rPr>
-              <w:t>определяет готовность груза к отгрузке и составляет график отправки.</w:t>
-            </w:r>
-          </w:p>
-        </w:tc>
-        <w:tc>
-          <w:tcPr>
-            <w:tcW w:w="4673" w:type="dxa"/>
-          </w:tcPr>
-          <w:p>
-            <w:pPr>
-              <w:pStyle w:val="a3"/>
-              <w:numPr>
-                <w:ilvl w:val="0"/>
-                <w:numId w:val="14"/>
-              </w:numPr>
-              <w:rPr>
-                <w:rFonts w:ascii="Times New Roman" w:eastAsia="Times New Roman" w:hAnsi="Times New Roman" w:cs="Times New Roman"/>
-                <w:color w:val="000000"/>
-                <w:sz w:val="28"/>
-                <w:szCs w:val="28"/>
-                <w:lang w:eastAsia="ru-RU"/>
-              </w:rPr>
-            </w:pPr>
-            <w:r>
-              <w:rPr>
-                <w:rFonts w:ascii="Times New Roman" w:eastAsia="Times New Roman" w:hAnsi="Times New Roman" w:cs="Times New Roman"/>
-                <w:color w:val="000000"/>
-                <w:sz w:val="28"/>
-                <w:szCs w:val="28"/>
-                <w:lang w:eastAsia="ru-RU"/>
-              </w:rPr>
-              <w:t>Система обновляет информацию о грузе, отмечая его как отправленный.</w:t>
-            </w:r>
-          </w:p>
-        </w:tc>
-      </w:tr>
-      <w:tr>
-        <w:tc>
-          <w:tcPr>
-            <w:tcW w:w="8641" w:type="dxa"/>
-            <w:gridSpan w:val="2"/>
-          </w:tcPr>
-          <w:p>
-            <w:pPr>
-              <w:rPr>
-                <w:rFonts w:ascii="Times New Roman" w:eastAsia="Times New Roman" w:hAnsi="Times New Roman" w:cs="Times New Roman"/>
-                <w:color w:val="000000"/>
-                <w:sz w:val="28"/>
-                <w:szCs w:val="28"/>
-                <w:lang w:eastAsia="ru-RU"/>
-              </w:rPr>
-            </w:pPr>
-            <w:proofErr w:type="spellStart"/>
-            <w:r>
-              <w:rPr>
-                <w:rFonts w:ascii="Times New Roman" w:eastAsia="Times New Roman" w:hAnsi="Times New Roman" w:cs="Times New Roman"/>
-                <w:color w:val="000000"/>
-                <w:sz w:val="28"/>
-                <w:szCs w:val="28"/>
-                <w:lang w:eastAsia="ru-RU"/>
-              </w:rPr>
-              <w:t>Подпотоки</w:t>
-            </w:r>
-            <w:proofErr w:type="spellEnd"/>
-            <w:r>
-              <w:rPr>
-                <w:rFonts w:ascii="Times New Roman" w:eastAsia="Times New Roman" w:hAnsi="Times New Roman" w:cs="Times New Roman"/>
-                <w:color w:val="000000"/>
-                <w:sz w:val="28"/>
-                <w:szCs w:val="28"/>
-                <w:lang w:eastAsia="ru-RU"/>
-              </w:rPr>
-              <w:t>:</w:t>
-            </w:r>
-          </w:p>
-          <w:p>
-            <w:pPr>
-              <w:numPr>
-                <w:ilvl w:val="0"/>
-                <w:numId w:val="15"/>
-              </w:numPr>
-              <w:spacing w:before="60" w:after="100" w:afterAutospacing="1"/>
-              <w:rPr>
-                <w:rFonts w:ascii="Times New Roman" w:eastAsia="Times New Roman" w:hAnsi="Times New Roman" w:cs="Times New Roman"/>
-                <w:color w:val="000000"/>
-                <w:sz w:val="28"/>
-                <w:szCs w:val="28"/>
-                <w:lang w:eastAsia="ru-RU"/>
-              </w:rPr>
-            </w:pPr>
-            <w:r>
-              <w:rPr>
-                <w:rFonts w:ascii="Times New Roman" w:eastAsia="Times New Roman" w:hAnsi="Times New Roman" w:cs="Times New Roman"/>
-                <w:color w:val="000000"/>
-                <w:sz w:val="28"/>
-                <w:szCs w:val="28"/>
-                <w:lang w:eastAsia="ru-RU"/>
-              </w:rPr>
-              <w:t>Он назначает места для хранения грузов на складе и организует их размещение в соответствии с требованиями безопасности и эффективности.</w:t>
-            </w:r>
-          </w:p>
-          <w:p>
-            <w:pPr>
-              <w:numPr>
-                <w:ilvl w:val="0"/>
-                <w:numId w:val="15"/>
-              </w:numPr>
-              <w:spacing w:before="60" w:after="100" w:afterAutospacing="1"/>
-              <w:rPr>
-                <w:rFonts w:ascii="Times New Roman" w:eastAsia="Times New Roman" w:hAnsi="Times New Roman" w:cs="Times New Roman"/>
-                <w:color w:val="000000"/>
-                <w:sz w:val="28"/>
-                <w:szCs w:val="28"/>
-                <w:lang w:eastAsia="ru-RU"/>
-              </w:rPr>
-            </w:pPr>
-            <w:r>
-              <w:rPr>
-                <w:rFonts w:ascii="Times New Roman" w:eastAsia="Times New Roman" w:hAnsi="Times New Roman" w:cs="Times New Roman"/>
-                <w:color w:val="000000"/>
-                <w:sz w:val="28"/>
-                <w:szCs w:val="28"/>
-                <w:lang w:eastAsia="ru-RU"/>
-              </w:rPr>
-              <w:t>Координирует процессы разгрузки и проверки качества груза.</w:t>
-            </w:r>
-          </w:p>
-          <w:p>
-            <w:pPr>
-              <w:numPr>
-                <w:ilvl w:val="0"/>
-                <w:numId w:val="15"/>
-              </w:numPr>
-              <w:spacing w:before="100" w:beforeAutospacing="1" w:after="100" w:afterAutospacing="1"/>
-              <w:rPr>
-                <w:rFonts w:ascii="Times New Roman" w:eastAsia="Times New Roman" w:hAnsi="Times New Roman" w:cs="Times New Roman"/>
-                <w:color w:val="000000"/>
-                <w:sz w:val="28"/>
-                <w:szCs w:val="28"/>
-                <w:lang w:eastAsia="ru-RU"/>
-              </w:rPr>
-            </w:pPr>
-            <w:proofErr w:type="spellStart"/>
-            <w:r>
-              <w:rPr>
-                <w:rFonts w:ascii="Times New Roman" w:eastAsia="Times New Roman" w:hAnsi="Times New Roman" w:cs="Times New Roman"/>
-                <w:color w:val="000000"/>
-                <w:sz w:val="28"/>
-                <w:szCs w:val="28"/>
-                <w:highlight w:val="yellow"/>
-                <w:lang w:eastAsia="ru-RU"/>
-              </w:rPr>
-              <w:t>ххх</w:t>
-            </w:r>
-            <w:proofErr w:type="spellEnd"/>
-            <w:r>
-              <w:rPr>
-                <w:rFonts w:ascii="Times New Roman" w:eastAsia="Times New Roman" w:hAnsi="Times New Roman" w:cs="Times New Roman"/>
-                <w:color w:val="000000"/>
-                <w:sz w:val="28"/>
-                <w:szCs w:val="28"/>
-                <w:lang w:eastAsia="ru-RU"/>
-              </w:rPr>
-              <w:t xml:space="preserve"> </w:t>
-            </w:r>
-            <w:r>
-              <w:rPr>
-                <w:rFonts w:ascii="Times New Roman" w:eastAsia="Times New Roman" w:hAnsi="Times New Roman" w:cs="Times New Roman"/>
-                <w:color w:val="000000"/>
-                <w:sz w:val="28"/>
-                <w:szCs w:val="28"/>
-                <w:lang w:eastAsia="ru-RU"/>
-              </w:rPr>
-              <w:t>определяет готовность груза к отгрузке и составляет график отправки.</w:t>
-            </w:r>
-          </w:p>
-        </w:tc>
-      </w:tr>
-    </w:tbl>
-    <w:p>
-      <w:pPr>
-        <w:jc w:val="center"/>
-        <w:rPr>
-          <w:rFonts w:ascii="Times New Roman" w:hAnsi="Times New Roman" w:cs="Times New Roman"/>
-          <w:sz w:val="28"/>
-        </w:rPr>
-      </w:pPr>
-    </w:p>
-    <w:tbl>
-      <w:tblPr>
-        <w:tblStyle w:val="a7"/>
-        <w:tblW w:w="0" w:type="auto"/>
-        <w:tblInd w:w="704" w:type="dxa"/>
-        <w:tblLook w:val="04A0" w:firstRow="1" w:lastRow="0" w:firstColumn="1" w:lastColumn="0" w:noHBand="0" w:noVBand="1"/>
-      </w:tblPr>
-      <w:tblGrid>
-        <w:gridCol w:w="3968"/>
-        <w:gridCol w:w="4673"/>
-      </w:tblGrid>
-      <w:tr>
-        <w:tc>
-          <w:tcPr>
-            <w:tcW w:w="8641" w:type="dxa"/>
-            <w:gridSpan w:val="2"/>
-          </w:tcPr>
-          <w:p>
-            <w:pPr>
-              <w:pStyle w:val="a3"/>
-              <w:ind w:left="0"/>
-              <w:rPr>
-                <w:rFonts w:ascii="Times New Roman" w:eastAsia="Times New Roman" w:hAnsi="Times New Roman" w:cs="Times New Roman"/>
-                <w:color w:val="000000"/>
-                <w:sz w:val="28"/>
-                <w:szCs w:val="28"/>
-                <w:lang w:eastAsia="ru-RU"/>
-              </w:rPr>
-            </w:pPr>
-            <w:r>
-              <w:rPr>
-                <w:rFonts w:ascii="Times New Roman" w:eastAsia="Times New Roman" w:hAnsi="Times New Roman" w:cs="Times New Roman"/>
-                <w:color w:val="000000"/>
-                <w:sz w:val="28"/>
-                <w:szCs w:val="28"/>
-                <w:lang w:eastAsia="ru-RU"/>
-              </w:rPr>
-              <w:t>Название:</w:t>
-            </w:r>
-            <w:r>
-              <w:rPr>
-                <w:rFonts w:ascii="Times New Roman" w:eastAsia="Times New Roman" w:hAnsi="Times New Roman" w:cs="Times New Roman"/>
-                <w:color w:val="000000"/>
-                <w:sz w:val="28"/>
-                <w:szCs w:val="28"/>
-                <w:lang w:eastAsia="ru-RU"/>
-              </w:rPr>
-              <w:t xml:space="preserve"> Финансовый менеджмент</w:t>
-            </w:r>
-          </w:p>
-          <w:p>
-            <w:pPr>
-              <w:rPr>
-                <w:rFonts w:ascii="Times New Roman" w:eastAsia="Times New Roman" w:hAnsi="Times New Roman" w:cs="Times New Roman"/>
-                <w:color w:val="000000"/>
-                <w:sz w:val="28"/>
-                <w:szCs w:val="28"/>
-                <w:lang w:eastAsia="ru-RU"/>
-              </w:rPr>
-            </w:pPr>
-            <w:proofErr w:type="spellStart"/>
-            <w:r>
-              <w:rPr>
-                <w:rFonts w:ascii="Times New Roman" w:eastAsia="Times New Roman" w:hAnsi="Times New Roman" w:cs="Times New Roman"/>
-                <w:color w:val="000000"/>
-                <w:sz w:val="28"/>
-                <w:szCs w:val="28"/>
-                <w:lang w:eastAsia="ru-RU"/>
-              </w:rPr>
-              <w:t>Акторы</w:t>
-            </w:r>
-            <w:proofErr w:type="spellEnd"/>
-            <w:r>
-              <w:rPr>
-                <w:rFonts w:ascii="Times New Roman" w:eastAsia="Times New Roman" w:hAnsi="Times New Roman" w:cs="Times New Roman"/>
-                <w:color w:val="000000"/>
-                <w:sz w:val="28"/>
-                <w:szCs w:val="28"/>
-                <w:lang w:eastAsia="ru-RU"/>
-              </w:rPr>
-              <w:t>: Администрация порта, Менеджер по персоналу</w:t>
-            </w:r>
-          </w:p>
-          <w:p>
-            <w:pPr>
-              <w:pStyle w:val="a3"/>
-              <w:ind w:left="0"/>
-              <w:rPr>
-                <w:rFonts w:ascii="Times New Roman" w:eastAsia="Times New Roman" w:hAnsi="Times New Roman" w:cs="Times New Roman"/>
-                <w:color w:val="000000"/>
-                <w:sz w:val="28"/>
-                <w:szCs w:val="28"/>
-                <w:lang w:eastAsia="ru-RU"/>
-              </w:rPr>
-            </w:pPr>
-            <w:r>
-              <w:rPr>
-                <w:rFonts w:ascii="Times New Roman" w:eastAsia="Times New Roman" w:hAnsi="Times New Roman" w:cs="Times New Roman"/>
-                <w:color w:val="000000"/>
-                <w:sz w:val="28"/>
-                <w:szCs w:val="28"/>
-                <w:lang w:eastAsia="ru-RU"/>
-              </w:rPr>
-              <w:t>Описание: процесс управления финансами порта включает в себя планирование бюджета, учет расходов и доходов, а также анализ финансовых данных</w:t>
-            </w:r>
-          </w:p>
-        </w:tc>
-      </w:tr>
-      <w:tr>
-        <w:tc>
-          <w:tcPr>
-            <w:tcW w:w="3968" w:type="dxa"/>
-          </w:tcPr>
-          <w:p>
-            <w:pPr>
-              <w:pStyle w:val="a3"/>
-              <w:ind w:left="0"/>
-              <w:jc w:val="center"/>
-              <w:rPr>
-                <w:rFonts w:ascii="Times New Roman" w:eastAsia="Times New Roman" w:hAnsi="Times New Roman" w:cs="Times New Roman"/>
-                <w:b/>
-                <w:color w:val="000000"/>
-                <w:sz w:val="28"/>
-                <w:szCs w:val="28"/>
-                <w:lang w:eastAsia="ru-RU"/>
-              </w:rPr>
-            </w:pPr>
-            <w:r>
-              <w:rPr>
-                <w:rFonts w:ascii="Times New Roman" w:eastAsia="Times New Roman" w:hAnsi="Times New Roman" w:cs="Times New Roman"/>
-                <w:b/>
-                <w:color w:val="000000"/>
-                <w:sz w:val="28"/>
-                <w:szCs w:val="28"/>
-                <w:lang w:eastAsia="ru-RU"/>
-              </w:rPr>
+              <w:lastRenderedPageBreak/>
               <w:t xml:space="preserve">Действия </w:t>
             </w:r>
             <w:proofErr w:type="spellStart"/>
@@ -6930,7 +6779,37 @@
                 <w:szCs w:val="28"/>
                 <w:lang w:eastAsia="ru-RU"/>
               </w:rPr>
-              <w:t>Администрация порта определяет бюджетные показатели на определенный период времени, учитывая ожидаемые доходы и расходы.</w:t>
+              <w:t>Аналитик данных использует функцию формирования отчетности по проделанной работе за определенные даты (</w:t>
+            </w:r>
+            <w:r>
+              <w:rPr>
+                <w:rFonts w:ascii="Times New Roman" w:eastAsia="Times New Roman" w:hAnsi="Times New Roman" w:cs="Times New Roman"/>
+                <w:color w:val="000000"/>
+                <w:sz w:val="28"/>
+                <w:szCs w:val="28"/>
+                <w:lang w:val="en-US" w:eastAsia="ru-RU"/>
+              </w:rPr>
+              <w:t>S</w:t>
+            </w:r>
+            <w:r>
+              <w:rPr>
+                <w:rFonts w:ascii="Times New Roman" w:eastAsia="Times New Roman" w:hAnsi="Times New Roman" w:cs="Times New Roman"/>
+                <w:color w:val="000000"/>
+                <w:sz w:val="28"/>
+                <w:szCs w:val="28"/>
+                <w:lang w:eastAsia="ru-RU"/>
+              </w:rPr>
+              <w:t>2</w:t>
+            </w:r>
+            <w:r>
+              <w:rPr>
+                <w:rFonts w:ascii="Times New Roman" w:eastAsia="Times New Roman" w:hAnsi="Times New Roman" w:cs="Times New Roman"/>
+                <w:color w:val="000000"/>
+                <w:sz w:val="28"/>
+                <w:szCs w:val="28"/>
+                <w:lang w:eastAsia="ru-RU"/>
+              </w:rPr>
+              <w:t>).</w:t>
             </w:r>
           </w:p>
         </w:tc>
@@ -6961,7 +6840,7 @@
                 <w:szCs w:val="28"/>
                 <w:lang w:eastAsia="ru-RU"/>
               </w:rPr>
-              <w:t>Система поддерживает процесс составления бюджета, предоставляя данные о финансовых показателях порта и анализируя предыдущие финансовые периоды.</w:t>
+              <w:t>Система предлагает сформировать отчетность по выбранным датам.</w:t>
             </w:r>
           </w:p>
         </w:tc>
@@ -6994,18 +6873,7 @@
                 <w:szCs w:val="28"/>
                 <w:lang w:eastAsia="ru-RU"/>
               </w:rPr>
-              <w:t xml:space="preserve">Администрация порта отслеживает все финансовые операции, </w:t>
-            </w:r>
-            <w:r>
-              <w:rPr>
-                <w:rFonts w:ascii="Times New Roman" w:eastAsia="Times New Roman" w:hAnsi="Times New Roman" w:cs="Times New Roman"/>
-                <w:color w:val="000000"/>
-                <w:sz w:val="28"/>
-                <w:szCs w:val="28"/>
-                <w:lang w:eastAsia="ru-RU"/>
-              </w:rPr>
-              <w:lastRenderedPageBreak/>
-              <w:t>включая расходы на обслуживание и развитие порта, а также доходы от услуг и сборов.</w:t>
+              <w:t>Аналитик данных выбирает определенный срок или требует сформировать отчетности за весь период.</w:t>
             </w:r>
           </w:p>
         </w:tc>
@@ -7036,19 +6904,7 @@
                 <w:szCs w:val="28"/>
                 <w:lang w:eastAsia="ru-RU"/>
               </w:rPr>
-              <w:lastRenderedPageBreak/>
-              <w:t xml:space="preserve">Система автоматизирует процесс учета финансовых операций, обеспечивая </w:t>
-            </w:r>
-            <w:r>
-              <w:rPr>
-                <w:rFonts w:ascii="Times New Roman" w:eastAsia="Times New Roman" w:hAnsi="Times New Roman" w:cs="Times New Roman"/>
-                <w:color w:val="000000"/>
-                <w:sz w:val="28"/>
-                <w:szCs w:val="28"/>
-                <w:lang w:eastAsia="ru-RU"/>
-              </w:rPr>
-              <w:lastRenderedPageBreak/>
-              <w:t>точность и достоверность данных.</w:t>
+              <w:t>В систему загружается информация за определенные даты.</w:t>
             </w:r>
           </w:p>
         </w:tc>
@@ -7071,19 +6927,19 @@
                 <w:color w:val="000000"/>
                 <w:sz w:val="28"/>
                 <w:szCs w:val="28"/>
-                <w:lang w:val="en-US" w:eastAsia="ru-RU"/>
+                <w:lang w:eastAsia="ru-RU"/>
               </w:rPr>
             </w:pPr>
             <w:proofErr w:type="spellStart"/>
             <w:r>
               <w:rPr>
                 <w:rFonts w:ascii="Times New Roman" w:eastAsia="Times New Roman" w:hAnsi="Times New Roman" w:cs="Times New Roman"/>
-                <w:color w:val="000000"/>
-                <w:sz w:val="28"/>
-                <w:szCs w:val="28"/>
-                <w:lang w:eastAsia="ru-RU"/>
-              </w:rPr>
-              <w:lastRenderedPageBreak/>
+                <w:b/>
+                <w:color w:val="000000"/>
+                <w:sz w:val="28"/>
+                <w:szCs w:val="28"/>
+                <w:lang w:eastAsia="ru-RU"/>
+              </w:rPr>
               <w:t>Подпотоки</w:t>
             </w:r>
             <w:proofErr w:type="spellEnd"/>
@@ -7093,7 +6949,7 @@
                 <w:color w:val="000000"/>
                 <w:sz w:val="28"/>
                 <w:szCs w:val="28"/>
-                <w:lang w:val="en-US" w:eastAsia="ru-RU"/>
+                <w:lang w:eastAsia="ru-RU"/>
               </w:rPr>
               <w:t>:</w:t>
             </w:r>
@@ -7103,17 +6959,13 @@
                 <w:color w:val="000000"/>
                 <w:sz w:val="28"/>
                 <w:szCs w:val="28"/>
-                <w:lang w:val="en-US" w:eastAsia="ru-RU"/>
+                <w:lang w:eastAsia="ru-RU"/>
               </w:rPr>
               <w:tab/>
             </w:r>
           </w:p>
           <w:p>
             <w:pPr>
-              <w:numPr>
-                <w:ilvl w:val="0"/>
-                <w:numId w:val="17"/>
-              </w:numPr>
               <w:spacing w:before="60" w:after="100" w:afterAutospacing="1"/>
               <w:rPr>
                 <w:rFonts w:ascii="Times New Roman" w:eastAsia="Times New Roman" w:hAnsi="Times New Roman" w:cs="Times New Roman"/>
@@ -7129,547 +6981,30 @@
                 <w:color w:val="000000"/>
                 <w:sz w:val="28"/>
                 <w:szCs w:val="28"/>
-                <w:lang w:eastAsia="ru-RU"/>
-              </w:rPr>
-              <w:t>Менеджер по персоналу участвует в оценке финансовых потребностей персонала и ресурсов для выполнения плана деятельности.</w:t>
-            </w:r>
-          </w:p>
-          <w:p>
-            <w:pPr>
-              <w:numPr>
-                <w:ilvl w:val="0"/>
-                <w:numId w:val="17"/>
-              </w:numPr>
-              <w:spacing w:before="60" w:after="100" w:afterAutospacing="1"/>
-              <w:rPr>
-                <w:rFonts w:ascii="Times New Roman" w:eastAsia="Times New Roman" w:hAnsi="Times New Roman" w:cs="Times New Roman"/>
-                <w:color w:val="000000"/>
-                <w:sz w:val="28"/>
-                <w:szCs w:val="28"/>
-                <w:lang w:eastAsia="ru-RU"/>
-              </w:rPr>
-            </w:pPr>
-            <w:r>
-              <w:rPr>
-                <w:rFonts w:ascii="Times New Roman" w:eastAsia="Times New Roman" w:hAnsi="Times New Roman" w:cs="Times New Roman"/>
-                <w:color w:val="000000"/>
-                <w:sz w:val="28"/>
-                <w:szCs w:val="28"/>
-                <w:lang w:eastAsia="ru-RU"/>
-              </w:rPr>
-              <w:t>Менеджер по персоналу ведет учет заработной платы персонала, затрат на обучение и развитие, а также другие расходы, связанные с управлением персоналом.</w:t>
-            </w:r>
-          </w:p>
-        </w:tc>
-      </w:tr>
-    </w:tbl>
-    <w:p>
-      <w:pPr>
-        <w:jc w:val="center"/>
-        <w:rPr>
-          <w:rFonts w:ascii="Times New Roman" w:hAnsi="Times New Roman" w:cs="Times New Roman"/>
-          <w:sz w:val="28"/>
-        </w:rPr>
-      </w:pPr>
-    </w:p>
-    <w:tbl>
-      <w:tblPr>
-        <w:tblStyle w:val="a7"/>
-        <w:tblW w:w="0" w:type="auto"/>
-        <w:tblInd w:w="704" w:type="dxa"/>
-        <w:tblLook w:val="04A0" w:firstRow="1" w:lastRow="0" w:firstColumn="1" w:lastColumn="0" w:noHBand="0" w:noVBand="1"/>
-      </w:tblPr>
-      <w:tblGrid>
-        <w:gridCol w:w="3968"/>
-        <w:gridCol w:w="4673"/>
-      </w:tblGrid>
-      <w:tr>
-        <w:tc>
-          <w:tcPr>
-            <w:tcW w:w="8641" w:type="dxa"/>
-            <w:gridSpan w:val="2"/>
-          </w:tcPr>
-          <w:p>
-            <w:pPr>
-              <w:pStyle w:val="a3"/>
-              <w:ind w:left="0"/>
-              <w:rPr>
-                <w:rFonts w:ascii="Times New Roman" w:eastAsia="Times New Roman" w:hAnsi="Times New Roman" w:cs="Times New Roman"/>
-                <w:color w:val="000000"/>
-                <w:sz w:val="28"/>
-                <w:szCs w:val="28"/>
-                <w:lang w:eastAsia="ru-RU"/>
-              </w:rPr>
-            </w:pPr>
-            <w:r>
-              <w:rPr>
-                <w:rFonts w:ascii="Times New Roman" w:eastAsia="Times New Roman" w:hAnsi="Times New Roman" w:cs="Times New Roman"/>
-                <w:color w:val="000000"/>
-                <w:sz w:val="28"/>
-                <w:szCs w:val="28"/>
-                <w:lang w:eastAsia="ru-RU"/>
-              </w:rPr>
-              <w:t>Название:</w:t>
-            </w:r>
-            <w:r>
-              <w:rPr>
-                <w:rFonts w:ascii="Times New Roman" w:eastAsia="Times New Roman" w:hAnsi="Times New Roman" w:cs="Times New Roman"/>
-                <w:color w:val="000000"/>
-                <w:sz w:val="28"/>
-                <w:szCs w:val="28"/>
-                <w:lang w:eastAsia="ru-RU"/>
-              </w:rPr>
-              <w:t xml:space="preserve"> Обеспечение безопасности мореплавания в порту и на подходах к нему</w:t>
-            </w:r>
-          </w:p>
-          <w:p>
-            <w:pPr>
-              <w:rPr>
-                <w:rFonts w:ascii="Times New Roman" w:eastAsia="Times New Roman" w:hAnsi="Times New Roman" w:cs="Times New Roman"/>
-                <w:color w:val="000000"/>
-                <w:sz w:val="28"/>
-                <w:szCs w:val="28"/>
-                <w:lang w:eastAsia="ru-RU"/>
-              </w:rPr>
-            </w:pPr>
-            <w:proofErr w:type="spellStart"/>
-            <w:r>
-              <w:rPr>
-                <w:rFonts w:ascii="Times New Roman" w:eastAsia="Times New Roman" w:hAnsi="Times New Roman" w:cs="Times New Roman"/>
-                <w:color w:val="000000"/>
-                <w:sz w:val="28"/>
-                <w:szCs w:val="28"/>
-                <w:lang w:eastAsia="ru-RU"/>
-              </w:rPr>
-              <w:t>Акторы</w:t>
-            </w:r>
-            <w:proofErr w:type="spellEnd"/>
-            <w:r>
-              <w:rPr>
-                <w:rFonts w:ascii="Times New Roman" w:eastAsia="Times New Roman" w:hAnsi="Times New Roman" w:cs="Times New Roman"/>
-                <w:color w:val="000000"/>
-                <w:sz w:val="28"/>
-                <w:szCs w:val="28"/>
-                <w:lang w:eastAsia="ru-RU"/>
-              </w:rPr>
-              <w:t xml:space="preserve">: </w:t>
-            </w:r>
-            <w:proofErr w:type="spellStart"/>
-            <w:r>
-              <w:rPr>
-                <w:rFonts w:ascii="Times New Roman" w:eastAsia="Times New Roman" w:hAnsi="Times New Roman" w:cs="Times New Roman"/>
-                <w:color w:val="000000"/>
-                <w:sz w:val="28"/>
-                <w:szCs w:val="28"/>
-                <w:highlight w:val="yellow"/>
-                <w:lang w:eastAsia="ru-RU"/>
-              </w:rPr>
-              <w:t>ххх</w:t>
-            </w:r>
-            <w:proofErr w:type="spellEnd"/>
-            <w:r>
-              <w:rPr>
-                <w:rFonts w:ascii="Times New Roman" w:eastAsia="Times New Roman" w:hAnsi="Times New Roman" w:cs="Times New Roman"/>
-                <w:color w:val="000000"/>
-                <w:sz w:val="28"/>
-                <w:szCs w:val="28"/>
-                <w:lang w:eastAsia="ru-RU"/>
-              </w:rPr>
-              <w:t>, Администрация порта</w:t>
-            </w:r>
-          </w:p>
-          <w:p>
-            <w:pPr>
-              <w:pStyle w:val="a3"/>
-              <w:ind w:left="0"/>
-              <w:rPr>
-                <w:rFonts w:ascii="Times New Roman" w:eastAsia="Times New Roman" w:hAnsi="Times New Roman" w:cs="Times New Roman"/>
-                <w:color w:val="000000"/>
-                <w:sz w:val="28"/>
-                <w:szCs w:val="28"/>
-                <w:lang w:eastAsia="ru-RU"/>
-              </w:rPr>
-            </w:pPr>
-            <w:r>
-              <w:rPr>
-                <w:rFonts w:ascii="Times New Roman" w:eastAsia="Times New Roman" w:hAnsi="Times New Roman" w:cs="Times New Roman"/>
-                <w:color w:val="000000"/>
-                <w:sz w:val="28"/>
-                <w:szCs w:val="28"/>
-                <w:lang w:eastAsia="ru-RU"/>
-              </w:rPr>
-              <w:t xml:space="preserve">Описание: Данный процесс включает в себя разработку и реализацию мер по обеспечению безопасности мореплавания в порту и на прилегающих водах. </w:t>
-            </w:r>
-            <w:proofErr w:type="spellStart"/>
-            <w:r>
-              <w:rPr>
-                <w:rFonts w:ascii="Times New Roman" w:eastAsia="Times New Roman" w:hAnsi="Times New Roman" w:cs="Times New Roman"/>
-                <w:color w:val="000000"/>
-                <w:sz w:val="28"/>
-                <w:szCs w:val="28"/>
-                <w:highlight w:val="yellow"/>
-                <w:lang w:eastAsia="ru-RU"/>
-              </w:rPr>
-              <w:t>ххх</w:t>
-            </w:r>
-            <w:proofErr w:type="spellEnd"/>
-            <w:r>
-              <w:rPr>
-                <w:rFonts w:ascii="Times New Roman" w:eastAsia="Times New Roman" w:hAnsi="Times New Roman" w:cs="Times New Roman"/>
-                <w:color w:val="000000"/>
-                <w:sz w:val="28"/>
-                <w:szCs w:val="28"/>
-                <w:lang w:eastAsia="ru-RU"/>
-              </w:rPr>
-              <w:t xml:space="preserve"> </w:t>
-            </w:r>
-            <w:r>
-              <w:rPr>
-                <w:rFonts w:ascii="Times New Roman" w:eastAsia="Times New Roman" w:hAnsi="Times New Roman" w:cs="Times New Roman"/>
-                <w:color w:val="000000"/>
-                <w:sz w:val="28"/>
-                <w:szCs w:val="28"/>
-                <w:lang w:eastAsia="ru-RU"/>
-              </w:rPr>
-              <w:t>определяет стратегические направления в этой области, а администрация порта и менеджер по персоналу реализуют конкретные мероприятия и контролируют их выполнение</w:t>
-            </w:r>
-          </w:p>
-        </w:tc>
-      </w:tr>
-      <w:tr>
-        <w:tc>
-          <w:tcPr>
-            <w:tcW w:w="3968" w:type="dxa"/>
-          </w:tcPr>
-          <w:p>
-            <w:pPr>
-              <w:pStyle w:val="a3"/>
-              <w:ind w:left="0"/>
-              <w:jc w:val="center"/>
-              <w:rPr>
-                <w:rFonts w:ascii="Times New Roman" w:eastAsia="Times New Roman" w:hAnsi="Times New Roman" w:cs="Times New Roman"/>
-                <w:b/>
-                <w:color w:val="000000"/>
-                <w:sz w:val="28"/>
-                <w:szCs w:val="28"/>
-                <w:lang w:eastAsia="ru-RU"/>
-              </w:rPr>
-            </w:pPr>
-            <w:r>
-              <w:rPr>
-                <w:rFonts w:ascii="Times New Roman" w:eastAsia="Times New Roman" w:hAnsi="Times New Roman" w:cs="Times New Roman"/>
-                <w:b/>
-                <w:color w:val="000000"/>
-                <w:sz w:val="28"/>
-                <w:szCs w:val="28"/>
-                <w:lang w:eastAsia="ru-RU"/>
-              </w:rPr>
-              <w:t xml:space="preserve">Действия </w:t>
-            </w:r>
-            <w:proofErr w:type="spellStart"/>
-            <w:r>
-              <w:rPr>
-                <w:rFonts w:ascii="Times New Roman" w:eastAsia="Times New Roman" w:hAnsi="Times New Roman" w:cs="Times New Roman"/>
-                <w:b/>
-                <w:color w:val="000000"/>
-                <w:sz w:val="28"/>
-                <w:szCs w:val="28"/>
-                <w:lang w:eastAsia="ru-RU"/>
-              </w:rPr>
-              <w:t>акторов</w:t>
-            </w:r>
-            <w:proofErr w:type="spellEnd"/>
-          </w:p>
-        </w:tc>
-        <w:tc>
-          <w:tcPr>
-            <w:tcW w:w="4673" w:type="dxa"/>
-          </w:tcPr>
-          <w:p>
-            <w:pPr>
-              <w:pStyle w:val="a3"/>
-              <w:ind w:left="0"/>
-              <w:jc w:val="center"/>
-              <w:rPr>
-                <w:rFonts w:ascii="Times New Roman" w:eastAsia="Times New Roman" w:hAnsi="Times New Roman" w:cs="Times New Roman"/>
-                <w:b/>
-                <w:color w:val="000000"/>
-                <w:sz w:val="28"/>
-                <w:szCs w:val="28"/>
-                <w:lang w:eastAsia="ru-RU"/>
-              </w:rPr>
-            </w:pPr>
-            <w:r>
-              <w:rPr>
-                <w:rFonts w:ascii="Times New Roman" w:eastAsia="Times New Roman" w:hAnsi="Times New Roman" w:cs="Times New Roman"/>
-                <w:b/>
-                <w:color w:val="000000"/>
-                <w:sz w:val="28"/>
-                <w:szCs w:val="28"/>
-                <w:lang w:eastAsia="ru-RU"/>
-              </w:rPr>
-              <w:t>Отклик системы</w:t>
-            </w:r>
-          </w:p>
-        </w:tc>
-      </w:tr>
-      <w:tr>
-        <w:tc>
-          <w:tcPr>
-            <w:tcW w:w="3968" w:type="dxa"/>
-          </w:tcPr>
-          <w:p>
-            <w:pPr>
-              <w:pStyle w:val="a3"/>
-              <w:numPr>
-                <w:ilvl w:val="0"/>
-                <w:numId w:val="18"/>
-              </w:numPr>
-              <w:rPr>
-                <w:rFonts w:ascii="Times New Roman" w:eastAsia="Times New Roman" w:hAnsi="Times New Roman" w:cs="Times New Roman"/>
-                <w:color w:val="000000"/>
-                <w:sz w:val="28"/>
-                <w:szCs w:val="28"/>
-                <w:lang w:eastAsia="ru-RU"/>
-              </w:rPr>
-            </w:pPr>
-            <w:proofErr w:type="spellStart"/>
-            <w:r>
-              <w:rPr>
-                <w:rFonts w:ascii="Times New Roman" w:eastAsia="Times New Roman" w:hAnsi="Times New Roman" w:cs="Times New Roman"/>
-                <w:color w:val="000000"/>
-                <w:sz w:val="28"/>
-                <w:szCs w:val="28"/>
-                <w:highlight w:val="yellow"/>
-                <w:lang w:eastAsia="ru-RU"/>
-              </w:rPr>
-              <w:t>ххх</w:t>
-            </w:r>
-            <w:proofErr w:type="spellEnd"/>
-            <w:r>
-              <w:rPr>
-                <w:rFonts w:ascii="Times New Roman" w:eastAsia="Times New Roman" w:hAnsi="Times New Roman" w:cs="Times New Roman"/>
-                <w:color w:val="000000"/>
-                <w:sz w:val="28"/>
-                <w:szCs w:val="28"/>
-                <w:lang w:eastAsia="ru-RU"/>
-              </w:rPr>
-              <w:t xml:space="preserve"> </w:t>
-            </w:r>
-            <w:r>
-              <w:rPr>
-                <w:rFonts w:ascii="Times New Roman" w:eastAsia="Times New Roman" w:hAnsi="Times New Roman" w:cs="Times New Roman"/>
-                <w:color w:val="000000"/>
-                <w:sz w:val="28"/>
-                <w:szCs w:val="28"/>
-                <w:lang w:eastAsia="ru-RU"/>
-              </w:rPr>
-              <w:t>определяет стратегические приоритеты и меры по обеспечению безопасности мореплавания в порту и на прилегающих акваториях.</w:t>
-            </w:r>
-          </w:p>
-        </w:tc>
-        <w:tc>
-          <w:tcPr>
-            <w:tcW w:w="4673" w:type="dxa"/>
-          </w:tcPr>
-          <w:p>
-            <w:pPr>
-              <w:pStyle w:val="a3"/>
-              <w:numPr>
-                <w:ilvl w:val="0"/>
-                <w:numId w:val="18"/>
-              </w:numPr>
-              <w:rPr>
-                <w:rFonts w:ascii="Times New Roman" w:eastAsia="Times New Roman" w:hAnsi="Times New Roman" w:cs="Times New Roman"/>
-                <w:color w:val="000000"/>
-                <w:sz w:val="28"/>
-                <w:szCs w:val="28"/>
-                <w:lang w:eastAsia="ru-RU"/>
-              </w:rPr>
-            </w:pPr>
-            <w:r>
-              <w:rPr>
-                <w:rFonts w:ascii="Times New Roman" w:eastAsia="Times New Roman" w:hAnsi="Times New Roman" w:cs="Times New Roman"/>
-                <w:color w:val="000000"/>
-                <w:sz w:val="28"/>
-                <w:szCs w:val="28"/>
-                <w:lang w:eastAsia="ru-RU"/>
-              </w:rPr>
-              <w:t>Система поддерживает анализ данных о безопасности мореплавания, предоставляет статистическую информацию о происшествиях и помогает в прогнозировании потенциальных угроз.</w:t>
-            </w:r>
-          </w:p>
-        </w:tc>
-      </w:tr>
-      <w:tr>
-        <w:tc>
-          <w:tcPr>
-            <w:tcW w:w="3968" w:type="dxa"/>
-          </w:tcPr>
-          <w:p>
-            <w:pPr>
-              <w:pStyle w:val="a3"/>
-              <w:numPr>
-                <w:ilvl w:val="0"/>
-                <w:numId w:val="18"/>
-              </w:numPr>
-              <w:rPr>
-                <w:rFonts w:ascii="Times New Roman" w:eastAsia="Times New Roman" w:hAnsi="Times New Roman" w:cs="Times New Roman"/>
-                <w:color w:val="000000"/>
-                <w:sz w:val="28"/>
-                <w:szCs w:val="28"/>
-                <w:lang w:eastAsia="ru-RU"/>
-              </w:rPr>
-            </w:pPr>
-            <w:r>
-              <w:rPr>
-                <w:rFonts w:ascii="Times New Roman" w:eastAsia="Times New Roman" w:hAnsi="Times New Roman" w:cs="Times New Roman"/>
-                <w:color w:val="000000"/>
-                <w:sz w:val="28"/>
-                <w:szCs w:val="28"/>
-                <w:lang w:eastAsia="ru-RU"/>
-              </w:rPr>
-              <w:t>Администрация порта внедряет конкретные меры, предусмотренные стратегией безопасности, такие как установка навигационных знаков, обеспечение связи с судами, проведение обучения персонала и т.д.</w:t>
-            </w:r>
-          </w:p>
-        </w:tc>
-        <w:tc>
-          <w:tcPr>
-            <w:tcW w:w="4673" w:type="dxa"/>
-          </w:tcPr>
-          <w:p>
-            <w:pPr>
-              <w:pStyle w:val="a3"/>
-              <w:numPr>
-                <w:ilvl w:val="0"/>
-                <w:numId w:val="18"/>
-              </w:numPr>
-              <w:rPr>
-                <w:rFonts w:ascii="Times New Roman" w:eastAsia="Times New Roman" w:hAnsi="Times New Roman" w:cs="Times New Roman"/>
-                <w:color w:val="000000"/>
-                <w:sz w:val="28"/>
-                <w:szCs w:val="28"/>
-                <w:lang w:eastAsia="ru-RU"/>
-              </w:rPr>
-            </w:pPr>
-            <w:r>
-              <w:rPr>
-                <w:rFonts w:ascii="Times New Roman" w:eastAsia="Times New Roman" w:hAnsi="Times New Roman" w:cs="Times New Roman"/>
-                <w:color w:val="000000"/>
-                <w:sz w:val="28"/>
-                <w:szCs w:val="28"/>
-                <w:lang w:eastAsia="ru-RU"/>
-              </w:rPr>
-              <w:t>Система обеспечивает учет и мониторинг выполнения мероприятий по обеспечению безопасности, включая сроки реализации и затраты на каждое мероприятие.</w:t>
-            </w:r>
-          </w:p>
-        </w:tc>
-      </w:tr>
-      <w:tr>
-        <w:tc>
-          <w:tcPr>
-            <w:tcW w:w="8641" w:type="dxa"/>
-            <w:gridSpan w:val="2"/>
-          </w:tcPr>
-          <w:p>
-            <w:pPr>
-              <w:pStyle w:val="a3"/>
-              <w:ind w:left="0"/>
-              <w:rPr>
-                <w:rFonts w:ascii="Times New Roman" w:eastAsia="Times New Roman" w:hAnsi="Times New Roman" w:cs="Times New Roman"/>
-                <w:color w:val="000000"/>
-                <w:sz w:val="28"/>
-                <w:szCs w:val="28"/>
                 <w:lang w:val="en-US" w:eastAsia="ru-RU"/>
               </w:rPr>
-            </w:pPr>
-            <w:proofErr w:type="spellStart"/>
-            <w:r>
-              <w:rPr>
-                <w:rFonts w:ascii="Times New Roman" w:eastAsia="Times New Roman" w:hAnsi="Times New Roman" w:cs="Times New Roman"/>
-                <w:color w:val="000000"/>
-                <w:sz w:val="28"/>
-                <w:szCs w:val="28"/>
-                <w:lang w:eastAsia="ru-RU"/>
-              </w:rPr>
-              <w:t>Подпотоки</w:t>
-            </w:r>
-            <w:proofErr w:type="spellEnd"/>
-            <w:r>
-              <w:rPr>
-                <w:rFonts w:ascii="Times New Roman" w:eastAsia="Times New Roman" w:hAnsi="Times New Roman" w:cs="Times New Roman"/>
-                <w:color w:val="000000"/>
-                <w:sz w:val="28"/>
-                <w:szCs w:val="28"/>
-                <w:lang w:val="en-US" w:eastAsia="ru-RU"/>
-              </w:rPr>
-              <w:t>:</w:t>
-            </w:r>
-          </w:p>
-          <w:p>
-            <w:pPr>
-              <w:numPr>
-                <w:ilvl w:val="0"/>
-                <w:numId w:val="19"/>
-              </w:numPr>
-              <w:spacing w:before="60" w:after="100" w:afterAutospacing="1"/>
-              <w:rPr>
-                <w:rFonts w:ascii="Times New Roman" w:eastAsia="Times New Roman" w:hAnsi="Times New Roman" w:cs="Times New Roman"/>
-                <w:color w:val="000000"/>
-                <w:sz w:val="28"/>
-                <w:szCs w:val="28"/>
-                <w:lang w:eastAsia="ru-RU"/>
-              </w:rPr>
-            </w:pPr>
-            <w:r>
-              <w:rPr>
-                <w:rFonts w:ascii="Times New Roman" w:eastAsia="Times New Roman" w:hAnsi="Times New Roman" w:cs="Times New Roman"/>
-                <w:color w:val="000000"/>
-                <w:sz w:val="28"/>
-                <w:szCs w:val="28"/>
-                <w:lang w:eastAsia="ru-RU"/>
-              </w:rPr>
-              <w:lastRenderedPageBreak/>
-              <w:t>Руководитель проводит анализ уязвимостей и рисков, а также устанавливает стандарты и правила безопасности для судов и портовой инфраструктуры.</w:t>
-            </w:r>
-          </w:p>
-          <w:p>
-            <w:pPr>
-              <w:numPr>
-                <w:ilvl w:val="0"/>
-                <w:numId w:val="19"/>
-              </w:numPr>
-              <w:spacing w:before="60" w:after="100" w:afterAutospacing="1"/>
-              <w:rPr>
-                <w:rFonts w:ascii="Times New Roman" w:eastAsia="Times New Roman" w:hAnsi="Times New Roman" w:cs="Times New Roman"/>
-                <w:color w:val="000000"/>
-                <w:sz w:val="28"/>
-                <w:szCs w:val="28"/>
-                <w:lang w:eastAsia="ru-RU"/>
-              </w:rPr>
-            </w:pPr>
-            <w:r>
-              <w:rPr>
-                <w:rFonts w:ascii="Times New Roman" w:eastAsia="Times New Roman" w:hAnsi="Times New Roman" w:cs="Times New Roman"/>
-                <w:color w:val="000000"/>
-                <w:sz w:val="28"/>
-                <w:szCs w:val="28"/>
-                <w:lang w:eastAsia="ru-RU"/>
-              </w:rPr>
-              <w:t>Администрация осуществляет непрерывный мониторинг ситуации, реагирует на инциденты и проводит анализ эффективности принятых мероприятий.</w:t>
-            </w:r>
-          </w:p>
-          <w:p>
-            <w:pPr>
-              <w:pStyle w:val="a3"/>
-              <w:ind w:left="0"/>
-              <w:rPr>
-                <w:rFonts w:ascii="Times New Roman" w:eastAsia="Times New Roman" w:hAnsi="Times New Roman" w:cs="Times New Roman"/>
-                <w:color w:val="000000"/>
-                <w:sz w:val="28"/>
-                <w:szCs w:val="28"/>
-                <w:lang w:eastAsia="ru-RU"/>
-              </w:rPr>
-            </w:pPr>
+              <w:t>S</w:t>
+            </w:r>
+            <w:r>
+              <w:rPr>
+                <w:rFonts w:ascii="Times New Roman" w:eastAsia="Times New Roman" w:hAnsi="Times New Roman" w:cs="Times New Roman"/>
+                <w:color w:val="000000"/>
+                <w:sz w:val="28"/>
+                <w:szCs w:val="28"/>
+                <w:lang w:eastAsia="ru-RU"/>
+              </w:rPr>
+              <w:t xml:space="preserve">2: </w:t>
+            </w:r>
+            <w:r>
+              <w:rPr>
+                <w:rFonts w:ascii="Times New Roman" w:eastAsia="Times New Roman" w:hAnsi="Times New Roman" w:cs="Times New Roman"/>
+                <w:color w:val="000000"/>
+                <w:sz w:val="28"/>
+                <w:szCs w:val="28"/>
+                <w:lang w:eastAsia="ru-RU"/>
+              </w:rPr>
+              <w:t>Открывается форма для выбора дат.</w:t>
+            </w:r>
           </w:p>
         </w:tc>
       </w:tr>
@@ -7861,9 +7196,9 @@
           <w:lang w:eastAsia="ru-RU"/>
         </w:rPr>
         <w:drawing>
-          <wp:inline distT="0" distB="0" distL="0" distR="0" wp14:anchorId="05E10C3F" wp14:editId="1512D098">
-            <wp:extent cx="5408916" cy="4198776"/>
-            <wp:effectExtent l="0" t="0" r="1905" b="0"/>
+          <wp:inline distT="0" distB="0" distL="0" distR="0" wp14:anchorId="05E10C3F" wp14:editId="33234804">
+            <wp:extent cx="4603588" cy="3573625"/>
+            <wp:effectExtent l="0" t="0" r="6985" b="8255"/>
             <wp:docPr id="6" name="Рисунок 6"/>
             <wp:cNvGraphicFramePr>
               <a:graphicFrameLocks xmlns:a="http://schemas.openxmlformats.org/drawingml/2006/main" noChangeAspect="1"/>
@@ -7884,7 +7219,7 @@
                   <pic:spPr>
                     <a:xfrm>
                       <a:off x="0" y="0"/>
-                      <a:ext cx="5423916" cy="4210420"/>
+                      <a:ext cx="4689047" cy="3639964"/>
                     </a:xfrm>
                     <a:prstGeom prst="rect">
                       <a:avLst/>
@@ -7957,15 +7292,6 @@
         </w:rPr>
         <w:t>.</w:t>
       </w:r>
-    </w:p>
-    <w:p>
-      <w:pPr>
-        <w:rPr>
-          <w:rFonts w:ascii="Times New Roman" w:hAnsi="Times New Roman" w:cs="Times New Roman"/>
-          <w:b/>
-          <w:sz w:val="28"/>
-        </w:rPr>
-      </w:pPr>
     </w:p>
     <w:p>
       <w:pPr>
@@ -11723,6 +11049,8 @@
         </w:rPr>
         <w:t>)</w:t>
       </w:r>
+      <w:bookmarkStart w:id="1" w:name="_GoBack"/>
+      <w:bookmarkEnd w:id="1"/>
     </w:p>
     <w:p>
       <w:pPr>
@@ -12195,7 +11523,6 @@
           </wp:inline>
         </w:drawing>
       </w:r>
-      <w:bookmarkStart w:id="1" w:name="_GoBack"/>
       <w:r>
         <w:rPr>
           <w:rFonts w:ascii="Times New Roman" w:hAnsi="Times New Roman" w:cs="Times New Roman"/>
@@ -12238,7 +11565,6 @@
           </wp:inline>
         </w:drawing>
       </w:r>
-      <w:bookmarkEnd w:id="1"/>
     </w:p>
     <w:p>
       <w:pPr>

--- a/моделирование/Отчет по лабам Ремейк.docx
+++ b/моделирование/Отчет по лабам Ремейк.docx
@@ -263,7 +263,47 @@
           <w:szCs w:val="28"/>
           <w:lang w:eastAsia="ru-RU"/>
         </w:rPr>
-        <w:t>Порт специализируются на приеме, обработке и отправке морских судов, а также на загрузке и разгрузке грузов, играя роль в перевозке товаров между различными странами и континентами.</w:t>
+        <w:t xml:space="preserve">Порт специализируются на приеме, </w:t>
+      </w:r>
+      <w:r>
+        <w:rPr>
+          <w:rFonts w:ascii="Times New Roman" w:eastAsia="Times New Roman" w:hAnsi="Times New Roman" w:cs="Times New Roman"/>
+          <w:color w:val="000000"/>
+          <w:sz w:val="28"/>
+          <w:szCs w:val="28"/>
+          <w:lang w:eastAsia="ru-RU"/>
+        </w:rPr>
+        <w:t xml:space="preserve">регистрировании прибытия, </w:t>
+      </w:r>
+      <w:r>
+        <w:rPr>
+          <w:rFonts w:ascii="Times New Roman" w:eastAsia="Times New Roman" w:hAnsi="Times New Roman" w:cs="Times New Roman"/>
+          <w:color w:val="000000"/>
+          <w:sz w:val="28"/>
+          <w:szCs w:val="28"/>
+          <w:lang w:eastAsia="ru-RU"/>
+        </w:rPr>
+        <w:t>обработке и отправке морских судов, а также на загрузке и разгрузке грузов</w:t>
+      </w:r>
+      <w:r>
+        <w:rPr>
+          <w:rFonts w:ascii="Times New Roman" w:eastAsia="Times New Roman" w:hAnsi="Times New Roman" w:cs="Times New Roman"/>
+          <w:color w:val="000000"/>
+          <w:sz w:val="28"/>
+          <w:szCs w:val="28"/>
+          <w:lang w:eastAsia="ru-RU"/>
+        </w:rPr>
+        <w:t xml:space="preserve"> судов. Морской порт должен обеспечивать безопасное и эффективное перемещение грузов</w:t>
+      </w:r>
+      <w:r>
+        <w:rPr>
+          <w:rFonts w:ascii="Times New Roman" w:eastAsia="Times New Roman" w:hAnsi="Times New Roman" w:cs="Times New Roman"/>
+          <w:color w:val="000000"/>
+          <w:sz w:val="28"/>
+          <w:szCs w:val="28"/>
+          <w:lang w:eastAsia="ru-RU"/>
+        </w:rPr>
+        <w:t>.</w:t>
       </w:r>
       <w:r>
         <w:rPr>
@@ -283,7 +323,29 @@
           <w:szCs w:val="28"/>
           <w:lang w:eastAsia="ru-RU"/>
         </w:rPr>
-        <w:t>Эффективное управление и координация операций в морских портах играют важную роль в обеспечении безопасности судоходства, оптимизации грузовых потоков и обеспечении непрерывности поставок. </w:t>
+        <w:t xml:space="preserve">Морской порт предоставляет услуги по </w:t>
+      </w:r>
+      <w:proofErr w:type="spellStart"/>
+      <w:r>
+        <w:rPr>
+          <w:rFonts w:ascii="Times New Roman" w:eastAsia="Times New Roman" w:hAnsi="Times New Roman" w:cs="Times New Roman"/>
+          <w:color w:val="000000"/>
+          <w:sz w:val="28"/>
+          <w:szCs w:val="28"/>
+          <w:lang w:eastAsia="ru-RU"/>
+        </w:rPr>
+        <w:t>буйрованию</w:t>
+      </w:r>
+      <w:proofErr w:type="spellEnd"/>
+      <w:r>
+        <w:rPr>
+          <w:rFonts w:ascii="Times New Roman" w:eastAsia="Times New Roman" w:hAnsi="Times New Roman" w:cs="Times New Roman"/>
+          <w:color w:val="000000"/>
+          <w:sz w:val="28"/>
+          <w:szCs w:val="28"/>
+          <w:lang w:eastAsia="ru-RU"/>
+        </w:rPr>
+        <w:t xml:space="preserve"> и буксировке судов, управляет инфраструктурой порта. Порт предоставляет услуги для судов, такие как снабжение пресной водой, энергией, провизией.</w:t>
       </w:r>
     </w:p>
     <w:p>
@@ -434,7 +496,6 @@
           <w:szCs w:val="28"/>
           <w:lang w:eastAsia="ru-RU"/>
         </w:rPr>
-        <w:lastRenderedPageBreak/>
         <w:t xml:space="preserve">Глоссарий: </w:t>
       </w:r>
     </w:p>
@@ -831,6 +892,7 @@
           <w:sz w:val="28"/>
           <w:szCs w:val="28"/>
         </w:rPr>
+        <w:lastRenderedPageBreak/>
         <w:t>Менеджеру по прибытию и отправлению судов производить регистрацию времени прибытия и отправления судов, а также основные характеристики каждого судна</w:t>
       </w:r>
     </w:p>
@@ -852,7 +914,6 @@
           <w:sz w:val="28"/>
           <w:szCs w:val="28"/>
         </w:rPr>
-        <w:lastRenderedPageBreak/>
         <w:t>ИС будет использовать систему автоматической идентификации (АИС) для регистрации судов при входе и выходе из порта.</w:t>
       </w:r>
       <w:r>
@@ -2727,10 +2788,10 @@
           <w:lang w:val="en-US" w:eastAsia="ru-RU"/>
         </w:rPr>
         <w:drawing>
-          <wp:inline distT="0" distB="0" distL="0" distR="0" wp14:anchorId="7EE57936" wp14:editId="1B9FFCF6">
-            <wp:extent cx="2771192" cy="1558129"/>
-            <wp:effectExtent l="0" t="0" r="0" b="4445"/>
-            <wp:docPr id="1" name="Рисунок 1"/>
+          <wp:inline distT="0" distB="0" distL="0" distR="0" wp14:anchorId="0147B8B8" wp14:editId="0AA284D5">
+            <wp:extent cx="2640563" cy="1534361"/>
+            <wp:effectExtent l="0" t="0" r="7620" b="8890"/>
+            <wp:docPr id="5" name="Рисунок 5"/>
             <wp:cNvGraphicFramePr>
               <a:graphicFrameLocks xmlns:a="http://schemas.openxmlformats.org/drawingml/2006/main" noChangeAspect="1"/>
             </wp:cNvGraphicFramePr>
@@ -2738,7 +2799,7 @@
               <a:graphicData uri="http://schemas.openxmlformats.org/drawingml/2006/picture">
                 <pic:pic xmlns:pic="http://schemas.openxmlformats.org/drawingml/2006/picture">
                   <pic:nvPicPr>
-                    <pic:cNvPr id="0" name="Picture 1"/>
+                    <pic:cNvPr id="0" name="Picture 2"/>
                     <pic:cNvPicPr>
                       <a:picLocks noChangeAspect="1" noChangeArrowheads="1"/>
                     </pic:cNvPicPr>
@@ -2759,7 +2820,7 @@
                   <pic:spPr bwMode="auto">
                     <a:xfrm>
                       <a:off x="0" y="0"/>
-                      <a:ext cx="3268632" cy="1837819"/>
+                      <a:ext cx="2664138" cy="1548060"/>
                     </a:xfrm>
                     <a:prstGeom prst="rect">
                       <a:avLst/>
@@ -2799,7 +2860,27 @@
           <w:szCs w:val="28"/>
           <w:lang w:eastAsia="ru-RU"/>
         </w:rPr>
-        <w:t>Рисунок 3.1 – Информационная система «</w:t>
+        <w:t xml:space="preserve">Рисунок </w:t>
+      </w:r>
+      <w:r>
+        <w:rPr>
+          <w:rFonts w:ascii="Times New Roman" w:eastAsia="Times New Roman" w:hAnsi="Times New Roman" w:cs="Times New Roman"/>
+          <w:color w:val="000000"/>
+          <w:sz w:val="28"/>
+          <w:szCs w:val="28"/>
+          <w:lang w:eastAsia="ru-RU"/>
+        </w:rPr>
+        <w:t>1</w:t>
+      </w:r>
+      <w:r>
+        <w:rPr>
+          <w:rFonts w:ascii="Times New Roman" w:eastAsia="Times New Roman" w:hAnsi="Times New Roman" w:cs="Times New Roman"/>
+          <w:color w:val="000000"/>
+          <w:sz w:val="28"/>
+          <w:szCs w:val="28"/>
+          <w:lang w:eastAsia="ru-RU"/>
+        </w:rPr>
+        <w:t xml:space="preserve"> – Информационная система «</w:t>
       </w:r>
       <w:proofErr w:type="spellStart"/>
       <w:r>
@@ -2907,14 +2988,14 @@
           <w:rFonts w:ascii="Times New Roman" w:hAnsi="Times New Roman" w:cs="Times New Roman"/>
           <w:sz w:val="28"/>
         </w:rPr>
-        <w:t>4</w:t>
-      </w:r>
-      <w:r>
-        <w:rPr>
-          <w:rFonts w:ascii="Times New Roman" w:hAnsi="Times New Roman" w:cs="Times New Roman"/>
-          <w:sz w:val="28"/>
-        </w:rPr>
-        <w:t>.1.</w:t>
+        <w:t>1.1</w:t>
+      </w:r>
+      <w:r>
+        <w:rPr>
+          <w:rFonts w:ascii="Times New Roman" w:hAnsi="Times New Roman" w:cs="Times New Roman"/>
+          <w:sz w:val="28"/>
+        </w:rPr>
+        <w:t>.</w:t>
       </w:r>
     </w:p>
     <w:p>
@@ -2937,14 +3018,14 @@
           <w:rFonts w:ascii="Times New Roman" w:hAnsi="Times New Roman" w:cs="Times New Roman"/>
           <w:sz w:val="28"/>
         </w:rPr>
-        <w:t>4</w:t>
-      </w:r>
-      <w:r>
-        <w:rPr>
-          <w:rFonts w:ascii="Times New Roman" w:hAnsi="Times New Roman" w:cs="Times New Roman"/>
-          <w:sz w:val="28"/>
-        </w:rPr>
-        <w:t>.1 - Элементы модели функциональных требований</w:t>
+        <w:t>1.1</w:t>
+      </w:r>
+      <w:r>
+        <w:rPr>
+          <w:rFonts w:ascii="Times New Roman" w:hAnsi="Times New Roman" w:cs="Times New Roman"/>
+          <w:sz w:val="28"/>
+        </w:rPr>
+        <w:t xml:space="preserve"> - Элементы модели функциональных требований</w:t>
       </w:r>
     </w:p>
     <w:tbl>
@@ -3839,28 +3920,14 @@
           <w:rFonts w:ascii="Times New Roman" w:hAnsi="Times New Roman" w:cs="Times New Roman"/>
           <w:sz w:val="28"/>
         </w:rPr>
-        <w:t xml:space="preserve">Описываем все прецедент как высокоуровневые (рис. </w:t>
-      </w:r>
-      <w:r>
-        <w:rPr>
-          <w:rFonts w:ascii="Times New Roman" w:hAnsi="Times New Roman" w:cs="Times New Roman"/>
-          <w:sz w:val="28"/>
-        </w:rPr>
-        <w:t>4</w:t>
-      </w:r>
-      <w:r>
-        <w:rPr>
-          <w:rFonts w:ascii="Times New Roman" w:hAnsi="Times New Roman" w:cs="Times New Roman"/>
-          <w:sz w:val="28"/>
-        </w:rPr>
-        <w:t>.</w:t>
-      </w:r>
-      <w:r>
-        <w:rPr>
-          <w:rFonts w:ascii="Times New Roman" w:hAnsi="Times New Roman" w:cs="Times New Roman"/>
-          <w:sz w:val="28"/>
-        </w:rPr>
-        <w:t>2</w:t>
+        <w:t>Описываем все прецедент как высокоуровневые (рис.</w:t>
+      </w:r>
+      <w:r>
+        <w:rPr>
+          <w:rFonts w:ascii="Times New Roman" w:hAnsi="Times New Roman" w:cs="Times New Roman"/>
+          <w:sz w:val="28"/>
+        </w:rPr>
+        <w:t xml:space="preserve"> 1.2</w:t>
       </w:r>
       <w:r>
         <w:rPr>
@@ -5617,21 +5684,7 @@
           <w:rFonts w:ascii="Times New Roman" w:hAnsi="Times New Roman" w:cs="Times New Roman"/>
           <w:sz w:val="28"/>
         </w:rPr>
-        <w:t>4</w:t>
-      </w:r>
-      <w:r>
-        <w:rPr>
-          <w:rFonts w:ascii="Times New Roman" w:hAnsi="Times New Roman" w:cs="Times New Roman"/>
-          <w:sz w:val="28"/>
-        </w:rPr>
-        <w:t>.</w:t>
-      </w:r>
-      <w:r>
-        <w:rPr>
-          <w:rFonts w:ascii="Times New Roman" w:hAnsi="Times New Roman" w:cs="Times New Roman"/>
-          <w:sz w:val="28"/>
-        </w:rPr>
-        <w:t>2</w:t>
+        <w:t>1.2</w:t>
       </w:r>
       <w:r>
         <w:rPr>
@@ -5691,21 +5744,7 @@
           <w:rFonts w:ascii="Times New Roman" w:hAnsi="Times New Roman" w:cs="Times New Roman"/>
           <w:sz w:val="28"/>
         </w:rPr>
-        <w:t>4</w:t>
-      </w:r>
-      <w:r>
-        <w:rPr>
-          <w:rFonts w:ascii="Times New Roman" w:hAnsi="Times New Roman" w:cs="Times New Roman"/>
-          <w:sz w:val="28"/>
-        </w:rPr>
-        <w:t>.</w:t>
-      </w:r>
-      <w:r>
-        <w:rPr>
-          <w:rFonts w:ascii="Times New Roman" w:hAnsi="Times New Roman" w:cs="Times New Roman"/>
-          <w:sz w:val="28"/>
-        </w:rPr>
-        <w:t>3</w:t>
+        <w:t>1.3</w:t>
       </w:r>
       <w:r>
         <w:rPr>
@@ -7037,21 +7076,7 @@
           <w:rFonts w:ascii="Times New Roman" w:hAnsi="Times New Roman" w:cs="Times New Roman"/>
           <w:sz w:val="28"/>
         </w:rPr>
-        <w:t>4</w:t>
-      </w:r>
-      <w:r>
-        <w:rPr>
-          <w:rFonts w:ascii="Times New Roman" w:hAnsi="Times New Roman" w:cs="Times New Roman"/>
-          <w:sz w:val="28"/>
-        </w:rPr>
-        <w:t>.</w:t>
-      </w:r>
-      <w:r>
-        <w:rPr>
-          <w:rFonts w:ascii="Times New Roman" w:hAnsi="Times New Roman" w:cs="Times New Roman"/>
-          <w:sz w:val="28"/>
-        </w:rPr>
-        <w:t>3</w:t>
+        <w:t>1.3</w:t>
       </w:r>
       <w:r>
         <w:rPr>
@@ -7121,21 +7146,7 @@
           <w:rFonts w:ascii="Times New Roman" w:hAnsi="Times New Roman" w:cs="Times New Roman"/>
           <w:sz w:val="28"/>
         </w:rPr>
-        <w:t>4</w:t>
-      </w:r>
-      <w:r>
-        <w:rPr>
-          <w:rFonts w:ascii="Times New Roman" w:hAnsi="Times New Roman" w:cs="Times New Roman"/>
-          <w:sz w:val="28"/>
-        </w:rPr>
-        <w:t>.</w:t>
-      </w:r>
-      <w:r>
-        <w:rPr>
-          <w:rFonts w:ascii="Times New Roman" w:hAnsi="Times New Roman" w:cs="Times New Roman"/>
-          <w:sz w:val="28"/>
-        </w:rPr>
-        <w:t>4</w:t>
+        <w:t>1.4</w:t>
       </w:r>
     </w:p>
     <w:p>
@@ -7252,7 +7263,7 @@
           <w:rFonts w:ascii="Times New Roman" w:hAnsi="Times New Roman" w:cs="Times New Roman"/>
           <w:sz w:val="28"/>
         </w:rPr>
-        <w:t>4</w:t>
+        <w:t>1</w:t>
       </w:r>
       <w:r>
         <w:rPr>
@@ -7389,7 +7400,7 @@
           <w:szCs w:val="28"/>
           <w:lang w:eastAsia="ru-RU"/>
         </w:rPr>
-        <w:t>Прибытие отправление.</w:t>
+        <w:t>Техническое оборудование</w:t>
       </w:r>
     </w:p>
     <w:p>
@@ -7416,7 +7427,7 @@
           <w:szCs w:val="28"/>
           <w:lang w:eastAsia="ru-RU"/>
         </w:rPr>
-        <w:t>Суда.</w:t>
+        <w:t>Финансовые операции</w:t>
       </w:r>
     </w:p>
     <w:p>
@@ -7443,7 +7454,7 @@
           <w:szCs w:val="28"/>
           <w:lang w:eastAsia="ru-RU"/>
         </w:rPr>
-        <w:t>Грузы.</w:t>
+        <w:t>Услуга</w:t>
       </w:r>
     </w:p>
     <w:p>
@@ -7470,7 +7481,7 @@
           <w:szCs w:val="28"/>
           <w:lang w:eastAsia="ru-RU"/>
         </w:rPr>
-        <w:t>Склады.</w:t>
+        <w:t>Предоставленные услуги</w:t>
       </w:r>
     </w:p>
     <w:p>
@@ -7497,7 +7508,7 @@
           <w:szCs w:val="28"/>
           <w:lang w:eastAsia="ru-RU"/>
         </w:rPr>
-        <w:t>Безопасность.</w:t>
+        <w:t>Судно</w:t>
       </w:r>
     </w:p>
     <w:p>
@@ -7524,7 +7535,7 @@
           <w:szCs w:val="28"/>
           <w:lang w:eastAsia="ru-RU"/>
         </w:rPr>
-        <w:t>Инфраструктура.</w:t>
+        <w:t>Прибытие</w:t>
       </w:r>
     </w:p>
     <w:p>
@@ -7551,17 +7562,7 @@
           <w:szCs w:val="28"/>
           <w:lang w:eastAsia="ru-RU"/>
         </w:rPr>
-        <w:t>Операции.</w:t>
-      </w:r>
-      <w:r>
-        <w:rPr>
-          <w:rFonts w:ascii="Times New Roman" w:eastAsia="Times New Roman" w:hAnsi="Times New Roman" w:cs="Times New Roman"/>
-          <w:bCs/>
-          <w:sz w:val="28"/>
-          <w:szCs w:val="28"/>
-          <w:lang w:eastAsia="ru-RU"/>
-        </w:rPr>
-        <w:tab/>
+        <w:t>Отправление</w:t>
       </w:r>
     </w:p>
     <w:p>
@@ -7588,7 +7589,7 @@
           <w:szCs w:val="28"/>
           <w:lang w:eastAsia="ru-RU"/>
         </w:rPr>
-        <w:t>Персонал.</w:t>
+        <w:t>Причал</w:t>
       </w:r>
     </w:p>
     <w:p>
@@ -7615,7 +7616,142 @@
           <w:szCs w:val="28"/>
           <w:lang w:eastAsia="ru-RU"/>
         </w:rPr>
-        <w:t>Финансы.</w:t>
+        <w:t>Груз</w:t>
+      </w:r>
+    </w:p>
+    <w:p>
+      <w:pPr>
+        <w:pStyle w:val="a3"/>
+        <w:numPr>
+          <w:ilvl w:val="0"/>
+          <w:numId w:val="20"/>
+        </w:numPr>
+        <w:spacing w:before="240" w:after="240" w:line="240" w:lineRule="auto"/>
+        <w:rPr>
+          <w:rFonts w:ascii="Times New Roman" w:eastAsia="Times New Roman" w:hAnsi="Times New Roman" w:cs="Times New Roman"/>
+          <w:bCs/>
+          <w:sz w:val="28"/>
+          <w:szCs w:val="28"/>
+          <w:lang w:eastAsia="ru-RU"/>
+        </w:rPr>
+      </w:pPr>
+      <w:r>
+        <w:rPr>
+          <w:rFonts w:ascii="Times New Roman" w:eastAsia="Times New Roman" w:hAnsi="Times New Roman" w:cs="Times New Roman"/>
+          <w:bCs/>
+          <w:sz w:val="28"/>
+          <w:szCs w:val="28"/>
+          <w:lang w:eastAsia="ru-RU"/>
+        </w:rPr>
+        <w:t>Загрузка судна</w:t>
+      </w:r>
+    </w:p>
+    <w:p>
+      <w:pPr>
+        <w:pStyle w:val="a3"/>
+        <w:numPr>
+          <w:ilvl w:val="0"/>
+          <w:numId w:val="20"/>
+        </w:numPr>
+        <w:spacing w:before="240" w:after="240" w:line="240" w:lineRule="auto"/>
+        <w:rPr>
+          <w:rFonts w:ascii="Times New Roman" w:eastAsia="Times New Roman" w:hAnsi="Times New Roman" w:cs="Times New Roman"/>
+          <w:bCs/>
+          <w:sz w:val="28"/>
+          <w:szCs w:val="28"/>
+          <w:lang w:eastAsia="ru-RU"/>
+        </w:rPr>
+      </w:pPr>
+      <w:r>
+        <w:rPr>
+          <w:rFonts w:ascii="Times New Roman" w:eastAsia="Times New Roman" w:hAnsi="Times New Roman" w:cs="Times New Roman"/>
+          <w:bCs/>
+          <w:sz w:val="28"/>
+          <w:szCs w:val="28"/>
+          <w:lang w:eastAsia="ru-RU"/>
+        </w:rPr>
+        <w:t>Разгрузка судна</w:t>
+      </w:r>
+    </w:p>
+    <w:p>
+      <w:pPr>
+        <w:pStyle w:val="a3"/>
+        <w:numPr>
+          <w:ilvl w:val="0"/>
+          <w:numId w:val="20"/>
+        </w:numPr>
+        <w:spacing w:before="240" w:after="240" w:line="240" w:lineRule="auto"/>
+        <w:rPr>
+          <w:rFonts w:ascii="Times New Roman" w:eastAsia="Times New Roman" w:hAnsi="Times New Roman" w:cs="Times New Roman"/>
+          <w:bCs/>
+          <w:sz w:val="28"/>
+          <w:szCs w:val="28"/>
+          <w:lang w:eastAsia="ru-RU"/>
+        </w:rPr>
+      </w:pPr>
+      <w:r>
+        <w:rPr>
+          <w:rFonts w:ascii="Times New Roman" w:eastAsia="Times New Roman" w:hAnsi="Times New Roman" w:cs="Times New Roman"/>
+          <w:bCs/>
+          <w:sz w:val="28"/>
+          <w:szCs w:val="28"/>
+          <w:lang w:eastAsia="ru-RU"/>
+        </w:rPr>
+        <w:t>Склад</w:t>
+      </w:r>
+    </w:p>
+    <w:p>
+      <w:pPr>
+        <w:pStyle w:val="a3"/>
+        <w:numPr>
+          <w:ilvl w:val="0"/>
+          <w:numId w:val="20"/>
+        </w:numPr>
+        <w:spacing w:before="240" w:after="240" w:line="240" w:lineRule="auto"/>
+        <w:rPr>
+          <w:rFonts w:ascii="Times New Roman" w:eastAsia="Times New Roman" w:hAnsi="Times New Roman" w:cs="Times New Roman"/>
+          <w:bCs/>
+          <w:sz w:val="28"/>
+          <w:szCs w:val="28"/>
+          <w:lang w:eastAsia="ru-RU"/>
+        </w:rPr>
+      </w:pPr>
+      <w:r>
+        <w:rPr>
+          <w:rFonts w:ascii="Times New Roman" w:eastAsia="Times New Roman" w:hAnsi="Times New Roman" w:cs="Times New Roman"/>
+          <w:bCs/>
+          <w:sz w:val="28"/>
+          <w:szCs w:val="28"/>
+          <w:lang w:eastAsia="ru-RU"/>
+        </w:rPr>
+        <w:t>Порт</w:t>
+      </w:r>
+    </w:p>
+    <w:p>
+      <w:pPr>
+        <w:pStyle w:val="a3"/>
+        <w:numPr>
+          <w:ilvl w:val="0"/>
+          <w:numId w:val="20"/>
+        </w:numPr>
+        <w:spacing w:before="240" w:after="240" w:line="240" w:lineRule="auto"/>
+        <w:rPr>
+          <w:rFonts w:ascii="Times New Roman" w:eastAsia="Times New Roman" w:hAnsi="Times New Roman" w:cs="Times New Roman"/>
+          <w:bCs/>
+          <w:sz w:val="28"/>
+          <w:szCs w:val="28"/>
+          <w:lang w:eastAsia="ru-RU"/>
+        </w:rPr>
+      </w:pPr>
+      <w:r>
+        <w:rPr>
+          <w:rFonts w:ascii="Times New Roman" w:eastAsia="Times New Roman" w:hAnsi="Times New Roman" w:cs="Times New Roman"/>
+          <w:bCs/>
+          <w:sz w:val="28"/>
+          <w:szCs w:val="28"/>
+          <w:lang w:eastAsia="ru-RU"/>
+        </w:rPr>
+        <w:t>Сотрудник</w:t>
       </w:r>
     </w:p>
     <w:p>
@@ -7647,7 +7783,6 @@
     </w:p>
     <w:p>
       <w:pPr>
-        <w:ind w:firstLine="709"/>
         <w:jc w:val="center"/>
         <w:rPr>
           <w:rFonts w:ascii="Times New Roman" w:hAnsi="Times New Roman" w:cs="Times New Roman"/>
@@ -7655,18 +7790,19 @@
           <w:szCs w:val="28"/>
         </w:rPr>
       </w:pPr>
-      <w:r>
-        <w:rPr>
-          <w:rFonts w:ascii="Times New Roman" w:hAnsi="Times New Roman" w:cs="Times New Roman"/>
-          <w:noProof/>
-          <w:sz w:val="28"/>
-          <w:szCs w:val="28"/>
-        </w:rPr>
+      <w:bookmarkStart w:id="1" w:name="_GoBack"/>
+      <w:r>
+        <w:rPr>
+          <w:rFonts w:ascii="Times New Roman" w:hAnsi="Times New Roman" w:cs="Times New Roman"/>
+          <w:sz w:val="28"/>
+          <w:szCs w:val="28"/>
+        </w:rPr>
+        <w:lastRenderedPageBreak/>
         <w:drawing>
-          <wp:inline distT="0" distB="0" distL="0" distR="0" wp14:anchorId="0310C4F3" wp14:editId="26C96E7C">
-            <wp:extent cx="5162178" cy="3971925"/>
-            <wp:effectExtent l="0" t="0" r="635" b="0"/>
-            <wp:docPr id="4" name="Рисунок 4"/>
+          <wp:inline distT="0" distB="0" distL="0" distR="0" wp14:anchorId="0914918A" wp14:editId="3DFBF551">
+            <wp:extent cx="6100169" cy="5131837"/>
+            <wp:effectExtent l="0" t="0" r="0" b="0"/>
+            <wp:docPr id="1" name="Рисунок 1"/>
             <wp:cNvGraphicFramePr>
               <a:graphicFrameLocks xmlns:a="http://schemas.openxmlformats.org/drawingml/2006/main" noChangeAspect="1"/>
             </wp:cNvGraphicFramePr>
@@ -7686,7 +7822,7 @@
                   <pic:spPr>
                     <a:xfrm>
                       <a:off x="0" y="0"/>
-                      <a:ext cx="5172121" cy="3979575"/>
+                      <a:ext cx="6100169" cy="5131837"/>
                     </a:xfrm>
                     <a:prstGeom prst="rect">
                       <a:avLst/>
@@ -7698,6 +7834,7 @@
           </wp:inline>
         </w:drawing>
       </w:r>
+      <w:bookmarkEnd w:id="1"/>
     </w:p>
     <w:p>
       <w:pPr>
@@ -7723,7 +7860,15 @@
           <w:sz w:val="28"/>
           <w:szCs w:val="28"/>
         </w:rPr>
-        <w:t xml:space="preserve">5.1 – Диаграмма классов ИС </w:t>
+        <w:t>1.5</w:t>
+      </w:r>
+      <w:r>
+        <w:rPr>
+          <w:rFonts w:ascii="Times New Roman" w:hAnsi="Times New Roman" w:cs="Times New Roman"/>
+          <w:sz w:val="28"/>
+          <w:szCs w:val="28"/>
+        </w:rPr>
+        <w:t xml:space="preserve"> – Диаграмма классов ИС </w:t>
       </w:r>
       <w:proofErr w:type="spellStart"/>
       <w:r>
@@ -7780,15 +7925,39 @@
           <w:sz w:val="28"/>
           <w:szCs w:val="28"/>
         </w:rPr>
-        <w:t>-Класс Финансы</w:t>
-      </w:r>
-      <w:r>
-        <w:rPr>
-          <w:rFonts w:ascii="Times New Roman" w:hAnsi="Times New Roman" w:cs="Times New Roman"/>
-          <w:sz w:val="28"/>
-          <w:szCs w:val="28"/>
-        </w:rPr>
-        <w:t>. Предназначен для того, чтобы вести учет по финансам в Морском порту.</w:t>
+        <w:t xml:space="preserve">-Класс </w:t>
+      </w:r>
+      <w:r>
+        <w:rPr>
+          <w:rFonts w:ascii="Times New Roman" w:hAnsi="Times New Roman" w:cs="Times New Roman"/>
+          <w:sz w:val="28"/>
+          <w:szCs w:val="28"/>
+        </w:rPr>
+        <w:t>Техническое оборудование</w:t>
+      </w:r>
+      <w:r>
+        <w:rPr>
+          <w:rFonts w:ascii="Times New Roman" w:hAnsi="Times New Roman" w:cs="Times New Roman"/>
+          <w:sz w:val="28"/>
+          <w:szCs w:val="28"/>
+        </w:rPr>
+        <w:t xml:space="preserve">. Предназначен для того, чтобы вести учет по </w:t>
+      </w:r>
+      <w:r>
+        <w:rPr>
+          <w:rFonts w:ascii="Times New Roman" w:hAnsi="Times New Roman" w:cs="Times New Roman"/>
+          <w:sz w:val="28"/>
+          <w:szCs w:val="28"/>
+        </w:rPr>
+        <w:t>техническому оборудованию в морском порту</w:t>
+      </w:r>
+      <w:r>
+        <w:rPr>
+          <w:rFonts w:ascii="Times New Roman" w:hAnsi="Times New Roman" w:cs="Times New Roman"/>
+          <w:sz w:val="28"/>
+          <w:szCs w:val="28"/>
+        </w:rPr>
+        <w:t>.</w:t>
       </w:r>
     </w:p>
     <w:p>
@@ -7806,7 +7975,6 @@
           <w:sz w:val="28"/>
           <w:szCs w:val="28"/>
         </w:rPr>
-        <w:lastRenderedPageBreak/>
         <w:t>Атрибуты</w:t>
       </w:r>
       <w:r>
@@ -7873,17 +8041,16 @@
           <w:rFonts w:ascii="Times New Roman" w:hAnsi="Times New Roman" w:cs="Times New Roman"/>
           <w:sz w:val="28"/>
           <w:szCs w:val="28"/>
-          <w:lang w:val="en-US"/>
-        </w:rPr>
-        <w:t xml:space="preserve">ID </w:t>
-      </w:r>
-      <w:r>
-        <w:rPr>
-          <w:rFonts w:ascii="Times New Roman" w:hAnsi="Times New Roman" w:cs="Times New Roman"/>
-          <w:sz w:val="28"/>
-          <w:szCs w:val="28"/>
-        </w:rPr>
-        <w:t>транзакции» (</w:t>
+        </w:rPr>
+        <w:t>Номер</w:t>
+      </w:r>
+      <w:r>
+        <w:rPr>
+          <w:rFonts w:ascii="Times New Roman" w:hAnsi="Times New Roman" w:cs="Times New Roman"/>
+          <w:sz w:val="28"/>
+          <w:szCs w:val="28"/>
+        </w:rPr>
+        <w:t>» (</w:t>
       </w:r>
       <w:r>
         <w:rPr>
@@ -7942,16 +8109,41 @@
           <w:sz w:val="28"/>
           <w:szCs w:val="28"/>
         </w:rPr>
-        <w:t>«Сумма» (</w:t>
-      </w:r>
-      <w:r>
-        <w:rPr>
-          <w:rFonts w:ascii="Times New Roman" w:hAnsi="Times New Roman" w:cs="Times New Roman"/>
-          <w:sz w:val="28"/>
-          <w:szCs w:val="28"/>
-          <w:lang w:val="en-US"/>
-        </w:rPr>
-        <w:t>float)</w:t>
+        <w:t>«</w:t>
+      </w:r>
+      <w:r>
+        <w:rPr>
+          <w:rFonts w:ascii="Times New Roman" w:hAnsi="Times New Roman" w:cs="Times New Roman"/>
+          <w:sz w:val="28"/>
+          <w:szCs w:val="28"/>
+        </w:rPr>
+        <w:t>Название</w:t>
+      </w:r>
+      <w:r>
+        <w:rPr>
+          <w:rFonts w:ascii="Times New Roman" w:hAnsi="Times New Roman" w:cs="Times New Roman"/>
+          <w:sz w:val="28"/>
+          <w:szCs w:val="28"/>
+        </w:rPr>
+        <w:t>» (</w:t>
+      </w:r>
+      <w:r>
+        <w:rPr>
+          <w:rFonts w:ascii="Times New Roman" w:hAnsi="Times New Roman" w:cs="Times New Roman"/>
+          <w:sz w:val="28"/>
+          <w:szCs w:val="28"/>
+          <w:lang w:val="en-US"/>
+        </w:rPr>
+        <w:t>string</w:t>
+      </w:r>
+      <w:r>
+        <w:rPr>
+          <w:rFonts w:ascii="Times New Roman" w:hAnsi="Times New Roman" w:cs="Times New Roman"/>
+          <w:sz w:val="28"/>
+          <w:szCs w:val="28"/>
+          <w:lang w:val="en-US"/>
+        </w:rPr>
+        <w:t>)</w:t>
       </w:r>
     </w:p>
     <w:p>
@@ -7983,16 +8175,110 @@
           <w:sz w:val="28"/>
           <w:szCs w:val="28"/>
         </w:rPr>
-        <w:t xml:space="preserve"> «Дата» (</w:t>
-      </w:r>
-      <w:r>
-        <w:rPr>
-          <w:rFonts w:ascii="Times New Roman" w:hAnsi="Times New Roman" w:cs="Times New Roman"/>
-          <w:sz w:val="28"/>
-          <w:szCs w:val="28"/>
-          <w:lang w:val="en-US"/>
-        </w:rPr>
-        <w:t>datetime)</w:t>
+        <w:t xml:space="preserve"> «</w:t>
+      </w:r>
+      <w:r>
+        <w:rPr>
+          <w:rFonts w:ascii="Times New Roman" w:hAnsi="Times New Roman" w:cs="Times New Roman"/>
+          <w:sz w:val="28"/>
+          <w:szCs w:val="28"/>
+        </w:rPr>
+        <w:t>Тип</w:t>
+      </w:r>
+      <w:r>
+        <w:rPr>
+          <w:rFonts w:ascii="Times New Roman" w:hAnsi="Times New Roman" w:cs="Times New Roman"/>
+          <w:sz w:val="28"/>
+          <w:szCs w:val="28"/>
+        </w:rPr>
+        <w:t>» (</w:t>
+      </w:r>
+      <w:r>
+        <w:rPr>
+          <w:rFonts w:ascii="Times New Roman" w:hAnsi="Times New Roman" w:cs="Times New Roman"/>
+          <w:sz w:val="28"/>
+          <w:szCs w:val="28"/>
+          <w:lang w:val="en-US"/>
+        </w:rPr>
+        <w:t>string</w:t>
+      </w:r>
+      <w:r>
+        <w:rPr>
+          <w:rFonts w:ascii="Times New Roman" w:hAnsi="Times New Roman" w:cs="Times New Roman"/>
+          <w:sz w:val="28"/>
+          <w:szCs w:val="28"/>
+          <w:lang w:val="en-US"/>
+        </w:rPr>
+        <w:t>)</w:t>
+      </w:r>
+    </w:p>
+    <w:p>
+      <w:pPr>
+        <w:ind w:firstLine="709"/>
+        <w:rPr>
+          <w:rFonts w:ascii="Times New Roman" w:hAnsi="Times New Roman" w:cs="Times New Roman"/>
+          <w:sz w:val="28"/>
+          <w:szCs w:val="28"/>
+        </w:rPr>
+      </w:pPr>
+      <w:r>
+        <w:rPr>
+          <w:rFonts w:ascii="Times New Roman" w:hAnsi="Times New Roman" w:cs="Times New Roman"/>
+          <w:sz w:val="28"/>
+          <w:szCs w:val="28"/>
+        </w:rPr>
+        <w:t xml:space="preserve">-Класс </w:t>
+      </w:r>
+      <w:r>
+        <w:rPr>
+          <w:rFonts w:ascii="Times New Roman" w:hAnsi="Times New Roman" w:cs="Times New Roman"/>
+          <w:sz w:val="28"/>
+          <w:szCs w:val="28"/>
+        </w:rPr>
+        <w:t>Финансовые операции</w:t>
+      </w:r>
+      <w:r>
+        <w:rPr>
+          <w:rFonts w:ascii="Times New Roman" w:hAnsi="Times New Roman" w:cs="Times New Roman"/>
+          <w:sz w:val="28"/>
+          <w:szCs w:val="28"/>
+        </w:rPr>
+        <w:t xml:space="preserve">. Предназначен для </w:t>
+      </w:r>
+      <w:r>
+        <w:rPr>
+          <w:rFonts w:ascii="Times New Roman" w:hAnsi="Times New Roman" w:cs="Times New Roman"/>
+          <w:sz w:val="28"/>
+          <w:szCs w:val="28"/>
+        </w:rPr>
+        <w:t>отчетности о проведенных финансовых операциях связанных с предоставлением услуг в морском порту.</w:t>
+      </w:r>
+    </w:p>
+    <w:p>
+      <w:pPr>
+        <w:ind w:firstLine="709"/>
+        <w:rPr>
+          <w:rFonts w:ascii="Times New Roman" w:hAnsi="Times New Roman" w:cs="Times New Roman"/>
+          <w:sz w:val="28"/>
+          <w:szCs w:val="28"/>
+        </w:rPr>
+      </w:pPr>
+      <w:r>
+        <w:rPr>
+          <w:rFonts w:ascii="Times New Roman" w:hAnsi="Times New Roman" w:cs="Times New Roman"/>
+          <w:sz w:val="28"/>
+          <w:szCs w:val="28"/>
+        </w:rPr>
+        <w:t>Атрибуты</w:t>
+      </w:r>
+      <w:r>
+        <w:rPr>
+          <w:rFonts w:ascii="Times New Roman" w:hAnsi="Times New Roman" w:cs="Times New Roman"/>
+          <w:sz w:val="28"/>
+          <w:szCs w:val="28"/>
+          <w:lang w:val="en-US"/>
+        </w:rPr>
+        <w:t>:</w:t>
       </w:r>
     </w:p>
     <w:p>
@@ -8016,77 +8302,58 @@
           <w:szCs w:val="28"/>
           <w:lang w:val="en-US"/>
         </w:rPr>
-        <w:t>public</w:t>
-      </w:r>
-      <w:r>
-        <w:rPr>
-          <w:rFonts w:ascii="Times New Roman" w:hAnsi="Times New Roman" w:cs="Times New Roman"/>
-          <w:sz w:val="28"/>
-          <w:szCs w:val="28"/>
-        </w:rPr>
-        <w:t xml:space="preserve"> «Тип Операции» (</w:t>
-      </w:r>
-      <w:r>
-        <w:rPr>
-          <w:rFonts w:ascii="Times New Roman" w:hAnsi="Times New Roman" w:cs="Times New Roman"/>
-          <w:sz w:val="28"/>
-          <w:szCs w:val="28"/>
-          <w:lang w:val="en-US"/>
-        </w:rPr>
-        <w:t>string)</w:t>
-      </w:r>
-    </w:p>
-    <w:p>
-      <w:pPr>
-        <w:ind w:firstLine="709"/>
-        <w:rPr>
-          <w:rFonts w:ascii="Times New Roman" w:hAnsi="Times New Roman" w:cs="Times New Roman"/>
-          <w:sz w:val="28"/>
-          <w:szCs w:val="28"/>
-        </w:rPr>
-      </w:pPr>
-      <w:r>
-        <w:rPr>
-          <w:rFonts w:ascii="Times New Roman" w:hAnsi="Times New Roman" w:cs="Times New Roman"/>
-          <w:sz w:val="28"/>
-          <w:szCs w:val="28"/>
-        </w:rPr>
-        <w:t xml:space="preserve">-Класс </w:t>
-      </w:r>
-      <w:r>
-        <w:rPr>
-          <w:rFonts w:ascii="Times New Roman" w:hAnsi="Times New Roman" w:cs="Times New Roman"/>
-          <w:sz w:val="28"/>
-          <w:szCs w:val="28"/>
-        </w:rPr>
-        <w:t>Персонал. Предназначен для учета данных персонала и выполнять различные операции с другими классами</w:t>
-      </w:r>
-    </w:p>
-    <w:p>
-      <w:pPr>
-        <w:ind w:firstLine="709"/>
-        <w:rPr>
-          <w:rFonts w:ascii="Times New Roman" w:hAnsi="Times New Roman" w:cs="Times New Roman"/>
-          <w:sz w:val="28"/>
-          <w:szCs w:val="28"/>
-        </w:rPr>
-      </w:pPr>
-      <w:r>
-        <w:rPr>
-          <w:rFonts w:ascii="Times New Roman" w:hAnsi="Times New Roman" w:cs="Times New Roman"/>
-          <w:sz w:val="28"/>
-          <w:szCs w:val="28"/>
-        </w:rPr>
-        <w:t>Атрибуты</w:t>
-      </w:r>
-      <w:r>
-        <w:rPr>
-          <w:rFonts w:ascii="Times New Roman" w:hAnsi="Times New Roman" w:cs="Times New Roman"/>
-          <w:sz w:val="28"/>
-          <w:szCs w:val="28"/>
-          <w:lang w:val="en-US"/>
-        </w:rPr>
-        <w:t>:</w:t>
+        <w:t>p</w:t>
+      </w:r>
+      <w:r>
+        <w:rPr>
+          <w:rFonts w:ascii="Times New Roman" w:hAnsi="Times New Roman" w:cs="Times New Roman"/>
+          <w:sz w:val="28"/>
+          <w:szCs w:val="28"/>
+          <w:lang w:val="en-US"/>
+        </w:rPr>
+        <w:t>ublic</w:t>
+      </w:r>
+      <w:r>
+        <w:rPr>
+          <w:rFonts w:ascii="Times New Roman" w:hAnsi="Times New Roman" w:cs="Times New Roman"/>
+          <w:sz w:val="28"/>
+          <w:szCs w:val="28"/>
+          <w:lang w:val="en-US"/>
+        </w:rPr>
+        <w:t xml:space="preserve"> </w:t>
+      </w:r>
+      <w:r>
+        <w:rPr>
+          <w:rFonts w:ascii="Times New Roman" w:hAnsi="Times New Roman" w:cs="Times New Roman"/>
+          <w:sz w:val="28"/>
+          <w:szCs w:val="28"/>
+        </w:rPr>
+        <w:t>«</w:t>
+      </w:r>
+      <w:r>
+        <w:rPr>
+          <w:rFonts w:ascii="Times New Roman" w:hAnsi="Times New Roman" w:cs="Times New Roman"/>
+          <w:sz w:val="28"/>
+          <w:szCs w:val="28"/>
+        </w:rPr>
+        <w:t>Номер</w:t>
+      </w:r>
+      <w:r>
+        <w:rPr>
+          <w:rFonts w:ascii="Times New Roman" w:hAnsi="Times New Roman" w:cs="Times New Roman"/>
+          <w:sz w:val="28"/>
+          <w:szCs w:val="28"/>
+        </w:rPr>
+        <w:t>» (</w:t>
+      </w:r>
+      <w:r>
+        <w:rPr>
+          <w:rFonts w:ascii="Times New Roman" w:hAnsi="Times New Roman" w:cs="Times New Roman"/>
+          <w:sz w:val="28"/>
+          <w:szCs w:val="28"/>
+          <w:lang w:val="en-US"/>
+        </w:rPr>
+        <w:t>int)</w:t>
       </w:r>
     </w:p>
     <w:p>
@@ -8143,26 +8410,34 @@
           <w:rFonts w:ascii="Times New Roman" w:hAnsi="Times New Roman" w:cs="Times New Roman"/>
           <w:sz w:val="28"/>
           <w:szCs w:val="28"/>
-          <w:lang w:val="en-US"/>
-        </w:rPr>
-        <w:t xml:space="preserve">ID </w:t>
-      </w:r>
-      <w:r>
-        <w:rPr>
-          <w:rFonts w:ascii="Times New Roman" w:hAnsi="Times New Roman" w:cs="Times New Roman"/>
-          <w:sz w:val="28"/>
-          <w:szCs w:val="28"/>
-        </w:rPr>
-        <w:t>работника» (</w:t>
-      </w:r>
-      <w:r>
-        <w:rPr>
-          <w:rFonts w:ascii="Times New Roman" w:hAnsi="Times New Roman" w:cs="Times New Roman"/>
-          <w:sz w:val="28"/>
-          <w:szCs w:val="28"/>
-          <w:lang w:val="en-US"/>
-        </w:rPr>
-        <w:t>int)</w:t>
+        </w:rPr>
+        <w:t>Сумма</w:t>
+      </w:r>
+      <w:r>
+        <w:rPr>
+          <w:rFonts w:ascii="Times New Roman" w:hAnsi="Times New Roman" w:cs="Times New Roman"/>
+          <w:sz w:val="28"/>
+          <w:szCs w:val="28"/>
+        </w:rPr>
+        <w:t>» (</w:t>
+      </w:r>
+      <w:r>
+        <w:rPr>
+          <w:rFonts w:ascii="Times New Roman" w:hAnsi="Times New Roman" w:cs="Times New Roman"/>
+          <w:sz w:val="28"/>
+          <w:szCs w:val="28"/>
+          <w:lang w:val="en-US"/>
+        </w:rPr>
+        <w:t>float</w:t>
+      </w:r>
+      <w:r>
+        <w:rPr>
+          <w:rFonts w:ascii="Times New Roman" w:hAnsi="Times New Roman" w:cs="Times New Roman"/>
+          <w:sz w:val="28"/>
+          <w:szCs w:val="28"/>
+          <w:lang w:val="en-US"/>
+        </w:rPr>
+        <w:t>)</w:t>
       </w:r>
     </w:p>
     <w:p>
@@ -8186,41 +8461,24 @@
           <w:szCs w:val="28"/>
           <w:lang w:val="en-US"/>
         </w:rPr>
-        <w:t>p</w:t>
-      </w:r>
-      <w:r>
-        <w:rPr>
-          <w:rFonts w:ascii="Times New Roman" w:hAnsi="Times New Roman" w:cs="Times New Roman"/>
-          <w:sz w:val="28"/>
-          <w:szCs w:val="28"/>
-          <w:lang w:val="en-US"/>
-        </w:rPr>
-        <w:t>ublic</w:t>
-      </w:r>
-      <w:r>
-        <w:rPr>
-          <w:rFonts w:ascii="Times New Roman" w:hAnsi="Times New Roman" w:cs="Times New Roman"/>
-          <w:sz w:val="28"/>
-          <w:szCs w:val="28"/>
-          <w:lang w:val="en-US"/>
-        </w:rPr>
-        <w:t xml:space="preserve"> </w:t>
-      </w:r>
-      <w:r>
-        <w:rPr>
-          <w:rFonts w:ascii="Times New Roman" w:hAnsi="Times New Roman" w:cs="Times New Roman"/>
-          <w:sz w:val="28"/>
-          <w:szCs w:val="28"/>
-        </w:rPr>
-        <w:t>«</w:t>
-      </w:r>
-      <w:r>
-        <w:rPr>
-          <w:rFonts w:ascii="Times New Roman" w:hAnsi="Times New Roman" w:cs="Times New Roman"/>
-          <w:sz w:val="28"/>
-          <w:szCs w:val="28"/>
-        </w:rPr>
-        <w:t>ФИО</w:t>
+        <w:lastRenderedPageBreak/>
+        <w:t>public</w:t>
+      </w:r>
+      <w:r>
+        <w:rPr>
+          <w:rFonts w:ascii="Times New Roman" w:hAnsi="Times New Roman" w:cs="Times New Roman"/>
+          <w:sz w:val="28"/>
+          <w:szCs w:val="28"/>
+        </w:rPr>
+        <w:t xml:space="preserve"> «</w:t>
+      </w:r>
+      <w:r>
+        <w:rPr>
+          <w:rFonts w:ascii="Times New Roman" w:hAnsi="Times New Roman" w:cs="Times New Roman"/>
+          <w:sz w:val="28"/>
+          <w:szCs w:val="28"/>
+        </w:rPr>
+        <w:t>Дата</w:t>
       </w:r>
       <w:r>
         <w:rPr>
@@ -8260,7 +8518,6 @@
           <w:rFonts w:ascii="Times New Roman" w:hAnsi="Times New Roman" w:cs="Times New Roman"/>
           <w:sz w:val="28"/>
           <w:szCs w:val="28"/>
-          <w:lang w:val="en-US"/>
         </w:rPr>
       </w:pPr>
       <w:r>
@@ -8286,7 +8543,7 @@
           <w:sz w:val="28"/>
           <w:szCs w:val="28"/>
         </w:rPr>
-        <w:t>Должность</w:t>
+        <w:t>Банковский счет отправителя</w:t>
       </w:r>
       <w:r>
         <w:rPr>
@@ -8310,7 +8567,6 @@
           <w:rFonts w:ascii="Times New Roman" w:hAnsi="Times New Roman" w:cs="Times New Roman"/>
           <w:sz w:val="28"/>
           <w:szCs w:val="28"/>
-          <w:lang w:val="en-US"/>
         </w:rPr>
         <w:t>)</w:t>
       </w:r>
@@ -8326,7 +8582,6 @@
           <w:rFonts w:ascii="Times New Roman" w:hAnsi="Times New Roman" w:cs="Times New Roman"/>
           <w:sz w:val="28"/>
           <w:szCs w:val="28"/>
-          <w:lang w:val="en-US"/>
         </w:rPr>
       </w:pPr>
       <w:r>
@@ -8344,15 +8599,15 @@
           <w:sz w:val="28"/>
           <w:szCs w:val="28"/>
         </w:rPr>
-        <w:t xml:space="preserve"> «</w:t>
-      </w:r>
-      <w:r>
-        <w:rPr>
-          <w:rFonts w:ascii="Times New Roman" w:hAnsi="Times New Roman" w:cs="Times New Roman"/>
-          <w:sz w:val="28"/>
-          <w:szCs w:val="28"/>
-        </w:rPr>
-        <w:t>Отдел</w:t>
+        <w:t xml:space="preserve"> «Банковский счет </w:t>
+      </w:r>
+      <w:r>
+        <w:rPr>
+          <w:rFonts w:ascii="Times New Roman" w:hAnsi="Times New Roman" w:cs="Times New Roman"/>
+          <w:sz w:val="28"/>
+          <w:szCs w:val="28"/>
+        </w:rPr>
+        <w:t>получателя</w:t>
       </w:r>
       <w:r>
         <w:rPr>
@@ -8369,7 +8624,15 @@
           <w:szCs w:val="28"/>
           <w:lang w:val="en-US"/>
         </w:rPr>
-        <w:t>string)</w:t>
+        <w:t>string</w:t>
+      </w:r>
+      <w:r>
+        <w:rPr>
+          <w:rFonts w:ascii="Times New Roman" w:hAnsi="Times New Roman" w:cs="Times New Roman"/>
+          <w:sz w:val="28"/>
+          <w:szCs w:val="28"/>
+        </w:rPr>
+        <w:t>)</w:t>
       </w:r>
     </w:p>
     <w:p>
@@ -8395,7 +8658,15 @@
           <w:sz w:val="28"/>
           <w:szCs w:val="28"/>
         </w:rPr>
-        <w:t xml:space="preserve">Операции. </w:t>
+        <w:t>Услуга</w:t>
+      </w:r>
+      <w:r>
+        <w:rPr>
+          <w:rFonts w:ascii="Times New Roman" w:hAnsi="Times New Roman" w:cs="Times New Roman"/>
+          <w:sz w:val="28"/>
+          <w:szCs w:val="28"/>
+        </w:rPr>
+        <w:t xml:space="preserve">. </w:t>
       </w:r>
       <w:r>
         <w:rPr>
@@ -8411,7 +8682,7 @@
           <w:sz w:val="28"/>
           <w:szCs w:val="28"/>
         </w:rPr>
-        <w:t>регулировать операциями в морском порту</w:t>
+        <w:t>вести учет услуг в морском порту</w:t>
       </w:r>
       <w:r>
         <w:rPr>
@@ -8503,17 +8774,8 @@
           <w:rFonts w:ascii="Times New Roman" w:hAnsi="Times New Roman" w:cs="Times New Roman"/>
           <w:sz w:val="28"/>
           <w:szCs w:val="28"/>
-          <w:lang w:val="en-US"/>
-        </w:rPr>
-        <w:t xml:space="preserve">ID </w:t>
-      </w:r>
-      <w:r>
-        <w:rPr>
-          <w:rFonts w:ascii="Times New Roman" w:hAnsi="Times New Roman" w:cs="Times New Roman"/>
-          <w:sz w:val="28"/>
-          <w:szCs w:val="28"/>
-        </w:rPr>
-        <w:t>операции</w:t>
+        </w:rPr>
+        <w:t>Название</w:t>
       </w:r>
       <w:r>
         <w:rPr>
@@ -8530,7 +8792,16 @@
           <w:szCs w:val="28"/>
           <w:lang w:val="en-US"/>
         </w:rPr>
-        <w:t>int)</w:t>
+        <w:t>string</w:t>
+      </w:r>
+      <w:r>
+        <w:rPr>
+          <w:rFonts w:ascii="Times New Roman" w:hAnsi="Times New Roman" w:cs="Times New Roman"/>
+          <w:sz w:val="28"/>
+          <w:szCs w:val="28"/>
+          <w:lang w:val="en-US"/>
+        </w:rPr>
+        <w:t>)</w:t>
       </w:r>
     </w:p>
     <w:p>
@@ -8588,7 +8859,7 @@
           <w:sz w:val="28"/>
           <w:szCs w:val="28"/>
         </w:rPr>
-        <w:t>Описание</w:t>
+        <w:t>Тип</w:t>
       </w:r>
       <w:r>
         <w:rPr>
@@ -8653,17 +8924,8 @@
           <w:rFonts w:ascii="Times New Roman" w:hAnsi="Times New Roman" w:cs="Times New Roman"/>
           <w:sz w:val="28"/>
           <w:szCs w:val="28"/>
-          <w:lang w:val="en-US"/>
-        </w:rPr>
-        <w:t xml:space="preserve">ID </w:t>
-      </w:r>
-      <w:r>
-        <w:rPr>
-          <w:rFonts w:ascii="Times New Roman" w:hAnsi="Times New Roman" w:cs="Times New Roman"/>
-          <w:sz w:val="28"/>
-          <w:szCs w:val="28"/>
-        </w:rPr>
-        <w:t>работника</w:t>
+        </w:rPr>
+        <w:t>Описание</w:t>
       </w:r>
       <w:r>
         <w:rPr>
@@ -8680,7 +8942,7 @@
           <w:szCs w:val="28"/>
           <w:lang w:val="en-US"/>
         </w:rPr>
-        <w:t>int</w:t>
+        <w:t>string</w:t>
       </w:r>
       <w:r>
         <w:rPr>
@@ -8728,17 +8990,8 @@
           <w:rFonts w:ascii="Times New Roman" w:hAnsi="Times New Roman" w:cs="Times New Roman"/>
           <w:sz w:val="28"/>
           <w:szCs w:val="28"/>
-          <w:lang w:val="en-US"/>
-        </w:rPr>
-        <w:t xml:space="preserve">ID </w:t>
-      </w:r>
-      <w:r>
-        <w:rPr>
-          <w:rFonts w:ascii="Times New Roman" w:hAnsi="Times New Roman" w:cs="Times New Roman"/>
-          <w:sz w:val="28"/>
-          <w:szCs w:val="28"/>
-        </w:rPr>
-        <w:t>судна</w:t>
+        </w:rPr>
+        <w:t>Стоимость</w:t>
       </w:r>
       <w:r>
         <w:rPr>
@@ -8755,7 +9008,7 @@
           <w:szCs w:val="28"/>
           <w:lang w:val="en-US"/>
         </w:rPr>
-        <w:t>int</w:t>
+        <w:t>float</w:t>
       </w:r>
       <w:r>
         <w:rPr>
@@ -8782,64 +9035,13 @@
           <w:sz w:val="28"/>
           <w:szCs w:val="28"/>
         </w:rPr>
-        <w:t xml:space="preserve">-Класс </w:t>
-      </w:r>
-      <w:r>
-        <w:rPr>
-          <w:rFonts w:ascii="Times New Roman" w:hAnsi="Times New Roman" w:cs="Times New Roman"/>
-          <w:sz w:val="28"/>
-          <w:szCs w:val="28"/>
-        </w:rPr>
-        <w:t xml:space="preserve">Суда. </w:t>
-      </w:r>
-      <w:r>
-        <w:rPr>
-          <w:rFonts w:ascii="Times New Roman" w:hAnsi="Times New Roman" w:cs="Times New Roman"/>
-          <w:sz w:val="28"/>
-          <w:szCs w:val="28"/>
-        </w:rPr>
-        <w:t xml:space="preserve">Предназначен для </w:t>
-      </w:r>
-      <w:r>
-        <w:rPr>
-          <w:rFonts w:ascii="Times New Roman" w:hAnsi="Times New Roman" w:cs="Times New Roman"/>
-          <w:sz w:val="28"/>
-          <w:szCs w:val="28"/>
-        </w:rPr>
-        <w:t>учета данных о судах</w:t>
-      </w:r>
-      <w:r>
-        <w:rPr>
-          <w:rFonts w:ascii="Times New Roman" w:hAnsi="Times New Roman" w:cs="Times New Roman"/>
-          <w:sz w:val="28"/>
-          <w:szCs w:val="28"/>
-        </w:rPr>
-        <w:t>.</w:t>
-      </w:r>
-    </w:p>
-    <w:p>
-      <w:pPr>
-        <w:ind w:firstLine="709"/>
-        <w:rPr>
-          <w:rFonts w:ascii="Times New Roman" w:hAnsi="Times New Roman" w:cs="Times New Roman"/>
-          <w:sz w:val="28"/>
-          <w:szCs w:val="28"/>
-        </w:rPr>
-      </w:pPr>
-      <w:r>
-        <w:rPr>
-          <w:rFonts w:ascii="Times New Roman" w:hAnsi="Times New Roman" w:cs="Times New Roman"/>
-          <w:sz w:val="28"/>
-          <w:szCs w:val="28"/>
-        </w:rPr>
-        <w:t>Атрибуты</w:t>
-      </w:r>
-      <w:r>
-        <w:rPr>
-          <w:rFonts w:ascii="Times New Roman" w:hAnsi="Times New Roman" w:cs="Times New Roman"/>
-          <w:sz w:val="28"/>
-          <w:szCs w:val="28"/>
-          <w:lang w:val="en-US"/>
+        <w:t>Операции</w:t>
+      </w:r>
+      <w:r>
+        <w:rPr>
+          <w:rFonts w:ascii="Times New Roman" w:hAnsi="Times New Roman" w:cs="Times New Roman"/>
+          <w:sz w:val="28"/>
+          <w:szCs w:val="28"/>
         </w:rPr>
         <w:t>:</w:t>
       </w:r>
@@ -8865,67 +9067,129 @@
           <w:szCs w:val="28"/>
           <w:lang w:val="en-US"/>
         </w:rPr>
-        <w:t>p</w:t>
-      </w:r>
-      <w:r>
-        <w:rPr>
-          <w:rFonts w:ascii="Times New Roman" w:hAnsi="Times New Roman" w:cs="Times New Roman"/>
-          <w:sz w:val="28"/>
-          <w:szCs w:val="28"/>
-          <w:lang w:val="en-US"/>
-        </w:rPr>
-        <w:t>ublic</w:t>
-      </w:r>
-      <w:r>
-        <w:rPr>
-          <w:rFonts w:ascii="Times New Roman" w:hAnsi="Times New Roman" w:cs="Times New Roman"/>
-          <w:sz w:val="28"/>
-          <w:szCs w:val="28"/>
-          <w:lang w:val="en-US"/>
-        </w:rPr>
-        <w:t xml:space="preserve"> </w:t>
-      </w:r>
-      <w:r>
-        <w:rPr>
-          <w:rFonts w:ascii="Times New Roman" w:hAnsi="Times New Roman" w:cs="Times New Roman"/>
-          <w:sz w:val="28"/>
-          <w:szCs w:val="28"/>
-        </w:rPr>
-        <w:t>«</w:t>
-      </w:r>
-      <w:r>
-        <w:rPr>
-          <w:rFonts w:ascii="Times New Roman" w:hAnsi="Times New Roman" w:cs="Times New Roman"/>
-          <w:sz w:val="28"/>
-          <w:szCs w:val="28"/>
-          <w:lang w:val="en-US"/>
-        </w:rPr>
-        <w:t xml:space="preserve">ID </w:t>
-      </w:r>
-      <w:r>
-        <w:rPr>
-          <w:rFonts w:ascii="Times New Roman" w:hAnsi="Times New Roman" w:cs="Times New Roman"/>
-          <w:sz w:val="28"/>
-          <w:szCs w:val="28"/>
-        </w:rPr>
-        <w:t>судна</w:t>
-      </w:r>
-      <w:r>
-        <w:rPr>
-          <w:rFonts w:ascii="Times New Roman" w:hAnsi="Times New Roman" w:cs="Times New Roman"/>
-          <w:sz w:val="28"/>
-          <w:szCs w:val="28"/>
-        </w:rPr>
-        <w:t>» (</w:t>
-      </w:r>
-      <w:r>
-        <w:rPr>
-          <w:rFonts w:ascii="Times New Roman" w:hAnsi="Times New Roman" w:cs="Times New Roman"/>
-          <w:sz w:val="28"/>
-          <w:szCs w:val="28"/>
-          <w:lang w:val="en-US"/>
-        </w:rPr>
-        <w:t>int)</w:t>
+        <w:t xml:space="preserve">public </w:t>
+      </w:r>
+      <w:proofErr w:type="spellStart"/>
+      <w:proofErr w:type="gramStart"/>
+      <w:r>
+        <w:rPr>
+          <w:rFonts w:ascii="Times New Roman" w:hAnsi="Times New Roman" w:cs="Times New Roman"/>
+          <w:sz w:val="28"/>
+          <w:szCs w:val="28"/>
+        </w:rPr>
+        <w:t>изменитьСтоимость</w:t>
+      </w:r>
+      <w:proofErr w:type="spellEnd"/>
+      <w:r>
+        <w:rPr>
+          <w:rFonts w:ascii="Times New Roman" w:hAnsi="Times New Roman" w:cs="Times New Roman"/>
+          <w:sz w:val="28"/>
+          <w:szCs w:val="28"/>
+        </w:rPr>
+        <w:t>(</w:t>
+      </w:r>
+      <w:proofErr w:type="gramEnd"/>
+      <w:r>
+        <w:rPr>
+          <w:rFonts w:ascii="Times New Roman" w:hAnsi="Times New Roman" w:cs="Times New Roman"/>
+          <w:sz w:val="28"/>
+          <w:szCs w:val="28"/>
+          <w:lang w:val="en-US"/>
+        </w:rPr>
+        <w:t>p: float)</w:t>
+      </w:r>
+    </w:p>
+    <w:p>
+      <w:pPr>
+        <w:ind w:firstLine="709"/>
+        <w:rPr>
+          <w:rFonts w:ascii="Times New Roman" w:hAnsi="Times New Roman" w:cs="Times New Roman"/>
+          <w:sz w:val="28"/>
+          <w:szCs w:val="28"/>
+        </w:rPr>
+      </w:pPr>
+      <w:r>
+        <w:rPr>
+          <w:rFonts w:ascii="Times New Roman" w:hAnsi="Times New Roman" w:cs="Times New Roman"/>
+          <w:sz w:val="28"/>
+          <w:szCs w:val="28"/>
+        </w:rPr>
+        <w:t xml:space="preserve">-Класс </w:t>
+      </w:r>
+      <w:r>
+        <w:rPr>
+          <w:rFonts w:ascii="Times New Roman" w:hAnsi="Times New Roman" w:cs="Times New Roman"/>
+          <w:sz w:val="28"/>
+          <w:szCs w:val="28"/>
+        </w:rPr>
+        <w:t>Предоставленные услуги</w:t>
+      </w:r>
+      <w:r>
+        <w:rPr>
+          <w:rFonts w:ascii="Times New Roman" w:hAnsi="Times New Roman" w:cs="Times New Roman"/>
+          <w:sz w:val="28"/>
+          <w:szCs w:val="28"/>
+        </w:rPr>
+        <w:t xml:space="preserve">. </w:t>
+      </w:r>
+      <w:r>
+        <w:rPr>
+          <w:rFonts w:ascii="Times New Roman" w:hAnsi="Times New Roman" w:cs="Times New Roman"/>
+          <w:sz w:val="28"/>
+          <w:szCs w:val="28"/>
+        </w:rPr>
+        <w:t xml:space="preserve">Предназначен для </w:t>
+      </w:r>
+      <w:r>
+        <w:rPr>
+          <w:rFonts w:ascii="Times New Roman" w:hAnsi="Times New Roman" w:cs="Times New Roman"/>
+          <w:sz w:val="28"/>
+          <w:szCs w:val="28"/>
+        </w:rPr>
+        <w:t xml:space="preserve">учета данных о </w:t>
+      </w:r>
+      <w:r>
+        <w:rPr>
+          <w:rFonts w:ascii="Times New Roman" w:hAnsi="Times New Roman" w:cs="Times New Roman"/>
+          <w:sz w:val="28"/>
+          <w:szCs w:val="28"/>
+        </w:rPr>
+        <w:t>предоставленных услугах в морском порту</w:t>
+      </w:r>
+      <w:r>
+        <w:rPr>
+          <w:rFonts w:ascii="Times New Roman" w:hAnsi="Times New Roman" w:cs="Times New Roman"/>
+          <w:sz w:val="28"/>
+          <w:szCs w:val="28"/>
+        </w:rPr>
+        <w:t>.</w:t>
+      </w:r>
+    </w:p>
+    <w:p>
+      <w:pPr>
+        <w:ind w:firstLine="709"/>
+        <w:rPr>
+          <w:rFonts w:ascii="Times New Roman" w:hAnsi="Times New Roman" w:cs="Times New Roman"/>
+          <w:sz w:val="28"/>
+          <w:szCs w:val="28"/>
+        </w:rPr>
+      </w:pPr>
+      <w:r>
+        <w:rPr>
+          <w:rFonts w:ascii="Times New Roman" w:hAnsi="Times New Roman" w:cs="Times New Roman"/>
+          <w:sz w:val="28"/>
+          <w:szCs w:val="28"/>
+        </w:rPr>
+        <w:t>Атрибуты</w:t>
+      </w:r>
+      <w:r>
+        <w:rPr>
+          <w:rFonts w:ascii="Times New Roman" w:hAnsi="Times New Roman" w:cs="Times New Roman"/>
+          <w:sz w:val="28"/>
+          <w:szCs w:val="28"/>
+          <w:lang w:val="en-US"/>
+        </w:rPr>
+        <w:t>:</w:t>
       </w:r>
     </w:p>
     <w:p>
@@ -8983,7 +9247,7 @@
           <w:sz w:val="28"/>
           <w:szCs w:val="28"/>
         </w:rPr>
-        <w:t>Название</w:t>
+        <w:t>Название услуги</w:t>
       </w:r>
       <w:r>
         <w:rPr>
@@ -9033,23 +9297,41 @@
           <w:szCs w:val="28"/>
           <w:lang w:val="en-US"/>
         </w:rPr>
-        <w:t>public</w:t>
-      </w:r>
-      <w:r>
-        <w:rPr>
-          <w:rFonts w:ascii="Times New Roman" w:hAnsi="Times New Roman" w:cs="Times New Roman"/>
-          <w:sz w:val="28"/>
-          <w:szCs w:val="28"/>
-        </w:rPr>
-        <w:t xml:space="preserve"> «</w:t>
-      </w:r>
-      <w:r>
-        <w:rPr>
-          <w:rFonts w:ascii="Times New Roman" w:hAnsi="Times New Roman" w:cs="Times New Roman"/>
-          <w:sz w:val="28"/>
-          <w:szCs w:val="28"/>
-        </w:rPr>
-        <w:t>Тип судна</w:t>
+        <w:t>p</w:t>
+      </w:r>
+      <w:r>
+        <w:rPr>
+          <w:rFonts w:ascii="Times New Roman" w:hAnsi="Times New Roman" w:cs="Times New Roman"/>
+          <w:sz w:val="28"/>
+          <w:szCs w:val="28"/>
+          <w:lang w:val="en-US"/>
+        </w:rPr>
+        <w:t>ublic</w:t>
+      </w:r>
+      <w:r>
+        <w:rPr>
+          <w:rFonts w:ascii="Times New Roman" w:hAnsi="Times New Roman" w:cs="Times New Roman"/>
+          <w:sz w:val="28"/>
+          <w:szCs w:val="28"/>
+          <w:lang w:val="en-US"/>
+        </w:rPr>
+        <w:t xml:space="preserve"> </w:t>
+      </w:r>
+      <w:r>
+        <w:rPr>
+          <w:rFonts w:ascii="Times New Roman" w:hAnsi="Times New Roman" w:cs="Times New Roman"/>
+          <w:sz w:val="28"/>
+          <w:szCs w:val="28"/>
+        </w:rPr>
+        <w:t>«</w:t>
+      </w:r>
+      <w:r>
+        <w:rPr>
+          <w:rFonts w:ascii="Times New Roman" w:hAnsi="Times New Roman" w:cs="Times New Roman"/>
+          <w:sz w:val="28"/>
+          <w:szCs w:val="28"/>
+        </w:rPr>
+        <w:t>Название судна</w:t>
       </w:r>
       <w:r>
         <w:rPr>
@@ -9107,16 +9389,32 @@
           <w:sz w:val="28"/>
           <w:szCs w:val="28"/>
         </w:rPr>
-        <w:t xml:space="preserve"> «Водоизмещение» (</w:t>
-      </w:r>
-      <w:r>
-        <w:rPr>
-          <w:rFonts w:ascii="Times New Roman" w:hAnsi="Times New Roman" w:cs="Times New Roman"/>
-          <w:sz w:val="28"/>
-          <w:szCs w:val="28"/>
-          <w:lang w:val="en-US"/>
-        </w:rPr>
-        <w:t>float</w:t>
+        <w:t xml:space="preserve"> «</w:t>
+      </w:r>
+      <w:r>
+        <w:rPr>
+          <w:rFonts w:ascii="Times New Roman" w:hAnsi="Times New Roman" w:cs="Times New Roman"/>
+          <w:sz w:val="28"/>
+          <w:szCs w:val="28"/>
+        </w:rPr>
+        <w:t>Дата</w:t>
+      </w:r>
+      <w:r>
+        <w:rPr>
+          <w:rFonts w:ascii="Times New Roman" w:hAnsi="Times New Roman" w:cs="Times New Roman"/>
+          <w:sz w:val="28"/>
+          <w:szCs w:val="28"/>
+        </w:rPr>
+        <w:t>» (</w:t>
+      </w:r>
+      <w:r>
+        <w:rPr>
+          <w:rFonts w:ascii="Times New Roman" w:hAnsi="Times New Roman" w:cs="Times New Roman"/>
+          <w:sz w:val="28"/>
+          <w:szCs w:val="28"/>
+          <w:lang w:val="en-US"/>
+        </w:rPr>
+        <w:t>string</w:t>
       </w:r>
       <w:r>
         <w:rPr>
@@ -9139,7 +9437,6 @@
           <w:rFonts w:ascii="Times New Roman" w:hAnsi="Times New Roman" w:cs="Times New Roman"/>
           <w:sz w:val="28"/>
           <w:szCs w:val="28"/>
-          <w:lang w:val="en-US"/>
         </w:rPr>
       </w:pPr>
       <w:r>
@@ -9157,102 +9454,40 @@
           <w:sz w:val="28"/>
           <w:szCs w:val="28"/>
         </w:rPr>
-        <w:t xml:space="preserve"> «Флаг» (</w:t>
-      </w:r>
-      <w:r>
-        <w:rPr>
-          <w:rFonts w:ascii="Times New Roman" w:hAnsi="Times New Roman" w:cs="Times New Roman"/>
-          <w:sz w:val="28"/>
-          <w:szCs w:val="28"/>
-          <w:lang w:val="en-US"/>
-        </w:rPr>
-        <w:t>string</w:t>
-      </w:r>
-      <w:r>
-        <w:rPr>
-          <w:rFonts w:ascii="Times New Roman" w:hAnsi="Times New Roman" w:cs="Times New Roman"/>
-          <w:sz w:val="28"/>
-          <w:szCs w:val="28"/>
-          <w:lang w:val="en-US"/>
+        <w:t xml:space="preserve"> «</w:t>
+      </w:r>
+      <w:r>
+        <w:rPr>
+          <w:rFonts w:ascii="Times New Roman" w:hAnsi="Times New Roman" w:cs="Times New Roman"/>
+          <w:sz w:val="28"/>
+          <w:szCs w:val="28"/>
+        </w:rPr>
+        <w:t>Список технического оборудования</w:t>
+      </w:r>
+      <w:r>
+        <w:rPr>
+          <w:rFonts w:ascii="Times New Roman" w:hAnsi="Times New Roman" w:cs="Times New Roman"/>
+          <w:sz w:val="28"/>
+          <w:szCs w:val="28"/>
+        </w:rPr>
+        <w:t>» (</w:t>
+      </w:r>
+      <w:r>
+        <w:rPr>
+          <w:rFonts w:ascii="Times New Roman" w:hAnsi="Times New Roman" w:cs="Times New Roman"/>
+          <w:sz w:val="28"/>
+          <w:szCs w:val="28"/>
+          <w:lang w:val="en-US"/>
+        </w:rPr>
+        <w:t>array</w:t>
+      </w:r>
+      <w:r>
+        <w:rPr>
+          <w:rFonts w:ascii="Times New Roman" w:hAnsi="Times New Roman" w:cs="Times New Roman"/>
+          <w:sz w:val="28"/>
+          <w:szCs w:val="28"/>
         </w:rPr>
         <w:t>)</w:t>
-      </w:r>
-    </w:p>
-    <w:p>
-      <w:pPr>
-        <w:ind w:firstLine="709"/>
-        <w:rPr>
-          <w:rFonts w:ascii="Times New Roman" w:hAnsi="Times New Roman" w:cs="Times New Roman"/>
-          <w:sz w:val="28"/>
-          <w:szCs w:val="28"/>
-        </w:rPr>
-      </w:pPr>
-      <w:r>
-        <w:rPr>
-          <w:rFonts w:ascii="Times New Roman" w:hAnsi="Times New Roman" w:cs="Times New Roman"/>
-          <w:sz w:val="28"/>
-          <w:szCs w:val="28"/>
-        </w:rPr>
-        <w:t xml:space="preserve">-Класс </w:t>
-      </w:r>
-      <w:r>
-        <w:rPr>
-          <w:rFonts w:ascii="Times New Roman" w:hAnsi="Times New Roman" w:cs="Times New Roman"/>
-          <w:sz w:val="28"/>
-          <w:szCs w:val="28"/>
-        </w:rPr>
-        <w:t xml:space="preserve">Инфраструктура. </w:t>
-      </w:r>
-      <w:r>
-        <w:rPr>
-          <w:rFonts w:ascii="Times New Roman" w:hAnsi="Times New Roman" w:cs="Times New Roman"/>
-          <w:sz w:val="28"/>
-          <w:szCs w:val="28"/>
-        </w:rPr>
-        <w:t xml:space="preserve">Предназначен для </w:t>
-      </w:r>
-      <w:r>
-        <w:rPr>
-          <w:rFonts w:ascii="Times New Roman" w:hAnsi="Times New Roman" w:cs="Times New Roman"/>
-          <w:sz w:val="28"/>
-          <w:szCs w:val="28"/>
-        </w:rPr>
-        <w:t>ведения учета по инфраструктуре морского порта</w:t>
-      </w:r>
-      <w:r>
-        <w:rPr>
-          <w:rFonts w:ascii="Times New Roman" w:hAnsi="Times New Roman" w:cs="Times New Roman"/>
-          <w:sz w:val="28"/>
-          <w:szCs w:val="28"/>
-        </w:rPr>
-        <w:t>.</w:t>
-      </w:r>
-    </w:p>
-    <w:p>
-      <w:pPr>
-        <w:ind w:firstLine="709"/>
-        <w:rPr>
-          <w:rFonts w:ascii="Times New Roman" w:hAnsi="Times New Roman" w:cs="Times New Roman"/>
-          <w:sz w:val="28"/>
-          <w:szCs w:val="28"/>
-        </w:rPr>
-      </w:pPr>
-      <w:r>
-        <w:rPr>
-          <w:rFonts w:ascii="Times New Roman" w:hAnsi="Times New Roman" w:cs="Times New Roman"/>
-          <w:sz w:val="28"/>
-          <w:szCs w:val="28"/>
-        </w:rPr>
-        <w:t>Атрибуты</w:t>
-      </w:r>
-      <w:r>
-        <w:rPr>
-          <w:rFonts w:ascii="Times New Roman" w:hAnsi="Times New Roman" w:cs="Times New Roman"/>
-          <w:sz w:val="28"/>
-          <w:szCs w:val="28"/>
-          <w:lang w:val="en-US"/>
-        </w:rPr>
-        <w:t>:</w:t>
       </w:r>
     </w:p>
     <w:p>
@@ -9266,60 +9501,32 @@
           <w:rFonts w:ascii="Times New Roman" w:hAnsi="Times New Roman" w:cs="Times New Roman"/>
           <w:sz w:val="28"/>
           <w:szCs w:val="28"/>
-          <w:lang w:val="en-US"/>
-        </w:rPr>
-      </w:pPr>
-      <w:r>
-        <w:rPr>
-          <w:rFonts w:ascii="Times New Roman" w:hAnsi="Times New Roman" w:cs="Times New Roman"/>
-          <w:sz w:val="28"/>
-          <w:szCs w:val="28"/>
-          <w:lang w:val="en-US"/>
-        </w:rPr>
-        <w:t>p</w:t>
-      </w:r>
-      <w:r>
-        <w:rPr>
-          <w:rFonts w:ascii="Times New Roman" w:hAnsi="Times New Roman" w:cs="Times New Roman"/>
-          <w:sz w:val="28"/>
-          <w:szCs w:val="28"/>
-          <w:lang w:val="en-US"/>
-        </w:rPr>
-        <w:t>ublic</w:t>
-      </w:r>
-      <w:r>
-        <w:rPr>
-          <w:rFonts w:ascii="Times New Roman" w:hAnsi="Times New Roman" w:cs="Times New Roman"/>
-          <w:sz w:val="28"/>
-          <w:szCs w:val="28"/>
-          <w:lang w:val="en-US"/>
-        </w:rPr>
-        <w:t xml:space="preserve"> </w:t>
-      </w:r>
-      <w:r>
-        <w:rPr>
-          <w:rFonts w:ascii="Times New Roman" w:hAnsi="Times New Roman" w:cs="Times New Roman"/>
-          <w:sz w:val="28"/>
-          <w:szCs w:val="28"/>
-        </w:rPr>
-        <w:t>«</w:t>
-      </w:r>
-      <w:r>
-        <w:rPr>
-          <w:rFonts w:ascii="Times New Roman" w:hAnsi="Times New Roman" w:cs="Times New Roman"/>
-          <w:sz w:val="28"/>
-          <w:szCs w:val="28"/>
-          <w:lang w:val="en-US"/>
-        </w:rPr>
-        <w:t xml:space="preserve">ID </w:t>
-      </w:r>
-      <w:r>
-        <w:rPr>
-          <w:rFonts w:ascii="Times New Roman" w:hAnsi="Times New Roman" w:cs="Times New Roman"/>
-          <w:sz w:val="28"/>
-          <w:szCs w:val="28"/>
-        </w:rPr>
-        <w:t>объекта</w:t>
+        </w:rPr>
+      </w:pPr>
+      <w:r>
+        <w:rPr>
+          <w:rFonts w:ascii="Times New Roman" w:hAnsi="Times New Roman" w:cs="Times New Roman"/>
+          <w:sz w:val="28"/>
+          <w:szCs w:val="28"/>
+          <w:lang w:val="en-US"/>
+        </w:rPr>
+        <w:t>public</w:t>
+      </w:r>
+      <w:r>
+        <w:rPr>
+          <w:rFonts w:ascii="Times New Roman" w:hAnsi="Times New Roman" w:cs="Times New Roman"/>
+          <w:sz w:val="28"/>
+          <w:szCs w:val="28"/>
+        </w:rPr>
+        <w:t xml:space="preserve"> «</w:t>
+      </w:r>
+      <w:r>
+        <w:rPr>
+          <w:rFonts w:ascii="Times New Roman" w:hAnsi="Times New Roman" w:cs="Times New Roman"/>
+          <w:sz w:val="28"/>
+          <w:szCs w:val="28"/>
+        </w:rPr>
+        <w:t>Номер финансовой операции</w:t>
       </w:r>
       <w:r>
         <w:rPr>
@@ -9336,7 +9543,126 @@
           <w:szCs w:val="28"/>
           <w:lang w:val="en-US"/>
         </w:rPr>
-        <w:t>int)</w:t>
+        <w:t>int</w:t>
+      </w:r>
+      <w:r>
+        <w:rPr>
+          <w:rFonts w:ascii="Times New Roman" w:hAnsi="Times New Roman" w:cs="Times New Roman"/>
+          <w:sz w:val="28"/>
+          <w:szCs w:val="28"/>
+        </w:rPr>
+        <w:t>)</w:t>
+      </w:r>
+    </w:p>
+    <w:p>
+      <w:pPr>
+        <w:ind w:firstLine="709"/>
+        <w:rPr>
+          <w:rFonts w:ascii="Times New Roman" w:hAnsi="Times New Roman" w:cs="Times New Roman"/>
+          <w:sz w:val="28"/>
+          <w:szCs w:val="28"/>
+        </w:rPr>
+      </w:pPr>
+      <w:r>
+        <w:rPr>
+          <w:rFonts w:ascii="Times New Roman" w:hAnsi="Times New Roman" w:cs="Times New Roman"/>
+          <w:sz w:val="28"/>
+          <w:szCs w:val="28"/>
+        </w:rPr>
+        <w:t xml:space="preserve">-Класс </w:t>
+      </w:r>
+      <w:r>
+        <w:rPr>
+          <w:rFonts w:ascii="Times New Roman" w:hAnsi="Times New Roman" w:cs="Times New Roman"/>
+          <w:sz w:val="28"/>
+          <w:szCs w:val="28"/>
+        </w:rPr>
+        <w:t>Судно</w:t>
+      </w:r>
+      <w:r>
+        <w:rPr>
+          <w:rFonts w:ascii="Times New Roman" w:hAnsi="Times New Roman" w:cs="Times New Roman"/>
+          <w:sz w:val="28"/>
+          <w:szCs w:val="28"/>
+        </w:rPr>
+        <w:t xml:space="preserve">. </w:t>
+      </w:r>
+      <w:r>
+        <w:rPr>
+          <w:rFonts w:ascii="Times New Roman" w:hAnsi="Times New Roman" w:cs="Times New Roman"/>
+          <w:sz w:val="28"/>
+          <w:szCs w:val="28"/>
+        </w:rPr>
+        <w:t xml:space="preserve">Предназначен для </w:t>
+      </w:r>
+      <w:proofErr w:type="gramStart"/>
+      <w:r>
+        <w:rPr>
+          <w:rFonts w:ascii="Times New Roman" w:hAnsi="Times New Roman" w:cs="Times New Roman"/>
+          <w:sz w:val="28"/>
+          <w:szCs w:val="28"/>
+        </w:rPr>
+        <w:t>того</w:t>
+      </w:r>
+      <w:proofErr w:type="gramEnd"/>
+      <w:r>
+        <w:rPr>
+          <w:rFonts w:ascii="Times New Roman" w:hAnsi="Times New Roman" w:cs="Times New Roman"/>
+          <w:sz w:val="28"/>
+          <w:szCs w:val="28"/>
+        </w:rPr>
+        <w:t xml:space="preserve"> что бы </w:t>
+      </w:r>
+      <w:r>
+        <w:rPr>
+          <w:rFonts w:ascii="Times New Roman" w:hAnsi="Times New Roman" w:cs="Times New Roman"/>
+          <w:sz w:val="28"/>
+          <w:szCs w:val="28"/>
+        </w:rPr>
+        <w:t>менеджер по прибытию и отправлению судов</w:t>
+      </w:r>
+      <w:r>
+        <w:rPr>
+          <w:rFonts w:ascii="Times New Roman" w:hAnsi="Times New Roman" w:cs="Times New Roman"/>
+          <w:sz w:val="28"/>
+          <w:szCs w:val="28"/>
+        </w:rPr>
+        <w:t xml:space="preserve"> мог отмечать характеристики судна и грузы</w:t>
+      </w:r>
+      <w:r>
+        <w:rPr>
+          <w:rFonts w:ascii="Times New Roman" w:hAnsi="Times New Roman" w:cs="Times New Roman"/>
+          <w:sz w:val="28"/>
+          <w:szCs w:val="28"/>
+        </w:rPr>
+        <w:t>.</w:t>
+      </w:r>
+    </w:p>
+    <w:p>
+      <w:pPr>
+        <w:ind w:firstLine="709"/>
+        <w:rPr>
+          <w:rFonts w:ascii="Times New Roman" w:hAnsi="Times New Roman" w:cs="Times New Roman"/>
+          <w:sz w:val="28"/>
+          <w:szCs w:val="28"/>
+        </w:rPr>
+      </w:pPr>
+      <w:r>
+        <w:rPr>
+          <w:rFonts w:ascii="Times New Roman" w:hAnsi="Times New Roman" w:cs="Times New Roman"/>
+          <w:sz w:val="28"/>
+          <w:szCs w:val="28"/>
+        </w:rPr>
+        <w:t>Атрибуты</w:t>
+      </w:r>
+      <w:r>
+        <w:rPr>
+          <w:rFonts w:ascii="Times New Roman" w:hAnsi="Times New Roman" w:cs="Times New Roman"/>
+          <w:sz w:val="28"/>
+          <w:szCs w:val="28"/>
+          <w:lang w:val="en-US"/>
+        </w:rPr>
+        <w:t>:</w:t>
       </w:r>
     </w:p>
     <w:p>
@@ -9444,23 +9770,41 @@
           <w:szCs w:val="28"/>
           <w:lang w:val="en-US"/>
         </w:rPr>
-        <w:t>public</w:t>
-      </w:r>
-      <w:r>
-        <w:rPr>
-          <w:rFonts w:ascii="Times New Roman" w:hAnsi="Times New Roman" w:cs="Times New Roman"/>
-          <w:sz w:val="28"/>
-          <w:szCs w:val="28"/>
-        </w:rPr>
-        <w:t xml:space="preserve"> «</w:t>
-      </w:r>
-      <w:r>
-        <w:rPr>
-          <w:rFonts w:ascii="Times New Roman" w:hAnsi="Times New Roman" w:cs="Times New Roman"/>
-          <w:sz w:val="28"/>
-          <w:szCs w:val="28"/>
-        </w:rPr>
-        <w:t>Тип объекта</w:t>
+        <w:t>p</w:t>
+      </w:r>
+      <w:r>
+        <w:rPr>
+          <w:rFonts w:ascii="Times New Roman" w:hAnsi="Times New Roman" w:cs="Times New Roman"/>
+          <w:sz w:val="28"/>
+          <w:szCs w:val="28"/>
+          <w:lang w:val="en-US"/>
+        </w:rPr>
+        <w:t>ublic</w:t>
+      </w:r>
+      <w:r>
+        <w:rPr>
+          <w:rFonts w:ascii="Times New Roman" w:hAnsi="Times New Roman" w:cs="Times New Roman"/>
+          <w:sz w:val="28"/>
+          <w:szCs w:val="28"/>
+          <w:lang w:val="en-US"/>
+        </w:rPr>
+        <w:t xml:space="preserve"> </w:t>
+      </w:r>
+      <w:r>
+        <w:rPr>
+          <w:rFonts w:ascii="Times New Roman" w:hAnsi="Times New Roman" w:cs="Times New Roman"/>
+          <w:sz w:val="28"/>
+          <w:szCs w:val="28"/>
+        </w:rPr>
+        <w:t>«</w:t>
+      </w:r>
+      <w:r>
+        <w:rPr>
+          <w:rFonts w:ascii="Times New Roman" w:hAnsi="Times New Roman" w:cs="Times New Roman"/>
+          <w:sz w:val="28"/>
+          <w:szCs w:val="28"/>
+        </w:rPr>
+        <w:t>Тип</w:t>
       </w:r>
       <w:r>
         <w:rPr>
@@ -9526,7 +9870,7 @@
           <w:sz w:val="28"/>
           <w:szCs w:val="28"/>
         </w:rPr>
-        <w:t>состояние</w:t>
+        <w:t>Вместимость</w:t>
       </w:r>
       <w:r>
         <w:rPr>
@@ -9543,7 +9887,16 @@
           <w:szCs w:val="28"/>
           <w:lang w:val="en-US"/>
         </w:rPr>
-        <w:t>string)</w:t>
+        <w:t>float</w:t>
+      </w:r>
+      <w:r>
+        <w:rPr>
+          <w:rFonts w:ascii="Times New Roman" w:hAnsi="Times New Roman" w:cs="Times New Roman"/>
+          <w:sz w:val="28"/>
+          <w:szCs w:val="28"/>
+          <w:lang w:val="en-US"/>
+        </w:rPr>
+        <w:t>)</w:t>
       </w:r>
     </w:p>
     <w:p>
@@ -9561,7 +9914,6 @@
           <w:sz w:val="28"/>
           <w:szCs w:val="28"/>
         </w:rPr>
-        <w:lastRenderedPageBreak/>
         <w:t xml:space="preserve">-Класс </w:t>
       </w:r>
       <w:r>
@@ -9570,7 +9922,15 @@
           <w:sz w:val="28"/>
           <w:szCs w:val="28"/>
         </w:rPr>
-        <w:t xml:space="preserve">Безопасность. </w:t>
+        <w:t>Прибытие</w:t>
+      </w:r>
+      <w:r>
+        <w:rPr>
+          <w:rFonts w:ascii="Times New Roman" w:hAnsi="Times New Roman" w:cs="Times New Roman"/>
+          <w:sz w:val="28"/>
+          <w:szCs w:val="28"/>
+        </w:rPr>
+        <w:t xml:space="preserve">. </w:t>
       </w:r>
       <w:r>
         <w:rPr>
@@ -9580,13 +9940,47 @@
         </w:rPr>
         <w:t xml:space="preserve">Предназначен для </w:t>
       </w:r>
-      <w:r>
-        <w:rPr>
-          <w:rFonts w:ascii="Times New Roman" w:hAnsi="Times New Roman" w:cs="Times New Roman"/>
-          <w:sz w:val="28"/>
-          <w:szCs w:val="28"/>
-        </w:rPr>
-        <w:t>хранения информации о технике безопасности в морском порту</w:t>
+      <w:proofErr w:type="gramStart"/>
+      <w:r>
+        <w:rPr>
+          <w:rFonts w:ascii="Times New Roman" w:hAnsi="Times New Roman" w:cs="Times New Roman"/>
+          <w:sz w:val="28"/>
+          <w:szCs w:val="28"/>
+        </w:rPr>
+        <w:t>того</w:t>
+      </w:r>
+      <w:proofErr w:type="gramEnd"/>
+      <w:r>
+        <w:rPr>
+          <w:rFonts w:ascii="Times New Roman" w:hAnsi="Times New Roman" w:cs="Times New Roman"/>
+          <w:sz w:val="28"/>
+          <w:szCs w:val="28"/>
+        </w:rPr>
+        <w:t xml:space="preserve"> что бы </w:t>
+      </w:r>
+      <w:r>
+        <w:rPr>
+          <w:rFonts w:ascii="Times New Roman" w:hAnsi="Times New Roman" w:cs="Times New Roman"/>
+          <w:sz w:val="28"/>
+          <w:szCs w:val="28"/>
+        </w:rPr>
+        <w:t>менеджер по прибытию и отправлению судов</w:t>
+      </w:r>
+      <w:r>
+        <w:rPr>
+          <w:rFonts w:ascii="Times New Roman" w:hAnsi="Times New Roman" w:cs="Times New Roman"/>
+          <w:sz w:val="28"/>
+          <w:szCs w:val="28"/>
+        </w:rPr>
+        <w:t xml:space="preserve"> мог </w:t>
+      </w:r>
+      <w:r>
+        <w:rPr>
+          <w:rFonts w:ascii="Times New Roman" w:hAnsi="Times New Roman" w:cs="Times New Roman"/>
+          <w:sz w:val="28"/>
+          <w:szCs w:val="28"/>
+        </w:rPr>
+        <w:t>фиксировать дату, время, грузы и тип по прибытию судна в порт</w:t>
       </w:r>
       <w:r>
         <w:rPr>
@@ -9678,17 +10072,8 @@
           <w:rFonts w:ascii="Times New Roman" w:hAnsi="Times New Roman" w:cs="Times New Roman"/>
           <w:sz w:val="28"/>
           <w:szCs w:val="28"/>
-          <w:lang w:val="en-US"/>
-        </w:rPr>
-        <w:t xml:space="preserve">ID </w:t>
-      </w:r>
-      <w:r>
-        <w:rPr>
-          <w:rFonts w:ascii="Times New Roman" w:hAnsi="Times New Roman" w:cs="Times New Roman"/>
-          <w:sz w:val="28"/>
-          <w:szCs w:val="28"/>
-        </w:rPr>
-        <w:t>инцидента</w:t>
+        </w:rPr>
+        <w:t>название судна</w:t>
       </w:r>
       <w:r>
         <w:rPr>
@@ -9705,7 +10090,16 @@
           <w:szCs w:val="28"/>
           <w:lang w:val="en-US"/>
         </w:rPr>
-        <w:t>int)</w:t>
+        <w:t>string</w:t>
+      </w:r>
+      <w:r>
+        <w:rPr>
+          <w:rFonts w:ascii="Times New Roman" w:hAnsi="Times New Roman" w:cs="Times New Roman"/>
+          <w:sz w:val="28"/>
+          <w:szCs w:val="28"/>
+          <w:lang w:val="en-US"/>
+        </w:rPr>
+        <w:t>)</w:t>
       </w:r>
     </w:p>
     <w:p>
@@ -9763,7 +10157,7 @@
           <w:sz w:val="28"/>
           <w:szCs w:val="28"/>
         </w:rPr>
-        <w:t>Описание</w:t>
+        <w:t>Дата</w:t>
       </w:r>
       <w:r>
         <w:rPr>
@@ -9829,7 +10223,7 @@
           <w:sz w:val="28"/>
           <w:szCs w:val="28"/>
         </w:rPr>
-        <w:t>Дата и время</w:t>
+        <w:t>Время</w:t>
       </w:r>
       <w:r>
         <w:rPr>
@@ -9846,7 +10240,16 @@
           <w:szCs w:val="28"/>
           <w:lang w:val="en-US"/>
         </w:rPr>
-        <w:t>datetime)</w:t>
+        <w:t>string</w:t>
+      </w:r>
+      <w:r>
+        <w:rPr>
+          <w:rFonts w:ascii="Times New Roman" w:hAnsi="Times New Roman" w:cs="Times New Roman"/>
+          <w:sz w:val="28"/>
+          <w:szCs w:val="28"/>
+          <w:lang w:val="en-US"/>
+        </w:rPr>
+        <w:t>)</w:t>
       </w:r>
     </w:p>
     <w:p>
@@ -9886,7 +10289,7 @@
           <w:sz w:val="28"/>
           <w:szCs w:val="28"/>
         </w:rPr>
-        <w:t>Меры реагирования</w:t>
+        <w:t>Номер причала</w:t>
       </w:r>
       <w:r>
         <w:rPr>
@@ -9903,7 +10306,16 @@
           <w:szCs w:val="28"/>
           <w:lang w:val="en-US"/>
         </w:rPr>
-        <w:t>string)</w:t>
+        <w:t>int</w:t>
+      </w:r>
+      <w:r>
+        <w:rPr>
+          <w:rFonts w:ascii="Times New Roman" w:hAnsi="Times New Roman" w:cs="Times New Roman"/>
+          <w:sz w:val="28"/>
+          <w:szCs w:val="28"/>
+          <w:lang w:val="en-US"/>
+        </w:rPr>
+        <w:t>)</w:t>
       </w:r>
     </w:p>
     <w:p>
@@ -9921,31 +10333,114 @@
           <w:sz w:val="28"/>
           <w:szCs w:val="28"/>
         </w:rPr>
-        <w:t xml:space="preserve">-Класс </w:t>
-      </w:r>
-      <w:r>
-        <w:rPr>
-          <w:rFonts w:ascii="Times New Roman" w:hAnsi="Times New Roman" w:cs="Times New Roman"/>
-          <w:sz w:val="28"/>
-          <w:szCs w:val="28"/>
-        </w:rPr>
-        <w:t xml:space="preserve">Прибытие Отправление. </w:t>
-      </w:r>
-      <w:r>
-        <w:rPr>
-          <w:rFonts w:ascii="Times New Roman" w:hAnsi="Times New Roman" w:cs="Times New Roman"/>
-          <w:sz w:val="28"/>
-          <w:szCs w:val="28"/>
-        </w:rPr>
-        <w:t xml:space="preserve">Предназначен для того, чтобы вести учет </w:t>
-      </w:r>
-      <w:r>
-        <w:rPr>
-          <w:rFonts w:ascii="Times New Roman" w:hAnsi="Times New Roman" w:cs="Times New Roman"/>
-          <w:sz w:val="28"/>
-          <w:szCs w:val="28"/>
-        </w:rPr>
-        <w:t>прибытиям и отправлением судов в морском порту</w:t>
+        <w:lastRenderedPageBreak/>
+        <w:t>-Класс</w:t>
+      </w:r>
+      <w:r>
+        <w:rPr>
+          <w:rFonts w:ascii="Times New Roman" w:hAnsi="Times New Roman" w:cs="Times New Roman"/>
+          <w:sz w:val="28"/>
+          <w:szCs w:val="28"/>
+        </w:rPr>
+        <w:t xml:space="preserve"> Отправление</w:t>
+      </w:r>
+      <w:r>
+        <w:rPr>
+          <w:rFonts w:ascii="Times New Roman" w:hAnsi="Times New Roman" w:cs="Times New Roman"/>
+          <w:sz w:val="28"/>
+          <w:szCs w:val="28"/>
+        </w:rPr>
+        <w:t xml:space="preserve">. Предназначен для </w:t>
+      </w:r>
+      <w:proofErr w:type="gramStart"/>
+      <w:r>
+        <w:rPr>
+          <w:rFonts w:ascii="Times New Roman" w:hAnsi="Times New Roman" w:cs="Times New Roman"/>
+          <w:sz w:val="28"/>
+          <w:szCs w:val="28"/>
+        </w:rPr>
+        <w:t>того</w:t>
+      </w:r>
+      <w:proofErr w:type="gramEnd"/>
+      <w:r>
+        <w:rPr>
+          <w:rFonts w:ascii="Times New Roman" w:hAnsi="Times New Roman" w:cs="Times New Roman"/>
+          <w:sz w:val="28"/>
+          <w:szCs w:val="28"/>
+        </w:rPr>
+        <w:t xml:space="preserve"> что бы </w:t>
+      </w:r>
+      <w:r>
+        <w:rPr>
+          <w:rFonts w:ascii="Times New Roman" w:hAnsi="Times New Roman" w:cs="Times New Roman"/>
+          <w:sz w:val="28"/>
+          <w:szCs w:val="28"/>
+        </w:rPr>
+        <w:t>менеджер по прибытию и отправлению судов</w:t>
+      </w:r>
+      <w:r>
+        <w:rPr>
+          <w:rFonts w:ascii="Times New Roman" w:hAnsi="Times New Roman" w:cs="Times New Roman"/>
+          <w:sz w:val="28"/>
+          <w:szCs w:val="28"/>
+        </w:rPr>
+        <w:t xml:space="preserve"> мог фиксировать дату, время</w:t>
+      </w:r>
+      <w:r>
+        <w:rPr>
+          <w:rFonts w:ascii="Times New Roman" w:hAnsi="Times New Roman" w:cs="Times New Roman"/>
+          <w:sz w:val="28"/>
+          <w:szCs w:val="28"/>
+        </w:rPr>
+        <w:t>, грузы</w:t>
+      </w:r>
+      <w:r>
+        <w:rPr>
+          <w:rFonts w:ascii="Times New Roman" w:hAnsi="Times New Roman" w:cs="Times New Roman"/>
+          <w:sz w:val="28"/>
+          <w:szCs w:val="28"/>
+        </w:rPr>
+        <w:t xml:space="preserve"> и тип по </w:t>
+      </w:r>
+      <w:r>
+        <w:rPr>
+          <w:rFonts w:ascii="Times New Roman" w:hAnsi="Times New Roman" w:cs="Times New Roman"/>
+          <w:sz w:val="28"/>
+          <w:szCs w:val="28"/>
+        </w:rPr>
+        <w:t>отправлению</w:t>
+      </w:r>
+      <w:r>
+        <w:rPr>
+          <w:rFonts w:ascii="Times New Roman" w:hAnsi="Times New Roman" w:cs="Times New Roman"/>
+          <w:sz w:val="28"/>
+          <w:szCs w:val="28"/>
+        </w:rPr>
+        <w:t xml:space="preserve"> судна </w:t>
+      </w:r>
+      <w:r>
+        <w:rPr>
+          <w:rFonts w:ascii="Times New Roman" w:hAnsi="Times New Roman" w:cs="Times New Roman"/>
+          <w:sz w:val="28"/>
+          <w:szCs w:val="28"/>
+        </w:rPr>
+        <w:t>из</w:t>
+      </w:r>
+      <w:r>
+        <w:rPr>
+          <w:rFonts w:ascii="Times New Roman" w:hAnsi="Times New Roman" w:cs="Times New Roman"/>
+          <w:sz w:val="28"/>
+          <w:szCs w:val="28"/>
+        </w:rPr>
+        <w:t xml:space="preserve"> порт</w:t>
+      </w:r>
+      <w:r>
+        <w:rPr>
+          <w:rFonts w:ascii="Times New Roman" w:hAnsi="Times New Roman" w:cs="Times New Roman"/>
+          <w:sz w:val="28"/>
+          <w:szCs w:val="28"/>
+        </w:rPr>
+        <w:t>а</w:t>
       </w:r>
       <w:r>
         <w:rPr>
@@ -10030,41 +10525,16 @@
           <w:sz w:val="28"/>
           <w:szCs w:val="28"/>
         </w:rPr>
-        <w:t>«</w:t>
-      </w:r>
-      <w:r>
-        <w:rPr>
-          <w:rFonts w:ascii="Times New Roman" w:hAnsi="Times New Roman" w:cs="Times New Roman"/>
-          <w:sz w:val="28"/>
-          <w:szCs w:val="28"/>
-          <w:lang w:val="en-US"/>
-        </w:rPr>
-        <w:t>ID</w:t>
-      </w:r>
-      <w:r>
-        <w:rPr>
-          <w:rFonts w:ascii="Times New Roman" w:hAnsi="Times New Roman" w:cs="Times New Roman"/>
-          <w:sz w:val="28"/>
-          <w:szCs w:val="28"/>
-        </w:rPr>
-        <w:t xml:space="preserve"> регистрации</w:t>
-      </w:r>
-      <w:r>
-        <w:rPr>
-          <w:rFonts w:ascii="Times New Roman" w:hAnsi="Times New Roman" w:cs="Times New Roman"/>
-          <w:sz w:val="28"/>
-          <w:szCs w:val="28"/>
-        </w:rPr>
-        <w:t>» (</w:t>
-      </w:r>
-      <w:r>
-        <w:rPr>
-          <w:rFonts w:ascii="Times New Roman" w:hAnsi="Times New Roman" w:cs="Times New Roman"/>
-          <w:sz w:val="28"/>
-          <w:szCs w:val="28"/>
-          <w:lang w:val="en-US"/>
-        </w:rPr>
-        <w:t>int)</w:t>
+        <w:t>«название судна» (</w:t>
+      </w:r>
+      <w:r>
+        <w:rPr>
+          <w:rFonts w:ascii="Times New Roman" w:hAnsi="Times New Roman" w:cs="Times New Roman"/>
+          <w:sz w:val="28"/>
+          <w:szCs w:val="28"/>
+          <w:lang w:val="en-US"/>
+        </w:rPr>
+        <w:t>string)</w:t>
       </w:r>
     </w:p>
     <w:p>
@@ -10114,50 +10584,16 @@
           <w:sz w:val="28"/>
           <w:szCs w:val="28"/>
         </w:rPr>
-        <w:t>«</w:t>
-      </w:r>
-      <w:r>
-        <w:rPr>
-          <w:rFonts w:ascii="Times New Roman" w:hAnsi="Times New Roman" w:cs="Times New Roman"/>
-          <w:sz w:val="28"/>
-          <w:szCs w:val="28"/>
-          <w:lang w:val="en-US"/>
-        </w:rPr>
-        <w:t>ID</w:t>
-      </w:r>
-      <w:r>
-        <w:rPr>
-          <w:rFonts w:ascii="Times New Roman" w:hAnsi="Times New Roman" w:cs="Times New Roman"/>
-          <w:sz w:val="28"/>
-          <w:szCs w:val="28"/>
-        </w:rPr>
-        <w:t xml:space="preserve"> судна</w:t>
-      </w:r>
-      <w:r>
-        <w:rPr>
-          <w:rFonts w:ascii="Times New Roman" w:hAnsi="Times New Roman" w:cs="Times New Roman"/>
-          <w:sz w:val="28"/>
-          <w:szCs w:val="28"/>
-        </w:rPr>
-        <w:t>» (</w:t>
-      </w:r>
-      <w:r>
-        <w:rPr>
-          <w:rFonts w:ascii="Times New Roman" w:hAnsi="Times New Roman" w:cs="Times New Roman"/>
-          <w:sz w:val="28"/>
-          <w:szCs w:val="28"/>
-          <w:lang w:val="en-US"/>
-        </w:rPr>
-        <w:t>int</w:t>
-      </w:r>
-      <w:r>
-        <w:rPr>
-          <w:rFonts w:ascii="Times New Roman" w:hAnsi="Times New Roman" w:cs="Times New Roman"/>
-          <w:sz w:val="28"/>
-          <w:szCs w:val="28"/>
-          <w:lang w:val="en-US"/>
-        </w:rPr>
-        <w:t>)</w:t>
+        <w:t>«Дата» (</w:t>
+      </w:r>
+      <w:r>
+        <w:rPr>
+          <w:rFonts w:ascii="Times New Roman" w:hAnsi="Times New Roman" w:cs="Times New Roman"/>
+          <w:sz w:val="28"/>
+          <w:szCs w:val="28"/>
+          <w:lang w:val="en-US"/>
+        </w:rPr>
+        <w:t>string)</w:t>
       </w:r>
     </w:p>
     <w:p>
@@ -10171,6 +10607,7 @@
           <w:rFonts w:ascii="Times New Roman" w:hAnsi="Times New Roman" w:cs="Times New Roman"/>
           <w:sz w:val="28"/>
           <w:szCs w:val="28"/>
+          <w:lang w:val="en-US"/>
         </w:rPr>
       </w:pPr>
       <w:r>
@@ -10188,40 +10625,16 @@
           <w:sz w:val="28"/>
           <w:szCs w:val="28"/>
         </w:rPr>
-        <w:t xml:space="preserve"> «</w:t>
-      </w:r>
-      <w:r>
-        <w:rPr>
-          <w:rFonts w:ascii="Times New Roman" w:hAnsi="Times New Roman" w:cs="Times New Roman"/>
-          <w:sz w:val="28"/>
-          <w:szCs w:val="28"/>
-        </w:rPr>
-        <w:t>Дата и время прибытия</w:t>
-      </w:r>
-      <w:r>
-        <w:rPr>
-          <w:rFonts w:ascii="Times New Roman" w:hAnsi="Times New Roman" w:cs="Times New Roman"/>
-          <w:sz w:val="28"/>
-          <w:szCs w:val="28"/>
-        </w:rPr>
-        <w:t>» (</w:t>
-      </w:r>
-      <w:r>
-        <w:rPr>
-          <w:rFonts w:ascii="Times New Roman" w:hAnsi="Times New Roman" w:cs="Times New Roman"/>
-          <w:sz w:val="28"/>
-          <w:szCs w:val="28"/>
-          <w:lang w:val="en-US"/>
-        </w:rPr>
-        <w:t>datetime</w:t>
-      </w:r>
-      <w:r>
-        <w:rPr>
-          <w:rFonts w:ascii="Times New Roman" w:hAnsi="Times New Roman" w:cs="Times New Roman"/>
-          <w:sz w:val="28"/>
-          <w:szCs w:val="28"/>
-        </w:rPr>
-        <w:t>)</w:t>
+        <w:t xml:space="preserve"> «Время» (</w:t>
+      </w:r>
+      <w:r>
+        <w:rPr>
+          <w:rFonts w:ascii="Times New Roman" w:hAnsi="Times New Roman" w:cs="Times New Roman"/>
+          <w:sz w:val="28"/>
+          <w:szCs w:val="28"/>
+          <w:lang w:val="en-US"/>
+        </w:rPr>
+        <w:t>string)</w:t>
       </w:r>
     </w:p>
     <w:p>
@@ -10235,6 +10648,7 @@
           <w:rFonts w:ascii="Times New Roman" w:hAnsi="Times New Roman" w:cs="Times New Roman"/>
           <w:sz w:val="28"/>
           <w:szCs w:val="28"/>
+          <w:lang w:val="en-US"/>
         </w:rPr>
       </w:pPr>
       <w:r>
@@ -10252,40 +10666,93 @@
           <w:sz w:val="28"/>
           <w:szCs w:val="28"/>
         </w:rPr>
-        <w:t xml:space="preserve"> «</w:t>
-      </w:r>
-      <w:r>
-        <w:rPr>
-          <w:rFonts w:ascii="Times New Roman" w:hAnsi="Times New Roman" w:cs="Times New Roman"/>
-          <w:sz w:val="28"/>
-          <w:szCs w:val="28"/>
-        </w:rPr>
-        <w:t>Дата и время отправления</w:t>
-      </w:r>
-      <w:r>
-        <w:rPr>
-          <w:rFonts w:ascii="Times New Roman" w:hAnsi="Times New Roman" w:cs="Times New Roman"/>
-          <w:sz w:val="28"/>
-          <w:szCs w:val="28"/>
-        </w:rPr>
-        <w:t>» (</w:t>
-      </w:r>
-      <w:r>
-        <w:rPr>
-          <w:rFonts w:ascii="Times New Roman" w:hAnsi="Times New Roman" w:cs="Times New Roman"/>
-          <w:sz w:val="28"/>
-          <w:szCs w:val="28"/>
-          <w:lang w:val="en-US"/>
-        </w:rPr>
-        <w:t>datetime</w:t>
-      </w:r>
-      <w:r>
-        <w:rPr>
-          <w:rFonts w:ascii="Times New Roman" w:hAnsi="Times New Roman" w:cs="Times New Roman"/>
-          <w:sz w:val="28"/>
-          <w:szCs w:val="28"/>
-        </w:rPr>
-        <w:t>)</w:t>
+        <w:t xml:space="preserve"> «Номер причала» (</w:t>
+      </w:r>
+      <w:r>
+        <w:rPr>
+          <w:rFonts w:ascii="Times New Roman" w:hAnsi="Times New Roman" w:cs="Times New Roman"/>
+          <w:sz w:val="28"/>
+          <w:szCs w:val="28"/>
+          <w:lang w:val="en-US"/>
+        </w:rPr>
+        <w:t>int)</w:t>
+      </w:r>
+    </w:p>
+    <w:p>
+      <w:pPr>
+        <w:ind w:firstLine="709"/>
+        <w:rPr>
+          <w:rFonts w:ascii="Times New Roman" w:hAnsi="Times New Roman" w:cs="Times New Roman"/>
+          <w:sz w:val="28"/>
+          <w:szCs w:val="28"/>
+        </w:rPr>
+      </w:pPr>
+      <w:r>
+        <w:rPr>
+          <w:rFonts w:ascii="Times New Roman" w:hAnsi="Times New Roman" w:cs="Times New Roman"/>
+          <w:sz w:val="28"/>
+          <w:szCs w:val="28"/>
+        </w:rPr>
+        <w:t xml:space="preserve">-Класс </w:t>
+      </w:r>
+      <w:r>
+        <w:rPr>
+          <w:rFonts w:ascii="Times New Roman" w:hAnsi="Times New Roman" w:cs="Times New Roman"/>
+          <w:sz w:val="28"/>
+          <w:szCs w:val="28"/>
+        </w:rPr>
+        <w:t>Причал</w:t>
+      </w:r>
+      <w:r>
+        <w:rPr>
+          <w:rFonts w:ascii="Times New Roman" w:hAnsi="Times New Roman" w:cs="Times New Roman"/>
+          <w:sz w:val="28"/>
+          <w:szCs w:val="28"/>
+        </w:rPr>
+        <w:t xml:space="preserve">. </w:t>
+      </w:r>
+      <w:r>
+        <w:rPr>
+          <w:rFonts w:ascii="Times New Roman" w:hAnsi="Times New Roman" w:cs="Times New Roman"/>
+          <w:sz w:val="28"/>
+          <w:szCs w:val="28"/>
+        </w:rPr>
+        <w:t xml:space="preserve">Предназначен для </w:t>
+      </w:r>
+      <w:r>
+        <w:rPr>
+          <w:rFonts w:ascii="Times New Roman" w:hAnsi="Times New Roman" w:cs="Times New Roman"/>
+          <w:sz w:val="28"/>
+          <w:szCs w:val="28"/>
+        </w:rPr>
+        <w:t>привязки прибытия и отправления судна к определенному порту.</w:t>
+      </w:r>
+    </w:p>
+    <w:p>
+      <w:pPr>
+        <w:ind w:firstLine="709"/>
+        <w:rPr>
+          <w:rFonts w:ascii="Times New Roman" w:hAnsi="Times New Roman" w:cs="Times New Roman"/>
+          <w:sz w:val="28"/>
+          <w:szCs w:val="28"/>
+        </w:rPr>
+      </w:pPr>
+      <w:r>
+        <w:rPr>
+          <w:rFonts w:ascii="Times New Roman" w:hAnsi="Times New Roman" w:cs="Times New Roman"/>
+          <w:sz w:val="28"/>
+          <w:szCs w:val="28"/>
+        </w:rPr>
+        <w:t>Атрибуты</w:t>
+      </w:r>
+      <w:r>
+        <w:rPr>
+          <w:rFonts w:ascii="Times New Roman" w:hAnsi="Times New Roman" w:cs="Times New Roman"/>
+          <w:sz w:val="28"/>
+          <w:szCs w:val="28"/>
+          <w:lang w:val="en-US"/>
+        </w:rPr>
+        <w:t>:</w:t>
       </w:r>
     </w:p>
     <w:p>
@@ -10309,24 +10776,58 @@
           <w:szCs w:val="28"/>
           <w:lang w:val="en-US"/>
         </w:rPr>
-        <w:t>public</w:t>
-      </w:r>
-      <w:r>
-        <w:rPr>
-          <w:rFonts w:ascii="Times New Roman" w:hAnsi="Times New Roman" w:cs="Times New Roman"/>
-          <w:sz w:val="28"/>
-          <w:szCs w:val="28"/>
-        </w:rPr>
-        <w:t xml:space="preserve"> «Причал» (</w:t>
-      </w:r>
-      <w:r>
-        <w:rPr>
-          <w:rFonts w:ascii="Times New Roman" w:hAnsi="Times New Roman" w:cs="Times New Roman"/>
-          <w:sz w:val="28"/>
-          <w:szCs w:val="28"/>
-          <w:lang w:val="en-US"/>
-        </w:rPr>
-        <w:t>string)</w:t>
+        <w:t>p</w:t>
+      </w:r>
+      <w:r>
+        <w:rPr>
+          <w:rFonts w:ascii="Times New Roman" w:hAnsi="Times New Roman" w:cs="Times New Roman"/>
+          <w:sz w:val="28"/>
+          <w:szCs w:val="28"/>
+          <w:lang w:val="en-US"/>
+        </w:rPr>
+        <w:t>ublic</w:t>
+      </w:r>
+      <w:r>
+        <w:rPr>
+          <w:rFonts w:ascii="Times New Roman" w:hAnsi="Times New Roman" w:cs="Times New Roman"/>
+          <w:sz w:val="28"/>
+          <w:szCs w:val="28"/>
+          <w:lang w:val="en-US"/>
+        </w:rPr>
+        <w:t xml:space="preserve"> </w:t>
+      </w:r>
+      <w:r>
+        <w:rPr>
+          <w:rFonts w:ascii="Times New Roman" w:hAnsi="Times New Roman" w:cs="Times New Roman"/>
+          <w:sz w:val="28"/>
+          <w:szCs w:val="28"/>
+        </w:rPr>
+        <w:t>«</w:t>
+      </w:r>
+      <w:r>
+        <w:rPr>
+          <w:rFonts w:ascii="Times New Roman" w:hAnsi="Times New Roman" w:cs="Times New Roman"/>
+          <w:sz w:val="28"/>
+          <w:szCs w:val="28"/>
+        </w:rPr>
+        <w:t>Номер</w:t>
+      </w:r>
+      <w:r>
+        <w:rPr>
+          <w:rFonts w:ascii="Times New Roman" w:hAnsi="Times New Roman" w:cs="Times New Roman"/>
+          <w:sz w:val="28"/>
+          <w:szCs w:val="28"/>
+        </w:rPr>
+        <w:t>» (</w:t>
+      </w:r>
+      <w:r>
+        <w:rPr>
+          <w:rFonts w:ascii="Times New Roman" w:hAnsi="Times New Roman" w:cs="Times New Roman"/>
+          <w:sz w:val="28"/>
+          <w:szCs w:val="28"/>
+          <w:lang w:val="en-US"/>
+        </w:rPr>
+        <w:t>int)</w:t>
       </w:r>
     </w:p>
     <w:p>
@@ -10352,7 +10853,7 @@
           <w:sz w:val="28"/>
           <w:szCs w:val="28"/>
         </w:rPr>
-        <w:t xml:space="preserve">Грузы. </w:t>
+        <w:t xml:space="preserve">Груз. </w:t>
       </w:r>
       <w:r>
         <w:rPr>
@@ -10460,17 +10961,8 @@
           <w:rFonts w:ascii="Times New Roman" w:hAnsi="Times New Roman" w:cs="Times New Roman"/>
           <w:sz w:val="28"/>
           <w:szCs w:val="28"/>
-          <w:lang w:val="en-US"/>
-        </w:rPr>
-        <w:t xml:space="preserve">ID </w:t>
-      </w:r>
-      <w:r>
-        <w:rPr>
-          <w:rFonts w:ascii="Times New Roman" w:hAnsi="Times New Roman" w:cs="Times New Roman"/>
-          <w:sz w:val="28"/>
-          <w:szCs w:val="28"/>
-        </w:rPr>
-        <w:t>груза</w:t>
+        </w:rPr>
+        <w:t>Название</w:t>
       </w:r>
       <w:r>
         <w:rPr>
@@ -10611,7 +11103,7 @@
           <w:sz w:val="28"/>
           <w:szCs w:val="28"/>
         </w:rPr>
-        <w:t>Вес</w:t>
+        <w:t>Объем</w:t>
       </w:r>
       <w:r>
         <w:rPr>
@@ -10638,6 +11130,91 @@
           <w:lang w:val="en-US"/>
         </w:rPr>
         <w:t>)</w:t>
+      </w:r>
+    </w:p>
+    <w:p>
+      <w:pPr>
+        <w:ind w:firstLine="709"/>
+        <w:rPr>
+          <w:rFonts w:ascii="Times New Roman" w:hAnsi="Times New Roman" w:cs="Times New Roman"/>
+          <w:sz w:val="28"/>
+          <w:szCs w:val="28"/>
+        </w:rPr>
+      </w:pPr>
+      <w:r>
+        <w:rPr>
+          <w:rFonts w:ascii="Times New Roman" w:hAnsi="Times New Roman" w:cs="Times New Roman"/>
+          <w:sz w:val="28"/>
+          <w:szCs w:val="28"/>
+        </w:rPr>
+        <w:t xml:space="preserve">-Класс </w:t>
+      </w:r>
+      <w:r>
+        <w:rPr>
+          <w:rFonts w:ascii="Times New Roman" w:hAnsi="Times New Roman" w:cs="Times New Roman"/>
+          <w:sz w:val="28"/>
+          <w:szCs w:val="28"/>
+        </w:rPr>
+        <w:t>Загрузка судна</w:t>
+      </w:r>
+      <w:r>
+        <w:rPr>
+          <w:rFonts w:ascii="Times New Roman" w:hAnsi="Times New Roman" w:cs="Times New Roman"/>
+          <w:sz w:val="28"/>
+          <w:szCs w:val="28"/>
+        </w:rPr>
+        <w:t xml:space="preserve">. </w:t>
+      </w:r>
+      <w:r>
+        <w:rPr>
+          <w:rFonts w:ascii="Times New Roman" w:hAnsi="Times New Roman" w:cs="Times New Roman"/>
+          <w:sz w:val="28"/>
+          <w:szCs w:val="28"/>
+        </w:rPr>
+        <w:t xml:space="preserve">Предназначен для того, чтобы вести учет по </w:t>
+      </w:r>
+      <w:r>
+        <w:rPr>
+          <w:rFonts w:ascii="Times New Roman" w:hAnsi="Times New Roman" w:cs="Times New Roman"/>
+          <w:sz w:val="28"/>
+          <w:szCs w:val="28"/>
+        </w:rPr>
+        <w:t>загрузке судна – грузами</w:t>
+      </w:r>
+      <w:r>
+        <w:rPr>
+          <w:rFonts w:ascii="Times New Roman" w:hAnsi="Times New Roman" w:cs="Times New Roman"/>
+          <w:sz w:val="28"/>
+          <w:szCs w:val="28"/>
+        </w:rPr>
+        <w:t>.</w:t>
+      </w:r>
+    </w:p>
+    <w:p>
+      <w:pPr>
+        <w:ind w:firstLine="709"/>
+        <w:rPr>
+          <w:rFonts w:ascii="Times New Roman" w:hAnsi="Times New Roman" w:cs="Times New Roman"/>
+          <w:sz w:val="28"/>
+          <w:szCs w:val="28"/>
+        </w:rPr>
+      </w:pPr>
+      <w:r>
+        <w:rPr>
+          <w:rFonts w:ascii="Times New Roman" w:hAnsi="Times New Roman" w:cs="Times New Roman"/>
+          <w:sz w:val="28"/>
+          <w:szCs w:val="28"/>
+        </w:rPr>
+        <w:t>Атрибуты</w:t>
+      </w:r>
+      <w:r>
+        <w:rPr>
+          <w:rFonts w:ascii="Times New Roman" w:hAnsi="Times New Roman" w:cs="Times New Roman"/>
+          <w:sz w:val="28"/>
+          <w:szCs w:val="28"/>
+          <w:lang w:val="en-US"/>
+        </w:rPr>
+        <w:t>:</w:t>
       </w:r>
     </w:p>
     <w:p>
@@ -10661,24 +11238,67 @@
           <w:szCs w:val="28"/>
           <w:lang w:val="en-US"/>
         </w:rPr>
-        <w:t>public</w:t>
-      </w:r>
-      <w:r>
-        <w:rPr>
-          <w:rFonts w:ascii="Times New Roman" w:hAnsi="Times New Roman" w:cs="Times New Roman"/>
-          <w:sz w:val="28"/>
-          <w:szCs w:val="28"/>
-        </w:rPr>
-        <w:t xml:space="preserve"> «Тип груза» (</w:t>
-      </w:r>
-      <w:r>
-        <w:rPr>
-          <w:rFonts w:ascii="Times New Roman" w:hAnsi="Times New Roman" w:cs="Times New Roman"/>
-          <w:sz w:val="28"/>
-          <w:szCs w:val="28"/>
-          <w:lang w:val="en-US"/>
-        </w:rPr>
-        <w:t>string)</w:t>
+        <w:t>p</w:t>
+      </w:r>
+      <w:r>
+        <w:rPr>
+          <w:rFonts w:ascii="Times New Roman" w:hAnsi="Times New Roman" w:cs="Times New Roman"/>
+          <w:sz w:val="28"/>
+          <w:szCs w:val="28"/>
+          <w:lang w:val="en-US"/>
+        </w:rPr>
+        <w:t>ublic</w:t>
+      </w:r>
+      <w:r>
+        <w:rPr>
+          <w:rFonts w:ascii="Times New Roman" w:hAnsi="Times New Roman" w:cs="Times New Roman"/>
+          <w:sz w:val="28"/>
+          <w:szCs w:val="28"/>
+          <w:lang w:val="en-US"/>
+        </w:rPr>
+        <w:t xml:space="preserve"> </w:t>
+      </w:r>
+      <w:r>
+        <w:rPr>
+          <w:rFonts w:ascii="Times New Roman" w:hAnsi="Times New Roman" w:cs="Times New Roman"/>
+          <w:sz w:val="28"/>
+          <w:szCs w:val="28"/>
+        </w:rPr>
+        <w:t>«</w:t>
+      </w:r>
+      <w:r>
+        <w:rPr>
+          <w:rFonts w:ascii="Times New Roman" w:hAnsi="Times New Roman" w:cs="Times New Roman"/>
+          <w:sz w:val="28"/>
+          <w:szCs w:val="28"/>
+        </w:rPr>
+        <w:t>Дата</w:t>
+      </w:r>
+      <w:r>
+        <w:rPr>
+          <w:rFonts w:ascii="Times New Roman" w:hAnsi="Times New Roman" w:cs="Times New Roman"/>
+          <w:sz w:val="28"/>
+          <w:szCs w:val="28"/>
+        </w:rPr>
+        <w:t>» (</w:t>
+      </w:r>
+      <w:r>
+        <w:rPr>
+          <w:rFonts w:ascii="Times New Roman" w:hAnsi="Times New Roman" w:cs="Times New Roman"/>
+          <w:sz w:val="28"/>
+          <w:szCs w:val="28"/>
+          <w:lang w:val="en-US"/>
+        </w:rPr>
+        <w:t>string</w:t>
+      </w:r>
+      <w:r>
+        <w:rPr>
+          <w:rFonts w:ascii="Times New Roman" w:hAnsi="Times New Roman" w:cs="Times New Roman"/>
+          <w:sz w:val="28"/>
+          <w:szCs w:val="28"/>
+          <w:lang w:val="en-US"/>
+        </w:rPr>
+        <w:t>)</w:t>
       </w:r>
     </w:p>
     <w:p>
@@ -10702,118 +11322,67 @@
           <w:szCs w:val="28"/>
           <w:lang w:val="en-US"/>
         </w:rPr>
-        <w:t>public</w:t>
-      </w:r>
-      <w:r>
-        <w:rPr>
-          <w:rFonts w:ascii="Times New Roman" w:hAnsi="Times New Roman" w:cs="Times New Roman"/>
-          <w:sz w:val="28"/>
-          <w:szCs w:val="28"/>
-        </w:rPr>
-        <w:t xml:space="preserve"> «</w:t>
-      </w:r>
-      <w:r>
-        <w:rPr>
-          <w:rFonts w:ascii="Times New Roman" w:hAnsi="Times New Roman" w:cs="Times New Roman"/>
-          <w:sz w:val="28"/>
-          <w:szCs w:val="28"/>
-          <w:lang w:val="en-US"/>
-        </w:rPr>
-        <w:t xml:space="preserve">ID </w:t>
-      </w:r>
-      <w:r>
-        <w:rPr>
-          <w:rFonts w:ascii="Times New Roman" w:hAnsi="Times New Roman" w:cs="Times New Roman"/>
-          <w:sz w:val="28"/>
-          <w:szCs w:val="28"/>
-        </w:rPr>
-        <w:t>судна» (</w:t>
-      </w:r>
-      <w:r>
-        <w:rPr>
-          <w:rFonts w:ascii="Times New Roman" w:hAnsi="Times New Roman" w:cs="Times New Roman"/>
-          <w:sz w:val="28"/>
-          <w:szCs w:val="28"/>
-          <w:lang w:val="en-US"/>
-        </w:rPr>
-        <w:t>int)</w:t>
-      </w:r>
-    </w:p>
-    <w:p>
-      <w:pPr>
-        <w:ind w:firstLine="709"/>
-        <w:rPr>
-          <w:rFonts w:ascii="Times New Roman" w:hAnsi="Times New Roman" w:cs="Times New Roman"/>
-          <w:sz w:val="28"/>
-          <w:szCs w:val="28"/>
-        </w:rPr>
-      </w:pPr>
-      <w:r>
-        <w:rPr>
-          <w:rFonts w:ascii="Times New Roman" w:hAnsi="Times New Roman" w:cs="Times New Roman"/>
-          <w:sz w:val="28"/>
-          <w:szCs w:val="28"/>
-        </w:rPr>
-        <w:t xml:space="preserve">-Класс </w:t>
-      </w:r>
-      <w:r>
-        <w:rPr>
-          <w:rFonts w:ascii="Times New Roman" w:hAnsi="Times New Roman" w:cs="Times New Roman"/>
-          <w:sz w:val="28"/>
-          <w:szCs w:val="28"/>
-        </w:rPr>
-        <w:t xml:space="preserve">Склады. </w:t>
-      </w:r>
-      <w:r>
-        <w:rPr>
-          <w:rFonts w:ascii="Times New Roman" w:hAnsi="Times New Roman" w:cs="Times New Roman"/>
-          <w:sz w:val="28"/>
-          <w:szCs w:val="28"/>
-        </w:rPr>
-        <w:t xml:space="preserve">Предназначен для того, чтобы вести учет по </w:t>
-      </w:r>
-      <w:r>
-        <w:rPr>
-          <w:rFonts w:ascii="Times New Roman" w:hAnsi="Times New Roman" w:cs="Times New Roman"/>
-          <w:sz w:val="28"/>
-          <w:szCs w:val="28"/>
-        </w:rPr>
-        <w:t>складам</w:t>
-      </w:r>
-      <w:r>
-        <w:rPr>
-          <w:rFonts w:ascii="Times New Roman" w:hAnsi="Times New Roman" w:cs="Times New Roman"/>
-          <w:sz w:val="28"/>
-          <w:szCs w:val="28"/>
-        </w:rPr>
-        <w:t>.</w:t>
-      </w:r>
-    </w:p>
-    <w:p>
-      <w:pPr>
-        <w:ind w:firstLine="709"/>
-        <w:rPr>
-          <w:rFonts w:ascii="Times New Roman" w:hAnsi="Times New Roman" w:cs="Times New Roman"/>
-          <w:sz w:val="28"/>
-          <w:szCs w:val="28"/>
-        </w:rPr>
-      </w:pPr>
-      <w:r>
-        <w:rPr>
-          <w:rFonts w:ascii="Times New Roman" w:hAnsi="Times New Roman" w:cs="Times New Roman"/>
-          <w:sz w:val="28"/>
-          <w:szCs w:val="28"/>
-        </w:rPr>
-        <w:t>Атрибуты</w:t>
-      </w:r>
-      <w:r>
-        <w:rPr>
-          <w:rFonts w:ascii="Times New Roman" w:hAnsi="Times New Roman" w:cs="Times New Roman"/>
-          <w:sz w:val="28"/>
-          <w:szCs w:val="28"/>
-          <w:lang w:val="en-US"/>
-        </w:rPr>
-        <w:t>:</w:t>
+        <w:t>p</w:t>
+      </w:r>
+      <w:r>
+        <w:rPr>
+          <w:rFonts w:ascii="Times New Roman" w:hAnsi="Times New Roman" w:cs="Times New Roman"/>
+          <w:sz w:val="28"/>
+          <w:szCs w:val="28"/>
+          <w:lang w:val="en-US"/>
+        </w:rPr>
+        <w:t>ublic</w:t>
+      </w:r>
+      <w:r>
+        <w:rPr>
+          <w:rFonts w:ascii="Times New Roman" w:hAnsi="Times New Roman" w:cs="Times New Roman"/>
+          <w:sz w:val="28"/>
+          <w:szCs w:val="28"/>
+          <w:lang w:val="en-US"/>
+        </w:rPr>
+        <w:t xml:space="preserve"> </w:t>
+      </w:r>
+      <w:r>
+        <w:rPr>
+          <w:rFonts w:ascii="Times New Roman" w:hAnsi="Times New Roman" w:cs="Times New Roman"/>
+          <w:sz w:val="28"/>
+          <w:szCs w:val="28"/>
+        </w:rPr>
+        <w:t>«</w:t>
+      </w:r>
+      <w:r>
+        <w:rPr>
+          <w:rFonts w:ascii="Times New Roman" w:hAnsi="Times New Roman" w:cs="Times New Roman"/>
+          <w:sz w:val="28"/>
+          <w:szCs w:val="28"/>
+        </w:rPr>
+        <w:t>Время</w:t>
+      </w:r>
+      <w:r>
+        <w:rPr>
+          <w:rFonts w:ascii="Times New Roman" w:hAnsi="Times New Roman" w:cs="Times New Roman"/>
+          <w:sz w:val="28"/>
+          <w:szCs w:val="28"/>
+        </w:rPr>
+        <w:t>» (</w:t>
+      </w:r>
+      <w:r>
+        <w:rPr>
+          <w:rFonts w:ascii="Times New Roman" w:hAnsi="Times New Roman" w:cs="Times New Roman"/>
+          <w:sz w:val="28"/>
+          <w:szCs w:val="28"/>
+          <w:lang w:val="en-US"/>
+        </w:rPr>
+        <w:t>string</w:t>
+      </w:r>
+      <w:r>
+        <w:rPr>
+          <w:rFonts w:ascii="Times New Roman" w:hAnsi="Times New Roman" w:cs="Times New Roman"/>
+          <w:sz w:val="28"/>
+          <w:szCs w:val="28"/>
+          <w:lang w:val="en-US"/>
+        </w:rPr>
+        <w:t>)</w:t>
       </w:r>
     </w:p>
     <w:p>
@@ -10837,50 +11406,23 @@
           <w:szCs w:val="28"/>
           <w:lang w:val="en-US"/>
         </w:rPr>
-        <w:t>p</w:t>
-      </w:r>
-      <w:r>
-        <w:rPr>
-          <w:rFonts w:ascii="Times New Roman" w:hAnsi="Times New Roman" w:cs="Times New Roman"/>
-          <w:sz w:val="28"/>
-          <w:szCs w:val="28"/>
-          <w:lang w:val="en-US"/>
-        </w:rPr>
-        <w:t>ublic</w:t>
-      </w:r>
-      <w:r>
-        <w:rPr>
-          <w:rFonts w:ascii="Times New Roman" w:hAnsi="Times New Roman" w:cs="Times New Roman"/>
-          <w:sz w:val="28"/>
-          <w:szCs w:val="28"/>
-          <w:lang w:val="en-US"/>
-        </w:rPr>
-        <w:t xml:space="preserve"> </w:t>
-      </w:r>
-      <w:r>
-        <w:rPr>
-          <w:rFonts w:ascii="Times New Roman" w:hAnsi="Times New Roman" w:cs="Times New Roman"/>
-          <w:sz w:val="28"/>
-          <w:szCs w:val="28"/>
-        </w:rPr>
-        <w:t>«</w:t>
-      </w:r>
-      <w:r>
-        <w:rPr>
-          <w:rFonts w:ascii="Times New Roman" w:hAnsi="Times New Roman" w:cs="Times New Roman"/>
-          <w:sz w:val="28"/>
-          <w:szCs w:val="28"/>
-          <w:lang w:val="en-US"/>
-        </w:rPr>
-        <w:t xml:space="preserve">ID </w:t>
-      </w:r>
-      <w:r>
-        <w:rPr>
-          <w:rFonts w:ascii="Times New Roman" w:hAnsi="Times New Roman" w:cs="Times New Roman"/>
-          <w:sz w:val="28"/>
-          <w:szCs w:val="28"/>
-        </w:rPr>
-        <w:t>склада</w:t>
+        <w:t>public</w:t>
+      </w:r>
+      <w:r>
+        <w:rPr>
+          <w:rFonts w:ascii="Times New Roman" w:hAnsi="Times New Roman" w:cs="Times New Roman"/>
+          <w:sz w:val="28"/>
+          <w:szCs w:val="28"/>
+        </w:rPr>
+        <w:t xml:space="preserve"> «</w:t>
+      </w:r>
+      <w:r>
+        <w:rPr>
+          <w:rFonts w:ascii="Times New Roman" w:hAnsi="Times New Roman" w:cs="Times New Roman"/>
+          <w:sz w:val="28"/>
+          <w:szCs w:val="28"/>
+        </w:rPr>
+        <w:t>Название судна</w:t>
       </w:r>
       <w:r>
         <w:rPr>
@@ -10897,7 +11439,7 @@
           <w:szCs w:val="28"/>
           <w:lang w:val="en-US"/>
         </w:rPr>
-        <w:t>int)</w:t>
+        <w:t>string)</w:t>
       </w:r>
     </w:p>
     <w:p>
@@ -10921,41 +11463,23 @@
           <w:szCs w:val="28"/>
           <w:lang w:val="en-US"/>
         </w:rPr>
-        <w:t>p</w:t>
-      </w:r>
-      <w:r>
-        <w:rPr>
-          <w:rFonts w:ascii="Times New Roman" w:hAnsi="Times New Roman" w:cs="Times New Roman"/>
-          <w:sz w:val="28"/>
-          <w:szCs w:val="28"/>
-          <w:lang w:val="en-US"/>
-        </w:rPr>
-        <w:t>ublic</w:t>
-      </w:r>
-      <w:r>
-        <w:rPr>
-          <w:rFonts w:ascii="Times New Roman" w:hAnsi="Times New Roman" w:cs="Times New Roman"/>
-          <w:sz w:val="28"/>
-          <w:szCs w:val="28"/>
-          <w:lang w:val="en-US"/>
-        </w:rPr>
-        <w:t xml:space="preserve"> </w:t>
-      </w:r>
-      <w:r>
-        <w:rPr>
-          <w:rFonts w:ascii="Times New Roman" w:hAnsi="Times New Roman" w:cs="Times New Roman"/>
-          <w:sz w:val="28"/>
-          <w:szCs w:val="28"/>
-        </w:rPr>
-        <w:t>«</w:t>
-      </w:r>
-      <w:r>
-        <w:rPr>
-          <w:rFonts w:ascii="Times New Roman" w:hAnsi="Times New Roman" w:cs="Times New Roman"/>
-          <w:sz w:val="28"/>
-          <w:szCs w:val="28"/>
-        </w:rPr>
-        <w:t>Местоположение</w:t>
+        <w:t>public</w:t>
+      </w:r>
+      <w:r>
+        <w:rPr>
+          <w:rFonts w:ascii="Times New Roman" w:hAnsi="Times New Roman" w:cs="Times New Roman"/>
+          <w:sz w:val="28"/>
+          <w:szCs w:val="28"/>
+        </w:rPr>
+        <w:t xml:space="preserve"> «</w:t>
+      </w:r>
+      <w:r>
+        <w:rPr>
+          <w:rFonts w:ascii="Times New Roman" w:hAnsi="Times New Roman" w:cs="Times New Roman"/>
+          <w:sz w:val="28"/>
+          <w:szCs w:val="28"/>
+        </w:rPr>
+        <w:t>Номер склада</w:t>
       </w:r>
       <w:r>
         <w:rPr>
@@ -10972,7 +11496,7 @@
           <w:szCs w:val="28"/>
           <w:lang w:val="en-US"/>
         </w:rPr>
-        <w:t>string</w:t>
+        <w:t>int</w:t>
       </w:r>
       <w:r>
         <w:rPr>
@@ -11021,7 +11545,7 @@
           <w:sz w:val="28"/>
           <w:szCs w:val="28"/>
         </w:rPr>
-        <w:t>Вместимость</w:t>
+        <w:t>Название груза</w:t>
       </w:r>
       <w:r>
         <w:rPr>
@@ -11038,19 +11562,8 @@
           <w:szCs w:val="28"/>
           <w:lang w:val="en-US"/>
         </w:rPr>
-        <w:t>float</w:t>
-      </w:r>
-      <w:r>
-        <w:rPr>
-          <w:rFonts w:ascii="Times New Roman" w:hAnsi="Times New Roman" w:cs="Times New Roman"/>
-          <w:sz w:val="28"/>
-          <w:szCs w:val="28"/>
-          <w:lang w:val="en-US"/>
-        </w:rPr>
-        <w:t>)</w:t>
-      </w:r>
-      <w:bookmarkStart w:id="1" w:name="_GoBack"/>
-      <w:bookmarkEnd w:id="1"/>
+        <w:t>string)</w:t>
+      </w:r>
     </w:p>
     <w:p>
       <w:pPr>
@@ -11089,7 +11602,7 @@
           <w:sz w:val="28"/>
           <w:szCs w:val="28"/>
         </w:rPr>
-        <w:t>Тип Хранения</w:t>
+        <w:t>Список сотрудников</w:t>
       </w:r>
       <w:r>
         <w:rPr>
@@ -11106,14 +11619,1196 @@
           <w:szCs w:val="28"/>
           <w:lang w:val="en-US"/>
         </w:rPr>
+        <w:t>array</w:t>
+      </w:r>
+      <w:r>
+        <w:rPr>
+          <w:rFonts w:ascii="Times New Roman" w:hAnsi="Times New Roman" w:cs="Times New Roman"/>
+          <w:sz w:val="28"/>
+          <w:szCs w:val="28"/>
+          <w:lang w:val="en-US"/>
+        </w:rPr>
+        <w:t>)</w:t>
+      </w:r>
+    </w:p>
+    <w:p>
+      <w:pPr>
+        <w:ind w:firstLine="709"/>
+        <w:rPr>
+          <w:rFonts w:ascii="Times New Roman" w:hAnsi="Times New Roman" w:cs="Times New Roman"/>
+          <w:sz w:val="28"/>
+          <w:szCs w:val="28"/>
+        </w:rPr>
+      </w:pPr>
+      <w:r>
+        <w:rPr>
+          <w:rFonts w:ascii="Times New Roman" w:hAnsi="Times New Roman" w:cs="Times New Roman"/>
+          <w:sz w:val="28"/>
+          <w:szCs w:val="28"/>
+        </w:rPr>
+        <w:t xml:space="preserve">-Класс </w:t>
+      </w:r>
+      <w:r>
+        <w:rPr>
+          <w:rFonts w:ascii="Times New Roman" w:hAnsi="Times New Roman" w:cs="Times New Roman"/>
+          <w:sz w:val="28"/>
+          <w:szCs w:val="28"/>
+        </w:rPr>
+        <w:t>Разгрузка</w:t>
+      </w:r>
+      <w:r>
+        <w:rPr>
+          <w:rFonts w:ascii="Times New Roman" w:hAnsi="Times New Roman" w:cs="Times New Roman"/>
+          <w:sz w:val="28"/>
+          <w:szCs w:val="28"/>
+        </w:rPr>
+        <w:t xml:space="preserve"> судна. Предназначен для того, чтобы вести учет по </w:t>
+      </w:r>
+      <w:r>
+        <w:rPr>
+          <w:rFonts w:ascii="Times New Roman" w:hAnsi="Times New Roman" w:cs="Times New Roman"/>
+          <w:sz w:val="28"/>
+          <w:szCs w:val="28"/>
+        </w:rPr>
+        <w:t>разгрузке грузов с</w:t>
+      </w:r>
+      <w:r>
+        <w:rPr>
+          <w:rFonts w:ascii="Times New Roman" w:hAnsi="Times New Roman" w:cs="Times New Roman"/>
+          <w:sz w:val="28"/>
+          <w:szCs w:val="28"/>
+        </w:rPr>
+        <w:t xml:space="preserve"> судна.</w:t>
+      </w:r>
+    </w:p>
+    <w:p>
+      <w:pPr>
+        <w:ind w:firstLine="709"/>
+        <w:rPr>
+          <w:rFonts w:ascii="Times New Roman" w:hAnsi="Times New Roman" w:cs="Times New Roman"/>
+          <w:sz w:val="28"/>
+          <w:szCs w:val="28"/>
+        </w:rPr>
+      </w:pPr>
+      <w:r>
+        <w:rPr>
+          <w:rFonts w:ascii="Times New Roman" w:hAnsi="Times New Roman" w:cs="Times New Roman"/>
+          <w:sz w:val="28"/>
+          <w:szCs w:val="28"/>
+        </w:rPr>
+        <w:t>Атрибуты</w:t>
+      </w:r>
+      <w:r>
+        <w:rPr>
+          <w:rFonts w:ascii="Times New Roman" w:hAnsi="Times New Roman" w:cs="Times New Roman"/>
+          <w:sz w:val="28"/>
+          <w:szCs w:val="28"/>
+          <w:lang w:val="en-US"/>
+        </w:rPr>
+        <w:t>:</w:t>
+      </w:r>
+    </w:p>
+    <w:p>
+      <w:pPr>
+        <w:pStyle w:val="a3"/>
+        <w:numPr>
+          <w:ilvl w:val="0"/>
+          <w:numId w:val="21"/>
+        </w:numPr>
+        <w:rPr>
+          <w:rFonts w:ascii="Times New Roman" w:hAnsi="Times New Roman" w:cs="Times New Roman"/>
+          <w:sz w:val="28"/>
+          <w:szCs w:val="28"/>
+          <w:lang w:val="en-US"/>
+        </w:rPr>
+      </w:pPr>
+      <w:r>
+        <w:rPr>
+          <w:rFonts w:ascii="Times New Roman" w:hAnsi="Times New Roman" w:cs="Times New Roman"/>
+          <w:sz w:val="28"/>
+          <w:szCs w:val="28"/>
+          <w:lang w:val="en-US"/>
+        </w:rPr>
+        <w:t>p</w:t>
+      </w:r>
+      <w:r>
+        <w:rPr>
+          <w:rFonts w:ascii="Times New Roman" w:hAnsi="Times New Roman" w:cs="Times New Roman"/>
+          <w:sz w:val="28"/>
+          <w:szCs w:val="28"/>
+          <w:lang w:val="en-US"/>
+        </w:rPr>
+        <w:t>ublic</w:t>
+      </w:r>
+      <w:r>
+        <w:rPr>
+          <w:rFonts w:ascii="Times New Roman" w:hAnsi="Times New Roman" w:cs="Times New Roman"/>
+          <w:sz w:val="28"/>
+          <w:szCs w:val="28"/>
+          <w:lang w:val="en-US"/>
+        </w:rPr>
+        <w:t xml:space="preserve"> </w:t>
+      </w:r>
+      <w:r>
+        <w:rPr>
+          <w:rFonts w:ascii="Times New Roman" w:hAnsi="Times New Roman" w:cs="Times New Roman"/>
+          <w:sz w:val="28"/>
+          <w:szCs w:val="28"/>
+        </w:rPr>
+        <w:t>«Дата» (</w:t>
+      </w:r>
+      <w:r>
+        <w:rPr>
+          <w:rFonts w:ascii="Times New Roman" w:hAnsi="Times New Roman" w:cs="Times New Roman"/>
+          <w:sz w:val="28"/>
+          <w:szCs w:val="28"/>
+          <w:lang w:val="en-US"/>
+        </w:rPr>
         <w:t>string)</w:t>
       </w:r>
     </w:p>
     <w:p>
       <w:pPr>
+        <w:pStyle w:val="a3"/>
+        <w:numPr>
+          <w:ilvl w:val="0"/>
+          <w:numId w:val="21"/>
+        </w:numPr>
+        <w:rPr>
+          <w:rFonts w:ascii="Times New Roman" w:hAnsi="Times New Roman" w:cs="Times New Roman"/>
+          <w:sz w:val="28"/>
+          <w:szCs w:val="28"/>
+          <w:lang w:val="en-US"/>
+        </w:rPr>
+      </w:pPr>
+      <w:r>
+        <w:rPr>
+          <w:rFonts w:ascii="Times New Roman" w:hAnsi="Times New Roman" w:cs="Times New Roman"/>
+          <w:sz w:val="28"/>
+          <w:szCs w:val="28"/>
+          <w:lang w:val="en-US"/>
+        </w:rPr>
+        <w:t>p</w:t>
+      </w:r>
+      <w:r>
+        <w:rPr>
+          <w:rFonts w:ascii="Times New Roman" w:hAnsi="Times New Roman" w:cs="Times New Roman"/>
+          <w:sz w:val="28"/>
+          <w:szCs w:val="28"/>
+          <w:lang w:val="en-US"/>
+        </w:rPr>
+        <w:t>ublic</w:t>
+      </w:r>
+      <w:r>
+        <w:rPr>
+          <w:rFonts w:ascii="Times New Roman" w:hAnsi="Times New Roman" w:cs="Times New Roman"/>
+          <w:sz w:val="28"/>
+          <w:szCs w:val="28"/>
+          <w:lang w:val="en-US"/>
+        </w:rPr>
+        <w:t xml:space="preserve"> </w:t>
+      </w:r>
+      <w:r>
+        <w:rPr>
+          <w:rFonts w:ascii="Times New Roman" w:hAnsi="Times New Roman" w:cs="Times New Roman"/>
+          <w:sz w:val="28"/>
+          <w:szCs w:val="28"/>
+        </w:rPr>
+        <w:t>«Время» (</w:t>
+      </w:r>
+      <w:r>
+        <w:rPr>
+          <w:rFonts w:ascii="Times New Roman" w:hAnsi="Times New Roman" w:cs="Times New Roman"/>
+          <w:sz w:val="28"/>
+          <w:szCs w:val="28"/>
+          <w:lang w:val="en-US"/>
+        </w:rPr>
+        <w:t>string)</w:t>
+      </w:r>
+    </w:p>
+    <w:p>
+      <w:pPr>
+        <w:pStyle w:val="a3"/>
+        <w:numPr>
+          <w:ilvl w:val="0"/>
+          <w:numId w:val="21"/>
+        </w:numPr>
+        <w:rPr>
+          <w:rFonts w:ascii="Times New Roman" w:hAnsi="Times New Roman" w:cs="Times New Roman"/>
+          <w:sz w:val="28"/>
+          <w:szCs w:val="28"/>
+          <w:lang w:val="en-US"/>
+        </w:rPr>
+      </w:pPr>
+      <w:r>
+        <w:rPr>
+          <w:rFonts w:ascii="Times New Roman" w:hAnsi="Times New Roman" w:cs="Times New Roman"/>
+          <w:sz w:val="28"/>
+          <w:szCs w:val="28"/>
+          <w:lang w:val="en-US"/>
+        </w:rPr>
+        <w:t>public</w:t>
+      </w:r>
+      <w:r>
+        <w:rPr>
+          <w:rFonts w:ascii="Times New Roman" w:hAnsi="Times New Roman" w:cs="Times New Roman"/>
+          <w:sz w:val="28"/>
+          <w:szCs w:val="28"/>
+        </w:rPr>
+        <w:t xml:space="preserve"> «Название судна» (</w:t>
+      </w:r>
+      <w:r>
+        <w:rPr>
+          <w:rFonts w:ascii="Times New Roman" w:hAnsi="Times New Roman" w:cs="Times New Roman"/>
+          <w:sz w:val="28"/>
+          <w:szCs w:val="28"/>
+          <w:lang w:val="en-US"/>
+        </w:rPr>
+        <w:t>string)</w:t>
+      </w:r>
+    </w:p>
+    <w:p>
+      <w:pPr>
+        <w:pStyle w:val="a3"/>
+        <w:numPr>
+          <w:ilvl w:val="0"/>
+          <w:numId w:val="21"/>
+        </w:numPr>
+        <w:rPr>
+          <w:rFonts w:ascii="Times New Roman" w:hAnsi="Times New Roman" w:cs="Times New Roman"/>
+          <w:sz w:val="28"/>
+          <w:szCs w:val="28"/>
+          <w:lang w:val="en-US"/>
+        </w:rPr>
+      </w:pPr>
+      <w:r>
+        <w:rPr>
+          <w:rFonts w:ascii="Times New Roman" w:hAnsi="Times New Roman" w:cs="Times New Roman"/>
+          <w:sz w:val="28"/>
+          <w:szCs w:val="28"/>
+          <w:lang w:val="en-US"/>
+        </w:rPr>
+        <w:t>public</w:t>
+      </w:r>
+      <w:r>
+        <w:rPr>
+          <w:rFonts w:ascii="Times New Roman" w:hAnsi="Times New Roman" w:cs="Times New Roman"/>
+          <w:sz w:val="28"/>
+          <w:szCs w:val="28"/>
+        </w:rPr>
+        <w:t xml:space="preserve"> «Номер склада» (</w:t>
+      </w:r>
+      <w:r>
+        <w:rPr>
+          <w:rFonts w:ascii="Times New Roman" w:hAnsi="Times New Roman" w:cs="Times New Roman"/>
+          <w:sz w:val="28"/>
+          <w:szCs w:val="28"/>
+          <w:lang w:val="en-US"/>
+        </w:rPr>
+        <w:t>int)</w:t>
+      </w:r>
+    </w:p>
+    <w:p>
+      <w:pPr>
+        <w:pStyle w:val="a3"/>
+        <w:numPr>
+          <w:ilvl w:val="0"/>
+          <w:numId w:val="21"/>
+        </w:numPr>
+        <w:rPr>
+          <w:rFonts w:ascii="Times New Roman" w:hAnsi="Times New Roman" w:cs="Times New Roman"/>
+          <w:sz w:val="28"/>
+          <w:szCs w:val="28"/>
+          <w:lang w:val="en-US"/>
+        </w:rPr>
+      </w:pPr>
+      <w:r>
+        <w:rPr>
+          <w:rFonts w:ascii="Times New Roman" w:hAnsi="Times New Roman" w:cs="Times New Roman"/>
+          <w:sz w:val="28"/>
+          <w:szCs w:val="28"/>
+          <w:lang w:val="en-US"/>
+        </w:rPr>
+        <w:lastRenderedPageBreak/>
+        <w:t>public</w:t>
+      </w:r>
+      <w:r>
+        <w:rPr>
+          <w:rFonts w:ascii="Times New Roman" w:hAnsi="Times New Roman" w:cs="Times New Roman"/>
+          <w:sz w:val="28"/>
+          <w:szCs w:val="28"/>
+        </w:rPr>
+        <w:t xml:space="preserve"> «Название груза» (</w:t>
+      </w:r>
+      <w:r>
+        <w:rPr>
+          <w:rFonts w:ascii="Times New Roman" w:hAnsi="Times New Roman" w:cs="Times New Roman"/>
+          <w:sz w:val="28"/>
+          <w:szCs w:val="28"/>
+          <w:lang w:val="en-US"/>
+        </w:rPr>
+        <w:t>string)</w:t>
+      </w:r>
+    </w:p>
+    <w:p>
+      <w:pPr>
+        <w:pStyle w:val="a3"/>
+        <w:numPr>
+          <w:ilvl w:val="0"/>
+          <w:numId w:val="21"/>
+        </w:numPr>
+        <w:rPr>
+          <w:rFonts w:ascii="Times New Roman" w:hAnsi="Times New Roman" w:cs="Times New Roman"/>
+          <w:sz w:val="28"/>
+          <w:szCs w:val="28"/>
+          <w:lang w:val="en-US"/>
+        </w:rPr>
+      </w:pPr>
+      <w:r>
+        <w:rPr>
+          <w:rFonts w:ascii="Times New Roman" w:hAnsi="Times New Roman" w:cs="Times New Roman"/>
+          <w:sz w:val="28"/>
+          <w:szCs w:val="28"/>
+          <w:lang w:val="en-US"/>
+        </w:rPr>
+        <w:t>public</w:t>
+      </w:r>
+      <w:r>
+        <w:rPr>
+          <w:rFonts w:ascii="Times New Roman" w:hAnsi="Times New Roman" w:cs="Times New Roman"/>
+          <w:sz w:val="28"/>
+          <w:szCs w:val="28"/>
+        </w:rPr>
+        <w:t xml:space="preserve"> «Список сотрудников» (</w:t>
+      </w:r>
+      <w:r>
+        <w:rPr>
+          <w:rFonts w:ascii="Times New Roman" w:hAnsi="Times New Roman" w:cs="Times New Roman"/>
+          <w:sz w:val="28"/>
+          <w:szCs w:val="28"/>
+          <w:lang w:val="en-US"/>
+        </w:rPr>
+        <w:t>array)</w:t>
+      </w:r>
+    </w:p>
+    <w:p>
+      <w:pPr>
         <w:ind w:firstLine="709"/>
         <w:rPr>
           <w:rFonts w:ascii="Times New Roman" w:hAnsi="Times New Roman" w:cs="Times New Roman"/>
+          <w:sz w:val="28"/>
+          <w:szCs w:val="28"/>
+        </w:rPr>
+      </w:pPr>
+      <w:r>
+        <w:rPr>
+          <w:rFonts w:ascii="Times New Roman" w:hAnsi="Times New Roman" w:cs="Times New Roman"/>
+          <w:sz w:val="28"/>
+          <w:szCs w:val="28"/>
+        </w:rPr>
+        <w:t xml:space="preserve">-Класс </w:t>
+      </w:r>
+      <w:r>
+        <w:rPr>
+          <w:rFonts w:ascii="Times New Roman" w:hAnsi="Times New Roman" w:cs="Times New Roman"/>
+          <w:sz w:val="28"/>
+          <w:szCs w:val="28"/>
+        </w:rPr>
+        <w:t>Склад</w:t>
+      </w:r>
+      <w:r>
+        <w:rPr>
+          <w:rFonts w:ascii="Times New Roman" w:hAnsi="Times New Roman" w:cs="Times New Roman"/>
+          <w:sz w:val="28"/>
+          <w:szCs w:val="28"/>
+        </w:rPr>
+        <w:t xml:space="preserve">. Предназначен для того, чтобы вести учет по </w:t>
+      </w:r>
+      <w:r>
+        <w:rPr>
+          <w:rFonts w:ascii="Times New Roman" w:hAnsi="Times New Roman" w:cs="Times New Roman"/>
+          <w:sz w:val="28"/>
+          <w:szCs w:val="28"/>
+        </w:rPr>
+        <w:t>вместимости склада</w:t>
+      </w:r>
+      <w:r>
+        <w:rPr>
+          <w:rFonts w:ascii="Times New Roman" w:hAnsi="Times New Roman" w:cs="Times New Roman"/>
+          <w:sz w:val="28"/>
+          <w:szCs w:val="28"/>
+        </w:rPr>
+        <w:t>.</w:t>
+      </w:r>
+    </w:p>
+    <w:p>
+      <w:pPr>
+        <w:ind w:firstLine="709"/>
+        <w:rPr>
+          <w:rFonts w:ascii="Times New Roman" w:hAnsi="Times New Roman" w:cs="Times New Roman"/>
+          <w:sz w:val="28"/>
+          <w:szCs w:val="28"/>
+        </w:rPr>
+      </w:pPr>
+      <w:r>
+        <w:rPr>
+          <w:rFonts w:ascii="Times New Roman" w:hAnsi="Times New Roman" w:cs="Times New Roman"/>
+          <w:sz w:val="28"/>
+          <w:szCs w:val="28"/>
+        </w:rPr>
+        <w:t>Атрибуты</w:t>
+      </w:r>
+      <w:r>
+        <w:rPr>
+          <w:rFonts w:ascii="Times New Roman" w:hAnsi="Times New Roman" w:cs="Times New Roman"/>
+          <w:sz w:val="28"/>
+          <w:szCs w:val="28"/>
+          <w:lang w:val="en-US"/>
+        </w:rPr>
+        <w:t>:</w:t>
+      </w:r>
+    </w:p>
+    <w:p>
+      <w:pPr>
+        <w:pStyle w:val="a3"/>
+        <w:numPr>
+          <w:ilvl w:val="0"/>
+          <w:numId w:val="21"/>
+        </w:numPr>
+        <w:rPr>
+          <w:rFonts w:ascii="Times New Roman" w:hAnsi="Times New Roman" w:cs="Times New Roman"/>
+          <w:sz w:val="28"/>
+          <w:szCs w:val="28"/>
+          <w:lang w:val="en-US"/>
+        </w:rPr>
+      </w:pPr>
+      <w:r>
+        <w:rPr>
+          <w:rFonts w:ascii="Times New Roman" w:hAnsi="Times New Roman" w:cs="Times New Roman"/>
+          <w:sz w:val="28"/>
+          <w:szCs w:val="28"/>
+          <w:lang w:val="en-US"/>
+        </w:rPr>
+        <w:t>p</w:t>
+      </w:r>
+      <w:r>
+        <w:rPr>
+          <w:rFonts w:ascii="Times New Roman" w:hAnsi="Times New Roman" w:cs="Times New Roman"/>
+          <w:sz w:val="28"/>
+          <w:szCs w:val="28"/>
+          <w:lang w:val="en-US"/>
+        </w:rPr>
+        <w:t>ublic</w:t>
+      </w:r>
+      <w:r>
+        <w:rPr>
+          <w:rFonts w:ascii="Times New Roman" w:hAnsi="Times New Roman" w:cs="Times New Roman"/>
+          <w:sz w:val="28"/>
+          <w:szCs w:val="28"/>
+          <w:lang w:val="en-US"/>
+        </w:rPr>
+        <w:t xml:space="preserve"> </w:t>
+      </w:r>
+      <w:r>
+        <w:rPr>
+          <w:rFonts w:ascii="Times New Roman" w:hAnsi="Times New Roman" w:cs="Times New Roman"/>
+          <w:sz w:val="28"/>
+          <w:szCs w:val="28"/>
+        </w:rPr>
+        <w:t>«</w:t>
+      </w:r>
+      <w:r>
+        <w:rPr>
+          <w:rFonts w:ascii="Times New Roman" w:hAnsi="Times New Roman" w:cs="Times New Roman"/>
+          <w:sz w:val="28"/>
+          <w:szCs w:val="28"/>
+        </w:rPr>
+        <w:t>Номер</w:t>
+      </w:r>
+      <w:r>
+        <w:rPr>
+          <w:rFonts w:ascii="Times New Roman" w:hAnsi="Times New Roman" w:cs="Times New Roman"/>
+          <w:sz w:val="28"/>
+          <w:szCs w:val="28"/>
+        </w:rPr>
+        <w:t>» (</w:t>
+      </w:r>
+      <w:r>
+        <w:rPr>
+          <w:rFonts w:ascii="Times New Roman" w:hAnsi="Times New Roman" w:cs="Times New Roman"/>
+          <w:sz w:val="28"/>
+          <w:szCs w:val="28"/>
+          <w:lang w:val="en-US"/>
+        </w:rPr>
+        <w:t>int</w:t>
+      </w:r>
+      <w:r>
+        <w:rPr>
+          <w:rFonts w:ascii="Times New Roman" w:hAnsi="Times New Roman" w:cs="Times New Roman"/>
+          <w:sz w:val="28"/>
+          <w:szCs w:val="28"/>
+          <w:lang w:val="en-US"/>
+        </w:rPr>
+        <w:t>)</w:t>
+      </w:r>
+    </w:p>
+    <w:p>
+      <w:pPr>
+        <w:pStyle w:val="a3"/>
+        <w:numPr>
+          <w:ilvl w:val="0"/>
+          <w:numId w:val="21"/>
+        </w:numPr>
+        <w:rPr>
+          <w:rFonts w:ascii="Times New Roman" w:hAnsi="Times New Roman" w:cs="Times New Roman"/>
+          <w:sz w:val="28"/>
+          <w:szCs w:val="28"/>
+          <w:lang w:val="en-US"/>
+        </w:rPr>
+      </w:pPr>
+      <w:r>
+        <w:rPr>
+          <w:rFonts w:ascii="Times New Roman" w:hAnsi="Times New Roman" w:cs="Times New Roman"/>
+          <w:sz w:val="28"/>
+          <w:szCs w:val="28"/>
+          <w:lang w:val="en-US"/>
+        </w:rPr>
+        <w:t>p</w:t>
+      </w:r>
+      <w:r>
+        <w:rPr>
+          <w:rFonts w:ascii="Times New Roman" w:hAnsi="Times New Roman" w:cs="Times New Roman"/>
+          <w:sz w:val="28"/>
+          <w:szCs w:val="28"/>
+          <w:lang w:val="en-US"/>
+        </w:rPr>
+        <w:t>ublic</w:t>
+      </w:r>
+      <w:r>
+        <w:rPr>
+          <w:rFonts w:ascii="Times New Roman" w:hAnsi="Times New Roman" w:cs="Times New Roman"/>
+          <w:sz w:val="28"/>
+          <w:szCs w:val="28"/>
+          <w:lang w:val="en-US"/>
+        </w:rPr>
+        <w:t xml:space="preserve"> </w:t>
+      </w:r>
+      <w:r>
+        <w:rPr>
+          <w:rFonts w:ascii="Times New Roman" w:hAnsi="Times New Roman" w:cs="Times New Roman"/>
+          <w:sz w:val="28"/>
+          <w:szCs w:val="28"/>
+        </w:rPr>
+        <w:t>«</w:t>
+      </w:r>
+      <w:r>
+        <w:rPr>
+          <w:rFonts w:ascii="Times New Roman" w:hAnsi="Times New Roman" w:cs="Times New Roman"/>
+          <w:sz w:val="28"/>
+          <w:szCs w:val="28"/>
+        </w:rPr>
+        <w:t>Вместимость</w:t>
+      </w:r>
+      <w:r>
+        <w:rPr>
+          <w:rFonts w:ascii="Times New Roman" w:hAnsi="Times New Roman" w:cs="Times New Roman"/>
+          <w:sz w:val="28"/>
+          <w:szCs w:val="28"/>
+        </w:rPr>
+        <w:t>» (</w:t>
+      </w:r>
+      <w:r>
+        <w:rPr>
+          <w:rFonts w:ascii="Times New Roman" w:hAnsi="Times New Roman" w:cs="Times New Roman"/>
+          <w:sz w:val="28"/>
+          <w:szCs w:val="28"/>
+          <w:lang w:val="en-US"/>
+        </w:rPr>
+        <w:t>string)</w:t>
+      </w:r>
+    </w:p>
+    <w:p>
+      <w:pPr>
+        <w:ind w:firstLine="709"/>
+        <w:rPr>
+          <w:rFonts w:ascii="Times New Roman" w:hAnsi="Times New Roman" w:cs="Times New Roman"/>
+          <w:sz w:val="28"/>
+          <w:szCs w:val="28"/>
+        </w:rPr>
+      </w:pPr>
+      <w:r>
+        <w:rPr>
+          <w:rFonts w:ascii="Times New Roman" w:hAnsi="Times New Roman" w:cs="Times New Roman"/>
+          <w:sz w:val="28"/>
+          <w:szCs w:val="28"/>
+        </w:rPr>
+        <w:t xml:space="preserve">-Класс </w:t>
+      </w:r>
+      <w:r>
+        <w:rPr>
+          <w:rFonts w:ascii="Times New Roman" w:hAnsi="Times New Roman" w:cs="Times New Roman"/>
+          <w:sz w:val="28"/>
+          <w:szCs w:val="28"/>
+        </w:rPr>
+        <w:t>Порт</w:t>
+      </w:r>
+      <w:r>
+        <w:rPr>
+          <w:rFonts w:ascii="Times New Roman" w:hAnsi="Times New Roman" w:cs="Times New Roman"/>
+          <w:sz w:val="28"/>
+          <w:szCs w:val="28"/>
+        </w:rPr>
+        <w:t>. Предназначен для того, чтобы</w:t>
+      </w:r>
+      <w:r>
+        <w:rPr>
+          <w:rFonts w:ascii="Times New Roman" w:hAnsi="Times New Roman" w:cs="Times New Roman"/>
+          <w:sz w:val="28"/>
+          <w:szCs w:val="28"/>
+        </w:rPr>
+        <w:t xml:space="preserve"> хранить информацию о порте</w:t>
+      </w:r>
+      <w:r>
+        <w:rPr>
+          <w:rFonts w:ascii="Times New Roman" w:hAnsi="Times New Roman" w:cs="Times New Roman"/>
+          <w:sz w:val="28"/>
+          <w:szCs w:val="28"/>
+        </w:rPr>
+        <w:t>.</w:t>
+      </w:r>
+    </w:p>
+    <w:p>
+      <w:pPr>
+        <w:ind w:firstLine="709"/>
+        <w:rPr>
+          <w:rFonts w:ascii="Times New Roman" w:hAnsi="Times New Roman" w:cs="Times New Roman"/>
+          <w:sz w:val="28"/>
+          <w:szCs w:val="28"/>
+        </w:rPr>
+      </w:pPr>
+      <w:r>
+        <w:rPr>
+          <w:rFonts w:ascii="Times New Roman" w:hAnsi="Times New Roman" w:cs="Times New Roman"/>
+          <w:sz w:val="28"/>
+          <w:szCs w:val="28"/>
+        </w:rPr>
+        <w:t>Атрибуты</w:t>
+      </w:r>
+      <w:r>
+        <w:rPr>
+          <w:rFonts w:ascii="Times New Roman" w:hAnsi="Times New Roman" w:cs="Times New Roman"/>
+          <w:sz w:val="28"/>
+          <w:szCs w:val="28"/>
+          <w:lang w:val="en-US"/>
+        </w:rPr>
+        <w:t>:</w:t>
+      </w:r>
+    </w:p>
+    <w:p>
+      <w:pPr>
+        <w:pStyle w:val="a3"/>
+        <w:numPr>
+          <w:ilvl w:val="0"/>
+          <w:numId w:val="21"/>
+        </w:numPr>
+        <w:rPr>
+          <w:rFonts w:ascii="Times New Roman" w:hAnsi="Times New Roman" w:cs="Times New Roman"/>
+          <w:sz w:val="28"/>
+          <w:szCs w:val="28"/>
+          <w:lang w:val="en-US"/>
+        </w:rPr>
+      </w:pPr>
+      <w:r>
+        <w:rPr>
+          <w:rFonts w:ascii="Times New Roman" w:hAnsi="Times New Roman" w:cs="Times New Roman"/>
+          <w:sz w:val="28"/>
+          <w:szCs w:val="28"/>
+          <w:lang w:val="en-US"/>
+        </w:rPr>
+        <w:t>p</w:t>
+      </w:r>
+      <w:r>
+        <w:rPr>
+          <w:rFonts w:ascii="Times New Roman" w:hAnsi="Times New Roman" w:cs="Times New Roman"/>
+          <w:sz w:val="28"/>
+          <w:szCs w:val="28"/>
+          <w:lang w:val="en-US"/>
+        </w:rPr>
+        <w:t>ublic</w:t>
+      </w:r>
+      <w:r>
+        <w:rPr>
+          <w:rFonts w:ascii="Times New Roman" w:hAnsi="Times New Roman" w:cs="Times New Roman"/>
+          <w:sz w:val="28"/>
+          <w:szCs w:val="28"/>
+          <w:lang w:val="en-US"/>
+        </w:rPr>
+        <w:t xml:space="preserve"> </w:t>
+      </w:r>
+      <w:r>
+        <w:rPr>
+          <w:rFonts w:ascii="Times New Roman" w:hAnsi="Times New Roman" w:cs="Times New Roman"/>
+          <w:sz w:val="28"/>
+          <w:szCs w:val="28"/>
+        </w:rPr>
+        <w:t>«</w:t>
+      </w:r>
+      <w:r>
+        <w:rPr>
+          <w:rFonts w:ascii="Times New Roman" w:hAnsi="Times New Roman" w:cs="Times New Roman"/>
+          <w:sz w:val="28"/>
+          <w:szCs w:val="28"/>
+        </w:rPr>
+        <w:t>Адрес</w:t>
+      </w:r>
+      <w:r>
+        <w:rPr>
+          <w:rFonts w:ascii="Times New Roman" w:hAnsi="Times New Roman" w:cs="Times New Roman"/>
+          <w:sz w:val="28"/>
+          <w:szCs w:val="28"/>
+        </w:rPr>
+        <w:t>» (</w:t>
+      </w:r>
+      <w:r>
+        <w:rPr>
+          <w:rFonts w:ascii="Times New Roman" w:hAnsi="Times New Roman" w:cs="Times New Roman"/>
+          <w:sz w:val="28"/>
+          <w:szCs w:val="28"/>
+          <w:lang w:val="en-US"/>
+        </w:rPr>
+        <w:t>string)</w:t>
+      </w:r>
+    </w:p>
+    <w:p>
+      <w:pPr>
+        <w:pStyle w:val="a3"/>
+        <w:numPr>
+          <w:ilvl w:val="0"/>
+          <w:numId w:val="21"/>
+        </w:numPr>
+        <w:rPr>
+          <w:rFonts w:ascii="Times New Roman" w:hAnsi="Times New Roman" w:cs="Times New Roman"/>
+          <w:sz w:val="28"/>
+          <w:szCs w:val="28"/>
+          <w:lang w:val="en-US"/>
+        </w:rPr>
+      </w:pPr>
+      <w:r>
+        <w:rPr>
+          <w:rFonts w:ascii="Times New Roman" w:hAnsi="Times New Roman" w:cs="Times New Roman"/>
+          <w:sz w:val="28"/>
+          <w:szCs w:val="28"/>
+          <w:lang w:val="en-US"/>
+        </w:rPr>
+        <w:t>p</w:t>
+      </w:r>
+      <w:r>
+        <w:rPr>
+          <w:rFonts w:ascii="Times New Roman" w:hAnsi="Times New Roman" w:cs="Times New Roman"/>
+          <w:sz w:val="28"/>
+          <w:szCs w:val="28"/>
+          <w:lang w:val="en-US"/>
+        </w:rPr>
+        <w:t>ublic</w:t>
+      </w:r>
+      <w:r>
+        <w:rPr>
+          <w:rFonts w:ascii="Times New Roman" w:hAnsi="Times New Roman" w:cs="Times New Roman"/>
+          <w:sz w:val="28"/>
+          <w:szCs w:val="28"/>
+          <w:lang w:val="en-US"/>
+        </w:rPr>
+        <w:t xml:space="preserve"> </w:t>
+      </w:r>
+      <w:r>
+        <w:rPr>
+          <w:rFonts w:ascii="Times New Roman" w:hAnsi="Times New Roman" w:cs="Times New Roman"/>
+          <w:sz w:val="28"/>
+          <w:szCs w:val="28"/>
+        </w:rPr>
+        <w:t>«</w:t>
+      </w:r>
+      <w:r>
+        <w:rPr>
+          <w:rFonts w:ascii="Times New Roman" w:hAnsi="Times New Roman" w:cs="Times New Roman"/>
+          <w:sz w:val="28"/>
+          <w:szCs w:val="28"/>
+        </w:rPr>
+        <w:t>Название</w:t>
+      </w:r>
+      <w:r>
+        <w:rPr>
+          <w:rFonts w:ascii="Times New Roman" w:hAnsi="Times New Roman" w:cs="Times New Roman"/>
+          <w:sz w:val="28"/>
+          <w:szCs w:val="28"/>
+        </w:rPr>
+        <w:t>» (</w:t>
+      </w:r>
+      <w:r>
+        <w:rPr>
+          <w:rFonts w:ascii="Times New Roman" w:hAnsi="Times New Roman" w:cs="Times New Roman"/>
+          <w:sz w:val="28"/>
+          <w:szCs w:val="28"/>
+          <w:lang w:val="en-US"/>
+        </w:rPr>
+        <w:t>string)</w:t>
+      </w:r>
+    </w:p>
+    <w:p>
+      <w:pPr>
+        <w:pStyle w:val="a3"/>
+        <w:numPr>
+          <w:ilvl w:val="0"/>
+          <w:numId w:val="21"/>
+        </w:numPr>
+        <w:rPr>
+          <w:rFonts w:ascii="Times New Roman" w:hAnsi="Times New Roman" w:cs="Times New Roman"/>
+          <w:sz w:val="28"/>
+          <w:szCs w:val="28"/>
+          <w:lang w:val="en-US"/>
+        </w:rPr>
+      </w:pPr>
+      <w:r>
+        <w:rPr>
+          <w:rFonts w:ascii="Times New Roman" w:hAnsi="Times New Roman" w:cs="Times New Roman"/>
+          <w:sz w:val="28"/>
+          <w:szCs w:val="28"/>
+          <w:lang w:val="en-US"/>
+        </w:rPr>
+        <w:t>public</w:t>
+      </w:r>
+      <w:r>
+        <w:rPr>
+          <w:rFonts w:ascii="Times New Roman" w:hAnsi="Times New Roman" w:cs="Times New Roman"/>
+          <w:sz w:val="28"/>
+          <w:szCs w:val="28"/>
+        </w:rPr>
+        <w:t xml:space="preserve"> «</w:t>
+      </w:r>
+      <w:r>
+        <w:rPr>
+          <w:rFonts w:ascii="Times New Roman" w:hAnsi="Times New Roman" w:cs="Times New Roman"/>
+          <w:sz w:val="28"/>
+          <w:szCs w:val="28"/>
+        </w:rPr>
+        <w:t>Список сотрудников</w:t>
+      </w:r>
+      <w:r>
+        <w:rPr>
+          <w:rFonts w:ascii="Times New Roman" w:hAnsi="Times New Roman" w:cs="Times New Roman"/>
+          <w:sz w:val="28"/>
+          <w:szCs w:val="28"/>
+        </w:rPr>
+        <w:t>» (</w:t>
+      </w:r>
+      <w:r>
+        <w:rPr>
+          <w:rFonts w:ascii="Times New Roman" w:hAnsi="Times New Roman" w:cs="Times New Roman"/>
+          <w:sz w:val="28"/>
+          <w:szCs w:val="28"/>
+          <w:lang w:val="en-US"/>
+        </w:rPr>
+        <w:t>array</w:t>
+      </w:r>
+      <w:r>
+        <w:rPr>
+          <w:rFonts w:ascii="Times New Roman" w:hAnsi="Times New Roman" w:cs="Times New Roman"/>
+          <w:sz w:val="28"/>
+          <w:szCs w:val="28"/>
+          <w:lang w:val="en-US"/>
+        </w:rPr>
+        <w:t>)</w:t>
+      </w:r>
+    </w:p>
+    <w:p>
+      <w:pPr>
+        <w:ind w:firstLine="709"/>
+        <w:rPr>
+          <w:rFonts w:ascii="Times New Roman" w:hAnsi="Times New Roman" w:cs="Times New Roman"/>
+          <w:sz w:val="28"/>
+          <w:szCs w:val="28"/>
+        </w:rPr>
+      </w:pPr>
+      <w:r>
+        <w:rPr>
+          <w:rFonts w:ascii="Times New Roman" w:hAnsi="Times New Roman" w:cs="Times New Roman"/>
+          <w:sz w:val="28"/>
+          <w:szCs w:val="28"/>
+        </w:rPr>
+        <w:t>-Класс</w:t>
+      </w:r>
+      <w:r>
+        <w:rPr>
+          <w:rFonts w:ascii="Times New Roman" w:hAnsi="Times New Roman" w:cs="Times New Roman"/>
+          <w:sz w:val="28"/>
+          <w:szCs w:val="28"/>
+        </w:rPr>
+        <w:t xml:space="preserve"> Сотрудник</w:t>
+      </w:r>
+      <w:r>
+        <w:rPr>
+          <w:rFonts w:ascii="Times New Roman" w:hAnsi="Times New Roman" w:cs="Times New Roman"/>
+          <w:sz w:val="28"/>
+          <w:szCs w:val="28"/>
+        </w:rPr>
+        <w:t xml:space="preserve">. Предназначен для того, чтобы вести учет по </w:t>
+      </w:r>
+      <w:r>
+        <w:rPr>
+          <w:rFonts w:ascii="Times New Roman" w:hAnsi="Times New Roman" w:cs="Times New Roman"/>
+          <w:sz w:val="28"/>
+          <w:szCs w:val="28"/>
+        </w:rPr>
+        <w:t>сотрудникам морского порта</w:t>
+      </w:r>
+      <w:r>
+        <w:rPr>
+          <w:rFonts w:ascii="Times New Roman" w:hAnsi="Times New Roman" w:cs="Times New Roman"/>
+          <w:sz w:val="28"/>
+          <w:szCs w:val="28"/>
+        </w:rPr>
+        <w:t>.</w:t>
+      </w:r>
+    </w:p>
+    <w:p>
+      <w:pPr>
+        <w:ind w:firstLine="709"/>
+        <w:rPr>
+          <w:rFonts w:ascii="Times New Roman" w:hAnsi="Times New Roman" w:cs="Times New Roman"/>
+          <w:sz w:val="28"/>
+          <w:szCs w:val="28"/>
+        </w:rPr>
+      </w:pPr>
+      <w:r>
+        <w:rPr>
+          <w:rFonts w:ascii="Times New Roman" w:hAnsi="Times New Roman" w:cs="Times New Roman"/>
+          <w:sz w:val="28"/>
+          <w:szCs w:val="28"/>
+        </w:rPr>
+        <w:t>Атрибуты</w:t>
+      </w:r>
+      <w:r>
+        <w:rPr>
+          <w:rFonts w:ascii="Times New Roman" w:hAnsi="Times New Roman" w:cs="Times New Roman"/>
+          <w:sz w:val="28"/>
+          <w:szCs w:val="28"/>
+          <w:lang w:val="en-US"/>
+        </w:rPr>
+        <w:t>:</w:t>
+      </w:r>
+    </w:p>
+    <w:p>
+      <w:pPr>
+        <w:pStyle w:val="a3"/>
+        <w:numPr>
+          <w:ilvl w:val="0"/>
+          <w:numId w:val="21"/>
+        </w:numPr>
+        <w:rPr>
+          <w:rFonts w:ascii="Times New Roman" w:hAnsi="Times New Roman" w:cs="Times New Roman"/>
+          <w:sz w:val="28"/>
+          <w:szCs w:val="28"/>
+          <w:lang w:val="en-US"/>
+        </w:rPr>
+      </w:pPr>
+      <w:r>
+        <w:rPr>
+          <w:rFonts w:ascii="Times New Roman" w:hAnsi="Times New Roman" w:cs="Times New Roman"/>
+          <w:sz w:val="28"/>
+          <w:szCs w:val="28"/>
+          <w:lang w:val="en-US"/>
+        </w:rPr>
+        <w:t>p</w:t>
+      </w:r>
+      <w:r>
+        <w:rPr>
+          <w:rFonts w:ascii="Times New Roman" w:hAnsi="Times New Roman" w:cs="Times New Roman"/>
+          <w:sz w:val="28"/>
+          <w:szCs w:val="28"/>
+          <w:lang w:val="en-US"/>
+        </w:rPr>
+        <w:t>ublic</w:t>
+      </w:r>
+      <w:r>
+        <w:rPr>
+          <w:rFonts w:ascii="Times New Roman" w:hAnsi="Times New Roman" w:cs="Times New Roman"/>
+          <w:sz w:val="28"/>
+          <w:szCs w:val="28"/>
+          <w:lang w:val="en-US"/>
+        </w:rPr>
+        <w:t xml:space="preserve"> </w:t>
+      </w:r>
+      <w:r>
+        <w:rPr>
+          <w:rFonts w:ascii="Times New Roman" w:hAnsi="Times New Roman" w:cs="Times New Roman"/>
+          <w:sz w:val="28"/>
+          <w:szCs w:val="28"/>
+        </w:rPr>
+        <w:t>«</w:t>
+      </w:r>
+      <w:r>
+        <w:rPr>
+          <w:rFonts w:ascii="Times New Roman" w:hAnsi="Times New Roman" w:cs="Times New Roman"/>
+          <w:sz w:val="28"/>
+          <w:szCs w:val="28"/>
+        </w:rPr>
+        <w:t>ФИО</w:t>
+      </w:r>
+      <w:r>
+        <w:rPr>
+          <w:rFonts w:ascii="Times New Roman" w:hAnsi="Times New Roman" w:cs="Times New Roman"/>
+          <w:sz w:val="28"/>
+          <w:szCs w:val="28"/>
+        </w:rPr>
+        <w:t>» (</w:t>
+      </w:r>
+      <w:r>
+        <w:rPr>
+          <w:rFonts w:ascii="Times New Roman" w:hAnsi="Times New Roman" w:cs="Times New Roman"/>
+          <w:sz w:val="28"/>
+          <w:szCs w:val="28"/>
+          <w:lang w:val="en-US"/>
+        </w:rPr>
+        <w:t>string)</w:t>
+      </w:r>
+    </w:p>
+    <w:p>
+      <w:pPr>
+        <w:pStyle w:val="a3"/>
+        <w:numPr>
+          <w:ilvl w:val="0"/>
+          <w:numId w:val="21"/>
+        </w:numPr>
+        <w:rPr>
+          <w:rFonts w:ascii="Times New Roman" w:hAnsi="Times New Roman" w:cs="Times New Roman"/>
+          <w:sz w:val="28"/>
+          <w:szCs w:val="28"/>
+          <w:lang w:val="en-US"/>
+        </w:rPr>
+      </w:pPr>
+      <w:r>
+        <w:rPr>
+          <w:rFonts w:ascii="Times New Roman" w:hAnsi="Times New Roman" w:cs="Times New Roman"/>
+          <w:sz w:val="28"/>
+          <w:szCs w:val="28"/>
+          <w:lang w:val="en-US"/>
+        </w:rPr>
+        <w:t>p</w:t>
+      </w:r>
+      <w:r>
+        <w:rPr>
+          <w:rFonts w:ascii="Times New Roman" w:hAnsi="Times New Roman" w:cs="Times New Roman"/>
+          <w:sz w:val="28"/>
+          <w:szCs w:val="28"/>
+          <w:lang w:val="en-US"/>
+        </w:rPr>
+        <w:t>ublic</w:t>
+      </w:r>
+      <w:r>
+        <w:rPr>
+          <w:rFonts w:ascii="Times New Roman" w:hAnsi="Times New Roman" w:cs="Times New Roman"/>
+          <w:sz w:val="28"/>
+          <w:szCs w:val="28"/>
+          <w:lang w:val="en-US"/>
+        </w:rPr>
+        <w:t xml:space="preserve"> </w:t>
+      </w:r>
+      <w:r>
+        <w:rPr>
+          <w:rFonts w:ascii="Times New Roman" w:hAnsi="Times New Roman" w:cs="Times New Roman"/>
+          <w:sz w:val="28"/>
+          <w:szCs w:val="28"/>
+        </w:rPr>
+        <w:t>«</w:t>
+      </w:r>
+      <w:r>
+        <w:rPr>
+          <w:rFonts w:ascii="Times New Roman" w:hAnsi="Times New Roman" w:cs="Times New Roman"/>
+          <w:sz w:val="28"/>
+          <w:szCs w:val="28"/>
+        </w:rPr>
+        <w:t>Должность</w:t>
+      </w:r>
+      <w:r>
+        <w:rPr>
+          <w:rFonts w:ascii="Times New Roman" w:hAnsi="Times New Roman" w:cs="Times New Roman"/>
+          <w:sz w:val="28"/>
+          <w:szCs w:val="28"/>
+        </w:rPr>
+        <w:t>» (</w:t>
+      </w:r>
+      <w:r>
+        <w:rPr>
+          <w:rFonts w:ascii="Times New Roman" w:hAnsi="Times New Roman" w:cs="Times New Roman"/>
+          <w:sz w:val="28"/>
+          <w:szCs w:val="28"/>
+          <w:lang w:val="en-US"/>
+        </w:rPr>
+        <w:t>string)</w:t>
+      </w:r>
+    </w:p>
+    <w:p>
+      <w:pPr>
+        <w:pStyle w:val="a3"/>
+        <w:numPr>
+          <w:ilvl w:val="0"/>
+          <w:numId w:val="21"/>
+        </w:numPr>
+        <w:rPr>
+          <w:rFonts w:ascii="Times New Roman" w:hAnsi="Times New Roman" w:cs="Times New Roman"/>
+          <w:sz w:val="28"/>
+          <w:szCs w:val="28"/>
+          <w:lang w:val="en-US"/>
+        </w:rPr>
+      </w:pPr>
+      <w:r>
+        <w:rPr>
+          <w:rFonts w:ascii="Times New Roman" w:hAnsi="Times New Roman" w:cs="Times New Roman"/>
+          <w:sz w:val="28"/>
+          <w:szCs w:val="28"/>
+          <w:lang w:val="en-US"/>
+        </w:rPr>
+        <w:t>public</w:t>
+      </w:r>
+      <w:r>
+        <w:rPr>
+          <w:rFonts w:ascii="Times New Roman" w:hAnsi="Times New Roman" w:cs="Times New Roman"/>
+          <w:sz w:val="28"/>
+          <w:szCs w:val="28"/>
+        </w:rPr>
+        <w:t xml:space="preserve"> «</w:t>
+      </w:r>
+      <w:r>
+        <w:rPr>
+          <w:rFonts w:ascii="Times New Roman" w:hAnsi="Times New Roman" w:cs="Times New Roman"/>
+          <w:sz w:val="28"/>
+          <w:szCs w:val="28"/>
+        </w:rPr>
+        <w:t>Дата рождения</w:t>
+      </w:r>
+      <w:r>
+        <w:rPr>
+          <w:rFonts w:ascii="Times New Roman" w:hAnsi="Times New Roman" w:cs="Times New Roman"/>
+          <w:sz w:val="28"/>
+          <w:szCs w:val="28"/>
+        </w:rPr>
+        <w:t>» (</w:t>
+      </w:r>
+      <w:r>
+        <w:rPr>
+          <w:rFonts w:ascii="Times New Roman" w:hAnsi="Times New Roman" w:cs="Times New Roman"/>
+          <w:sz w:val="28"/>
+          <w:szCs w:val="28"/>
+          <w:lang w:val="en-US"/>
+        </w:rPr>
+        <w:t>string)</w:t>
+      </w:r>
+    </w:p>
+    <w:p>
+      <w:pPr>
+        <w:ind w:firstLine="709"/>
+        <w:rPr>
+          <w:rFonts w:ascii="Times New Roman" w:hAnsi="Times New Roman" w:cs="Times New Roman"/>
           <w:b/>
           <w:sz w:val="28"/>
           <w:szCs w:val="28"/>
@@ -11149,31 +12844,24 @@
     </w:p>
     <w:p>
       <w:pPr>
-        <w:ind w:firstLine="709"/>
-        <w:rPr>
-          <w:rFonts w:ascii="Times New Roman" w:hAnsi="Times New Roman" w:cs="Times New Roman"/>
-          <w:sz w:val="28"/>
-          <w:szCs w:val="28"/>
-        </w:rPr>
-      </w:pPr>
-    </w:p>
-    <w:p>
-      <w:pPr>
-        <w:rPr>
-          <w:rFonts w:ascii="Times New Roman" w:hAnsi="Times New Roman" w:cs="Times New Roman"/>
-        </w:rPr>
-      </w:pPr>
-      <w:r>
-        <w:rPr>
-          <w:rFonts w:ascii="Times New Roman" w:hAnsi="Times New Roman" w:cs="Times New Roman"/>
-          <w:noProof/>
+        <w:rPr>
+          <w:rFonts w:ascii="Times New Roman" w:hAnsi="Times New Roman" w:cs="Times New Roman"/>
+          <w:sz w:val="28"/>
+          <w:szCs w:val="28"/>
+        </w:rPr>
+      </w:pPr>
+      <w:r>
+        <w:rPr>
+          <w:rFonts w:ascii="Times New Roman" w:hAnsi="Times New Roman" w:cs="Times New Roman"/>
+          <w:sz w:val="28"/>
+          <w:szCs w:val="28"/>
         </w:rPr>
         <w:lastRenderedPageBreak/>
         <w:drawing>
-          <wp:inline distT="0" distB="0" distL="0" distR="0" wp14:anchorId="6CB257F2" wp14:editId="63851948">
-            <wp:extent cx="1893349" cy="1724025"/>
+          <wp:inline distT="0" distB="0" distL="0" distR="0" wp14:anchorId="21A7C17C" wp14:editId="0812B03B">
+            <wp:extent cx="1813530" cy="1736803"/>
             <wp:effectExtent l="0" t="0" r="0" b="0"/>
-            <wp:docPr id="3" name="Рисунок 3"/>
+            <wp:docPr id="2" name="Рисунок 2"/>
             <wp:cNvGraphicFramePr>
               <a:graphicFrameLocks xmlns:a="http://schemas.openxmlformats.org/drawingml/2006/main" noChangeAspect="1"/>
             </wp:cNvGraphicFramePr>
@@ -11193,7 +12881,7 @@
                   <pic:spPr>
                     <a:xfrm>
                       <a:off x="0" y="0"/>
-                      <a:ext cx="1899053" cy="1729219"/>
+                      <a:ext cx="1849997" cy="1771727"/>
                     </a:xfrm>
                     <a:prstGeom prst="rect">
                       <a:avLst/>
@@ -11207,15 +12895,21 @@
       </w:r>
       <w:r>
         <w:rPr>
-          <w:rFonts w:ascii="Times New Roman" w:hAnsi="Times New Roman" w:cs="Times New Roman"/>
           <w:noProof/>
-          <w:sz w:val="28"/>
+        </w:rPr>
+        <w:t xml:space="preserve"> </w:t>
+      </w:r>
+      <w:r>
+        <w:rPr>
+          <w:rFonts w:ascii="Times New Roman" w:hAnsi="Times New Roman" w:cs="Times New Roman"/>
+          <w:sz w:val="28"/>
+          <w:szCs w:val="28"/>
         </w:rPr>
         <w:drawing>
-          <wp:inline distT="0" distB="0" distL="0" distR="0" wp14:anchorId="34A7125F" wp14:editId="51AA7B4E">
-            <wp:extent cx="1570247" cy="1914525"/>
-            <wp:effectExtent l="0" t="0" r="0" b="0"/>
-            <wp:docPr id="8" name="Рисунок 8"/>
+          <wp:inline distT="0" distB="0" distL="0" distR="0" wp14:anchorId="6D4C4FF0" wp14:editId="193BD699">
+            <wp:extent cx="1744354" cy="1731528"/>
+            <wp:effectExtent l="0" t="0" r="8255" b="2540"/>
+            <wp:docPr id="7" name="Рисунок 7"/>
             <wp:cNvGraphicFramePr>
               <a:graphicFrameLocks xmlns:a="http://schemas.openxmlformats.org/drawingml/2006/main" noChangeAspect="1"/>
             </wp:cNvGraphicFramePr>
@@ -11235,7 +12929,7 @@
                   <pic:spPr>
                     <a:xfrm>
                       <a:off x="0" y="0"/>
-                      <a:ext cx="1576142" cy="1921712"/>
+                      <a:ext cx="1797760" cy="1784541"/>
                     </a:xfrm>
                     <a:prstGeom prst="rect">
                       <a:avLst/>
@@ -11247,25 +12941,21 @@
           </wp:inline>
         </w:drawing>
       </w:r>
-    </w:p>
-    <w:p>
-      <w:pPr>
-        <w:rPr>
-          <w:rFonts w:ascii="Times New Roman" w:hAnsi="Times New Roman" w:cs="Times New Roman"/>
-          <w:sz w:val="28"/>
-        </w:rPr>
-      </w:pPr>
-      <w:r>
-        <w:rPr>
-          <w:rFonts w:ascii="Times New Roman" w:hAnsi="Times New Roman" w:cs="Times New Roman"/>
+      <w:r>
+        <w:rPr>
           <w:noProof/>
-          <w:sz w:val="28"/>
+        </w:rPr>
+        <w:t xml:space="preserve"> </w:t>
+      </w:r>
+      <w:r>
+        <w:rPr>
+          <w:noProof/>
         </w:rPr>
         <w:drawing>
-          <wp:inline distT="0" distB="0" distL="0" distR="0" wp14:anchorId="15959AEA" wp14:editId="15A1FD50">
-            <wp:extent cx="2066471" cy="1781175"/>
-            <wp:effectExtent l="0" t="0" r="0" b="0"/>
-            <wp:docPr id="9" name="Рисунок 9"/>
+          <wp:inline distT="0" distB="0" distL="0" distR="0" wp14:anchorId="6D44DC71" wp14:editId="3C77DD69">
+            <wp:extent cx="1781353" cy="1726070"/>
+            <wp:effectExtent l="0" t="0" r="9525" b="7620"/>
+            <wp:docPr id="16" name="Рисунок 16"/>
             <wp:cNvGraphicFramePr>
               <a:graphicFrameLocks xmlns:a="http://schemas.openxmlformats.org/drawingml/2006/main" noChangeAspect="1"/>
             </wp:cNvGraphicFramePr>
@@ -11285,7 +12975,7 @@
                   <pic:spPr>
                     <a:xfrm>
                       <a:off x="0" y="0"/>
-                      <a:ext cx="2079436" cy="1792350"/>
+                      <a:ext cx="1825550" cy="1768896"/>
                     </a:xfrm>
                     <a:prstGeom prst="rect">
                       <a:avLst/>
@@ -11299,15 +12989,19 @@
       </w:r>
       <w:r>
         <w:rPr>
-          <w:rFonts w:ascii="Times New Roman" w:hAnsi="Times New Roman" w:cs="Times New Roman"/>
           <w:noProof/>
-          <w:sz w:val="28"/>
+        </w:rPr>
+        <w:t xml:space="preserve"> </w:t>
+      </w:r>
+      <w:r>
+        <w:rPr>
+          <w:noProof/>
         </w:rPr>
         <w:drawing>
-          <wp:inline distT="0" distB="0" distL="0" distR="0" wp14:anchorId="601249B0" wp14:editId="70ADADC6">
-            <wp:extent cx="1908859" cy="1800225"/>
-            <wp:effectExtent l="0" t="0" r="0" b="0"/>
-            <wp:docPr id="10" name="Рисунок 10"/>
+          <wp:inline distT="0" distB="0" distL="0" distR="0" wp14:anchorId="48854DD2" wp14:editId="538CCCDD">
+            <wp:extent cx="1772816" cy="1709501"/>
+            <wp:effectExtent l="0" t="0" r="0" b="5080"/>
+            <wp:docPr id="17" name="Рисунок 17"/>
             <wp:cNvGraphicFramePr>
               <a:graphicFrameLocks xmlns:a="http://schemas.openxmlformats.org/drawingml/2006/main" noChangeAspect="1"/>
             </wp:cNvGraphicFramePr>
@@ -11327,7 +13021,7 @@
                   <pic:spPr>
                     <a:xfrm>
                       <a:off x="0" y="0"/>
-                      <a:ext cx="1919373" cy="1810141"/>
+                      <a:ext cx="1772816" cy="1709501"/>
                     </a:xfrm>
                     <a:prstGeom prst="rect">
                       <a:avLst/>
@@ -11339,25 +13033,21 @@
           </wp:inline>
         </w:drawing>
       </w:r>
-    </w:p>
-    <w:p>
-      <w:pPr>
-        <w:rPr>
-          <w:rFonts w:ascii="Times New Roman" w:hAnsi="Times New Roman" w:cs="Times New Roman"/>
-          <w:sz w:val="28"/>
-        </w:rPr>
-      </w:pPr>
-      <w:r>
-        <w:rPr>
-          <w:rFonts w:ascii="Times New Roman" w:hAnsi="Times New Roman" w:cs="Times New Roman"/>
+      <w:r>
+        <w:rPr>
           <w:noProof/>
-          <w:sz w:val="28"/>
+        </w:rPr>
+        <w:t xml:space="preserve"> </w:t>
+      </w:r>
+      <w:r>
+        <w:rPr>
+          <w:noProof/>
         </w:rPr>
         <w:drawing>
-          <wp:inline distT="0" distB="0" distL="0" distR="0" wp14:anchorId="33372667" wp14:editId="28145A68">
-            <wp:extent cx="2618534" cy="1905000"/>
-            <wp:effectExtent l="0" t="0" r="0" b="0"/>
-            <wp:docPr id="11" name="Рисунок 11"/>
+          <wp:inline distT="0" distB="0" distL="0" distR="0" wp14:anchorId="3C388C36" wp14:editId="2D798D4A">
+            <wp:extent cx="1788685" cy="1729484"/>
+            <wp:effectExtent l="0" t="0" r="2540" b="4445"/>
+            <wp:docPr id="18" name="Рисунок 18"/>
             <wp:cNvGraphicFramePr>
               <a:graphicFrameLocks xmlns:a="http://schemas.openxmlformats.org/drawingml/2006/main" noChangeAspect="1"/>
             </wp:cNvGraphicFramePr>
@@ -11377,7 +13067,7 @@
                   <pic:spPr>
                     <a:xfrm>
                       <a:off x="0" y="0"/>
-                      <a:ext cx="2628772" cy="1912448"/>
+                      <a:ext cx="1933130" cy="1869149"/>
                     </a:xfrm>
                     <a:prstGeom prst="rect">
                       <a:avLst/>
@@ -11391,15 +13081,19 @@
       </w:r>
       <w:r>
         <w:rPr>
-          <w:rFonts w:ascii="Times New Roman" w:hAnsi="Times New Roman" w:cs="Times New Roman"/>
           <w:noProof/>
-          <w:sz w:val="28"/>
+        </w:rPr>
+        <w:t xml:space="preserve"> </w:t>
+      </w:r>
+      <w:r>
+        <w:rPr>
+          <w:noProof/>
         </w:rPr>
         <w:drawing>
-          <wp:inline distT="0" distB="0" distL="0" distR="0" wp14:anchorId="6B60953F" wp14:editId="371E43A4">
-            <wp:extent cx="1794630" cy="1924050"/>
-            <wp:effectExtent l="0" t="0" r="0" b="0"/>
-            <wp:docPr id="12" name="Рисунок 12"/>
+          <wp:inline distT="0" distB="0" distL="0" distR="0" wp14:anchorId="1A3234CB" wp14:editId="4DA2B3B0">
+            <wp:extent cx="1782545" cy="1748375"/>
+            <wp:effectExtent l="0" t="0" r="8255" b="4445"/>
+            <wp:docPr id="19" name="Рисунок 19"/>
             <wp:cNvGraphicFramePr>
               <a:graphicFrameLocks xmlns:a="http://schemas.openxmlformats.org/drawingml/2006/main" noChangeAspect="1"/>
             </wp:cNvGraphicFramePr>
@@ -11419,7 +13113,7 @@
                   <pic:spPr>
                     <a:xfrm>
                       <a:off x="0" y="0"/>
-                      <a:ext cx="1797977" cy="1927639"/>
+                      <a:ext cx="1831876" cy="1796760"/>
                     </a:xfrm>
                     <a:prstGeom prst="rect">
                       <a:avLst/>
@@ -11431,25 +13125,21 @@
           </wp:inline>
         </w:drawing>
       </w:r>
-    </w:p>
-    <w:p>
-      <w:pPr>
-        <w:rPr>
-          <w:rFonts w:ascii="Times New Roman" w:hAnsi="Times New Roman" w:cs="Times New Roman"/>
-          <w:sz w:val="28"/>
-        </w:rPr>
-      </w:pPr>
-      <w:r>
-        <w:rPr>
-          <w:rFonts w:ascii="Times New Roman" w:hAnsi="Times New Roman" w:cs="Times New Roman"/>
+      <w:r>
+        <w:rPr>
           <w:noProof/>
-          <w:sz w:val="28"/>
+        </w:rPr>
+        <w:t xml:space="preserve"> </w:t>
+      </w:r>
+      <w:r>
+        <w:rPr>
+          <w:noProof/>
         </w:rPr>
         <w:drawing>
-          <wp:inline distT="0" distB="0" distL="0" distR="0" wp14:anchorId="0B4F96A9" wp14:editId="59791EEB">
-            <wp:extent cx="1756012" cy="1924050"/>
-            <wp:effectExtent l="0" t="0" r="0" b="0"/>
-            <wp:docPr id="13" name="Рисунок 13"/>
+          <wp:inline distT="0" distB="0" distL="0" distR="0" wp14:anchorId="7247E612" wp14:editId="45D40E0C">
+            <wp:extent cx="1603497" cy="1597790"/>
+            <wp:effectExtent l="0" t="0" r="0" b="2540"/>
+            <wp:docPr id="20" name="Рисунок 20"/>
             <wp:cNvGraphicFramePr>
               <a:graphicFrameLocks xmlns:a="http://schemas.openxmlformats.org/drawingml/2006/main" noChangeAspect="1"/>
             </wp:cNvGraphicFramePr>
@@ -11469,7 +13159,7 @@
                   <pic:spPr>
                     <a:xfrm>
                       <a:off x="0" y="0"/>
-                      <a:ext cx="1763372" cy="1932114"/>
+                      <a:ext cx="1662747" cy="1656829"/>
                     </a:xfrm>
                     <a:prstGeom prst="rect">
                       <a:avLst/>
@@ -11483,15 +13173,19 @@
       </w:r>
       <w:r>
         <w:rPr>
-          <w:rFonts w:ascii="Times New Roman" w:hAnsi="Times New Roman" w:cs="Times New Roman"/>
           <w:noProof/>
-          <w:sz w:val="28"/>
+        </w:rPr>
+        <w:t xml:space="preserve"> </w:t>
+      </w:r>
+      <w:r>
+        <w:rPr>
+          <w:noProof/>
         </w:rPr>
         <w:drawing>
-          <wp:inline distT="0" distB="0" distL="0" distR="0" wp14:anchorId="29FAB23D" wp14:editId="2231CB41">
-            <wp:extent cx="1984248" cy="1771650"/>
-            <wp:effectExtent l="0" t="0" r="0" b="0"/>
-            <wp:docPr id="14" name="Рисунок 14"/>
+          <wp:inline distT="0" distB="0" distL="0" distR="0" wp14:anchorId="4511EAEC" wp14:editId="4E14691C">
+            <wp:extent cx="1816985" cy="1600034"/>
+            <wp:effectExtent l="0" t="0" r="0" b="635"/>
+            <wp:docPr id="21" name="Рисунок 21"/>
             <wp:cNvGraphicFramePr>
               <a:graphicFrameLocks xmlns:a="http://schemas.openxmlformats.org/drawingml/2006/main" noChangeAspect="1"/>
             </wp:cNvGraphicFramePr>
@@ -11511,7 +13205,7 @@
                   <pic:spPr>
                     <a:xfrm>
                       <a:off x="0" y="0"/>
-                      <a:ext cx="1995201" cy="1781429"/>
+                      <a:ext cx="1876127" cy="1652114"/>
                     </a:xfrm>
                     <a:prstGeom prst="rect">
                       <a:avLst/>
@@ -11525,15 +13219,19 @@
       </w:r>
       <w:r>
         <w:rPr>
-          <w:rFonts w:ascii="Times New Roman" w:hAnsi="Times New Roman" w:cs="Times New Roman"/>
           <w:noProof/>
-          <w:sz w:val="28"/>
+        </w:rPr>
+        <w:t xml:space="preserve"> </w:t>
+      </w:r>
+      <w:r>
+        <w:rPr>
+          <w:noProof/>
         </w:rPr>
         <w:drawing>
-          <wp:inline distT="0" distB="0" distL="0" distR="0" wp14:anchorId="0AD64987" wp14:editId="1DC2E209">
-            <wp:extent cx="1678733" cy="1619250"/>
-            <wp:effectExtent l="0" t="0" r="0" b="0"/>
-            <wp:docPr id="15" name="Рисунок 15"/>
+          <wp:inline distT="0" distB="0" distL="0" distR="0" wp14:anchorId="289EA93A" wp14:editId="76E7486F">
+            <wp:extent cx="2090057" cy="1616448"/>
+            <wp:effectExtent l="0" t="0" r="5715" b="3175"/>
+            <wp:docPr id="22" name="Рисунок 22"/>
             <wp:cNvGraphicFramePr>
               <a:graphicFrameLocks xmlns:a="http://schemas.openxmlformats.org/drawingml/2006/main" noChangeAspect="1"/>
             </wp:cNvGraphicFramePr>
@@ -11553,7 +13251,7 @@
                   <pic:spPr>
                     <a:xfrm>
                       <a:off x="0" y="0"/>
-                      <a:ext cx="1691025" cy="1631107"/>
+                      <a:ext cx="2166298" cy="1675413"/>
                     </a:xfrm>
                     <a:prstGeom prst="rect">
                       <a:avLst/>
@@ -11565,6 +13263,328 @@
           </wp:inline>
         </w:drawing>
       </w:r>
+      <w:r>
+        <w:rPr>
+          <w:noProof/>
+        </w:rPr>
+        <w:t xml:space="preserve"> </w:t>
+      </w:r>
+      <w:r>
+        <w:rPr>
+          <w:noProof/>
+        </w:rPr>
+        <w:drawing>
+          <wp:inline distT="0" distB="0" distL="0" distR="0" wp14:anchorId="01F3F406" wp14:editId="5906BB68">
+            <wp:extent cx="1651518" cy="1714379"/>
+            <wp:effectExtent l="0" t="0" r="6350" b="635"/>
+            <wp:docPr id="23" name="Рисунок 23"/>
+            <wp:cNvGraphicFramePr>
+              <a:graphicFrameLocks xmlns:a="http://schemas.openxmlformats.org/drawingml/2006/main" noChangeAspect="1"/>
+            </wp:cNvGraphicFramePr>
+            <a:graphic xmlns:a="http://schemas.openxmlformats.org/drawingml/2006/main">
+              <a:graphicData uri="http://schemas.openxmlformats.org/drawingml/2006/picture">
+                <pic:pic xmlns:pic="http://schemas.openxmlformats.org/drawingml/2006/picture">
+                  <pic:nvPicPr>
+                    <pic:cNvPr id="1" name=""/>
+                    <pic:cNvPicPr/>
+                  </pic:nvPicPr>
+                  <pic:blipFill>
+                    <a:blip r:embed="rId17"/>
+                    <a:stretch>
+                      <a:fillRect/>
+                    </a:stretch>
+                  </pic:blipFill>
+                  <pic:spPr>
+                    <a:xfrm>
+                      <a:off x="0" y="0"/>
+                      <a:ext cx="1722316" cy="1787872"/>
+                    </a:xfrm>
+                    <a:prstGeom prst="rect">
+                      <a:avLst/>
+                    </a:prstGeom>
+                  </pic:spPr>
+                </pic:pic>
+              </a:graphicData>
+            </a:graphic>
+          </wp:inline>
+        </w:drawing>
+      </w:r>
+      <w:r>
+        <w:rPr>
+          <w:noProof/>
+        </w:rPr>
+        <w:t xml:space="preserve"> </w:t>
+      </w:r>
+      <w:r>
+        <w:rPr>
+          <w:noProof/>
+        </w:rPr>
+        <w:drawing>
+          <wp:inline distT="0" distB="0" distL="0" distR="0" wp14:anchorId="7DDDB18A" wp14:editId="6D1D4B49">
+            <wp:extent cx="1679510" cy="1679510"/>
+            <wp:effectExtent l="0" t="0" r="0" b="0"/>
+            <wp:docPr id="24" name="Рисунок 24"/>
+            <wp:cNvGraphicFramePr>
+              <a:graphicFrameLocks xmlns:a="http://schemas.openxmlformats.org/drawingml/2006/main" noChangeAspect="1"/>
+            </wp:cNvGraphicFramePr>
+            <a:graphic xmlns:a="http://schemas.openxmlformats.org/drawingml/2006/main">
+              <a:graphicData uri="http://schemas.openxmlformats.org/drawingml/2006/picture">
+                <pic:pic xmlns:pic="http://schemas.openxmlformats.org/drawingml/2006/picture">
+                  <pic:nvPicPr>
+                    <pic:cNvPr id="1" name=""/>
+                    <pic:cNvPicPr/>
+                  </pic:nvPicPr>
+                  <pic:blipFill>
+                    <a:blip r:embed="rId18"/>
+                    <a:stretch>
+                      <a:fillRect/>
+                    </a:stretch>
+                  </pic:blipFill>
+                  <pic:spPr>
+                    <a:xfrm>
+                      <a:off x="0" y="0"/>
+                      <a:ext cx="1754505" cy="1754505"/>
+                    </a:xfrm>
+                    <a:prstGeom prst="rect">
+                      <a:avLst/>
+                    </a:prstGeom>
+                  </pic:spPr>
+                </pic:pic>
+              </a:graphicData>
+            </a:graphic>
+          </wp:inline>
+        </w:drawing>
+      </w:r>
+      <w:r>
+        <w:rPr>
+          <w:noProof/>
+        </w:rPr>
+        <w:t xml:space="preserve"> </w:t>
+      </w:r>
+      <w:r>
+        <w:rPr>
+          <w:noProof/>
+        </w:rPr>
+        <w:drawing>
+          <wp:inline distT="0" distB="0" distL="0" distR="0" wp14:anchorId="6265F165" wp14:editId="4145F9CA">
+            <wp:extent cx="2227679" cy="1692598"/>
+            <wp:effectExtent l="0" t="0" r="1270" b="3175"/>
+            <wp:docPr id="25" name="Рисунок 25"/>
+            <wp:cNvGraphicFramePr>
+              <a:graphicFrameLocks xmlns:a="http://schemas.openxmlformats.org/drawingml/2006/main" noChangeAspect="1"/>
+            </wp:cNvGraphicFramePr>
+            <a:graphic xmlns:a="http://schemas.openxmlformats.org/drawingml/2006/main">
+              <a:graphicData uri="http://schemas.openxmlformats.org/drawingml/2006/picture">
+                <pic:pic xmlns:pic="http://schemas.openxmlformats.org/drawingml/2006/picture">
+                  <pic:nvPicPr>
+                    <pic:cNvPr id="1" name=""/>
+                    <pic:cNvPicPr/>
+                  </pic:nvPicPr>
+                  <pic:blipFill>
+                    <a:blip r:embed="rId19"/>
+                    <a:stretch>
+                      <a:fillRect/>
+                    </a:stretch>
+                  </pic:blipFill>
+                  <pic:spPr>
+                    <a:xfrm>
+                      <a:off x="0" y="0"/>
+                      <a:ext cx="2329110" cy="1769666"/>
+                    </a:xfrm>
+                    <a:prstGeom prst="rect">
+                      <a:avLst/>
+                    </a:prstGeom>
+                  </pic:spPr>
+                </pic:pic>
+              </a:graphicData>
+            </a:graphic>
+          </wp:inline>
+        </w:drawing>
+      </w:r>
+      <w:r>
+        <w:rPr>
+          <w:noProof/>
+        </w:rPr>
+        <w:t xml:space="preserve"> </w:t>
+      </w:r>
+      <w:r>
+        <w:rPr>
+          <w:noProof/>
+        </w:rPr>
+        <w:drawing>
+          <wp:inline distT="0" distB="0" distL="0" distR="0" wp14:anchorId="618FEC30" wp14:editId="0C0F7B2D">
+            <wp:extent cx="1344182" cy="1446596"/>
+            <wp:effectExtent l="0" t="0" r="8890" b="1270"/>
+            <wp:docPr id="26" name="Рисунок 26"/>
+            <wp:cNvGraphicFramePr>
+              <a:graphicFrameLocks xmlns:a="http://schemas.openxmlformats.org/drawingml/2006/main" noChangeAspect="1"/>
+            </wp:cNvGraphicFramePr>
+            <a:graphic xmlns:a="http://schemas.openxmlformats.org/drawingml/2006/main">
+              <a:graphicData uri="http://schemas.openxmlformats.org/drawingml/2006/picture">
+                <pic:pic xmlns:pic="http://schemas.openxmlformats.org/drawingml/2006/picture">
+                  <pic:nvPicPr>
+                    <pic:cNvPr id="1" name=""/>
+                    <pic:cNvPicPr/>
+                  </pic:nvPicPr>
+                  <pic:blipFill>
+                    <a:blip r:embed="rId20"/>
+                    <a:stretch>
+                      <a:fillRect/>
+                    </a:stretch>
+                  </pic:blipFill>
+                  <pic:spPr>
+                    <a:xfrm>
+                      <a:off x="0" y="0"/>
+                      <a:ext cx="1385098" cy="1490629"/>
+                    </a:xfrm>
+                    <a:prstGeom prst="rect">
+                      <a:avLst/>
+                    </a:prstGeom>
+                  </pic:spPr>
+                </pic:pic>
+              </a:graphicData>
+            </a:graphic>
+          </wp:inline>
+        </w:drawing>
+      </w:r>
+      <w:r>
+        <w:rPr>
+          <w:noProof/>
+        </w:rPr>
+        <w:t xml:space="preserve"> </w:t>
+      </w:r>
+      <w:r>
+        <w:rPr>
+          <w:noProof/>
+        </w:rPr>
+        <w:drawing>
+          <wp:inline distT="0" distB="0" distL="0" distR="0" wp14:anchorId="19217D8F" wp14:editId="41A9832F">
+            <wp:extent cx="1426722" cy="1422120"/>
+            <wp:effectExtent l="0" t="0" r="2540" b="6985"/>
+            <wp:docPr id="27" name="Рисунок 27"/>
+            <wp:cNvGraphicFramePr>
+              <a:graphicFrameLocks xmlns:a="http://schemas.openxmlformats.org/drawingml/2006/main" noChangeAspect="1"/>
+            </wp:cNvGraphicFramePr>
+            <a:graphic xmlns:a="http://schemas.openxmlformats.org/drawingml/2006/main">
+              <a:graphicData uri="http://schemas.openxmlformats.org/drawingml/2006/picture">
+                <pic:pic xmlns:pic="http://schemas.openxmlformats.org/drawingml/2006/picture">
+                  <pic:nvPicPr>
+                    <pic:cNvPr id="1" name=""/>
+                    <pic:cNvPicPr/>
+                  </pic:nvPicPr>
+                  <pic:blipFill>
+                    <a:blip r:embed="rId21"/>
+                    <a:stretch>
+                      <a:fillRect/>
+                    </a:stretch>
+                  </pic:blipFill>
+                  <pic:spPr>
+                    <a:xfrm>
+                      <a:off x="0" y="0"/>
+                      <a:ext cx="1484956" cy="1480166"/>
+                    </a:xfrm>
+                    <a:prstGeom prst="rect">
+                      <a:avLst/>
+                    </a:prstGeom>
+                  </pic:spPr>
+                </pic:pic>
+              </a:graphicData>
+            </a:graphic>
+          </wp:inline>
+        </w:drawing>
+      </w:r>
+      <w:r>
+        <w:rPr>
+          <w:noProof/>
+        </w:rPr>
+        <w:t xml:space="preserve"> </w:t>
+      </w:r>
+      <w:r>
+        <w:rPr>
+          <w:noProof/>
+        </w:rPr>
+        <w:drawing>
+          <wp:inline distT="0" distB="0" distL="0" distR="0" wp14:anchorId="3DDA793B" wp14:editId="43F3379F">
+            <wp:extent cx="1399592" cy="1083134"/>
+            <wp:effectExtent l="0" t="0" r="0" b="3175"/>
+            <wp:docPr id="28" name="Рисунок 28"/>
+            <wp:cNvGraphicFramePr>
+              <a:graphicFrameLocks xmlns:a="http://schemas.openxmlformats.org/drawingml/2006/main" noChangeAspect="1"/>
+            </wp:cNvGraphicFramePr>
+            <a:graphic xmlns:a="http://schemas.openxmlformats.org/drawingml/2006/main">
+              <a:graphicData uri="http://schemas.openxmlformats.org/drawingml/2006/picture">
+                <pic:pic xmlns:pic="http://schemas.openxmlformats.org/drawingml/2006/picture">
+                  <pic:nvPicPr>
+                    <pic:cNvPr id="1" name=""/>
+                    <pic:cNvPicPr/>
+                  </pic:nvPicPr>
+                  <pic:blipFill>
+                    <a:blip r:embed="rId22"/>
+                    <a:stretch>
+                      <a:fillRect/>
+                    </a:stretch>
+                  </pic:blipFill>
+                  <pic:spPr>
+                    <a:xfrm>
+                      <a:off x="0" y="0"/>
+                      <a:ext cx="1507683" cy="1166784"/>
+                    </a:xfrm>
+                    <a:prstGeom prst="rect">
+                      <a:avLst/>
+                    </a:prstGeom>
+                  </pic:spPr>
+                </pic:pic>
+              </a:graphicData>
+            </a:graphic>
+          </wp:inline>
+        </w:drawing>
+      </w:r>
+      <w:r>
+        <w:rPr>
+          <w:noProof/>
+        </w:rPr>
+        <w:t xml:space="preserve"> </w:t>
+      </w:r>
+      <w:r>
+        <w:rPr>
+          <w:noProof/>
+        </w:rPr>
+        <w:drawing>
+          <wp:inline distT="0" distB="0" distL="0" distR="0" wp14:anchorId="2501178F" wp14:editId="09BA47E8">
+            <wp:extent cx="1561899" cy="1333443"/>
+            <wp:effectExtent l="0" t="0" r="635" b="635"/>
+            <wp:docPr id="29" name="Рисунок 29"/>
+            <wp:cNvGraphicFramePr>
+              <a:graphicFrameLocks xmlns:a="http://schemas.openxmlformats.org/drawingml/2006/main" noChangeAspect="1"/>
+            </wp:cNvGraphicFramePr>
+            <a:graphic xmlns:a="http://schemas.openxmlformats.org/drawingml/2006/main">
+              <a:graphicData uri="http://schemas.openxmlformats.org/drawingml/2006/picture">
+                <pic:pic xmlns:pic="http://schemas.openxmlformats.org/drawingml/2006/picture">
+                  <pic:nvPicPr>
+                    <pic:cNvPr id="1" name=""/>
+                    <pic:cNvPicPr/>
+                  </pic:nvPicPr>
+                  <pic:blipFill>
+                    <a:blip r:embed="rId23"/>
+                    <a:stretch>
+                      <a:fillRect/>
+                    </a:stretch>
+                  </pic:blipFill>
+                  <pic:spPr>
+                    <a:xfrm>
+                      <a:off x="0" y="0"/>
+                      <a:ext cx="1617435" cy="1380856"/>
+                    </a:xfrm>
+                    <a:prstGeom prst="rect">
+                      <a:avLst/>
+                    </a:prstGeom>
+                  </pic:spPr>
+                </pic:pic>
+              </a:graphicData>
+            </a:graphic>
+          </wp:inline>
+        </w:drawing>
+      </w:r>
     </w:p>
     <w:p>
       <w:pPr>
@@ -11579,7 +13599,21 @@
           <w:rFonts w:ascii="Times New Roman" w:hAnsi="Times New Roman" w:cs="Times New Roman"/>
           <w:sz w:val="28"/>
         </w:rPr>
-        <w:t>Рисунок 5.2 – Программный код на основе диаграммы классов</w:t>
+        <w:t xml:space="preserve">Рисунок </w:t>
+      </w:r>
+      <w:r>
+        <w:rPr>
+          <w:rFonts w:ascii="Times New Roman" w:hAnsi="Times New Roman" w:cs="Times New Roman"/>
+          <w:sz w:val="28"/>
+        </w:rPr>
+        <w:t>1.6</w:t>
+      </w:r>
+      <w:r>
+        <w:rPr>
+          <w:rFonts w:ascii="Times New Roman" w:hAnsi="Times New Roman" w:cs="Times New Roman"/>
+          <w:sz w:val="28"/>
+        </w:rPr>
+        <w:t xml:space="preserve"> – Программный код на основе диаграммы классов</w:t>
       </w:r>
     </w:p>
     <w:sectPr>
